--- a/analysis/08_Фарғона_2022_10.docx
+++ b/analysis/08_Фарғона_2022_10.docx
@@ -917,7 +917,7 @@
           <w:shd w:val="clear" w:color="auto" w:fill="FFFFFF"/>
           <w:lang w:val="uz-Cyrl-UZ"/>
         </w:rPr>
-        <w:t>61</w:t>
+        <w:t>50</w:t>
       </w:r>
       <w:r>
         <w:rPr>
@@ -970,6 +970,576 @@
           <w:shd w:val="clear" w:color="auto" w:fill="FFFFFF"/>
           <w:lang w:val="uz-Cyrl-UZ"/>
         </w:rPr>
+        <w:t>Қўштепа</w:t>
+      </w:r>
+      <w:r>
+        <w:rPr>
+          <w:rStyle w:val="a4"/>
+          <w:rFonts w:ascii="Arial" w:hAnsi="Arial" w:cs="Arial"/>
+          <w:b w:val="0"/>
+          <w:bCs w:val="0"/>
+          <w:color w:val="4472C4" w:themeColor="accent1"/>
+          <w:sz w:val="28"/>
+          <w:szCs w:val="28"/>
+          <w:shd w:val="clear" w:color="auto" w:fill="FFFFFF"/>
+          <w:lang w:val="uz-Cyrl-UZ"/>
+        </w:rPr>
+        <w:t xml:space="preserve"> </w:t>
+      </w:r>
+      <w:r>
+        <w:rPr>
+          <w:rStyle w:val="a4"/>
+          <w:rFonts w:ascii="Arial" w:hAnsi="Arial" w:cs="Arial"/>
+          <w:b w:val="0"/>
+          <w:bCs w:val="0"/>
+          <w:sz w:val="28"/>
+          <w:szCs w:val="28"/>
+          <w:shd w:val="clear" w:color="auto" w:fill="FFFFFF"/>
+          <w:lang w:val="uz-Cyrl-UZ"/>
+        </w:rPr>
+        <w:t>(</w:t>
+      </w:r>
+      <w:r>
+        <w:rPr>
+          <w:rStyle w:val="a4"/>
+          <w:rFonts w:ascii="Arial" w:hAnsi="Arial" w:cs="Arial"/>
+          <w:b w:val="0"/>
+          <w:bCs w:val="0"/>
+          <w:color w:val="C00000"/>
+          <w:sz w:val="28"/>
+          <w:szCs w:val="28"/>
+          <w:shd w:val="clear" w:color="auto" w:fill="FFFFFF"/>
+          <w:lang w:val="uz-Cyrl-UZ"/>
+        </w:rPr>
+        <w:t>1</w:t>
+      </w:r>
+      <w:r>
+        <w:rPr>
+          <w:rStyle w:val="a4"/>
+          <w:rFonts w:ascii="Arial" w:hAnsi="Arial" w:cs="Arial"/>
+          <w:b w:val="0"/>
+          <w:bCs w:val="0"/>
+          <w:color w:val="C00000"/>
+          <w:sz w:val="28"/>
+          <w:szCs w:val="28"/>
+          <w:shd w:val="clear" w:color="auto" w:fill="FFFFFF"/>
+          <w:lang w:val="uz-Cyrl-UZ"/>
+        </w:rPr>
+        <w:t>49</w:t>
+      </w:r>
+      <w:r>
+        <w:rPr>
+          <w:rStyle w:val="a4"/>
+          <w:rFonts w:ascii="Arial" w:hAnsi="Arial" w:cs="Arial"/>
+          <w:b w:val="0"/>
+          <w:bCs w:val="0"/>
+          <w:sz w:val="28"/>
+          <w:szCs w:val="28"/>
+          <w:shd w:val="clear" w:color="auto" w:fill="FFFFFF"/>
+          <w:lang w:val="uz-Cyrl-UZ"/>
+        </w:rPr>
+        <w:t>)</w:t>
+      </w:r>
+      <w:r>
+        <w:rPr>
+          <w:rStyle w:val="a4"/>
+          <w:rFonts w:ascii="Arial" w:hAnsi="Arial" w:cs="Arial"/>
+          <w:b w:val="0"/>
+          <w:bCs w:val="0"/>
+          <w:sz w:val="28"/>
+          <w:szCs w:val="28"/>
+          <w:shd w:val="clear" w:color="auto" w:fill="FFFFFF"/>
+          <w:lang w:val="uz-Cyrl-UZ"/>
+        </w:rPr>
+        <w:t xml:space="preserve">, </w:t>
+      </w:r>
+      <w:r>
+        <w:rPr>
+          <w:rStyle w:val="a4"/>
+          <w:rFonts w:ascii="Arial" w:hAnsi="Arial" w:cs="Arial"/>
+          <w:b w:val="0"/>
+          <w:bCs w:val="0"/>
+          <w:color w:val="4472C4" w:themeColor="accent1"/>
+          <w:sz w:val="28"/>
+          <w:szCs w:val="28"/>
+          <w:shd w:val="clear" w:color="auto" w:fill="FFFFFF"/>
+          <w:lang w:val="uz-Cyrl-UZ"/>
+        </w:rPr>
+        <w:t>Риштон</w:t>
+      </w:r>
+      <w:r>
+        <w:rPr>
+          <w:rStyle w:val="a4"/>
+          <w:rFonts w:ascii="Arial" w:hAnsi="Arial" w:cs="Arial"/>
+          <w:b w:val="0"/>
+          <w:bCs w:val="0"/>
+          <w:color w:val="4472C4" w:themeColor="accent1"/>
+          <w:sz w:val="28"/>
+          <w:szCs w:val="28"/>
+          <w:shd w:val="clear" w:color="auto" w:fill="FFFFFF"/>
+          <w:lang w:val="uz-Cyrl-UZ"/>
+        </w:rPr>
+        <w:t xml:space="preserve"> </w:t>
+      </w:r>
+      <w:r>
+        <w:rPr>
+          <w:rStyle w:val="a4"/>
+          <w:rFonts w:ascii="Arial" w:hAnsi="Arial" w:cs="Arial"/>
+          <w:b w:val="0"/>
+          <w:bCs w:val="0"/>
+          <w:sz w:val="28"/>
+          <w:szCs w:val="28"/>
+          <w:shd w:val="clear" w:color="auto" w:fill="FFFFFF"/>
+          <w:lang w:val="uz-Cyrl-UZ"/>
+        </w:rPr>
+        <w:t>(</w:t>
+      </w:r>
+      <w:r>
+        <w:rPr>
+          <w:rStyle w:val="a4"/>
+          <w:rFonts w:ascii="Arial" w:hAnsi="Arial" w:cs="Arial"/>
+          <w:b w:val="0"/>
+          <w:bCs w:val="0"/>
+          <w:color w:val="C00000"/>
+          <w:sz w:val="28"/>
+          <w:szCs w:val="28"/>
+          <w:shd w:val="clear" w:color="auto" w:fill="FFFFFF"/>
+          <w:lang w:val="uz-Cyrl-UZ"/>
+        </w:rPr>
+        <w:t>47</w:t>
+      </w:r>
+      <w:r>
+        <w:rPr>
+          <w:rStyle w:val="a4"/>
+          <w:rFonts w:ascii="Arial" w:hAnsi="Arial" w:cs="Arial"/>
+          <w:b w:val="0"/>
+          <w:bCs w:val="0"/>
+          <w:sz w:val="28"/>
+          <w:szCs w:val="28"/>
+          <w:shd w:val="clear" w:color="auto" w:fill="FFFFFF"/>
+          <w:lang w:val="uz-Cyrl-UZ"/>
+        </w:rPr>
+        <w:t>)</w:t>
+      </w:r>
+      <w:r>
+        <w:rPr>
+          <w:rStyle w:val="a4"/>
+          <w:rFonts w:ascii="Arial" w:hAnsi="Arial" w:cs="Arial"/>
+          <w:b w:val="0"/>
+          <w:bCs w:val="0"/>
+          <w:sz w:val="28"/>
+          <w:szCs w:val="28"/>
+          <w:shd w:val="clear" w:color="auto" w:fill="FFFFFF"/>
+          <w:lang w:val="uz-Cyrl-UZ"/>
+        </w:rPr>
+        <w:t xml:space="preserve"> ва </w:t>
+      </w:r>
+      <w:r>
+        <w:rPr>
+          <w:rStyle w:val="a4"/>
+          <w:rFonts w:ascii="Arial" w:hAnsi="Arial" w:cs="Arial"/>
+          <w:b w:val="0"/>
+          <w:bCs w:val="0"/>
+          <w:color w:val="4472C4" w:themeColor="accent1"/>
+          <w:sz w:val="28"/>
+          <w:szCs w:val="28"/>
+          <w:shd w:val="clear" w:color="auto" w:fill="FFFFFF"/>
+          <w:lang w:val="uz-Cyrl-UZ"/>
+        </w:rPr>
+        <w:t>Боғдод</w:t>
+      </w:r>
+      <w:r>
+        <w:rPr>
+          <w:rStyle w:val="a4"/>
+          <w:rFonts w:ascii="Arial" w:hAnsi="Arial" w:cs="Arial"/>
+          <w:b w:val="0"/>
+          <w:bCs w:val="0"/>
+          <w:color w:val="4472C4" w:themeColor="accent1"/>
+          <w:sz w:val="28"/>
+          <w:szCs w:val="28"/>
+          <w:shd w:val="clear" w:color="auto" w:fill="FFFFFF"/>
+          <w:lang w:val="uz-Cyrl-UZ"/>
+        </w:rPr>
+        <w:t>да</w:t>
+      </w:r>
+      <w:r>
+        <w:rPr>
+          <w:rStyle w:val="a4"/>
+          <w:rFonts w:ascii="Arial" w:hAnsi="Arial" w:cs="Arial"/>
+          <w:b w:val="0"/>
+          <w:bCs w:val="0"/>
+          <w:color w:val="4472C4" w:themeColor="accent1"/>
+          <w:sz w:val="28"/>
+          <w:szCs w:val="28"/>
+          <w:shd w:val="clear" w:color="auto" w:fill="FFFFFF"/>
+          <w:lang w:val="uz-Cyrl-UZ"/>
+        </w:rPr>
+        <w:t xml:space="preserve"> </w:t>
+      </w:r>
+      <w:r>
+        <w:rPr>
+          <w:rStyle w:val="a4"/>
+          <w:rFonts w:ascii="Arial" w:hAnsi="Arial" w:cs="Arial"/>
+          <w:b w:val="0"/>
+          <w:bCs w:val="0"/>
+          <w:sz w:val="28"/>
+          <w:szCs w:val="28"/>
+          <w:shd w:val="clear" w:color="auto" w:fill="FFFFFF"/>
+          <w:lang w:val="uz-Cyrl-UZ"/>
+        </w:rPr>
+        <w:t>(</w:t>
+      </w:r>
+      <w:r>
+        <w:rPr>
+          <w:rStyle w:val="a4"/>
+          <w:rFonts w:ascii="Arial" w:hAnsi="Arial" w:cs="Arial"/>
+          <w:b w:val="0"/>
+          <w:bCs w:val="0"/>
+          <w:color w:val="C00000"/>
+          <w:sz w:val="28"/>
+          <w:szCs w:val="28"/>
+          <w:shd w:val="clear" w:color="auto" w:fill="FFFFFF"/>
+          <w:lang w:val="uz-Cyrl-UZ"/>
+        </w:rPr>
+        <w:t>1</w:t>
+      </w:r>
+      <w:r>
+        <w:rPr>
+          <w:rStyle w:val="a4"/>
+          <w:rFonts w:ascii="Arial" w:hAnsi="Arial" w:cs="Arial"/>
+          <w:b w:val="0"/>
+          <w:bCs w:val="0"/>
+          <w:color w:val="C00000"/>
+          <w:sz w:val="28"/>
+          <w:szCs w:val="28"/>
+          <w:shd w:val="clear" w:color="auto" w:fill="FFFFFF"/>
+          <w:lang w:val="uz-Cyrl-UZ"/>
+        </w:rPr>
+        <w:t>4</w:t>
+      </w:r>
+      <w:r>
+        <w:rPr>
+          <w:rStyle w:val="a4"/>
+          <w:rFonts w:ascii="Arial" w:hAnsi="Arial" w:cs="Arial"/>
+          <w:b w:val="0"/>
+          <w:bCs w:val="0"/>
+          <w:color w:val="C00000"/>
+          <w:sz w:val="28"/>
+          <w:szCs w:val="28"/>
+          <w:shd w:val="clear" w:color="auto" w:fill="FFFFFF"/>
+          <w:lang w:val="uz-Cyrl-UZ"/>
+        </w:rPr>
+        <w:t>2</w:t>
+      </w:r>
+      <w:r>
+        <w:rPr>
+          <w:rStyle w:val="a4"/>
+          <w:rFonts w:ascii="Arial" w:hAnsi="Arial" w:cs="Arial"/>
+          <w:b w:val="0"/>
+          <w:bCs w:val="0"/>
+          <w:sz w:val="28"/>
+          <w:szCs w:val="28"/>
+          <w:shd w:val="clear" w:color="auto" w:fill="FFFFFF"/>
+          <w:lang w:val="uz-Cyrl-UZ"/>
+        </w:rPr>
+        <w:t>)</w:t>
+      </w:r>
+      <w:r>
+        <w:rPr>
+          <w:rStyle w:val="a4"/>
+          <w:rFonts w:ascii="Arial" w:hAnsi="Arial" w:cs="Arial"/>
+          <w:b w:val="0"/>
+          <w:bCs w:val="0"/>
+          <w:sz w:val="28"/>
+          <w:szCs w:val="28"/>
+          <w:shd w:val="clear" w:color="auto" w:fill="FFFFFF"/>
+          <w:lang w:val="uz-Cyrl-UZ"/>
+        </w:rPr>
+        <w:t xml:space="preserve"> </w:t>
+      </w:r>
+      <w:r>
+        <w:rPr>
+          <w:rStyle w:val="a4"/>
+          <w:rFonts w:ascii="Arial" w:hAnsi="Arial" w:cs="Arial"/>
+          <w:b w:val="0"/>
+          <w:bCs w:val="0"/>
+          <w:sz w:val="28"/>
+          <w:szCs w:val="28"/>
+          <w:u w:val="single"/>
+          <w:shd w:val="clear" w:color="auto" w:fill="FFFFFF"/>
+          <w:lang w:val="uz-Cyrl-UZ"/>
+        </w:rPr>
+        <w:t>энг юқори</w:t>
+      </w:r>
+      <w:r>
+        <w:rPr>
+          <w:rStyle w:val="a4"/>
+          <w:rFonts w:ascii="Arial" w:hAnsi="Arial" w:cs="Arial"/>
+          <w:b w:val="0"/>
+          <w:bCs w:val="0"/>
+          <w:sz w:val="28"/>
+          <w:szCs w:val="28"/>
+          <w:shd w:val="clear" w:color="auto" w:fill="FFFFFF"/>
+          <w:lang w:val="uz-Cyrl-UZ"/>
+        </w:rPr>
+        <w:t xml:space="preserve"> бўлса, </w:t>
+      </w:r>
+      <w:r>
+        <w:rPr>
+          <w:rStyle w:val="a4"/>
+          <w:rFonts w:ascii="Arial" w:hAnsi="Arial" w:cs="Arial"/>
+          <w:b w:val="0"/>
+          <w:bCs w:val="0"/>
+          <w:sz w:val="28"/>
+          <w:szCs w:val="28"/>
+          <w:shd w:val="clear" w:color="auto" w:fill="FFFFFF"/>
+          <w:lang w:val="uz-Cyrl-UZ"/>
+        </w:rPr>
+        <w:br/>
+      </w:r>
+      <w:r>
+        <w:rPr>
+          <w:rStyle w:val="a4"/>
+          <w:rFonts w:ascii="Arial" w:hAnsi="Arial" w:cs="Arial"/>
+          <w:b w:val="0"/>
+          <w:bCs w:val="0"/>
+          <w:sz w:val="28"/>
+          <w:szCs w:val="28"/>
+          <w:u w:val="single"/>
+          <w:shd w:val="clear" w:color="auto" w:fill="FFFFFF"/>
+          <w:lang w:val="uz-Cyrl-UZ"/>
+        </w:rPr>
+        <w:t>энг паст</w:t>
+      </w:r>
+      <w:r>
+        <w:rPr>
+          <w:rStyle w:val="a4"/>
+          <w:rFonts w:ascii="Arial" w:hAnsi="Arial" w:cs="Arial"/>
+          <w:b w:val="0"/>
+          <w:bCs w:val="0"/>
+          <w:sz w:val="28"/>
+          <w:szCs w:val="28"/>
+          <w:shd w:val="clear" w:color="auto" w:fill="FFFFFF"/>
+          <w:lang w:val="uz-Cyrl-UZ"/>
+        </w:rPr>
+        <w:t xml:space="preserve"> кўрсаткич </w:t>
+      </w:r>
+      <w:r>
+        <w:rPr>
+          <w:rStyle w:val="a4"/>
+          <w:rFonts w:ascii="Arial" w:hAnsi="Arial" w:cs="Arial"/>
+          <w:b w:val="0"/>
+          <w:bCs w:val="0"/>
+          <w:color w:val="4472C4" w:themeColor="accent1"/>
+          <w:sz w:val="28"/>
+          <w:szCs w:val="28"/>
+          <w:shd w:val="clear" w:color="auto" w:fill="FFFFFF"/>
+          <w:lang w:val="uz-Cyrl-UZ"/>
+        </w:rPr>
+        <w:t>Фурқат</w:t>
+      </w:r>
+      <w:r>
+        <w:rPr>
+          <w:rStyle w:val="a4"/>
+          <w:rFonts w:ascii="Arial" w:hAnsi="Arial" w:cs="Arial"/>
+          <w:b w:val="0"/>
+          <w:bCs w:val="0"/>
+          <w:sz w:val="28"/>
+          <w:szCs w:val="28"/>
+          <w:shd w:val="clear" w:color="auto" w:fill="FFFFFF"/>
+          <w:lang w:val="uz-Cyrl-UZ"/>
+        </w:rPr>
+        <w:t xml:space="preserve"> (</w:t>
+      </w:r>
+      <w:r>
+        <w:rPr>
+          <w:rStyle w:val="a4"/>
+          <w:rFonts w:ascii="Arial" w:hAnsi="Arial" w:cs="Arial"/>
+          <w:b w:val="0"/>
+          <w:bCs w:val="0"/>
+          <w:color w:val="C00000"/>
+          <w:sz w:val="28"/>
+          <w:szCs w:val="28"/>
+          <w:shd w:val="clear" w:color="auto" w:fill="FFFFFF"/>
+          <w:lang w:val="uz-Cyrl-UZ"/>
+        </w:rPr>
+        <w:t>1</w:t>
+      </w:r>
+      <w:r>
+        <w:rPr>
+          <w:rStyle w:val="a4"/>
+          <w:rFonts w:ascii="Arial" w:hAnsi="Arial" w:cs="Arial"/>
+          <w:b w:val="0"/>
+          <w:bCs w:val="0"/>
+          <w:color w:val="C00000"/>
+          <w:sz w:val="28"/>
+          <w:szCs w:val="28"/>
+          <w:shd w:val="clear" w:color="auto" w:fill="FFFFFF"/>
+          <w:lang w:val="uz-Cyrl-UZ"/>
+        </w:rPr>
+        <w:t>2</w:t>
+      </w:r>
+      <w:r>
+        <w:rPr>
+          <w:rStyle w:val="a4"/>
+          <w:rFonts w:ascii="Arial" w:hAnsi="Arial" w:cs="Arial"/>
+          <w:b w:val="0"/>
+          <w:bCs w:val="0"/>
+          <w:color w:val="C00000"/>
+          <w:sz w:val="28"/>
+          <w:szCs w:val="28"/>
+          <w:shd w:val="clear" w:color="auto" w:fill="FFFFFF"/>
+          <w:lang w:val="uz-Cyrl-UZ"/>
+        </w:rPr>
+        <w:t>7</w:t>
+      </w:r>
+      <w:r>
+        <w:rPr>
+          <w:rStyle w:val="a4"/>
+          <w:rFonts w:ascii="Arial" w:hAnsi="Arial" w:cs="Arial"/>
+          <w:b w:val="0"/>
+          <w:bCs w:val="0"/>
+          <w:sz w:val="28"/>
+          <w:szCs w:val="28"/>
+          <w:shd w:val="clear" w:color="auto" w:fill="FFFFFF"/>
+          <w:lang w:val="uz-Cyrl-UZ"/>
+        </w:rPr>
+        <w:t xml:space="preserve">), </w:t>
+      </w:r>
+      <w:r>
+        <w:rPr>
+          <w:rStyle w:val="a4"/>
+          <w:rFonts w:ascii="Arial" w:hAnsi="Arial" w:cs="Arial"/>
+          <w:b w:val="0"/>
+          <w:bCs w:val="0"/>
+          <w:color w:val="4472C4" w:themeColor="accent1"/>
+          <w:sz w:val="28"/>
+          <w:szCs w:val="28"/>
+          <w:shd w:val="clear" w:color="auto" w:fill="FFFFFF"/>
+          <w:lang w:val="uz-Cyrl-UZ"/>
+        </w:rPr>
+        <w:t>Қува</w:t>
+      </w:r>
+      <w:r>
+        <w:rPr>
+          <w:rStyle w:val="a4"/>
+          <w:rFonts w:ascii="Arial" w:hAnsi="Arial" w:cs="Arial"/>
+          <w:b w:val="0"/>
+          <w:bCs w:val="0"/>
+          <w:color w:val="4472C4" w:themeColor="accent1"/>
+          <w:sz w:val="28"/>
+          <w:szCs w:val="28"/>
+          <w:shd w:val="clear" w:color="auto" w:fill="FFFFFF"/>
+          <w:lang w:val="uz-Cyrl-UZ"/>
+        </w:rPr>
+        <w:t xml:space="preserve"> </w:t>
+      </w:r>
+      <w:r>
+        <w:rPr>
+          <w:rStyle w:val="a4"/>
+          <w:rFonts w:ascii="Arial" w:hAnsi="Arial" w:cs="Arial"/>
+          <w:b w:val="0"/>
+          <w:bCs w:val="0"/>
+          <w:sz w:val="28"/>
+          <w:szCs w:val="28"/>
+          <w:shd w:val="clear" w:color="auto" w:fill="FFFFFF"/>
+          <w:lang w:val="uz-Cyrl-UZ"/>
+        </w:rPr>
+        <w:t>(</w:t>
+      </w:r>
+      <w:r>
+        <w:rPr>
+          <w:rStyle w:val="a4"/>
+          <w:rFonts w:ascii="Arial" w:hAnsi="Arial" w:cs="Arial"/>
+          <w:b w:val="0"/>
+          <w:bCs w:val="0"/>
+          <w:color w:val="C00000"/>
+          <w:sz w:val="28"/>
+          <w:szCs w:val="28"/>
+          <w:shd w:val="clear" w:color="auto" w:fill="FFFFFF"/>
+          <w:lang w:val="uz-Cyrl-UZ"/>
+        </w:rPr>
+        <w:t>1</w:t>
+      </w:r>
+      <w:r>
+        <w:rPr>
+          <w:rStyle w:val="a4"/>
+          <w:rFonts w:ascii="Arial" w:hAnsi="Arial" w:cs="Arial"/>
+          <w:b w:val="0"/>
+          <w:bCs w:val="0"/>
+          <w:color w:val="C00000"/>
+          <w:sz w:val="28"/>
+          <w:szCs w:val="28"/>
+          <w:shd w:val="clear" w:color="auto" w:fill="FFFFFF"/>
+          <w:lang w:val="uz-Cyrl-UZ"/>
+        </w:rPr>
+        <w:t>2</w:t>
+      </w:r>
+      <w:r>
+        <w:rPr>
+          <w:rStyle w:val="a4"/>
+          <w:rFonts w:ascii="Arial" w:hAnsi="Arial" w:cs="Arial"/>
+          <w:b w:val="0"/>
+          <w:bCs w:val="0"/>
+          <w:color w:val="C00000"/>
+          <w:sz w:val="28"/>
+          <w:szCs w:val="28"/>
+          <w:shd w:val="clear" w:color="auto" w:fill="FFFFFF"/>
+          <w:lang w:val="uz-Cyrl-UZ"/>
+        </w:rPr>
+        <w:t>4</w:t>
+      </w:r>
+      <w:r>
+        <w:rPr>
+          <w:rStyle w:val="a4"/>
+          <w:rFonts w:ascii="Arial" w:hAnsi="Arial" w:cs="Arial"/>
+          <w:b w:val="0"/>
+          <w:bCs w:val="0"/>
+          <w:sz w:val="28"/>
+          <w:szCs w:val="28"/>
+          <w:shd w:val="clear" w:color="auto" w:fill="FFFFFF"/>
+          <w:lang w:val="uz-Cyrl-UZ"/>
+        </w:rPr>
+        <w:t>)</w:t>
+      </w:r>
+      <w:r>
+        <w:rPr>
+          <w:rStyle w:val="a4"/>
+          <w:rFonts w:ascii="Arial" w:hAnsi="Arial" w:cs="Arial"/>
+          <w:b w:val="0"/>
+          <w:bCs w:val="0"/>
+          <w:sz w:val="28"/>
+          <w:szCs w:val="28"/>
+          <w:shd w:val="clear" w:color="auto" w:fill="FFFFFF"/>
+          <w:lang w:val="uz-Cyrl-UZ"/>
+        </w:rPr>
+        <w:t xml:space="preserve"> </w:t>
+      </w:r>
+      <w:r>
+        <w:rPr>
+          <w:rStyle w:val="a4"/>
+          <w:rFonts w:ascii="Arial" w:hAnsi="Arial" w:cs="Arial"/>
+          <w:b w:val="0"/>
+          <w:bCs w:val="0"/>
+          <w:sz w:val="28"/>
+          <w:szCs w:val="28"/>
+          <w:shd w:val="clear" w:color="auto" w:fill="FFFFFF"/>
+          <w:lang w:val="uz-Cyrl-UZ"/>
+        </w:rPr>
+        <w:t xml:space="preserve">ва </w:t>
+      </w:r>
+      <w:r>
+        <w:rPr>
+          <w:rStyle w:val="a4"/>
+          <w:rFonts w:ascii="Arial" w:hAnsi="Arial" w:cs="Arial"/>
+          <w:b w:val="0"/>
+          <w:bCs w:val="0"/>
+          <w:color w:val="4472C4" w:themeColor="accent1"/>
+          <w:sz w:val="28"/>
+          <w:szCs w:val="28"/>
+          <w:shd w:val="clear" w:color="auto" w:fill="FFFFFF"/>
+          <w:lang w:val="uz-Cyrl-UZ"/>
+        </w:rPr>
         <w:t>Бешариқ</w:t>
       </w:r>
       <w:r>
@@ -984,427 +1554,7 @@
           <w:shd w:val="clear" w:color="auto" w:fill="FFFFFF"/>
           <w:lang w:val="uz-Cyrl-UZ"/>
         </w:rPr>
-        <w:t xml:space="preserve"> </w:t>
-      </w:r>
-      <w:r>
-        <w:rPr>
-          <w:rStyle w:val="a4"/>
-          <w:rFonts w:ascii="Arial" w:hAnsi="Arial" w:cs="Arial"/>
-          <w:b w:val="0"/>
-          <w:bCs w:val="0"/>
-          <w:sz w:val="28"/>
-          <w:szCs w:val="28"/>
-          <w:shd w:val="clear" w:color="auto" w:fill="FFFFFF"/>
-          <w:lang w:val="uz-Cyrl-UZ"/>
-        </w:rPr>
-        <w:t>(</w:t>
-      </w:r>
-      <w:r>
-        <w:rPr>
-          <w:rStyle w:val="a4"/>
-          <w:rFonts w:ascii="Arial" w:hAnsi="Arial" w:cs="Arial"/>
-          <w:b w:val="0"/>
-          <w:bCs w:val="0"/>
-          <w:color w:val="C00000"/>
-          <w:sz w:val="28"/>
-          <w:szCs w:val="28"/>
-          <w:shd w:val="clear" w:color="auto" w:fill="FFFFFF"/>
-          <w:lang w:val="uz-Cyrl-UZ"/>
-        </w:rPr>
-        <w:t>1</w:t>
-      </w:r>
-      <w:r>
-        <w:rPr>
-          <w:rStyle w:val="a4"/>
-          <w:rFonts w:ascii="Arial" w:hAnsi="Arial" w:cs="Arial"/>
-          <w:b w:val="0"/>
-          <w:bCs w:val="0"/>
-          <w:color w:val="C00000"/>
-          <w:sz w:val="28"/>
-          <w:szCs w:val="28"/>
-          <w:shd w:val="clear" w:color="auto" w:fill="FFFFFF"/>
-          <w:lang w:val="uz-Cyrl-UZ"/>
-        </w:rPr>
-        <w:t>5</w:t>
-      </w:r>
-      <w:r>
-        <w:rPr>
-          <w:rStyle w:val="a4"/>
-          <w:rFonts w:ascii="Arial" w:hAnsi="Arial" w:cs="Arial"/>
-          <w:b w:val="0"/>
-          <w:bCs w:val="0"/>
-          <w:color w:val="C00000"/>
-          <w:sz w:val="28"/>
-          <w:szCs w:val="28"/>
-          <w:shd w:val="clear" w:color="auto" w:fill="FFFFFF"/>
-          <w:lang w:val="uz-Cyrl-UZ"/>
-        </w:rPr>
-        <w:t>3</w:t>
-      </w:r>
-      <w:r>
-        <w:rPr>
-          <w:rStyle w:val="a4"/>
-          <w:rFonts w:ascii="Arial" w:hAnsi="Arial" w:cs="Arial"/>
-          <w:b w:val="0"/>
-          <w:bCs w:val="0"/>
-          <w:sz w:val="28"/>
-          <w:szCs w:val="28"/>
-          <w:shd w:val="clear" w:color="auto" w:fill="FFFFFF"/>
-          <w:lang w:val="uz-Cyrl-UZ"/>
-        </w:rPr>
-        <w:t xml:space="preserve">) ва </w:t>
-      </w:r>
-      <w:r>
-        <w:rPr>
-          <w:rStyle w:val="a4"/>
-          <w:rFonts w:ascii="Arial" w:hAnsi="Arial" w:cs="Arial"/>
-          <w:b w:val="0"/>
-          <w:bCs w:val="0"/>
-          <w:color w:val="4472C4" w:themeColor="accent1"/>
-          <w:sz w:val="28"/>
-          <w:szCs w:val="28"/>
-          <w:shd w:val="clear" w:color="auto" w:fill="FFFFFF"/>
-          <w:lang w:val="uz-Cyrl-UZ"/>
-        </w:rPr>
-        <w:t>Фурқатда</w:t>
-      </w:r>
-      <w:r>
-        <w:rPr>
-          <w:rStyle w:val="a4"/>
-          <w:rFonts w:ascii="Arial" w:hAnsi="Arial" w:cs="Arial"/>
-          <w:b w:val="0"/>
-          <w:bCs w:val="0"/>
-          <w:color w:val="4472C4" w:themeColor="accent1"/>
-          <w:sz w:val="28"/>
-          <w:szCs w:val="28"/>
-          <w:shd w:val="clear" w:color="auto" w:fill="FFFFFF"/>
-          <w:lang w:val="uz-Cyrl-UZ"/>
-        </w:rPr>
-        <w:t xml:space="preserve"> </w:t>
-      </w:r>
-      <w:r>
-        <w:rPr>
-          <w:rStyle w:val="a4"/>
-          <w:rFonts w:ascii="Arial" w:hAnsi="Arial" w:cs="Arial"/>
-          <w:b w:val="0"/>
-          <w:bCs w:val="0"/>
-          <w:sz w:val="28"/>
-          <w:szCs w:val="28"/>
-          <w:shd w:val="clear" w:color="auto" w:fill="FFFFFF"/>
-          <w:lang w:val="uz-Cyrl-UZ"/>
-        </w:rPr>
-        <w:t>(</w:t>
-      </w:r>
-      <w:r>
-        <w:rPr>
-          <w:rStyle w:val="a4"/>
-          <w:rFonts w:ascii="Arial" w:hAnsi="Arial" w:cs="Arial"/>
-          <w:b w:val="0"/>
-          <w:bCs w:val="0"/>
-          <w:color w:val="C00000"/>
-          <w:sz w:val="28"/>
-          <w:szCs w:val="28"/>
-          <w:shd w:val="clear" w:color="auto" w:fill="FFFFFF"/>
-          <w:lang w:val="uz-Cyrl-UZ"/>
-        </w:rPr>
-        <w:t>1</w:t>
-      </w:r>
-      <w:r>
-        <w:rPr>
-          <w:rStyle w:val="a4"/>
-          <w:rFonts w:ascii="Arial" w:hAnsi="Arial" w:cs="Arial"/>
-          <w:b w:val="0"/>
-          <w:bCs w:val="0"/>
-          <w:color w:val="C00000"/>
-          <w:sz w:val="28"/>
-          <w:szCs w:val="28"/>
-          <w:shd w:val="clear" w:color="auto" w:fill="FFFFFF"/>
-          <w:lang w:val="uz-Cyrl-UZ"/>
-        </w:rPr>
-        <w:t>47</w:t>
-      </w:r>
-      <w:r>
-        <w:rPr>
-          <w:rStyle w:val="a4"/>
-          <w:rFonts w:ascii="Arial" w:hAnsi="Arial" w:cs="Arial"/>
-          <w:b w:val="0"/>
-          <w:bCs w:val="0"/>
-          <w:sz w:val="28"/>
-          <w:szCs w:val="28"/>
-          <w:shd w:val="clear" w:color="auto" w:fill="FFFFFF"/>
-          <w:lang w:val="uz-Cyrl-UZ"/>
-        </w:rPr>
-        <w:t>)</w:t>
-      </w:r>
-      <w:r>
-        <w:rPr>
-          <w:rStyle w:val="a4"/>
-          <w:rFonts w:ascii="Arial" w:hAnsi="Arial" w:cs="Arial"/>
-          <w:b w:val="0"/>
-          <w:bCs w:val="0"/>
-          <w:sz w:val="28"/>
-          <w:szCs w:val="28"/>
-          <w:shd w:val="clear" w:color="auto" w:fill="FFFFFF"/>
-          <w:lang w:val="uz-Cyrl-UZ"/>
-        </w:rPr>
-        <w:t xml:space="preserve"> </w:t>
-      </w:r>
-      <w:r>
-        <w:rPr>
-          <w:rStyle w:val="a4"/>
-          <w:rFonts w:ascii="Arial" w:hAnsi="Arial" w:cs="Arial"/>
-          <w:b w:val="0"/>
-          <w:bCs w:val="0"/>
-          <w:sz w:val="28"/>
-          <w:szCs w:val="28"/>
-          <w:u w:val="single"/>
-          <w:shd w:val="clear" w:color="auto" w:fill="FFFFFF"/>
-          <w:lang w:val="uz-Cyrl-UZ"/>
-        </w:rPr>
-        <w:t>энг юқори</w:t>
-      </w:r>
-      <w:r>
-        <w:rPr>
-          <w:rStyle w:val="a4"/>
-          <w:rFonts w:ascii="Arial" w:hAnsi="Arial" w:cs="Arial"/>
-          <w:b w:val="0"/>
-          <w:bCs w:val="0"/>
-          <w:sz w:val="28"/>
-          <w:szCs w:val="28"/>
-          <w:shd w:val="clear" w:color="auto" w:fill="FFFFFF"/>
-          <w:lang w:val="uz-Cyrl-UZ"/>
-        </w:rPr>
-        <w:t xml:space="preserve"> бўлса, </w:t>
-      </w:r>
-      <w:r>
-        <w:rPr>
-          <w:rStyle w:val="a4"/>
-          <w:rFonts w:ascii="Arial" w:hAnsi="Arial" w:cs="Arial"/>
-          <w:b w:val="0"/>
-          <w:bCs w:val="0"/>
-          <w:sz w:val="28"/>
-          <w:szCs w:val="28"/>
-          <w:shd w:val="clear" w:color="auto" w:fill="FFFFFF"/>
-          <w:lang w:val="uz-Cyrl-UZ"/>
-        </w:rPr>
-        <w:br/>
-      </w:r>
-      <w:r>
-        <w:rPr>
-          <w:rStyle w:val="a4"/>
-          <w:rFonts w:ascii="Arial" w:hAnsi="Arial" w:cs="Arial"/>
-          <w:b w:val="0"/>
-          <w:bCs w:val="0"/>
-          <w:sz w:val="28"/>
-          <w:szCs w:val="28"/>
-          <w:u w:val="single"/>
-          <w:shd w:val="clear" w:color="auto" w:fill="FFFFFF"/>
-          <w:lang w:val="uz-Cyrl-UZ"/>
-        </w:rPr>
-        <w:t>энг паст</w:t>
-      </w:r>
-      <w:r>
-        <w:rPr>
-          <w:rStyle w:val="a4"/>
-          <w:rFonts w:ascii="Arial" w:hAnsi="Arial" w:cs="Arial"/>
-          <w:b w:val="0"/>
-          <w:bCs w:val="0"/>
-          <w:sz w:val="28"/>
-          <w:szCs w:val="28"/>
-          <w:shd w:val="clear" w:color="auto" w:fill="FFFFFF"/>
-          <w:lang w:val="uz-Cyrl-UZ"/>
-        </w:rPr>
-        <w:t xml:space="preserve"> кўрсаткич </w:t>
-      </w:r>
-      <w:r>
-        <w:rPr>
-          <w:rStyle w:val="a4"/>
-          <w:rFonts w:ascii="Arial" w:hAnsi="Arial" w:cs="Arial"/>
-          <w:b w:val="0"/>
-          <w:bCs w:val="0"/>
-          <w:color w:val="4472C4" w:themeColor="accent1"/>
-          <w:sz w:val="28"/>
-          <w:szCs w:val="28"/>
-          <w:shd w:val="clear" w:color="auto" w:fill="FFFFFF"/>
-          <w:lang w:val="uz-Cyrl-UZ"/>
-        </w:rPr>
-        <w:t>Ёзёвон</w:t>
-      </w:r>
-      <w:r>
-        <w:rPr>
-          <w:rStyle w:val="a4"/>
-          <w:rFonts w:ascii="Arial" w:hAnsi="Arial" w:cs="Arial"/>
-          <w:b w:val="0"/>
-          <w:bCs w:val="0"/>
-          <w:sz w:val="28"/>
-          <w:szCs w:val="28"/>
-          <w:shd w:val="clear" w:color="auto" w:fill="FFFFFF"/>
-          <w:lang w:val="uz-Cyrl-UZ"/>
-        </w:rPr>
-        <w:t xml:space="preserve"> (</w:t>
-      </w:r>
-      <w:r>
-        <w:rPr>
-          <w:rStyle w:val="a4"/>
-          <w:rFonts w:ascii="Arial" w:hAnsi="Arial" w:cs="Arial"/>
-          <w:b w:val="0"/>
-          <w:bCs w:val="0"/>
-          <w:color w:val="C00000"/>
-          <w:sz w:val="28"/>
-          <w:szCs w:val="28"/>
-          <w:shd w:val="clear" w:color="auto" w:fill="FFFFFF"/>
-          <w:lang w:val="uz-Cyrl-UZ"/>
-        </w:rPr>
-        <w:t>1</w:t>
-      </w:r>
-      <w:r>
-        <w:rPr>
-          <w:rStyle w:val="a4"/>
-          <w:rFonts w:ascii="Arial" w:hAnsi="Arial" w:cs="Arial"/>
-          <w:b w:val="0"/>
-          <w:bCs w:val="0"/>
-          <w:color w:val="C00000"/>
-          <w:sz w:val="28"/>
-          <w:szCs w:val="28"/>
-          <w:shd w:val="clear" w:color="auto" w:fill="FFFFFF"/>
-          <w:lang w:val="uz-Cyrl-UZ"/>
-        </w:rPr>
-        <w:t>20</w:t>
-      </w:r>
-      <w:r>
-        <w:rPr>
-          <w:rStyle w:val="a4"/>
-          <w:rFonts w:ascii="Arial" w:hAnsi="Arial" w:cs="Arial"/>
-          <w:b w:val="0"/>
-          <w:bCs w:val="0"/>
-          <w:sz w:val="28"/>
-          <w:szCs w:val="28"/>
-          <w:shd w:val="clear" w:color="auto" w:fill="FFFFFF"/>
-          <w:lang w:val="uz-Cyrl-UZ"/>
-        </w:rPr>
-        <w:t xml:space="preserve">), </w:t>
-      </w:r>
-      <w:r>
-        <w:rPr>
-          <w:rStyle w:val="a4"/>
-          <w:rFonts w:ascii="Arial" w:hAnsi="Arial" w:cs="Arial"/>
-          <w:b w:val="0"/>
-          <w:bCs w:val="0"/>
-          <w:color w:val="4472C4" w:themeColor="accent1"/>
-          <w:sz w:val="28"/>
-          <w:szCs w:val="28"/>
-          <w:shd w:val="clear" w:color="auto" w:fill="FFFFFF"/>
-          <w:lang w:val="uz-Cyrl-UZ"/>
-        </w:rPr>
-        <w:t>Олтиариқ</w:t>
-      </w:r>
-      <w:r>
-        <w:rPr>
-          <w:rStyle w:val="a4"/>
-          <w:rFonts w:ascii="Arial" w:hAnsi="Arial" w:cs="Arial"/>
-          <w:b w:val="0"/>
-          <w:bCs w:val="0"/>
-          <w:color w:val="4472C4" w:themeColor="accent1"/>
-          <w:sz w:val="28"/>
-          <w:szCs w:val="28"/>
-          <w:shd w:val="clear" w:color="auto" w:fill="FFFFFF"/>
-          <w:lang w:val="uz-Cyrl-UZ"/>
-        </w:rPr>
-        <w:t xml:space="preserve"> </w:t>
-      </w:r>
-      <w:r>
-        <w:rPr>
-          <w:rStyle w:val="a4"/>
-          <w:rFonts w:ascii="Arial" w:hAnsi="Arial" w:cs="Arial"/>
-          <w:b w:val="0"/>
-          <w:bCs w:val="0"/>
-          <w:sz w:val="28"/>
-          <w:szCs w:val="28"/>
-          <w:shd w:val="clear" w:color="auto" w:fill="FFFFFF"/>
-          <w:lang w:val="uz-Cyrl-UZ"/>
-        </w:rPr>
-        <w:t>(</w:t>
-      </w:r>
-      <w:r>
-        <w:rPr>
-          <w:rStyle w:val="a4"/>
-          <w:rFonts w:ascii="Arial" w:hAnsi="Arial" w:cs="Arial"/>
-          <w:b w:val="0"/>
-          <w:bCs w:val="0"/>
-          <w:color w:val="C00000"/>
-          <w:sz w:val="28"/>
-          <w:szCs w:val="28"/>
-          <w:shd w:val="clear" w:color="auto" w:fill="FFFFFF"/>
-          <w:lang w:val="uz-Cyrl-UZ"/>
-        </w:rPr>
-        <w:t>1</w:t>
-      </w:r>
-      <w:r>
-        <w:rPr>
-          <w:rStyle w:val="a4"/>
-          <w:rFonts w:ascii="Arial" w:hAnsi="Arial" w:cs="Arial"/>
-          <w:b w:val="0"/>
-          <w:bCs w:val="0"/>
-          <w:color w:val="C00000"/>
-          <w:sz w:val="28"/>
-          <w:szCs w:val="28"/>
-          <w:shd w:val="clear" w:color="auto" w:fill="FFFFFF"/>
-          <w:lang w:val="uz-Cyrl-UZ"/>
-        </w:rPr>
-        <w:t>23</w:t>
-      </w:r>
-      <w:r>
-        <w:rPr>
-          <w:rStyle w:val="a4"/>
-          <w:rFonts w:ascii="Arial" w:hAnsi="Arial" w:cs="Arial"/>
-          <w:b w:val="0"/>
-          <w:bCs w:val="0"/>
-          <w:sz w:val="28"/>
-          <w:szCs w:val="28"/>
-          <w:shd w:val="clear" w:color="auto" w:fill="FFFFFF"/>
-          <w:lang w:val="uz-Cyrl-UZ"/>
-        </w:rPr>
-        <w:t>)</w:t>
-      </w:r>
-      <w:r>
-        <w:rPr>
-          <w:rStyle w:val="a4"/>
-          <w:rFonts w:ascii="Arial" w:hAnsi="Arial" w:cs="Arial"/>
-          <w:b w:val="0"/>
-          <w:bCs w:val="0"/>
-          <w:sz w:val="28"/>
-          <w:szCs w:val="28"/>
-          <w:shd w:val="clear" w:color="auto" w:fill="FFFFFF"/>
-          <w:lang w:val="uz-Cyrl-UZ"/>
-        </w:rPr>
-        <w:t xml:space="preserve"> </w:t>
-      </w:r>
-      <w:r>
-        <w:rPr>
-          <w:rStyle w:val="a4"/>
-          <w:rFonts w:ascii="Arial" w:hAnsi="Arial" w:cs="Arial"/>
-          <w:b w:val="0"/>
-          <w:bCs w:val="0"/>
-          <w:sz w:val="28"/>
-          <w:szCs w:val="28"/>
-          <w:shd w:val="clear" w:color="auto" w:fill="FFFFFF"/>
-          <w:lang w:val="uz-Cyrl-UZ"/>
-        </w:rPr>
-        <w:t xml:space="preserve">ва </w:t>
-      </w:r>
-      <w:r>
-        <w:rPr>
-          <w:rStyle w:val="a4"/>
-          <w:rFonts w:ascii="Arial" w:hAnsi="Arial" w:cs="Arial"/>
-          <w:b w:val="0"/>
-          <w:bCs w:val="0"/>
-          <w:color w:val="4472C4" w:themeColor="accent1"/>
-          <w:sz w:val="28"/>
-          <w:szCs w:val="28"/>
-          <w:shd w:val="clear" w:color="auto" w:fill="FFFFFF"/>
-          <w:lang w:val="uz-Cyrl-UZ"/>
-        </w:rPr>
-        <w:t xml:space="preserve">Марғилон шаҳрида </w:t>
+        <w:t xml:space="preserve">да </w:t>
       </w:r>
       <w:r>
         <w:rPr>
@@ -1619,7 +1769,7 @@
           <w:shd w:val="clear" w:color="auto" w:fill="FFFFFF"/>
           <w:lang w:val="uz-Cyrl-UZ"/>
         </w:rPr>
-        <w:t>4</w:t>
+        <w:t>8</w:t>
       </w:r>
       <w:r>
         <w:rPr>
@@ -1834,6 +1984,184 @@
           <w:shd w:val="clear" w:color="auto" w:fill="FFFFFF"/>
           <w:lang w:val="uz-Cyrl-UZ"/>
         </w:rPr>
+        <w:t>35</w:t>
+      </w:r>
+      <w:r>
+        <w:rPr>
+          <w:rStyle w:val="a4"/>
+          <w:rFonts w:ascii="Arial" w:hAnsi="Arial" w:cs="Arial"/>
+          <w:b w:val="0"/>
+          <w:bCs w:val="0"/>
+          <w:color w:val="C00000"/>
+          <w:sz w:val="28"/>
+          <w:szCs w:val="28"/>
+          <w:shd w:val="clear" w:color="auto" w:fill="FFFFFF"/>
+          <w:lang w:val="uz-Cyrl-UZ"/>
+        </w:rPr>
+        <w:t xml:space="preserve">% </w:t>
+      </w:r>
+      <w:r>
+        <w:rPr>
+          <w:rStyle w:val="a4"/>
+          <w:rFonts w:ascii="Arial" w:hAnsi="Arial" w:cs="Arial"/>
+          <w:b w:val="0"/>
+          <w:bCs w:val="0"/>
+          <w:sz w:val="28"/>
+          <w:szCs w:val="28"/>
+          <w:shd w:val="clear" w:color="auto" w:fill="FFFFFF"/>
+          <w:lang w:val="uz-Cyrl-UZ"/>
+        </w:rPr>
+        <w:t xml:space="preserve">ўзининг </w:t>
+      </w:r>
+      <w:r>
+        <w:rPr>
+          <w:rStyle w:val="a4"/>
+          <w:rFonts w:ascii="Arial" w:hAnsi="Arial" w:cs="Arial"/>
+          <w:b w:val="0"/>
+          <w:bCs w:val="0"/>
+          <w:color w:val="4472C4" w:themeColor="accent1"/>
+          <w:sz w:val="28"/>
+          <w:szCs w:val="28"/>
+          <w:shd w:val="clear" w:color="auto" w:fill="FFFFFF"/>
+          <w:lang w:val="uz-Cyrl-UZ"/>
+        </w:rPr>
+        <w:t xml:space="preserve">даромади </w:t>
+      </w:r>
+      <w:r>
+        <w:rPr>
+          <w:rStyle w:val="a4"/>
+          <w:rFonts w:ascii="Arial" w:hAnsi="Arial" w:cs="Arial"/>
+          <w:b w:val="0"/>
+          <w:bCs w:val="0"/>
+          <w:sz w:val="28"/>
+          <w:szCs w:val="28"/>
+          <w:shd w:val="clear" w:color="auto" w:fill="FFFFFF"/>
+          <w:lang w:val="uz-Cyrl-UZ"/>
+        </w:rPr>
+        <w:t xml:space="preserve">ортганини, </w:t>
+      </w:r>
+      <w:r>
+        <w:rPr>
+          <w:rStyle w:val="a4"/>
+          <w:rFonts w:ascii="Arial" w:hAnsi="Arial" w:cs="Arial"/>
+          <w:b w:val="0"/>
+          <w:bCs w:val="0"/>
+          <w:sz w:val="28"/>
+          <w:szCs w:val="28"/>
+          <w:shd w:val="clear" w:color="auto" w:fill="FFFFFF"/>
+          <w:lang w:val="uz-Cyrl-UZ"/>
+        </w:rPr>
+        <w:br/>
+      </w:r>
+      <w:r>
+        <w:rPr>
+          <w:rStyle w:val="a4"/>
+          <w:rFonts w:ascii="Arial" w:hAnsi="Arial" w:cs="Arial"/>
+          <w:b w:val="0"/>
+          <w:bCs w:val="0"/>
+          <w:color w:val="C00000"/>
+          <w:sz w:val="28"/>
+          <w:szCs w:val="28"/>
+          <w:shd w:val="clear" w:color="auto" w:fill="FFFFFF"/>
+          <w:lang w:val="uz-Cyrl-UZ"/>
+        </w:rPr>
+        <w:t>1</w:t>
+      </w:r>
+      <w:r>
+        <w:rPr>
+          <w:rStyle w:val="a4"/>
+          <w:rFonts w:ascii="Arial" w:hAnsi="Arial" w:cs="Arial"/>
+          <w:b w:val="0"/>
+          <w:bCs w:val="0"/>
+          <w:color w:val="C00000"/>
+          <w:sz w:val="28"/>
+          <w:szCs w:val="28"/>
+          <w:shd w:val="clear" w:color="auto" w:fill="FFFFFF"/>
+          <w:lang w:val="uz-Cyrl-UZ"/>
+        </w:rPr>
+        <w:t>2</w:t>
+      </w:r>
+      <w:r>
+        <w:rPr>
+          <w:rStyle w:val="a4"/>
+          <w:rFonts w:ascii="Arial" w:hAnsi="Arial" w:cs="Arial"/>
+          <w:b w:val="0"/>
+          <w:bCs w:val="0"/>
+          <w:color w:val="C00000"/>
+          <w:sz w:val="28"/>
+          <w:szCs w:val="28"/>
+          <w:shd w:val="clear" w:color="auto" w:fill="FFFFFF"/>
+          <w:lang w:val="uz-Cyrl-UZ"/>
+        </w:rPr>
+        <w:t xml:space="preserve">% </w:t>
+      </w:r>
+      <w:r>
+        <w:rPr>
+          <w:rStyle w:val="a4"/>
+          <w:rFonts w:ascii="Arial" w:hAnsi="Arial" w:cs="Arial"/>
+          <w:b w:val="0"/>
+          <w:bCs w:val="0"/>
+          <w:sz w:val="28"/>
+          <w:szCs w:val="28"/>
+          <w:shd w:val="clear" w:color="auto" w:fill="FFFFFF"/>
+          <w:lang w:val="uz-Cyrl-UZ"/>
+        </w:rPr>
+        <w:t>эса камайганини маълум қилган (</w:t>
+      </w:r>
+      <w:r>
+        <w:rPr>
+          <w:rFonts w:ascii="Arial" w:eastAsiaTheme="minorHAnsi" w:hAnsi="Arial" w:cs="Arial"/>
+          <w:sz w:val="28"/>
+          <w:lang w:val="uz-Cyrl-UZ" w:eastAsia="en-US"/>
+        </w:rPr>
+        <w:t>ию</w:t>
+      </w:r>
+      <w:r>
+        <w:rPr>
+          <w:rFonts w:ascii="Arial" w:eastAsiaTheme="minorHAnsi" w:hAnsi="Arial" w:cs="Arial"/>
+          <w:sz w:val="28"/>
+          <w:lang w:val="uz-Cyrl-UZ" w:eastAsia="en-US"/>
+        </w:rPr>
+        <w:t>л</w:t>
+      </w:r>
+      <w:r>
+        <w:rPr>
+          <w:rStyle w:val="a4"/>
+          <w:rFonts w:ascii="Arial" w:hAnsi="Arial" w:cs="Arial"/>
+          <w:b w:val="0"/>
+          <w:bCs w:val="0"/>
+          <w:sz w:val="28"/>
+          <w:szCs w:val="28"/>
+          <w:shd w:val="clear" w:color="auto" w:fill="FFFFFF"/>
+          <w:lang w:val="uz-Cyrl-UZ"/>
+        </w:rPr>
+        <w:t>да</w:t>
+      </w:r>
+      <w:r>
+        <w:rPr>
+          <w:rStyle w:val="a4"/>
+          <w:rFonts w:ascii="Arial" w:hAnsi="Arial" w:cs="Arial"/>
+          <w:b w:val="0"/>
+          <w:bCs w:val="0"/>
+          <w:sz w:val="28"/>
+          <w:szCs w:val="28"/>
+          <w:shd w:val="clear" w:color="auto" w:fill="FFFFFF"/>
+          <w:lang w:val="uz-Cyrl-UZ"/>
+        </w:rPr>
+        <w:t xml:space="preserve"> мос равишда - </w:t>
+      </w:r>
+      <w:r>
+        <w:rPr>
+          <w:rStyle w:val="a4"/>
+          <w:rFonts w:ascii="Arial" w:hAnsi="Arial" w:cs="Arial"/>
+          <w:b w:val="0"/>
+          <w:bCs w:val="0"/>
+          <w:color w:val="C00000"/>
+          <w:sz w:val="28"/>
+          <w:szCs w:val="28"/>
+          <w:shd w:val="clear" w:color="auto" w:fill="FFFFFF"/>
+          <w:lang w:val="uz-Cyrl-UZ"/>
+        </w:rPr>
         <w:t>40</w:t>
       </w:r>
       <w:r>
@@ -1848,20 +2176,180 @@
           <w:shd w:val="clear" w:color="auto" w:fill="FFFFFF"/>
           <w:lang w:val="uz-Cyrl-UZ"/>
         </w:rPr>
-        <w:t xml:space="preserve">% </w:t>
-      </w:r>
-      <w:r>
-        <w:rPr>
-          <w:rStyle w:val="a4"/>
-          <w:rFonts w:ascii="Arial" w:hAnsi="Arial" w:cs="Arial"/>
-          <w:b w:val="0"/>
-          <w:bCs w:val="0"/>
-          <w:sz w:val="28"/>
-          <w:szCs w:val="28"/>
-          <w:shd w:val="clear" w:color="auto" w:fill="FFFFFF"/>
-          <w:lang w:val="uz-Cyrl-UZ"/>
-        </w:rPr>
-        <w:t xml:space="preserve">ўзининг </w:t>
+        <w:t>%</w:t>
+      </w:r>
+      <w:r>
+        <w:rPr>
+          <w:rStyle w:val="a4"/>
+          <w:rFonts w:ascii="Arial" w:hAnsi="Arial" w:cs="Arial"/>
+          <w:b w:val="0"/>
+          <w:bCs w:val="0"/>
+          <w:sz w:val="28"/>
+          <w:szCs w:val="28"/>
+          <w:shd w:val="clear" w:color="auto" w:fill="FFFFFF"/>
+          <w:lang w:val="uz-Cyrl-UZ"/>
+        </w:rPr>
+        <w:t xml:space="preserve"> </w:t>
+      </w:r>
+      <w:r>
+        <w:rPr>
+          <w:rStyle w:val="a4"/>
+          <w:rFonts w:ascii="Arial" w:hAnsi="Arial" w:cs="Arial"/>
+          <w:b w:val="0"/>
+          <w:bCs w:val="0"/>
+          <w:sz w:val="28"/>
+          <w:szCs w:val="28"/>
+          <w:shd w:val="clear" w:color="auto" w:fill="FFFFFF"/>
+          <w:lang w:val="uz-Cyrl-UZ"/>
+        </w:rPr>
+        <w:br/>
+      </w:r>
+      <w:r>
+        <w:rPr>
+          <w:rStyle w:val="a4"/>
+          <w:rFonts w:ascii="Arial" w:hAnsi="Arial" w:cs="Arial"/>
+          <w:b w:val="0"/>
+          <w:bCs w:val="0"/>
+          <w:sz w:val="28"/>
+          <w:szCs w:val="28"/>
+          <w:shd w:val="clear" w:color="auto" w:fill="FFFFFF"/>
+          <w:lang w:val="uz-Cyrl-UZ"/>
+        </w:rPr>
+        <w:t xml:space="preserve">ва </w:t>
+      </w:r>
+      <w:r>
+        <w:rPr>
+          <w:rStyle w:val="a4"/>
+          <w:rFonts w:ascii="Arial" w:hAnsi="Arial" w:cs="Arial"/>
+          <w:b w:val="0"/>
+          <w:bCs w:val="0"/>
+          <w:color w:val="C00000"/>
+          <w:sz w:val="28"/>
+          <w:szCs w:val="28"/>
+          <w:shd w:val="clear" w:color="auto" w:fill="FFFFFF"/>
+          <w:lang w:val="uz-Cyrl-UZ"/>
+        </w:rPr>
+        <w:t>1</w:t>
+      </w:r>
+      <w:r>
+        <w:rPr>
+          <w:rStyle w:val="a4"/>
+          <w:rFonts w:ascii="Arial" w:hAnsi="Arial" w:cs="Arial"/>
+          <w:b w:val="0"/>
+          <w:bCs w:val="0"/>
+          <w:color w:val="C00000"/>
+          <w:sz w:val="28"/>
+          <w:szCs w:val="28"/>
+          <w:shd w:val="clear" w:color="auto" w:fill="FFFFFF"/>
+          <w:lang w:val="uz-Cyrl-UZ"/>
+        </w:rPr>
+        <w:t>4</w:t>
+      </w:r>
+      <w:r>
+        <w:rPr>
+          <w:rStyle w:val="a4"/>
+          <w:rFonts w:ascii="Arial" w:hAnsi="Arial" w:cs="Arial"/>
+          <w:b w:val="0"/>
+          <w:bCs w:val="0"/>
+          <w:color w:val="C00000"/>
+          <w:sz w:val="28"/>
+          <w:szCs w:val="28"/>
+          <w:shd w:val="clear" w:color="auto" w:fill="FFFFFF"/>
+          <w:lang w:val="uz-Cyrl-UZ"/>
+        </w:rPr>
+        <w:t>%</w:t>
+      </w:r>
+      <w:r>
+        <w:rPr>
+          <w:rStyle w:val="a4"/>
+          <w:rFonts w:ascii="Arial" w:hAnsi="Arial" w:cs="Arial"/>
+          <w:b w:val="0"/>
+          <w:bCs w:val="0"/>
+          <w:sz w:val="28"/>
+          <w:szCs w:val="28"/>
+          <w:shd w:val="clear" w:color="auto" w:fill="FFFFFF"/>
+          <w:lang w:val="uz-Cyrl-UZ"/>
+        </w:rPr>
+        <w:t>).</w:t>
+      </w:r>
+      <w:r>
+        <w:rPr>
+          <w:rStyle w:val="a4"/>
+          <w:rFonts w:ascii="Arial" w:hAnsi="Arial" w:cs="Arial"/>
+          <w:b w:val="0"/>
+          <w:bCs w:val="0"/>
+          <w:sz w:val="28"/>
+          <w:szCs w:val="28"/>
+          <w:shd w:val="clear" w:color="auto" w:fill="FFFFFF"/>
+          <w:lang w:val="uz-Cyrl-UZ"/>
+        </w:rPr>
+        <w:t xml:space="preserve"> </w:t>
+      </w:r>
+      <w:r>
+        <w:rPr>
+          <w:rStyle w:val="a4"/>
+          <w:rFonts w:ascii="Arial" w:hAnsi="Arial" w:cs="Arial"/>
+          <w:b w:val="0"/>
+          <w:bCs w:val="0"/>
+          <w:sz w:val="28"/>
+          <w:szCs w:val="28"/>
+          <w:shd w:val="clear" w:color="auto" w:fill="FFFFFF"/>
+          <w:lang w:val="uz-Cyrl-UZ"/>
+        </w:rPr>
+        <w:t>Ж</w:t>
+      </w:r>
+      <w:r>
+        <w:rPr>
+          <w:rStyle w:val="a4"/>
+          <w:rFonts w:ascii="Arial" w:hAnsi="Arial" w:cs="Arial"/>
+          <w:b w:val="0"/>
+          <w:bCs w:val="0"/>
+          <w:sz w:val="28"/>
+          <w:szCs w:val="28"/>
+          <w:shd w:val="clear" w:color="auto" w:fill="FFFFFF"/>
+          <w:lang w:val="uz-Cyrl-UZ"/>
+        </w:rPr>
+        <w:t xml:space="preserve">орий даромади </w:t>
+      </w:r>
+      <w:r>
+        <w:rPr>
+          <w:rStyle w:val="a4"/>
+          <w:rFonts w:ascii="Arial" w:hAnsi="Arial" w:cs="Arial"/>
+          <w:b w:val="0"/>
+          <w:bCs w:val="0"/>
+          <w:sz w:val="28"/>
+          <w:szCs w:val="28"/>
+          <w:u w:val="single"/>
+          <w:shd w:val="clear" w:color="auto" w:fill="FFFFFF"/>
+          <w:lang w:val="uz-Cyrl-UZ"/>
+        </w:rPr>
+        <w:t>пасайишини кўрсатганлар</w:t>
+      </w:r>
+      <w:r>
+        <w:rPr>
+          <w:rStyle w:val="a4"/>
+          <w:rFonts w:ascii="Arial" w:hAnsi="Arial" w:cs="Arial"/>
+          <w:b w:val="0"/>
+          <w:bCs w:val="0"/>
+          <w:sz w:val="28"/>
+          <w:szCs w:val="28"/>
+          <w:shd w:val="clear" w:color="auto" w:fill="FFFFFF"/>
+          <w:lang w:val="uz-Cyrl-UZ"/>
+        </w:rPr>
+        <w:t xml:space="preserve"> сони</w:t>
+      </w:r>
+      <w:r>
+        <w:rPr>
+          <w:rStyle w:val="a4"/>
+          <w:rFonts w:ascii="Arial" w:hAnsi="Arial" w:cs="Arial"/>
+          <w:b w:val="0"/>
+          <w:bCs w:val="0"/>
+          <w:sz w:val="28"/>
+          <w:szCs w:val="28"/>
+          <w:shd w:val="clear" w:color="auto" w:fill="FFFFFF"/>
+          <w:lang w:val="uz-Cyrl-UZ"/>
+        </w:rPr>
+        <w:t xml:space="preserve"> </w:t>
       </w:r>
       <w:r>
         <w:rPr>
@@ -1875,33 +2363,20 @@
           <w:shd w:val="clear" w:color="auto" w:fill="FFFFFF"/>
           <w:lang w:val="uz-Cyrl-UZ"/>
         </w:rPr>
-        <w:t xml:space="preserve">даромади </w:t>
-      </w:r>
-      <w:r>
-        <w:rPr>
-          <w:rStyle w:val="a4"/>
-          <w:rFonts w:ascii="Arial" w:hAnsi="Arial" w:cs="Arial"/>
-          <w:b w:val="0"/>
-          <w:bCs w:val="0"/>
-          <w:sz w:val="28"/>
-          <w:szCs w:val="28"/>
-          <w:shd w:val="clear" w:color="auto" w:fill="FFFFFF"/>
-          <w:lang w:val="uz-Cyrl-UZ"/>
-        </w:rPr>
-        <w:t xml:space="preserve">ортганини, </w:t>
-      </w:r>
-      <w:r>
-        <w:rPr>
-          <w:rStyle w:val="a4"/>
-          <w:rFonts w:ascii="Arial" w:hAnsi="Arial" w:cs="Arial"/>
-          <w:b w:val="0"/>
-          <w:bCs w:val="0"/>
-          <w:sz w:val="28"/>
-          <w:szCs w:val="28"/>
-          <w:shd w:val="clear" w:color="auto" w:fill="FFFFFF"/>
-          <w:lang w:val="uz-Cyrl-UZ"/>
-        </w:rPr>
-        <w:br/>
+        <w:t>Қува</w:t>
+      </w:r>
+      <w:r>
+        <w:rPr>
+          <w:rStyle w:val="a4"/>
+          <w:rFonts w:ascii="Arial" w:hAnsi="Arial" w:cs="Arial"/>
+          <w:b w:val="0"/>
+          <w:bCs w:val="0"/>
+          <w:sz w:val="28"/>
+          <w:szCs w:val="28"/>
+          <w:shd w:val="clear" w:color="auto" w:fill="FFFFFF"/>
+          <w:lang w:val="uz-Cyrl-UZ"/>
+        </w:rPr>
+        <w:t xml:space="preserve"> (</w:t>
       </w:r>
       <w:r>
         <w:rPr>
@@ -1915,6 +2390,20 @@
           <w:shd w:val="clear" w:color="auto" w:fill="FFFFFF"/>
           <w:lang w:val="uz-Cyrl-UZ"/>
         </w:rPr>
+        <w:t>2</w:t>
+      </w:r>
+      <w:r>
+        <w:rPr>
+          <w:rStyle w:val="a4"/>
+          <w:rFonts w:ascii="Arial" w:hAnsi="Arial" w:cs="Arial"/>
+          <w:b w:val="0"/>
+          <w:bCs w:val="0"/>
+          <w:color w:val="C00000"/>
+          <w:sz w:val="28"/>
+          <w:szCs w:val="28"/>
+          <w:shd w:val="clear" w:color="auto" w:fill="FFFFFF"/>
+          <w:lang w:val="uz-Cyrl-UZ"/>
+        </w:rPr>
         <w:t>1</w:t>
       </w:r>
       <w:r>
@@ -1929,7 +2418,74 @@
           <w:shd w:val="clear" w:color="auto" w:fill="FFFFFF"/>
           <w:lang w:val="uz-Cyrl-UZ"/>
         </w:rPr>
-        <w:t>4</w:t>
+        <w:t>%</w:t>
+      </w:r>
+      <w:r>
+        <w:rPr>
+          <w:rStyle w:val="a4"/>
+          <w:rFonts w:ascii="Arial" w:hAnsi="Arial" w:cs="Arial"/>
+          <w:b w:val="0"/>
+          <w:bCs w:val="0"/>
+          <w:sz w:val="28"/>
+          <w:szCs w:val="28"/>
+          <w:shd w:val="clear" w:color="auto" w:fill="FFFFFF"/>
+          <w:lang w:val="uz-Cyrl-UZ"/>
+        </w:rPr>
+        <w:t>)</w:t>
+      </w:r>
+      <w:r>
+        <w:rPr>
+          <w:rStyle w:val="a4"/>
+          <w:rFonts w:ascii="Arial" w:hAnsi="Arial" w:cs="Arial"/>
+          <w:b w:val="0"/>
+          <w:bCs w:val="0"/>
+          <w:sz w:val="28"/>
+          <w:szCs w:val="28"/>
+          <w:shd w:val="clear" w:color="auto" w:fill="FFFFFF"/>
+          <w:lang w:val="uz-Cyrl-UZ"/>
+        </w:rPr>
+        <w:t xml:space="preserve">, </w:t>
+      </w:r>
+      <w:r>
+        <w:rPr>
+          <w:rStyle w:val="a4"/>
+          <w:rFonts w:ascii="Arial" w:hAnsi="Arial" w:cs="Arial"/>
+          <w:b w:val="0"/>
+          <w:bCs w:val="0"/>
+          <w:color w:val="4472C4" w:themeColor="accent1"/>
+          <w:sz w:val="28"/>
+          <w:szCs w:val="28"/>
+          <w:shd w:val="clear" w:color="auto" w:fill="FFFFFF"/>
+          <w:lang w:val="uz-Cyrl-UZ"/>
+        </w:rPr>
+        <w:t>Қувасой</w:t>
+      </w:r>
+      <w:r>
+        <w:rPr>
+          <w:rStyle w:val="a4"/>
+          <w:rFonts w:ascii="Arial" w:hAnsi="Arial" w:cs="Arial"/>
+          <w:b w:val="0"/>
+          <w:bCs w:val="0"/>
+          <w:color w:val="4472C4" w:themeColor="accent1"/>
+          <w:sz w:val="28"/>
+          <w:szCs w:val="28"/>
+          <w:shd w:val="clear" w:color="auto" w:fill="FFFFFF"/>
+          <w:lang w:val="uz-Cyrl-UZ"/>
+        </w:rPr>
+        <w:t xml:space="preserve"> </w:t>
+      </w:r>
+      <w:r>
+        <w:rPr>
+          <w:rStyle w:val="a4"/>
+          <w:rFonts w:ascii="Arial" w:hAnsi="Arial" w:cs="Arial"/>
+          <w:b w:val="0"/>
+          <w:bCs w:val="0"/>
+          <w:sz w:val="28"/>
+          <w:szCs w:val="28"/>
+          <w:shd w:val="clear" w:color="auto" w:fill="FFFFFF"/>
+          <w:lang w:val="uz-Cyrl-UZ"/>
+        </w:rPr>
+        <w:t>(</w:t>
       </w:r>
       <w:r>
         <w:rPr>
@@ -1943,43 +2499,68 @@
           <w:shd w:val="clear" w:color="auto" w:fill="FFFFFF"/>
           <w:lang w:val="uz-Cyrl-UZ"/>
         </w:rPr>
-        <w:t xml:space="preserve">% </w:t>
-      </w:r>
-      <w:r>
-        <w:rPr>
-          <w:rStyle w:val="a4"/>
-          <w:rFonts w:ascii="Arial" w:hAnsi="Arial" w:cs="Arial"/>
-          <w:b w:val="0"/>
-          <w:bCs w:val="0"/>
-          <w:sz w:val="28"/>
-          <w:szCs w:val="28"/>
-          <w:shd w:val="clear" w:color="auto" w:fill="FFFFFF"/>
-          <w:lang w:val="uz-Cyrl-UZ"/>
-        </w:rPr>
-        <w:t>эса камайганини маълум қилган (</w:t>
-      </w:r>
-      <w:r>
-        <w:rPr>
-          <w:rFonts w:ascii="Arial" w:eastAsiaTheme="minorHAnsi" w:hAnsi="Arial" w:cs="Arial"/>
-          <w:sz w:val="28"/>
-          <w:lang w:val="uz-Cyrl-UZ" w:eastAsia="en-US"/>
-        </w:rPr>
-        <w:t>ию</w:t>
-      </w:r>
-      <w:r>
-        <w:rPr>
-          <w:rFonts w:ascii="Arial" w:eastAsiaTheme="minorHAnsi" w:hAnsi="Arial" w:cs="Arial"/>
-          <w:sz w:val="28"/>
-          <w:lang w:val="uz-Cyrl-UZ" w:eastAsia="en-US"/>
-        </w:rPr>
-        <w:t>л</w:t>
-      </w:r>
-      <w:r>
-        <w:rPr>
-          <w:rStyle w:val="a4"/>
-          <w:rFonts w:ascii="Arial" w:hAnsi="Arial" w:cs="Arial"/>
-          <w:b w:val="0"/>
-          <w:bCs w:val="0"/>
+        <w:t>20%</w:t>
+      </w:r>
+      <w:r>
+        <w:rPr>
+          <w:rStyle w:val="a4"/>
+          <w:rFonts w:ascii="Arial" w:hAnsi="Arial" w:cs="Arial"/>
+          <w:b w:val="0"/>
+          <w:bCs w:val="0"/>
+          <w:sz w:val="28"/>
+          <w:szCs w:val="28"/>
+          <w:shd w:val="clear" w:color="auto" w:fill="FFFFFF"/>
+          <w:lang w:val="uz-Cyrl-UZ"/>
+        </w:rPr>
+        <w:t>)</w:t>
+      </w:r>
+      <w:r>
+        <w:rPr>
+          <w:rStyle w:val="a4"/>
+          <w:rFonts w:ascii="Arial" w:hAnsi="Arial" w:cs="Arial"/>
+          <w:b w:val="0"/>
+          <w:bCs w:val="0"/>
+          <w:sz w:val="28"/>
+          <w:szCs w:val="28"/>
+          <w:shd w:val="clear" w:color="auto" w:fill="FFFFFF"/>
+          <w:lang w:val="uz-Cyrl-UZ"/>
+        </w:rPr>
+        <w:t xml:space="preserve"> ва</w:t>
+      </w:r>
+      <w:r>
+        <w:rPr>
+          <w:rStyle w:val="a4"/>
+          <w:rFonts w:ascii="Arial" w:hAnsi="Arial" w:cs="Arial"/>
+          <w:b w:val="0"/>
+          <w:bCs w:val="0"/>
+          <w:sz w:val="28"/>
+          <w:szCs w:val="28"/>
+          <w:shd w:val="clear" w:color="auto" w:fill="FFFFFF"/>
+          <w:lang w:val="uz-Cyrl-UZ"/>
+        </w:rPr>
+        <w:t xml:space="preserve"> </w:t>
+      </w:r>
+      <w:r>
+        <w:rPr>
+          <w:rStyle w:val="a4"/>
+          <w:rFonts w:ascii="Arial" w:hAnsi="Arial" w:cs="Arial"/>
+          <w:b w:val="0"/>
+          <w:bCs w:val="0"/>
+          <w:color w:val="4472C4" w:themeColor="accent1"/>
+          <w:sz w:val="28"/>
+          <w:szCs w:val="28"/>
+          <w:shd w:val="clear" w:color="auto" w:fill="FFFFFF"/>
+          <w:lang w:val="uz-Cyrl-UZ"/>
+        </w:rPr>
+        <w:t>Қўқон шаҳри</w:t>
+      </w:r>
+      <w:r>
+        <w:rPr>
+          <w:rStyle w:val="a4"/>
+          <w:rFonts w:ascii="Arial" w:hAnsi="Arial" w:cs="Arial"/>
+          <w:b w:val="0"/>
+          <w:bCs w:val="0"/>
+          <w:color w:val="4472C4" w:themeColor="accent1"/>
           <w:sz w:val="28"/>
           <w:szCs w:val="28"/>
           <w:shd w:val="clear" w:color="auto" w:fill="FFFFFF"/>
@@ -1993,12 +2574,26 @@
           <w:rFonts w:ascii="Arial" w:hAnsi="Arial" w:cs="Arial"/>
           <w:b w:val="0"/>
           <w:bCs w:val="0"/>
-          <w:sz w:val="28"/>
-          <w:szCs w:val="28"/>
-          <w:shd w:val="clear" w:color="auto" w:fill="FFFFFF"/>
-          <w:lang w:val="uz-Cyrl-UZ"/>
-        </w:rPr>
-        <w:t xml:space="preserve"> мос равишда - </w:t>
+          <w:color w:val="4472C4" w:themeColor="accent1"/>
+          <w:sz w:val="28"/>
+          <w:szCs w:val="28"/>
+          <w:shd w:val="clear" w:color="auto" w:fill="FFFFFF"/>
+          <w:lang w:val="uz-Cyrl-UZ"/>
+        </w:rPr>
+        <w:t xml:space="preserve"> </w:t>
+      </w:r>
+      <w:r>
+        <w:rPr>
+          <w:rStyle w:val="a4"/>
+          <w:rFonts w:ascii="Arial" w:hAnsi="Arial" w:cs="Arial"/>
+          <w:b w:val="0"/>
+          <w:bCs w:val="0"/>
+          <w:sz w:val="28"/>
+          <w:szCs w:val="28"/>
+          <w:shd w:val="clear" w:color="auto" w:fill="FFFFFF"/>
+          <w:lang w:val="uz-Cyrl-UZ"/>
+        </w:rPr>
+        <w:t>(</w:t>
       </w:r>
       <w:r>
         <w:rPr>
@@ -2012,7 +2607,7 @@
           <w:shd w:val="clear" w:color="auto" w:fill="FFFFFF"/>
           <w:lang w:val="uz-Cyrl-UZ"/>
         </w:rPr>
-        <w:t>40</w:t>
+        <w:t>1</w:t>
       </w:r>
       <w:r>
         <w:rPr>
@@ -2026,399 +2621,21 @@
           <w:shd w:val="clear" w:color="auto" w:fill="FFFFFF"/>
           <w:lang w:val="uz-Cyrl-UZ"/>
         </w:rPr>
+        <w:t>8</w:t>
+      </w:r>
+      <w:r>
+        <w:rPr>
+          <w:rStyle w:val="a4"/>
+          <w:rFonts w:ascii="Arial" w:hAnsi="Arial" w:cs="Arial"/>
+          <w:b w:val="0"/>
+          <w:bCs w:val="0"/>
+          <w:color w:val="C00000"/>
+          <w:sz w:val="28"/>
+          <w:szCs w:val="28"/>
+          <w:shd w:val="clear" w:color="auto" w:fill="FFFFFF"/>
+          <w:lang w:val="uz-Cyrl-UZ"/>
+        </w:rPr>
         <w:t>%</w:t>
-      </w:r>
-      <w:r>
-        <w:rPr>
-          <w:rStyle w:val="a4"/>
-          <w:rFonts w:ascii="Arial" w:hAnsi="Arial" w:cs="Arial"/>
-          <w:b w:val="0"/>
-          <w:bCs w:val="0"/>
-          <w:sz w:val="28"/>
-          <w:szCs w:val="28"/>
-          <w:shd w:val="clear" w:color="auto" w:fill="FFFFFF"/>
-          <w:lang w:val="uz-Cyrl-UZ"/>
-        </w:rPr>
-        <w:t xml:space="preserve"> </w:t>
-      </w:r>
-      <w:r>
-        <w:rPr>
-          <w:rStyle w:val="a4"/>
-          <w:rFonts w:ascii="Arial" w:hAnsi="Arial" w:cs="Arial"/>
-          <w:b w:val="0"/>
-          <w:bCs w:val="0"/>
-          <w:sz w:val="28"/>
-          <w:szCs w:val="28"/>
-          <w:shd w:val="clear" w:color="auto" w:fill="FFFFFF"/>
-          <w:lang w:val="uz-Cyrl-UZ"/>
-        </w:rPr>
-        <w:br/>
-      </w:r>
-      <w:r>
-        <w:rPr>
-          <w:rStyle w:val="a4"/>
-          <w:rFonts w:ascii="Arial" w:hAnsi="Arial" w:cs="Arial"/>
-          <w:b w:val="0"/>
-          <w:bCs w:val="0"/>
-          <w:sz w:val="28"/>
-          <w:szCs w:val="28"/>
-          <w:shd w:val="clear" w:color="auto" w:fill="FFFFFF"/>
-          <w:lang w:val="uz-Cyrl-UZ"/>
-        </w:rPr>
-        <w:t xml:space="preserve">ва </w:t>
-      </w:r>
-      <w:r>
-        <w:rPr>
-          <w:rStyle w:val="a4"/>
-          <w:rFonts w:ascii="Arial" w:hAnsi="Arial" w:cs="Arial"/>
-          <w:b w:val="0"/>
-          <w:bCs w:val="0"/>
-          <w:color w:val="C00000"/>
-          <w:sz w:val="28"/>
-          <w:szCs w:val="28"/>
-          <w:shd w:val="clear" w:color="auto" w:fill="FFFFFF"/>
-          <w:lang w:val="uz-Cyrl-UZ"/>
-        </w:rPr>
-        <w:t>1</w:t>
-      </w:r>
-      <w:r>
-        <w:rPr>
-          <w:rStyle w:val="a4"/>
-          <w:rFonts w:ascii="Arial" w:hAnsi="Arial" w:cs="Arial"/>
-          <w:b w:val="0"/>
-          <w:bCs w:val="0"/>
-          <w:color w:val="C00000"/>
-          <w:sz w:val="28"/>
-          <w:szCs w:val="28"/>
-          <w:shd w:val="clear" w:color="auto" w:fill="FFFFFF"/>
-          <w:lang w:val="uz-Cyrl-UZ"/>
-        </w:rPr>
-        <w:t>4</w:t>
-      </w:r>
-      <w:r>
-        <w:rPr>
-          <w:rStyle w:val="a4"/>
-          <w:rFonts w:ascii="Arial" w:hAnsi="Arial" w:cs="Arial"/>
-          <w:b w:val="0"/>
-          <w:bCs w:val="0"/>
-          <w:color w:val="C00000"/>
-          <w:sz w:val="28"/>
-          <w:szCs w:val="28"/>
-          <w:shd w:val="clear" w:color="auto" w:fill="FFFFFF"/>
-          <w:lang w:val="uz-Cyrl-UZ"/>
-        </w:rPr>
-        <w:t>%</w:t>
-      </w:r>
-      <w:r>
-        <w:rPr>
-          <w:rStyle w:val="a4"/>
-          <w:rFonts w:ascii="Arial" w:hAnsi="Arial" w:cs="Arial"/>
-          <w:b w:val="0"/>
-          <w:bCs w:val="0"/>
-          <w:sz w:val="28"/>
-          <w:szCs w:val="28"/>
-          <w:shd w:val="clear" w:color="auto" w:fill="FFFFFF"/>
-          <w:lang w:val="uz-Cyrl-UZ"/>
-        </w:rPr>
-        <w:t>).</w:t>
-      </w:r>
-      <w:r>
-        <w:rPr>
-          <w:rStyle w:val="a4"/>
-          <w:rFonts w:ascii="Arial" w:hAnsi="Arial" w:cs="Arial"/>
-          <w:b w:val="0"/>
-          <w:bCs w:val="0"/>
-          <w:sz w:val="28"/>
-          <w:szCs w:val="28"/>
-          <w:shd w:val="clear" w:color="auto" w:fill="FFFFFF"/>
-          <w:lang w:val="uz-Cyrl-UZ"/>
-        </w:rPr>
-        <w:t xml:space="preserve"> </w:t>
-      </w:r>
-      <w:r>
-        <w:rPr>
-          <w:rStyle w:val="a4"/>
-          <w:rFonts w:ascii="Arial" w:hAnsi="Arial" w:cs="Arial"/>
-          <w:b w:val="0"/>
-          <w:bCs w:val="0"/>
-          <w:sz w:val="28"/>
-          <w:szCs w:val="28"/>
-          <w:shd w:val="clear" w:color="auto" w:fill="FFFFFF"/>
-          <w:lang w:val="uz-Cyrl-UZ"/>
-        </w:rPr>
-        <w:t>Ж</w:t>
-      </w:r>
-      <w:r>
-        <w:rPr>
-          <w:rStyle w:val="a4"/>
-          <w:rFonts w:ascii="Arial" w:hAnsi="Arial" w:cs="Arial"/>
-          <w:b w:val="0"/>
-          <w:bCs w:val="0"/>
-          <w:sz w:val="28"/>
-          <w:szCs w:val="28"/>
-          <w:shd w:val="clear" w:color="auto" w:fill="FFFFFF"/>
-          <w:lang w:val="uz-Cyrl-UZ"/>
-        </w:rPr>
-        <w:t xml:space="preserve">орий даромади </w:t>
-      </w:r>
-      <w:r>
-        <w:rPr>
-          <w:rStyle w:val="a4"/>
-          <w:rFonts w:ascii="Arial" w:hAnsi="Arial" w:cs="Arial"/>
-          <w:b w:val="0"/>
-          <w:bCs w:val="0"/>
-          <w:sz w:val="28"/>
-          <w:szCs w:val="28"/>
-          <w:u w:val="single"/>
-          <w:shd w:val="clear" w:color="auto" w:fill="FFFFFF"/>
-          <w:lang w:val="uz-Cyrl-UZ"/>
-        </w:rPr>
-        <w:t>пасайишини кўрсатганлар</w:t>
-      </w:r>
-      <w:r>
-        <w:rPr>
-          <w:rStyle w:val="a4"/>
-          <w:rFonts w:ascii="Arial" w:hAnsi="Arial" w:cs="Arial"/>
-          <w:b w:val="0"/>
-          <w:bCs w:val="0"/>
-          <w:sz w:val="28"/>
-          <w:szCs w:val="28"/>
-          <w:shd w:val="clear" w:color="auto" w:fill="FFFFFF"/>
-          <w:lang w:val="uz-Cyrl-UZ"/>
-        </w:rPr>
-        <w:t xml:space="preserve"> сони</w:t>
-      </w:r>
-      <w:r>
-        <w:rPr>
-          <w:rStyle w:val="a4"/>
-          <w:rFonts w:ascii="Arial" w:hAnsi="Arial" w:cs="Arial"/>
-          <w:b w:val="0"/>
-          <w:bCs w:val="0"/>
-          <w:sz w:val="28"/>
-          <w:szCs w:val="28"/>
-          <w:shd w:val="clear" w:color="auto" w:fill="FFFFFF"/>
-          <w:lang w:val="uz-Cyrl-UZ"/>
-        </w:rPr>
-        <w:t xml:space="preserve"> </w:t>
-      </w:r>
-      <w:r>
-        <w:rPr>
-          <w:rStyle w:val="a4"/>
-          <w:rFonts w:ascii="Arial" w:hAnsi="Arial" w:cs="Arial"/>
-          <w:b w:val="0"/>
-          <w:bCs w:val="0"/>
-          <w:color w:val="4472C4" w:themeColor="accent1"/>
-          <w:sz w:val="28"/>
-          <w:szCs w:val="28"/>
-          <w:shd w:val="clear" w:color="auto" w:fill="FFFFFF"/>
-          <w:lang w:val="uz-Cyrl-UZ"/>
-        </w:rPr>
-        <w:t xml:space="preserve">Марғилон </w:t>
-      </w:r>
-      <w:r>
-        <w:rPr>
-          <w:rStyle w:val="a4"/>
-          <w:rFonts w:ascii="Arial" w:hAnsi="Arial" w:cs="Arial"/>
-          <w:b w:val="0"/>
-          <w:bCs w:val="0"/>
-          <w:color w:val="4472C4" w:themeColor="accent1"/>
-          <w:sz w:val="28"/>
-          <w:szCs w:val="28"/>
-          <w:shd w:val="clear" w:color="auto" w:fill="FFFFFF"/>
-          <w:lang w:val="uz-Cyrl-UZ"/>
-        </w:rPr>
-        <w:t>шаҳри</w:t>
-      </w:r>
-      <w:r>
-        <w:rPr>
-          <w:rStyle w:val="a4"/>
-          <w:rFonts w:ascii="Arial" w:hAnsi="Arial" w:cs="Arial"/>
-          <w:b w:val="0"/>
-          <w:bCs w:val="0"/>
-          <w:sz w:val="28"/>
-          <w:szCs w:val="28"/>
-          <w:shd w:val="clear" w:color="auto" w:fill="FFFFFF"/>
-          <w:lang w:val="uz-Cyrl-UZ"/>
-        </w:rPr>
-        <w:t xml:space="preserve"> (</w:t>
-      </w:r>
-      <w:r>
-        <w:rPr>
-          <w:rStyle w:val="a4"/>
-          <w:rFonts w:ascii="Arial" w:hAnsi="Arial" w:cs="Arial"/>
-          <w:b w:val="0"/>
-          <w:bCs w:val="0"/>
-          <w:color w:val="C00000"/>
-          <w:sz w:val="28"/>
-          <w:szCs w:val="28"/>
-          <w:shd w:val="clear" w:color="auto" w:fill="FFFFFF"/>
-          <w:lang w:val="uz-Cyrl-UZ"/>
-        </w:rPr>
-        <w:t>2</w:t>
-      </w:r>
-      <w:r>
-        <w:rPr>
-          <w:rStyle w:val="a4"/>
-          <w:rFonts w:ascii="Arial" w:hAnsi="Arial" w:cs="Arial"/>
-          <w:b w:val="0"/>
-          <w:bCs w:val="0"/>
-          <w:color w:val="C00000"/>
-          <w:sz w:val="28"/>
-          <w:szCs w:val="28"/>
-          <w:shd w:val="clear" w:color="auto" w:fill="FFFFFF"/>
-          <w:lang w:val="uz-Cyrl-UZ"/>
-        </w:rPr>
-        <w:t>7</w:t>
-      </w:r>
-      <w:r>
-        <w:rPr>
-          <w:rStyle w:val="a4"/>
-          <w:rFonts w:ascii="Arial" w:hAnsi="Arial" w:cs="Arial"/>
-          <w:b w:val="0"/>
-          <w:bCs w:val="0"/>
-          <w:color w:val="C00000"/>
-          <w:sz w:val="28"/>
-          <w:szCs w:val="28"/>
-          <w:shd w:val="clear" w:color="auto" w:fill="FFFFFF"/>
-          <w:lang w:val="uz-Cyrl-UZ"/>
-        </w:rPr>
-        <w:t>%</w:t>
-      </w:r>
-      <w:r>
-        <w:rPr>
-          <w:rStyle w:val="a4"/>
-          <w:rFonts w:ascii="Arial" w:hAnsi="Arial" w:cs="Arial"/>
-          <w:b w:val="0"/>
-          <w:bCs w:val="0"/>
-          <w:sz w:val="28"/>
-          <w:szCs w:val="28"/>
-          <w:shd w:val="clear" w:color="auto" w:fill="FFFFFF"/>
-          <w:lang w:val="uz-Cyrl-UZ"/>
-        </w:rPr>
-        <w:t>)</w:t>
-      </w:r>
-      <w:r>
-        <w:rPr>
-          <w:rStyle w:val="a4"/>
-          <w:rFonts w:ascii="Arial" w:hAnsi="Arial" w:cs="Arial"/>
-          <w:b w:val="0"/>
-          <w:bCs w:val="0"/>
-          <w:sz w:val="28"/>
-          <w:szCs w:val="28"/>
-          <w:shd w:val="clear" w:color="auto" w:fill="FFFFFF"/>
-          <w:lang w:val="uz-Cyrl-UZ"/>
-        </w:rPr>
-        <w:t xml:space="preserve"> ва</w:t>
-      </w:r>
-      <w:r>
-        <w:rPr>
-          <w:rStyle w:val="a4"/>
-          <w:rFonts w:ascii="Arial" w:hAnsi="Arial" w:cs="Arial"/>
-          <w:b w:val="0"/>
-          <w:bCs w:val="0"/>
-          <w:sz w:val="28"/>
-          <w:szCs w:val="28"/>
-          <w:shd w:val="clear" w:color="auto" w:fill="FFFFFF"/>
-          <w:lang w:val="uz-Cyrl-UZ"/>
-        </w:rPr>
-        <w:t xml:space="preserve"> </w:t>
-      </w:r>
-      <w:r>
-        <w:rPr>
-          <w:rStyle w:val="a4"/>
-          <w:rFonts w:ascii="Arial" w:hAnsi="Arial" w:cs="Arial"/>
-          <w:b w:val="0"/>
-          <w:bCs w:val="0"/>
-          <w:color w:val="4472C4" w:themeColor="accent1"/>
-          <w:sz w:val="28"/>
-          <w:szCs w:val="28"/>
-          <w:shd w:val="clear" w:color="auto" w:fill="FFFFFF"/>
-          <w:lang w:val="uz-Cyrl-UZ"/>
-        </w:rPr>
-        <w:t>Фарғона</w:t>
-      </w:r>
-      <w:r>
-        <w:rPr>
-          <w:rStyle w:val="a4"/>
-          <w:rFonts w:ascii="Arial" w:hAnsi="Arial" w:cs="Arial"/>
-          <w:b w:val="0"/>
-          <w:bCs w:val="0"/>
-          <w:color w:val="4472C4" w:themeColor="accent1"/>
-          <w:sz w:val="28"/>
-          <w:szCs w:val="28"/>
-          <w:shd w:val="clear" w:color="auto" w:fill="FFFFFF"/>
-          <w:lang w:val="uz-Cyrl-UZ"/>
-        </w:rPr>
-        <w:t xml:space="preserve"> </w:t>
-      </w:r>
-      <w:r>
-        <w:rPr>
-          <w:rStyle w:val="a4"/>
-          <w:rFonts w:ascii="Arial" w:hAnsi="Arial" w:cs="Arial"/>
-          <w:b w:val="0"/>
-          <w:bCs w:val="0"/>
-          <w:color w:val="4472C4" w:themeColor="accent1"/>
-          <w:sz w:val="28"/>
-          <w:szCs w:val="28"/>
-          <w:shd w:val="clear" w:color="auto" w:fill="FFFFFF"/>
-          <w:lang w:val="uz-Cyrl-UZ"/>
-        </w:rPr>
-        <w:t>тумани</w:t>
-      </w:r>
-      <w:r>
-        <w:rPr>
-          <w:rStyle w:val="a4"/>
-          <w:rFonts w:ascii="Arial" w:hAnsi="Arial" w:cs="Arial"/>
-          <w:b w:val="0"/>
-          <w:bCs w:val="0"/>
-          <w:color w:val="4472C4" w:themeColor="accent1"/>
-          <w:sz w:val="28"/>
-          <w:szCs w:val="28"/>
-          <w:shd w:val="clear" w:color="auto" w:fill="FFFFFF"/>
-          <w:lang w:val="uz-Cyrl-UZ"/>
-        </w:rPr>
-        <w:t>да</w:t>
-      </w:r>
-      <w:r>
-        <w:rPr>
-          <w:rStyle w:val="a4"/>
-          <w:rFonts w:ascii="Arial" w:hAnsi="Arial" w:cs="Arial"/>
-          <w:b w:val="0"/>
-          <w:bCs w:val="0"/>
-          <w:color w:val="4472C4" w:themeColor="accent1"/>
-          <w:sz w:val="28"/>
-          <w:szCs w:val="28"/>
-          <w:shd w:val="clear" w:color="auto" w:fill="FFFFFF"/>
-          <w:lang w:val="uz-Cyrl-UZ"/>
-        </w:rPr>
-        <w:t xml:space="preserve"> </w:t>
-      </w:r>
-      <w:r>
-        <w:rPr>
-          <w:rStyle w:val="a4"/>
-          <w:rFonts w:ascii="Arial" w:hAnsi="Arial" w:cs="Arial"/>
-          <w:b w:val="0"/>
-          <w:bCs w:val="0"/>
-          <w:sz w:val="28"/>
-          <w:szCs w:val="28"/>
-          <w:shd w:val="clear" w:color="auto" w:fill="FFFFFF"/>
-          <w:lang w:val="uz-Cyrl-UZ"/>
-        </w:rPr>
-        <w:t>(</w:t>
-      </w:r>
-      <w:r>
-        <w:rPr>
-          <w:rStyle w:val="a4"/>
-          <w:rFonts w:ascii="Arial" w:hAnsi="Arial" w:cs="Arial"/>
-          <w:b w:val="0"/>
-          <w:bCs w:val="0"/>
-          <w:color w:val="C00000"/>
-          <w:sz w:val="28"/>
-          <w:szCs w:val="28"/>
-          <w:shd w:val="clear" w:color="auto" w:fill="FFFFFF"/>
-          <w:lang w:val="uz-Cyrl-UZ"/>
-        </w:rPr>
-        <w:t>21%</w:t>
       </w:r>
       <w:r>
         <w:rPr>
@@ -2597,7 +2814,7 @@
           <w:shd w:val="clear" w:color="auto" w:fill="FFFFFF"/>
           <w:lang w:val="uz-Cyrl-UZ"/>
         </w:rPr>
-        <w:t>4</w:t>
+        <w:t>6</w:t>
       </w:r>
       <w:r>
         <w:rPr>
@@ -2936,7 +3153,7 @@
           <w:shd w:val="clear" w:color="auto" w:fill="FFFFFF"/>
           <w:lang w:val="uz-Cyrl-UZ"/>
         </w:rPr>
-        <w:t>Бувайда</w:t>
+        <w:t>Фурқат</w:t>
       </w:r>
       <w:r>
         <w:rPr>
@@ -2963,6 +3180,115 @@
           <w:shd w:val="clear" w:color="auto" w:fill="FFFFFF"/>
           <w:lang w:val="uz-Cyrl-UZ"/>
         </w:rPr>
+        <w:t>2</w:t>
+      </w:r>
+      <w:r>
+        <w:rPr>
+          <w:rStyle w:val="a4"/>
+          <w:rFonts w:ascii="Arial" w:hAnsi="Arial" w:cs="Arial"/>
+          <w:b w:val="0"/>
+          <w:bCs w:val="0"/>
+          <w:color w:val="C00000"/>
+          <w:sz w:val="28"/>
+          <w:szCs w:val="28"/>
+          <w:shd w:val="clear" w:color="auto" w:fill="FFFFFF"/>
+          <w:lang w:val="uz-Cyrl-UZ"/>
+        </w:rPr>
+        <w:t>4</w:t>
+      </w:r>
+      <w:r>
+        <w:rPr>
+          <w:rStyle w:val="a4"/>
+          <w:rFonts w:ascii="Arial" w:hAnsi="Arial" w:cs="Arial"/>
+          <w:b w:val="0"/>
+          <w:bCs w:val="0"/>
+          <w:color w:val="C00000"/>
+          <w:sz w:val="28"/>
+          <w:szCs w:val="28"/>
+          <w:shd w:val="clear" w:color="auto" w:fill="FFFFFF"/>
+          <w:lang w:val="uz-Cyrl-UZ"/>
+        </w:rPr>
+        <w:t>%</w:t>
+      </w:r>
+      <w:r>
+        <w:rPr>
+          <w:rStyle w:val="a4"/>
+          <w:rFonts w:ascii="Arial" w:hAnsi="Arial" w:cs="Arial"/>
+          <w:b w:val="0"/>
+          <w:bCs w:val="0"/>
+          <w:sz w:val="28"/>
+          <w:szCs w:val="28"/>
+          <w:shd w:val="clear" w:color="auto" w:fill="FFFFFF"/>
+          <w:lang w:val="uz-Cyrl-UZ"/>
+        </w:rPr>
+        <w:t>)</w:t>
+      </w:r>
+      <w:r>
+        <w:rPr>
+          <w:rStyle w:val="a4"/>
+          <w:rFonts w:ascii="Arial" w:hAnsi="Arial" w:cs="Arial"/>
+          <w:b w:val="0"/>
+          <w:bCs w:val="0"/>
+          <w:sz w:val="28"/>
+          <w:szCs w:val="28"/>
+          <w:shd w:val="clear" w:color="auto" w:fill="FFFFFF"/>
+          <w:lang w:val="uz-Cyrl-UZ"/>
+        </w:rPr>
+        <w:t xml:space="preserve">, </w:t>
+      </w:r>
+      <w:r>
+        <w:rPr>
+          <w:rStyle w:val="a4"/>
+          <w:rFonts w:ascii="Arial" w:hAnsi="Arial" w:cs="Arial"/>
+          <w:b w:val="0"/>
+          <w:bCs w:val="0"/>
+          <w:color w:val="4472C4" w:themeColor="accent1"/>
+          <w:sz w:val="28"/>
+          <w:szCs w:val="28"/>
+          <w:shd w:val="clear" w:color="auto" w:fill="FFFFFF"/>
+          <w:lang w:val="uz-Cyrl-UZ"/>
+        </w:rPr>
+        <w:t>Марғилон шаҳри</w:t>
+      </w:r>
+      <w:r>
+        <w:rPr>
+          <w:rStyle w:val="a4"/>
+          <w:rFonts w:ascii="Arial" w:hAnsi="Arial" w:cs="Arial"/>
+          <w:b w:val="0"/>
+          <w:bCs w:val="0"/>
+          <w:color w:val="4472C4" w:themeColor="accent1"/>
+          <w:sz w:val="28"/>
+          <w:szCs w:val="28"/>
+          <w:shd w:val="clear" w:color="auto" w:fill="FFFFFF"/>
+          <w:lang w:val="uz-Cyrl-UZ"/>
+        </w:rPr>
+        <w:t xml:space="preserve"> </w:t>
+      </w:r>
+      <w:r>
+        <w:rPr>
+          <w:rStyle w:val="a4"/>
+          <w:rFonts w:ascii="Arial" w:hAnsi="Arial" w:cs="Arial"/>
+          <w:b w:val="0"/>
+          <w:bCs w:val="0"/>
+          <w:sz w:val="28"/>
+          <w:szCs w:val="28"/>
+          <w:shd w:val="clear" w:color="auto" w:fill="FFFFFF"/>
+          <w:lang w:val="uz-Cyrl-UZ"/>
+        </w:rPr>
+        <w:t>(</w:t>
+      </w:r>
+      <w:r>
+        <w:rPr>
+          <w:rStyle w:val="a4"/>
+          <w:rFonts w:ascii="Arial" w:hAnsi="Arial" w:cs="Arial"/>
+          <w:b w:val="0"/>
+          <w:bCs w:val="0"/>
+          <w:color w:val="C00000"/>
+          <w:sz w:val="28"/>
+          <w:szCs w:val="28"/>
+          <w:shd w:val="clear" w:color="auto" w:fill="FFFFFF"/>
+          <w:lang w:val="uz-Cyrl-UZ"/>
+        </w:rPr>
         <w:t>1</w:t>
       </w:r>
       <w:r>
@@ -2977,7 +3303,74 @@
           <w:shd w:val="clear" w:color="auto" w:fill="FFFFFF"/>
           <w:lang w:val="uz-Cyrl-UZ"/>
         </w:rPr>
-        <w:t>4</w:t>
+        <w:t>1%</w:t>
+      </w:r>
+      <w:r>
+        <w:rPr>
+          <w:rStyle w:val="a4"/>
+          <w:rFonts w:ascii="Arial" w:hAnsi="Arial" w:cs="Arial"/>
+          <w:b w:val="0"/>
+          <w:bCs w:val="0"/>
+          <w:sz w:val="28"/>
+          <w:szCs w:val="28"/>
+          <w:shd w:val="clear" w:color="auto" w:fill="FFFFFF"/>
+          <w:lang w:val="uz-Cyrl-UZ"/>
+        </w:rPr>
+        <w:t>)</w:t>
+      </w:r>
+      <w:r>
+        <w:rPr>
+          <w:rStyle w:val="a4"/>
+          <w:rFonts w:ascii="Arial" w:hAnsi="Arial" w:cs="Arial"/>
+          <w:b w:val="0"/>
+          <w:bCs w:val="0"/>
+          <w:sz w:val="28"/>
+          <w:szCs w:val="28"/>
+          <w:shd w:val="clear" w:color="auto" w:fill="FFFFFF"/>
+          <w:lang w:val="uz-Cyrl-UZ"/>
+        </w:rPr>
+        <w:t xml:space="preserve"> ва </w:t>
+      </w:r>
+      <w:r>
+        <w:rPr>
+          <w:rStyle w:val="a4"/>
+          <w:rFonts w:ascii="Arial" w:hAnsi="Arial" w:cs="Arial"/>
+          <w:b w:val="0"/>
+          <w:bCs w:val="0"/>
+          <w:color w:val="4472C4" w:themeColor="accent1"/>
+          <w:sz w:val="28"/>
+          <w:szCs w:val="28"/>
+          <w:shd w:val="clear" w:color="auto" w:fill="FFFFFF"/>
+          <w:lang w:val="uz-Cyrl-UZ"/>
+        </w:rPr>
+        <w:t>Олтиариқ</w:t>
+      </w:r>
+      <w:r>
+        <w:rPr>
+          <w:rStyle w:val="a4"/>
+          <w:rFonts w:ascii="Arial" w:hAnsi="Arial" w:cs="Arial"/>
+          <w:b w:val="0"/>
+          <w:bCs w:val="0"/>
+          <w:color w:val="4472C4" w:themeColor="accent1"/>
+          <w:sz w:val="28"/>
+          <w:szCs w:val="28"/>
+          <w:shd w:val="clear" w:color="auto" w:fill="FFFFFF"/>
+          <w:lang w:val="uz-Cyrl-UZ"/>
+        </w:rPr>
+        <w:t>да</w:t>
+      </w:r>
+      <w:r>
+        <w:rPr>
+          <w:rStyle w:val="a4"/>
+          <w:rFonts w:ascii="Arial" w:hAnsi="Arial" w:cs="Arial"/>
+          <w:b w:val="0"/>
+          <w:bCs w:val="0"/>
+          <w:sz w:val="28"/>
+          <w:szCs w:val="28"/>
+          <w:shd w:val="clear" w:color="auto" w:fill="FFFFFF"/>
+          <w:lang w:val="uz-Cyrl-UZ"/>
+        </w:rPr>
+        <w:t xml:space="preserve"> (</w:t>
       </w:r>
       <w:r>
         <w:rPr>
@@ -2991,101 +3384,35 @@
           <w:shd w:val="clear" w:color="auto" w:fill="FFFFFF"/>
           <w:lang w:val="uz-Cyrl-UZ"/>
         </w:rPr>
+        <w:t>1</w:t>
+      </w:r>
+      <w:r>
+        <w:rPr>
+          <w:rStyle w:val="a4"/>
+          <w:rFonts w:ascii="Arial" w:hAnsi="Arial" w:cs="Arial"/>
+          <w:b w:val="0"/>
+          <w:bCs w:val="0"/>
+          <w:color w:val="C00000"/>
+          <w:sz w:val="28"/>
+          <w:szCs w:val="28"/>
+          <w:shd w:val="clear" w:color="auto" w:fill="FFFFFF"/>
+          <w:lang w:val="uz-Cyrl-UZ"/>
+        </w:rPr>
+        <w:t>1</w:t>
+      </w:r>
+      <w:r>
+        <w:rPr>
+          <w:rStyle w:val="a4"/>
+          <w:rFonts w:ascii="Arial" w:hAnsi="Arial" w:cs="Arial"/>
+          <w:b w:val="0"/>
+          <w:bCs w:val="0"/>
+          <w:color w:val="C00000"/>
+          <w:sz w:val="28"/>
+          <w:szCs w:val="28"/>
+          <w:shd w:val="clear" w:color="auto" w:fill="FFFFFF"/>
+          <w:lang w:val="uz-Cyrl-UZ"/>
+        </w:rPr>
         <w:t>%</w:t>
-      </w:r>
-      <w:r>
-        <w:rPr>
-          <w:rStyle w:val="a4"/>
-          <w:rFonts w:ascii="Arial" w:hAnsi="Arial" w:cs="Arial"/>
-          <w:b w:val="0"/>
-          <w:bCs w:val="0"/>
-          <w:sz w:val="28"/>
-          <w:szCs w:val="28"/>
-          <w:shd w:val="clear" w:color="auto" w:fill="FFFFFF"/>
-          <w:lang w:val="uz-Cyrl-UZ"/>
-        </w:rPr>
-        <w:t xml:space="preserve">) </w:t>
-      </w:r>
-      <w:r>
-        <w:rPr>
-          <w:rStyle w:val="a4"/>
-          <w:rFonts w:ascii="Arial" w:hAnsi="Arial" w:cs="Arial"/>
-          <w:b w:val="0"/>
-          <w:bCs w:val="0"/>
-          <w:sz w:val="28"/>
-          <w:szCs w:val="28"/>
-          <w:shd w:val="clear" w:color="auto" w:fill="FFFFFF"/>
-          <w:lang w:val="uz-Cyrl-UZ"/>
-        </w:rPr>
-        <w:br/>
-      </w:r>
-      <w:r>
-        <w:rPr>
-          <w:rStyle w:val="a4"/>
-          <w:rFonts w:ascii="Arial" w:hAnsi="Arial" w:cs="Arial"/>
-          <w:b w:val="0"/>
-          <w:bCs w:val="0"/>
-          <w:sz w:val="28"/>
-          <w:szCs w:val="28"/>
-          <w:shd w:val="clear" w:color="auto" w:fill="FFFFFF"/>
-          <w:lang w:val="uz-Cyrl-UZ"/>
-        </w:rPr>
-        <w:t xml:space="preserve">ва </w:t>
-      </w:r>
-      <w:r>
-        <w:rPr>
-          <w:rStyle w:val="a4"/>
-          <w:rFonts w:ascii="Arial" w:hAnsi="Arial" w:cs="Arial"/>
-          <w:b w:val="0"/>
-          <w:bCs w:val="0"/>
-          <w:color w:val="4472C4" w:themeColor="accent1"/>
-          <w:sz w:val="28"/>
-          <w:szCs w:val="28"/>
-          <w:shd w:val="clear" w:color="auto" w:fill="FFFFFF"/>
-          <w:lang w:val="uz-Cyrl-UZ"/>
-        </w:rPr>
-        <w:t>Боғдод</w:t>
-      </w:r>
-      <w:r>
-        <w:rPr>
-          <w:rStyle w:val="a4"/>
-          <w:rFonts w:ascii="Arial" w:hAnsi="Arial" w:cs="Arial"/>
-          <w:b w:val="0"/>
-          <w:bCs w:val="0"/>
-          <w:color w:val="4472C4" w:themeColor="accent1"/>
-          <w:sz w:val="28"/>
-          <w:szCs w:val="28"/>
-          <w:shd w:val="clear" w:color="auto" w:fill="FFFFFF"/>
-          <w:lang w:val="uz-Cyrl-UZ"/>
-        </w:rPr>
-        <w:t>да</w:t>
-      </w:r>
-      <w:r>
-        <w:rPr>
-          <w:rStyle w:val="a4"/>
-          <w:rFonts w:ascii="Arial" w:hAnsi="Arial" w:cs="Arial"/>
-          <w:b w:val="0"/>
-          <w:bCs w:val="0"/>
-          <w:sz w:val="28"/>
-          <w:szCs w:val="28"/>
-          <w:shd w:val="clear" w:color="auto" w:fill="FFFFFF"/>
-          <w:lang w:val="uz-Cyrl-UZ"/>
-        </w:rPr>
-        <w:t xml:space="preserve"> (</w:t>
-      </w:r>
-      <w:r>
-        <w:rPr>
-          <w:rStyle w:val="a4"/>
-          <w:rFonts w:ascii="Arial" w:hAnsi="Arial" w:cs="Arial"/>
-          <w:b w:val="0"/>
-          <w:bCs w:val="0"/>
-          <w:color w:val="C00000"/>
-          <w:sz w:val="28"/>
-          <w:szCs w:val="28"/>
-          <w:shd w:val="clear" w:color="auto" w:fill="FFFFFF"/>
-          <w:lang w:val="uz-Cyrl-UZ"/>
-        </w:rPr>
-        <w:t>17%</w:t>
       </w:r>
       <w:r>
         <w:rPr>
@@ -3276,21 +3603,7 @@
           <w:shd w:val="clear" w:color="auto" w:fill="FFFFFF"/>
           <w:lang w:val="uz-Cyrl-UZ"/>
         </w:rPr>
-        <w:t>4</w:t>
-      </w:r>
-      <w:r>
-        <w:rPr>
-          <w:rStyle w:val="a4"/>
-          <w:rFonts w:ascii="Arial" w:hAnsi="Arial" w:cs="Arial"/>
-          <w:b w:val="0"/>
-          <w:bCs w:val="0"/>
-          <w:color w:val="C00000"/>
-          <w:sz w:val="28"/>
-          <w:szCs w:val="28"/>
-          <w:shd w:val="clear" w:color="auto" w:fill="FFFFFF"/>
-          <w:lang w:val="uz-Cyrl-UZ"/>
-        </w:rPr>
-        <w:t>2</w:t>
+        <w:t>39</w:t>
       </w:r>
       <w:r>
         <w:rPr>
@@ -3471,7 +3784,7 @@
           <w:shd w:val="clear" w:color="auto" w:fill="FFFFFF"/>
           <w:lang w:val="uz-Cyrl-UZ"/>
         </w:rPr>
-        <w:t>Олтиариқ</w:t>
+        <w:t>Учкўпир</w:t>
       </w:r>
       <w:r>
         <w:rPr>
@@ -3526,7 +3839,7 @@
           <w:shd w:val="clear" w:color="auto" w:fill="FFFFFF"/>
           <w:lang w:val="uz-Cyrl-UZ"/>
         </w:rPr>
-        <w:t>4</w:t>
+        <w:t>3</w:t>
       </w:r>
       <w:r>
         <w:rPr>
@@ -3594,6 +3907,101 @@
           <w:shd w:val="clear" w:color="auto" w:fill="FFFFFF"/>
           <w:lang w:val="uz-Cyrl-UZ"/>
         </w:rPr>
+        <w:t>Бешариқ</w:t>
+      </w:r>
+      <w:r>
+        <w:rPr>
+          <w:rStyle w:val="a4"/>
+          <w:rFonts w:ascii="Arial" w:hAnsi="Arial" w:cs="Arial"/>
+          <w:b w:val="0"/>
+          <w:bCs w:val="0"/>
+          <w:color w:val="4472C4" w:themeColor="accent1"/>
+          <w:sz w:val="28"/>
+          <w:szCs w:val="28"/>
+          <w:shd w:val="clear" w:color="auto" w:fill="FFFFFF"/>
+          <w:lang w:val="uz-Cyrl-UZ"/>
+        </w:rPr>
+        <w:t xml:space="preserve"> </w:t>
+      </w:r>
+      <w:r>
+        <w:rPr>
+          <w:rStyle w:val="a4"/>
+          <w:rFonts w:ascii="Arial" w:hAnsi="Arial" w:cs="Arial"/>
+          <w:b w:val="0"/>
+          <w:bCs w:val="0"/>
+          <w:sz w:val="28"/>
+          <w:szCs w:val="28"/>
+          <w:shd w:val="clear" w:color="auto" w:fill="FFFFFF"/>
+          <w:lang w:val="uz-Cyrl-UZ"/>
+        </w:rPr>
+        <w:t>(</w:t>
+      </w:r>
+      <w:r>
+        <w:rPr>
+          <w:rStyle w:val="a4"/>
+          <w:rFonts w:ascii="Arial" w:hAnsi="Arial" w:cs="Arial"/>
+          <w:b w:val="0"/>
+          <w:bCs w:val="0"/>
+          <w:color w:val="C00000"/>
+          <w:sz w:val="28"/>
+          <w:szCs w:val="28"/>
+          <w:shd w:val="clear" w:color="auto" w:fill="FFFFFF"/>
+          <w:lang w:val="uz-Cyrl-UZ"/>
+        </w:rPr>
+        <w:t>5</w:t>
+      </w:r>
+      <w:r>
+        <w:rPr>
+          <w:rStyle w:val="a4"/>
+          <w:rFonts w:ascii="Arial" w:hAnsi="Arial" w:cs="Arial"/>
+          <w:b w:val="0"/>
+          <w:bCs w:val="0"/>
+          <w:color w:val="C00000"/>
+          <w:sz w:val="28"/>
+          <w:szCs w:val="28"/>
+          <w:shd w:val="clear" w:color="auto" w:fill="FFFFFF"/>
+          <w:lang w:val="uz-Cyrl-UZ"/>
+        </w:rPr>
+        <w:t>3%</w:t>
+      </w:r>
+      <w:r>
+        <w:rPr>
+          <w:rStyle w:val="a4"/>
+          <w:rFonts w:ascii="Arial" w:hAnsi="Arial" w:cs="Arial"/>
+          <w:b w:val="0"/>
+          <w:bCs w:val="0"/>
+          <w:sz w:val="28"/>
+          <w:szCs w:val="28"/>
+          <w:shd w:val="clear" w:color="auto" w:fill="FFFFFF"/>
+          <w:lang w:val="uz-Cyrl-UZ"/>
+        </w:rPr>
+        <w:t>)</w:t>
+      </w:r>
+      <w:r>
+        <w:rPr>
+          <w:rStyle w:val="a4"/>
+          <w:rFonts w:ascii="Arial" w:hAnsi="Arial" w:cs="Arial"/>
+          <w:b w:val="0"/>
+          <w:bCs w:val="0"/>
+          <w:sz w:val="28"/>
+          <w:szCs w:val="28"/>
+          <w:shd w:val="clear" w:color="auto" w:fill="FFFFFF"/>
+          <w:lang w:val="uz-Cyrl-UZ"/>
+        </w:rPr>
+        <w:t xml:space="preserve">, </w:t>
+      </w:r>
+      <w:r>
+        <w:rPr>
+          <w:rStyle w:val="a4"/>
+          <w:rFonts w:ascii="Arial" w:hAnsi="Arial" w:cs="Arial"/>
+          <w:b w:val="0"/>
+          <w:bCs w:val="0"/>
+          <w:color w:val="4472C4" w:themeColor="accent1"/>
+          <w:sz w:val="28"/>
+          <w:szCs w:val="28"/>
+          <w:shd w:val="clear" w:color="auto" w:fill="FFFFFF"/>
+          <w:lang w:val="uz-Cyrl-UZ"/>
+        </w:rPr>
         <w:t>Марғилон</w:t>
       </w:r>
       <w:r>
@@ -3650,7 +4058,7 @@
           <w:shd w:val="clear" w:color="auto" w:fill="FFFFFF"/>
           <w:lang w:val="uz-Cyrl-UZ"/>
         </w:rPr>
-        <w:t>4</w:t>
+        <w:t>2</w:t>
       </w:r>
       <w:r>
         <w:rPr>
@@ -3690,7 +4098,35 @@
           <w:shd w:val="clear" w:color="auto" w:fill="FFFFFF"/>
           <w:lang w:val="uz-Cyrl-UZ"/>
         </w:rPr>
-        <w:t xml:space="preserve">, </w:t>
+        <w:t xml:space="preserve"> </w:t>
+      </w:r>
+      <w:r>
+        <w:rPr>
+          <w:rStyle w:val="a4"/>
+          <w:rFonts w:ascii="Arial" w:hAnsi="Arial" w:cs="Arial"/>
+          <w:b w:val="0"/>
+          <w:bCs w:val="0"/>
+          <w:color w:val="000000" w:themeColor="text1"/>
+          <w:sz w:val="28"/>
+          <w:szCs w:val="28"/>
+          <w:shd w:val="clear" w:color="auto" w:fill="FFFFFF"/>
+          <w:lang w:val="uz-Cyrl-UZ"/>
+        </w:rPr>
+        <w:t>ва</w:t>
+      </w:r>
+      <w:r>
+        <w:rPr>
+          <w:rStyle w:val="a4"/>
+          <w:rFonts w:ascii="Arial" w:hAnsi="Arial" w:cs="Arial"/>
+          <w:b w:val="0"/>
+          <w:bCs w:val="0"/>
+          <w:color w:val="000000" w:themeColor="text1"/>
+          <w:sz w:val="28"/>
+          <w:szCs w:val="28"/>
+          <w:shd w:val="clear" w:color="auto" w:fill="FFFFFF"/>
+          <w:lang w:val="uz-Cyrl-UZ"/>
+        </w:rPr>
+        <w:t xml:space="preserve"> </w:t>
       </w:r>
       <w:r>
         <w:rPr>
@@ -3704,14 +4140,15 @@
           <w:shd w:val="clear" w:color="auto" w:fill="FFFFFF"/>
           <w:lang w:val="uz-Cyrl-UZ"/>
         </w:rPr>
-        <w:t>Тошлоқ</w:t>
-      </w:r>
-      <w:r>
-        <w:rPr>
-          <w:rStyle w:val="a4"/>
-          <w:rFonts w:ascii="Arial" w:hAnsi="Arial" w:cs="Arial"/>
-          <w:b w:val="0"/>
-          <w:bCs w:val="0"/>
+        <w:t>Қува</w:t>
+      </w:r>
+      <w:r>
+        <w:rPr>
+          <w:rStyle w:val="a4"/>
+          <w:rFonts w:ascii="Arial" w:hAnsi="Arial" w:cs="Arial"/>
+          <w:b w:val="0"/>
+          <w:bCs w:val="0"/>
+          <w:color w:val="4472C4" w:themeColor="accent1"/>
           <w:sz w:val="28"/>
           <w:szCs w:val="28"/>
           <w:shd w:val="clear" w:color="auto" w:fill="FFFFFF"/>
@@ -3725,7 +4162,6 @@
           <w:rFonts w:ascii="Arial" w:hAnsi="Arial" w:cs="Arial"/>
           <w:b w:val="0"/>
           <w:bCs w:val="0"/>
-          <w:color w:val="000000" w:themeColor="text1"/>
           <w:sz w:val="28"/>
           <w:szCs w:val="28"/>
           <w:shd w:val="clear" w:color="auto" w:fill="FFFFFF"/>
@@ -3759,104 +4195,7 @@
           <w:shd w:val="clear" w:color="auto" w:fill="FFFFFF"/>
           <w:lang w:val="uz-Cyrl-UZ"/>
         </w:rPr>
-        <w:t>6</w:t>
-      </w:r>
-      <w:r>
-        <w:rPr>
-          <w:rStyle w:val="a4"/>
-          <w:rFonts w:ascii="Arial" w:hAnsi="Arial" w:cs="Arial"/>
-          <w:b w:val="0"/>
-          <w:bCs w:val="0"/>
-          <w:color w:val="C00000"/>
-          <w:sz w:val="28"/>
-          <w:szCs w:val="28"/>
-          <w:shd w:val="clear" w:color="auto" w:fill="FFFFFF"/>
-          <w:lang w:val="uz-Cyrl-UZ"/>
-        </w:rPr>
-        <w:t>%</w:t>
-      </w:r>
-      <w:r>
-        <w:rPr>
-          <w:rStyle w:val="a4"/>
-          <w:rFonts w:ascii="Arial" w:hAnsi="Arial" w:cs="Arial"/>
-          <w:b w:val="0"/>
-          <w:bCs w:val="0"/>
-          <w:color w:val="000000" w:themeColor="text1"/>
-          <w:sz w:val="28"/>
-          <w:szCs w:val="28"/>
-          <w:shd w:val="clear" w:color="auto" w:fill="FFFFFF"/>
-          <w:lang w:val="uz-Cyrl-UZ"/>
-        </w:rPr>
-        <w:t>)</w:t>
-      </w:r>
-      <w:r>
-        <w:rPr>
-          <w:rStyle w:val="a4"/>
-          <w:rFonts w:ascii="Arial" w:hAnsi="Arial" w:cs="Arial"/>
-          <w:b w:val="0"/>
-          <w:bCs w:val="0"/>
-          <w:color w:val="000000" w:themeColor="text1"/>
-          <w:sz w:val="28"/>
-          <w:szCs w:val="28"/>
-          <w:shd w:val="clear" w:color="auto" w:fill="FFFFFF"/>
-          <w:lang w:val="uz-Cyrl-UZ"/>
-        </w:rPr>
-        <w:t xml:space="preserve"> ва</w:t>
-      </w:r>
-      <w:r>
-        <w:rPr>
-          <w:rStyle w:val="a4"/>
-          <w:rFonts w:ascii="Arial" w:hAnsi="Arial" w:cs="Arial"/>
-          <w:b w:val="0"/>
-          <w:bCs w:val="0"/>
-          <w:color w:val="000000" w:themeColor="text1"/>
-          <w:sz w:val="28"/>
-          <w:szCs w:val="28"/>
-          <w:shd w:val="clear" w:color="auto" w:fill="FFFFFF"/>
-          <w:lang w:val="uz-Cyrl-UZ"/>
-        </w:rPr>
-        <w:t xml:space="preserve"> </w:t>
-      </w:r>
-      <w:r>
-        <w:rPr>
-          <w:rStyle w:val="a4"/>
-          <w:rFonts w:ascii="Arial" w:hAnsi="Arial" w:cs="Arial"/>
-          <w:b w:val="0"/>
-          <w:bCs w:val="0"/>
-          <w:color w:val="4472C4" w:themeColor="accent1"/>
-          <w:sz w:val="28"/>
-          <w:szCs w:val="28"/>
-          <w:shd w:val="clear" w:color="auto" w:fill="FFFFFF"/>
-          <w:lang w:val="uz-Cyrl-UZ"/>
-        </w:rPr>
-        <w:t xml:space="preserve">Ёзёвон </w:t>
-      </w:r>
-      <w:r>
-        <w:rPr>
-          <w:rStyle w:val="a4"/>
-          <w:rFonts w:ascii="Arial" w:hAnsi="Arial" w:cs="Arial"/>
-          <w:b w:val="0"/>
-          <w:bCs w:val="0"/>
-          <w:sz w:val="28"/>
-          <w:szCs w:val="28"/>
-          <w:shd w:val="clear" w:color="auto" w:fill="FFFFFF"/>
-          <w:lang w:val="uz-Cyrl-UZ"/>
-        </w:rPr>
-        <w:t>(</w:t>
-      </w:r>
-      <w:r>
-        <w:rPr>
-          <w:rStyle w:val="a4"/>
-          <w:rFonts w:ascii="Arial" w:hAnsi="Arial" w:cs="Arial"/>
-          <w:b w:val="0"/>
-          <w:bCs w:val="0"/>
-          <w:color w:val="C00000"/>
-          <w:sz w:val="28"/>
-          <w:szCs w:val="28"/>
-          <w:shd w:val="clear" w:color="auto" w:fill="FFFFFF"/>
-          <w:lang w:val="uz-Cyrl-UZ"/>
-        </w:rPr>
-        <w:t>57</w:t>
+        <w:t>1</w:t>
       </w:r>
       <w:r>
         <w:rPr>
@@ -4045,7 +4384,7 @@
           <w:shd w:val="clear" w:color="auto" w:fill="FFFFFF"/>
           <w:lang w:val="uz-Cyrl-UZ"/>
         </w:rPr>
-        <w:t>7</w:t>
+        <w:t>9</w:t>
       </w:r>
       <w:r>
         <w:rPr>
@@ -4196,7 +4535,7 @@
           <w:shd w:val="clear" w:color="auto" w:fill="FFFFFF"/>
           <w:lang w:val="uz-Cyrl-UZ"/>
         </w:rPr>
-        <w:t>5</w:t>
+        <w:t>3</w:t>
       </w:r>
       <w:r>
         <w:rPr>
@@ -4497,7 +4836,6 @@
           <w:shd w:val="clear" w:color="auto" w:fill="FFFFFF"/>
           <w:lang w:val="uz-Cyrl-UZ"/>
         </w:rPr>
-        <w:lastRenderedPageBreak/>
         <w:t>Октябр</w:t>
       </w:r>
       <w:r>
@@ -4551,7 +4889,7 @@
           <w:shd w:val="clear" w:color="auto" w:fill="FFFFFF"/>
           <w:lang w:val="uz-Cyrl-UZ"/>
         </w:rPr>
-        <w:t>48</w:t>
+        <w:t>4</w:t>
       </w:r>
       <w:r>
         <w:rPr>
@@ -4565,6 +4903,20 @@
           <w:shd w:val="clear" w:color="auto" w:fill="FFFFFF"/>
           <w:lang w:val="uz-Cyrl-UZ"/>
         </w:rPr>
+        <w:t>5</w:t>
+      </w:r>
+      <w:r>
+        <w:rPr>
+          <w:rStyle w:val="a4"/>
+          <w:rFonts w:ascii="Arial" w:hAnsi="Arial" w:cs="Arial"/>
+          <w:b w:val="0"/>
+          <w:bCs w:val="0"/>
+          <w:color w:val="C00000"/>
+          <w:sz w:val="28"/>
+          <w:szCs w:val="28"/>
+          <w:shd w:val="clear" w:color="auto" w:fill="FFFFFF"/>
+          <w:lang w:val="uz-Cyrl-UZ"/>
+        </w:rPr>
         <w:t xml:space="preserve">% </w:t>
       </w:r>
       <w:r>
@@ -4619,7 +4971,7 @@
           <w:shd w:val="clear" w:color="auto" w:fill="FFFFFF"/>
           <w:lang w:val="uz-Cyrl-UZ"/>
         </w:rPr>
-        <w:t>8</w:t>
+        <w:t>17</w:t>
       </w:r>
       <w:r>
         <w:rPr>
@@ -4847,6 +5199,7 @@
           <w:shd w:val="clear" w:color="auto" w:fill="FFFFFF"/>
           <w:lang w:val="uz-Cyrl-UZ"/>
         </w:rPr>
+        <w:lastRenderedPageBreak/>
         <w:t>Шунингдек, в</w:t>
       </w:r>
       <w:r>
@@ -4874,7 +5227,7 @@
           <w:shd w:val="clear" w:color="auto" w:fill="FFFFFF"/>
           <w:lang w:val="uz-Cyrl-UZ"/>
         </w:rPr>
-        <w:t>49</w:t>
+        <w:t>51</w:t>
       </w:r>
       <w:r>
         <w:rPr>
@@ -5213,7 +5566,7 @@
           <w:shd w:val="clear" w:color="auto" w:fill="FFFFFF"/>
           <w:lang w:val="uz-Cyrl-UZ"/>
         </w:rPr>
-        <w:t>4</w:t>
+        <w:t>9</w:t>
       </w:r>
       <w:r>
         <w:rPr>
@@ -5322,7 +5675,7 @@
           <w:shd w:val="clear" w:color="auto" w:fill="FFFFFF"/>
           <w:lang w:val="uz-Cyrl-UZ"/>
         </w:rPr>
-        <w:t>6</w:t>
+        <w:t>7</w:t>
       </w:r>
       <w:r>
         <w:rPr>
@@ -5430,7 +5783,7 @@
           <w:shd w:val="clear" w:color="auto" w:fill="FFFFFF"/>
           <w:lang w:val="uz-Cyrl-UZ"/>
         </w:rPr>
-        <w:t>1</w:t>
+        <w:t>9</w:t>
       </w:r>
       <w:r>
         <w:rPr>
@@ -5444,7 +5797,86 @@
           <w:shd w:val="clear" w:color="auto" w:fill="FFFFFF"/>
           <w:lang w:val="uz-Cyrl-UZ"/>
         </w:rPr>
-        <w:t>4</w:t>
+        <w:t>%</w:t>
+      </w:r>
+      <w:r>
+        <w:rPr>
+          <w:rStyle w:val="a4"/>
+          <w:rFonts w:ascii="Arial" w:hAnsi="Arial" w:cs="Arial"/>
+          <w:b w:val="0"/>
+          <w:bCs w:val="0"/>
+          <w:sz w:val="28"/>
+          <w:szCs w:val="28"/>
+          <w:shd w:val="clear" w:color="auto" w:fill="FFFFFF"/>
+          <w:lang w:val="uz-Cyrl-UZ"/>
+        </w:rPr>
+        <w:t xml:space="preserve">) </w:t>
+      </w:r>
+      <w:r>
+        <w:rPr>
+          <w:rStyle w:val="a4"/>
+          <w:rFonts w:ascii="Arial" w:hAnsi="Arial" w:cs="Arial"/>
+          <w:b w:val="0"/>
+          <w:bCs w:val="0"/>
+          <w:sz w:val="28"/>
+          <w:szCs w:val="28"/>
+          <w:shd w:val="clear" w:color="auto" w:fill="FFFFFF"/>
+          <w:lang w:val="uz-Cyrl-UZ"/>
+        </w:rPr>
+        <w:t>ва</w:t>
+      </w:r>
+      <w:r>
+        <w:rPr>
+          <w:rStyle w:val="a4"/>
+          <w:rFonts w:ascii="Arial" w:hAnsi="Arial" w:cs="Arial"/>
+          <w:b w:val="0"/>
+          <w:bCs w:val="0"/>
+          <w:sz w:val="28"/>
+          <w:szCs w:val="28"/>
+          <w:shd w:val="clear" w:color="auto" w:fill="FFFFFF"/>
+          <w:lang w:val="uz-Cyrl-UZ"/>
+        </w:rPr>
+        <w:t xml:space="preserve"> </w:t>
+      </w:r>
+      <w:r>
+        <w:rPr>
+          <w:rStyle w:val="a4"/>
+          <w:rFonts w:ascii="Arial" w:hAnsi="Arial" w:cs="Arial"/>
+          <w:b w:val="0"/>
+          <w:bCs w:val="0"/>
+          <w:sz w:val="28"/>
+          <w:szCs w:val="28"/>
+          <w:u w:val="single"/>
+          <w:shd w:val="clear" w:color="auto" w:fill="FFFFFF"/>
+          <w:lang w:val="uz-Cyrl-UZ"/>
+        </w:rPr>
+        <w:t>электр энергия таъминоти</w:t>
+      </w:r>
+      <w:r>
+        <w:rPr>
+          <w:rStyle w:val="a4"/>
+          <w:rFonts w:ascii="Arial" w:hAnsi="Arial" w:cs="Arial"/>
+          <w:b w:val="0"/>
+          <w:bCs w:val="0"/>
+          <w:sz w:val="28"/>
+          <w:szCs w:val="28"/>
+          <w:shd w:val="clear" w:color="auto" w:fill="FFFFFF"/>
+          <w:lang w:val="uz-Cyrl-UZ"/>
+        </w:rPr>
+        <w:t xml:space="preserve"> </w:t>
+      </w:r>
+      <w:r>
+        <w:rPr>
+          <w:rStyle w:val="a4"/>
+          <w:rFonts w:ascii="Arial" w:hAnsi="Arial" w:cs="Arial"/>
+          <w:b w:val="0"/>
+          <w:bCs w:val="0"/>
+          <w:sz w:val="28"/>
+          <w:szCs w:val="28"/>
+          <w:shd w:val="clear" w:color="auto" w:fill="FFFFFF"/>
+          <w:lang w:val="uz-Cyrl-UZ"/>
+        </w:rPr>
+        <w:t>(</w:t>
       </w:r>
       <w:r>
         <w:rPr>
@@ -5458,221 +5890,7 @@
           <w:shd w:val="clear" w:color="auto" w:fill="FFFFFF"/>
           <w:lang w:val="uz-Cyrl-UZ"/>
         </w:rPr>
-        <w:t>%</w:t>
-      </w:r>
-      <w:r>
-        <w:rPr>
-          <w:rStyle w:val="a4"/>
-          <w:rFonts w:ascii="Arial" w:hAnsi="Arial" w:cs="Arial"/>
-          <w:b w:val="0"/>
-          <w:bCs w:val="0"/>
-          <w:sz w:val="28"/>
-          <w:szCs w:val="28"/>
-          <w:shd w:val="clear" w:color="auto" w:fill="FFFFFF"/>
-          <w:lang w:val="uz-Cyrl-UZ"/>
-        </w:rPr>
-        <w:t>)</w:t>
-      </w:r>
-      <w:r>
-        <w:rPr>
-          <w:rStyle w:val="a4"/>
-          <w:rFonts w:ascii="Arial" w:hAnsi="Arial" w:cs="Arial"/>
-          <w:b w:val="0"/>
-          <w:bCs w:val="0"/>
-          <w:sz w:val="28"/>
-          <w:szCs w:val="28"/>
-          <w:shd w:val="clear" w:color="auto" w:fill="FFFFFF"/>
-          <w:lang w:val="uz-Cyrl-UZ"/>
-        </w:rPr>
-        <w:t>,</w:t>
-      </w:r>
-      <w:r>
-        <w:rPr>
-          <w:rStyle w:val="a4"/>
-          <w:rFonts w:ascii="Arial" w:hAnsi="Arial" w:cs="Arial"/>
-          <w:b w:val="0"/>
-          <w:bCs w:val="0"/>
-          <w:sz w:val="28"/>
-          <w:szCs w:val="28"/>
-          <w:shd w:val="clear" w:color="auto" w:fill="FFFFFF"/>
-          <w:lang w:val="uz-Cyrl-UZ"/>
-        </w:rPr>
-        <w:t xml:space="preserve"> </w:t>
-      </w:r>
-      <w:r>
-        <w:rPr>
-          <w:rStyle w:val="a4"/>
-          <w:rFonts w:ascii="Arial" w:hAnsi="Arial" w:cs="Arial"/>
-          <w:b w:val="0"/>
-          <w:bCs w:val="0"/>
-          <w:sz w:val="28"/>
-          <w:szCs w:val="28"/>
-          <w:shd w:val="clear" w:color="auto" w:fill="FFFFFF"/>
-          <w:lang w:val="uz-Cyrl-UZ"/>
-        </w:rPr>
-        <w:br/>
-      </w:r>
-      <w:r>
-        <w:rPr>
-          <w:rStyle w:val="a4"/>
-          <w:rFonts w:ascii="Arial" w:hAnsi="Arial" w:cs="Arial"/>
-          <w:b w:val="0"/>
-          <w:bCs w:val="0"/>
-          <w:sz w:val="28"/>
-          <w:szCs w:val="28"/>
-          <w:u w:val="single"/>
-          <w:shd w:val="clear" w:color="auto" w:fill="FFFFFF"/>
-          <w:lang w:val="uz-Cyrl-UZ"/>
-        </w:rPr>
-        <w:t>иш ўринлари</w:t>
-      </w:r>
-      <w:r>
-        <w:rPr>
-          <w:rStyle w:val="a4"/>
-          <w:rFonts w:ascii="Arial" w:hAnsi="Arial" w:cs="Arial"/>
-          <w:b w:val="0"/>
-          <w:bCs w:val="0"/>
-          <w:sz w:val="28"/>
-          <w:szCs w:val="28"/>
-          <w:u w:val="single"/>
-          <w:shd w:val="clear" w:color="auto" w:fill="FFFFFF"/>
-          <w:lang w:val="uz-Cyrl-UZ"/>
-        </w:rPr>
-        <w:t xml:space="preserve"> етишмаслиги</w:t>
-      </w:r>
-      <w:r>
-        <w:rPr>
-          <w:rStyle w:val="a4"/>
-          <w:rFonts w:ascii="Arial" w:hAnsi="Arial" w:cs="Arial"/>
-          <w:b w:val="0"/>
-          <w:bCs w:val="0"/>
-          <w:sz w:val="28"/>
-          <w:szCs w:val="28"/>
-          <w:shd w:val="clear" w:color="auto" w:fill="FFFFFF"/>
-          <w:lang w:val="uz-Cyrl-UZ"/>
-        </w:rPr>
-        <w:t xml:space="preserve"> (</w:t>
-      </w:r>
-      <w:r>
-        <w:rPr>
-          <w:rStyle w:val="a4"/>
-          <w:rFonts w:ascii="Arial" w:hAnsi="Arial" w:cs="Arial"/>
-          <w:b w:val="0"/>
-          <w:bCs w:val="0"/>
-          <w:color w:val="C00000"/>
-          <w:sz w:val="28"/>
-          <w:szCs w:val="28"/>
-          <w:shd w:val="clear" w:color="auto" w:fill="FFFFFF"/>
-          <w:lang w:val="uz-Cyrl-UZ"/>
-        </w:rPr>
-        <w:t>4</w:t>
-      </w:r>
-      <w:r>
-        <w:rPr>
-          <w:rStyle w:val="a4"/>
-          <w:rFonts w:ascii="Arial" w:hAnsi="Arial" w:cs="Arial"/>
-          <w:b w:val="0"/>
-          <w:bCs w:val="0"/>
-          <w:color w:val="C00000"/>
-          <w:sz w:val="28"/>
-          <w:szCs w:val="28"/>
-          <w:shd w:val="clear" w:color="auto" w:fill="FFFFFF"/>
-          <w:lang w:val="uz-Cyrl-UZ"/>
-        </w:rPr>
-        <w:t>%</w:t>
-      </w:r>
-      <w:r>
-        <w:rPr>
-          <w:rStyle w:val="a4"/>
-          <w:rFonts w:ascii="Arial" w:hAnsi="Arial" w:cs="Arial"/>
-          <w:b w:val="0"/>
-          <w:bCs w:val="0"/>
-          <w:sz w:val="28"/>
-          <w:szCs w:val="28"/>
-          <w:shd w:val="clear" w:color="auto" w:fill="FFFFFF"/>
-          <w:lang w:val="uz-Cyrl-UZ"/>
-        </w:rPr>
-        <w:t>)</w:t>
-      </w:r>
-      <w:r>
-        <w:rPr>
-          <w:rStyle w:val="a4"/>
-          <w:rFonts w:ascii="Arial" w:hAnsi="Arial" w:cs="Arial"/>
-          <w:b w:val="0"/>
-          <w:bCs w:val="0"/>
-          <w:sz w:val="28"/>
-          <w:szCs w:val="28"/>
-          <w:shd w:val="clear" w:color="auto" w:fill="FFFFFF"/>
-          <w:lang w:val="uz-Cyrl-UZ"/>
-        </w:rPr>
-        <w:t xml:space="preserve"> ва</w:t>
-      </w:r>
-      <w:r>
-        <w:rPr>
-          <w:rStyle w:val="a4"/>
-          <w:rFonts w:ascii="Arial" w:hAnsi="Arial" w:cs="Arial"/>
-          <w:b w:val="0"/>
-          <w:bCs w:val="0"/>
-          <w:sz w:val="28"/>
-          <w:szCs w:val="28"/>
-          <w:shd w:val="clear" w:color="auto" w:fill="FFFFFF"/>
-          <w:lang w:val="uz-Cyrl-UZ"/>
-        </w:rPr>
-        <w:t xml:space="preserve"> </w:t>
-      </w:r>
-      <w:r>
-        <w:rPr>
-          <w:rStyle w:val="a4"/>
-          <w:rFonts w:ascii="Arial" w:hAnsi="Arial" w:cs="Arial"/>
-          <w:b w:val="0"/>
-          <w:bCs w:val="0"/>
-          <w:sz w:val="28"/>
-          <w:szCs w:val="28"/>
-          <w:u w:val="single"/>
-          <w:shd w:val="clear" w:color="auto" w:fill="FFFFFF"/>
-          <w:lang w:val="uz-Cyrl-UZ"/>
-        </w:rPr>
-        <w:t>электр энергия таъминоти</w:t>
-      </w:r>
-      <w:r>
-        <w:rPr>
-          <w:rStyle w:val="a4"/>
-          <w:rFonts w:ascii="Arial" w:hAnsi="Arial" w:cs="Arial"/>
-          <w:b w:val="0"/>
-          <w:bCs w:val="0"/>
-          <w:sz w:val="28"/>
-          <w:szCs w:val="28"/>
-          <w:shd w:val="clear" w:color="auto" w:fill="FFFFFF"/>
-          <w:lang w:val="uz-Cyrl-UZ"/>
-        </w:rPr>
-        <w:t xml:space="preserve"> </w:t>
-      </w:r>
-      <w:r>
-        <w:rPr>
-          <w:rStyle w:val="a4"/>
-          <w:rFonts w:ascii="Arial" w:hAnsi="Arial" w:cs="Arial"/>
-          <w:b w:val="0"/>
-          <w:bCs w:val="0"/>
-          <w:sz w:val="28"/>
-          <w:szCs w:val="28"/>
-          <w:shd w:val="clear" w:color="auto" w:fill="FFFFFF"/>
-          <w:lang w:val="uz-Cyrl-UZ"/>
-        </w:rPr>
-        <w:t>(</w:t>
-      </w:r>
-      <w:r>
-        <w:rPr>
-          <w:rStyle w:val="a4"/>
-          <w:rFonts w:ascii="Arial" w:hAnsi="Arial" w:cs="Arial"/>
-          <w:b w:val="0"/>
-          <w:bCs w:val="0"/>
-          <w:color w:val="C00000"/>
-          <w:sz w:val="28"/>
-          <w:szCs w:val="28"/>
-          <w:shd w:val="clear" w:color="auto" w:fill="FFFFFF"/>
-          <w:lang w:val="uz-Cyrl-UZ"/>
-        </w:rPr>
-        <w:t>8</w:t>
+        <w:t>11</w:t>
       </w:r>
       <w:r>
         <w:rPr>
@@ -5815,7 +6033,7 @@
           <w:shd w:val="clear" w:color="auto" w:fill="FFFFFF"/>
           <w:lang w:val="uz-Cyrl-UZ"/>
         </w:rPr>
-        <w:t>Фарғона тумани</w:t>
+        <w:t>Бешариқ</w:t>
       </w:r>
       <w:r>
         <w:rPr>
@@ -5856,7 +6074,7 @@
           <w:shd w:val="clear" w:color="auto" w:fill="FFFFFF"/>
           <w:lang w:val="uz-Cyrl-UZ"/>
         </w:rPr>
-        <w:t>23</w:t>
+        <w:t>2</w:t>
       </w:r>
       <w:r>
         <w:rPr>
@@ -5870,6 +6088,20 @@
           <w:shd w:val="clear" w:color="auto" w:fill="FFFFFF"/>
           <w:lang w:val="uz-Cyrl-UZ"/>
         </w:rPr>
+        <w:t>4</w:t>
+      </w:r>
+      <w:r>
+        <w:rPr>
+          <w:rStyle w:val="a4"/>
+          <w:rFonts w:ascii="Arial" w:hAnsi="Arial" w:cs="Arial"/>
+          <w:b w:val="0"/>
+          <w:bCs w:val="0"/>
+          <w:color w:val="C00000"/>
+          <w:sz w:val="28"/>
+          <w:szCs w:val="28"/>
+          <w:shd w:val="clear" w:color="auto" w:fill="FFFFFF"/>
+          <w:lang w:val="uz-Cyrl-UZ"/>
+        </w:rPr>
         <w:t>%</w:t>
       </w:r>
       <w:r>
@@ -5911,7 +6143,7 @@
           <w:shd w:val="clear" w:color="auto" w:fill="FFFFFF"/>
           <w:lang w:val="uz-Cyrl-UZ"/>
         </w:rPr>
-        <w:t>Олтиариқ</w:t>
+        <w:t>Қўқон шаҳри</w:t>
       </w:r>
       <w:r>
         <w:rPr>
@@ -6216,6 +6448,87 @@
           <w:rFonts w:ascii="Arial" w:hAnsi="Arial" w:cs="Arial"/>
           <w:b w:val="0"/>
           <w:bCs w:val="0"/>
+          <w:color w:val="4472C4" w:themeColor="accent1"/>
+          <w:sz w:val="28"/>
+          <w:szCs w:val="28"/>
+          <w:shd w:val="clear" w:color="auto" w:fill="FFFFFF"/>
+          <w:lang w:val="uz-Cyrl-UZ"/>
+        </w:rPr>
+        <w:t>Бувайда</w:t>
+      </w:r>
+      <w:r>
+        <w:rPr>
+          <w:rStyle w:val="a4"/>
+          <w:rFonts w:ascii="Arial" w:hAnsi="Arial" w:cs="Arial"/>
+          <w:b w:val="0"/>
+          <w:bCs w:val="0"/>
+          <w:color w:val="4472C4" w:themeColor="accent1"/>
+          <w:sz w:val="28"/>
+          <w:szCs w:val="28"/>
+          <w:shd w:val="clear" w:color="auto" w:fill="FFFFFF"/>
+          <w:lang w:val="uz-Cyrl-UZ"/>
+        </w:rPr>
+        <w:t xml:space="preserve"> </w:t>
+      </w:r>
+      <w:r>
+        <w:rPr>
+          <w:rStyle w:val="a4"/>
+          <w:rFonts w:ascii="Arial" w:hAnsi="Arial" w:cs="Arial"/>
+          <w:b w:val="0"/>
+          <w:bCs w:val="0"/>
+          <w:sz w:val="28"/>
+          <w:szCs w:val="28"/>
+          <w:shd w:val="clear" w:color="auto" w:fill="FFFFFF"/>
+          <w:lang w:val="uz-Cyrl-UZ"/>
+        </w:rPr>
+        <w:t>(</w:t>
+      </w:r>
+      <w:r>
+        <w:rPr>
+          <w:rStyle w:val="a4"/>
+          <w:rFonts w:ascii="Arial" w:hAnsi="Arial" w:cs="Arial"/>
+          <w:b w:val="0"/>
+          <w:bCs w:val="0"/>
+          <w:color w:val="C00000"/>
+          <w:sz w:val="28"/>
+          <w:szCs w:val="28"/>
+          <w:shd w:val="clear" w:color="auto" w:fill="FFFFFF"/>
+          <w:lang w:val="uz-Cyrl-UZ"/>
+        </w:rPr>
+        <w:t>47%</w:t>
+      </w:r>
+      <w:r>
+        <w:rPr>
+          <w:rStyle w:val="a4"/>
+          <w:rFonts w:ascii="Arial" w:hAnsi="Arial" w:cs="Arial"/>
+          <w:b w:val="0"/>
+          <w:bCs w:val="0"/>
+          <w:sz w:val="28"/>
+          <w:szCs w:val="28"/>
+          <w:shd w:val="clear" w:color="auto" w:fill="FFFFFF"/>
+          <w:lang w:val="uz-Cyrl-UZ"/>
+        </w:rPr>
+        <w:t>)</w:t>
+      </w:r>
+      <w:r>
+        <w:rPr>
+          <w:rStyle w:val="a4"/>
+          <w:rFonts w:ascii="Arial" w:hAnsi="Arial" w:cs="Arial"/>
+          <w:b w:val="0"/>
+          <w:bCs w:val="0"/>
+          <w:sz w:val="28"/>
+          <w:szCs w:val="28"/>
+          <w:shd w:val="clear" w:color="auto" w:fill="FFFFFF"/>
+          <w:lang w:val="uz-Cyrl-UZ"/>
+        </w:rPr>
+        <w:t xml:space="preserve">, </w:t>
+      </w:r>
+      <w:r>
+        <w:rPr>
+          <w:rStyle w:val="a4"/>
+          <w:rFonts w:ascii="Arial" w:hAnsi="Arial" w:cs="Arial"/>
+          <w:b w:val="0"/>
+          <w:bCs w:val="0"/>
           <w:noProof/>
           <w:color w:val="4472C4" w:themeColor="accent1"/>
           <w:sz w:val="28"/>
@@ -6295,7 +6608,7 @@
           <w:shd w:val="clear" w:color="auto" w:fill="FFFFFF"/>
           <w:lang w:val="uz-Cyrl-UZ"/>
         </w:rPr>
-        <w:t>1</w:t>
+        <w:t>3</w:t>
       </w:r>
       <w:r>
         <w:rPr>
@@ -6323,7 +6636,21 @@
           <w:shd w:val="clear" w:color="auto" w:fill="FFFFFF"/>
           <w:lang w:val="uz-Cyrl-UZ"/>
         </w:rPr>
-        <w:t xml:space="preserve">), </w:t>
+        <w:t>),</w:t>
+      </w:r>
+      <w:r>
+        <w:rPr>
+          <w:rStyle w:val="a4"/>
+          <w:rFonts w:ascii="Arial" w:hAnsi="Arial" w:cs="Arial"/>
+          <w:b w:val="0"/>
+          <w:bCs w:val="0"/>
+          <w:noProof/>
+          <w:sz w:val="28"/>
+          <w:szCs w:val="28"/>
+          <w:shd w:val="clear" w:color="auto" w:fill="FFFFFF"/>
+          <w:lang w:val="uz-Cyrl-UZ"/>
+        </w:rPr>
+        <w:t xml:space="preserve"> </w:t>
       </w:r>
       <w:r>
         <w:rPr>
@@ -6338,7 +6665,22 @@
           <w:shd w:val="clear" w:color="auto" w:fill="FFFFFF"/>
           <w:lang w:val="uz-Cyrl-UZ"/>
         </w:rPr>
-        <w:t xml:space="preserve">Қўштепа </w:t>
+        <w:t>Сўх</w:t>
+      </w:r>
+      <w:r>
+        <w:rPr>
+          <w:rStyle w:val="a4"/>
+          <w:rFonts w:ascii="Arial" w:hAnsi="Arial" w:cs="Arial"/>
+          <w:b w:val="0"/>
+          <w:bCs w:val="0"/>
+          <w:noProof/>
+          <w:color w:val="4472C4" w:themeColor="accent1"/>
+          <w:sz w:val="28"/>
+          <w:szCs w:val="28"/>
+          <w:shd w:val="clear" w:color="auto" w:fill="FFFFFF"/>
+          <w:lang w:val="uz-Cyrl-UZ"/>
+        </w:rPr>
+        <w:t xml:space="preserve"> </w:t>
       </w:r>
       <w:r>
         <w:rPr>
@@ -6366,7 +6708,7 @@
           <w:shd w:val="clear" w:color="auto" w:fill="FFFFFF"/>
           <w:lang w:val="uz-Cyrl-UZ"/>
         </w:rPr>
-        <w:t>41</w:t>
+        <w:t>39</w:t>
       </w:r>
       <w:r>
         <w:rPr>
@@ -6437,7 +6779,7 @@
           <w:shd w:val="clear" w:color="auto" w:fill="FFFFFF"/>
           <w:lang w:val="uz-Cyrl-UZ"/>
         </w:rPr>
-        <w:t>Данғара</w:t>
+        <w:t>Ўзбекистон</w:t>
       </w:r>
       <w:r>
         <w:rPr>
@@ -6509,7 +6851,7 @@
           <w:shd w:val="clear" w:color="auto" w:fill="FFFFFF"/>
           <w:lang w:val="uz-Cyrl-UZ"/>
         </w:rPr>
-        <w:t>8</w:t>
+        <w:t>9</w:t>
       </w:r>
       <w:r>
         <w:rPr>
@@ -6610,7 +6952,299 @@
           <w:shd w:val="clear" w:color="auto" w:fill="FFFFFF"/>
           <w:lang w:val="uz-Cyrl-UZ"/>
         </w:rPr>
-        <w:t>Тошлоқ</w:t>
+        <w:t>Сўх</w:t>
+      </w:r>
+      <w:r>
+        <w:rPr>
+          <w:rStyle w:val="a4"/>
+          <w:rFonts w:ascii="Arial" w:hAnsi="Arial" w:cs="Arial"/>
+          <w:b w:val="0"/>
+          <w:bCs w:val="0"/>
+          <w:noProof/>
+          <w:color w:val="0070C0"/>
+          <w:sz w:val="28"/>
+          <w:szCs w:val="28"/>
+          <w:shd w:val="clear" w:color="auto" w:fill="FFFFFF"/>
+          <w:lang w:val="uz-Cyrl-UZ"/>
+        </w:rPr>
+        <w:t xml:space="preserve"> </w:t>
+      </w:r>
+      <w:r>
+        <w:rPr>
+          <w:rStyle w:val="a4"/>
+          <w:rFonts w:ascii="Arial" w:hAnsi="Arial" w:cs="Arial"/>
+          <w:b w:val="0"/>
+          <w:bCs w:val="0"/>
+          <w:noProof/>
+          <w:sz w:val="28"/>
+          <w:szCs w:val="28"/>
+          <w:shd w:val="clear" w:color="auto" w:fill="FFFFFF"/>
+          <w:lang w:val="uz-Cyrl-UZ"/>
+        </w:rPr>
+        <w:t>(</w:t>
+      </w:r>
+      <w:r>
+        <w:rPr>
+          <w:rStyle w:val="a4"/>
+          <w:rFonts w:ascii="Arial" w:hAnsi="Arial" w:cs="Arial"/>
+          <w:b w:val="0"/>
+          <w:noProof/>
+          <w:color w:val="C00000"/>
+          <w:sz w:val="28"/>
+          <w:szCs w:val="28"/>
+          <w:shd w:val="clear" w:color="auto" w:fill="FFFFFF"/>
+          <w:lang w:val="uz-Cyrl-UZ"/>
+        </w:rPr>
+        <w:t>9</w:t>
+      </w:r>
+      <w:r>
+        <w:rPr>
+          <w:rStyle w:val="a4"/>
+          <w:rFonts w:ascii="Arial" w:hAnsi="Arial" w:cs="Arial"/>
+          <w:b w:val="0"/>
+          <w:noProof/>
+          <w:color w:val="C00000"/>
+          <w:sz w:val="28"/>
+          <w:szCs w:val="28"/>
+          <w:shd w:val="clear" w:color="auto" w:fill="FFFFFF"/>
+          <w:lang w:val="uz-Cyrl-UZ"/>
+        </w:rPr>
+        <w:t>%</w:t>
+      </w:r>
+      <w:r>
+        <w:rPr>
+          <w:rStyle w:val="a4"/>
+          <w:rFonts w:ascii="Arial" w:hAnsi="Arial" w:cs="Arial"/>
+          <w:b w:val="0"/>
+          <w:bCs w:val="0"/>
+          <w:noProof/>
+          <w:sz w:val="28"/>
+          <w:szCs w:val="28"/>
+          <w:shd w:val="clear" w:color="auto" w:fill="FFFFFF"/>
+          <w:lang w:val="uz-Cyrl-UZ"/>
+        </w:rPr>
+        <w:t>)</w:t>
+      </w:r>
+      <w:r>
+        <w:rPr>
+          <w:rStyle w:val="a4"/>
+          <w:rFonts w:ascii="Arial" w:hAnsi="Arial" w:cs="Arial"/>
+          <w:b w:val="0"/>
+          <w:bCs w:val="0"/>
+          <w:noProof/>
+          <w:sz w:val="28"/>
+          <w:szCs w:val="28"/>
+          <w:shd w:val="clear" w:color="auto" w:fill="FFFFFF"/>
+          <w:lang w:val="uz-Cyrl-UZ"/>
+        </w:rPr>
+        <w:t xml:space="preserve"> ва </w:t>
+      </w:r>
+      <w:r>
+        <w:rPr>
+          <w:rStyle w:val="a4"/>
+          <w:rFonts w:ascii="Arial" w:hAnsi="Arial" w:cs="Arial"/>
+          <w:b w:val="0"/>
+          <w:bCs w:val="0"/>
+          <w:color w:val="4472C4" w:themeColor="accent1"/>
+          <w:sz w:val="28"/>
+          <w:szCs w:val="28"/>
+          <w:shd w:val="clear" w:color="auto" w:fill="FFFFFF"/>
+          <w:lang w:val="uz-Cyrl-UZ"/>
+        </w:rPr>
+        <w:t>Фурқатда</w:t>
+      </w:r>
+      <w:r>
+        <w:rPr>
+          <w:rStyle w:val="a4"/>
+          <w:rFonts w:ascii="Arial" w:hAnsi="Arial" w:cs="Arial"/>
+          <w:b w:val="0"/>
+          <w:bCs w:val="0"/>
+          <w:color w:val="4472C4" w:themeColor="accent1"/>
+          <w:sz w:val="28"/>
+          <w:szCs w:val="28"/>
+          <w:shd w:val="clear" w:color="auto" w:fill="FFFFFF"/>
+          <w:lang w:val="uz-Cyrl-UZ"/>
+        </w:rPr>
+        <w:t xml:space="preserve"> </w:t>
+      </w:r>
+      <w:r>
+        <w:rPr>
+          <w:rStyle w:val="a4"/>
+          <w:rFonts w:ascii="Arial" w:hAnsi="Arial" w:cs="Arial"/>
+          <w:b w:val="0"/>
+          <w:bCs w:val="0"/>
+          <w:sz w:val="28"/>
+          <w:szCs w:val="28"/>
+          <w:shd w:val="clear" w:color="auto" w:fill="FFFFFF"/>
+          <w:lang w:val="uz-Cyrl-UZ"/>
+        </w:rPr>
+        <w:t>(</w:t>
+      </w:r>
+      <w:r>
+        <w:rPr>
+          <w:rStyle w:val="a4"/>
+          <w:rFonts w:ascii="Arial" w:hAnsi="Arial" w:cs="Arial"/>
+          <w:b w:val="0"/>
+          <w:bCs w:val="0"/>
+          <w:color w:val="C00000"/>
+          <w:sz w:val="28"/>
+          <w:szCs w:val="28"/>
+          <w:shd w:val="clear" w:color="auto" w:fill="FFFFFF"/>
+          <w:lang w:val="uz-Cyrl-UZ"/>
+        </w:rPr>
+        <w:t>6%</w:t>
+      </w:r>
+      <w:r>
+        <w:rPr>
+          <w:rStyle w:val="a4"/>
+          <w:rFonts w:ascii="Arial" w:hAnsi="Arial" w:cs="Arial"/>
+          <w:b w:val="0"/>
+          <w:bCs w:val="0"/>
+          <w:sz w:val="28"/>
+          <w:szCs w:val="28"/>
+          <w:shd w:val="clear" w:color="auto" w:fill="FFFFFF"/>
+          <w:lang w:val="uz-Cyrl-UZ"/>
+        </w:rPr>
+        <w:t>)</w:t>
+      </w:r>
+      <w:r>
+        <w:rPr>
+          <w:rStyle w:val="a4"/>
+          <w:rFonts w:ascii="Arial" w:hAnsi="Arial" w:cs="Arial"/>
+          <w:b w:val="0"/>
+          <w:bCs w:val="0"/>
+          <w:noProof/>
+          <w:sz w:val="28"/>
+          <w:szCs w:val="28"/>
+          <w:shd w:val="clear" w:color="auto" w:fill="FFFFFF"/>
+          <w:lang w:val="uz-Cyrl-UZ"/>
+        </w:rPr>
+        <w:t xml:space="preserve"> </w:t>
+      </w:r>
+      <w:r>
+        <w:rPr>
+          <w:rStyle w:val="a4"/>
+          <w:rFonts w:ascii="Arial" w:hAnsi="Arial" w:cs="Arial"/>
+          <w:b w:val="0"/>
+          <w:bCs w:val="0"/>
+          <w:noProof/>
+          <w:sz w:val="28"/>
+          <w:szCs w:val="28"/>
+          <w:u w:val="single"/>
+          <w:shd w:val="clear" w:color="auto" w:fill="FFFFFF"/>
+          <w:lang w:val="uz-Cyrl-UZ"/>
+        </w:rPr>
+        <w:t>иш ўринлари етишмаслиги</w:t>
+      </w:r>
+      <w:r>
+        <w:rPr>
+          <w:rStyle w:val="a4"/>
+          <w:rFonts w:ascii="Arial" w:hAnsi="Arial" w:cs="Arial"/>
+          <w:b w:val="0"/>
+          <w:bCs w:val="0"/>
+          <w:noProof/>
+          <w:sz w:val="28"/>
+          <w:szCs w:val="28"/>
+          <w:u w:val="single"/>
+          <w:shd w:val="clear" w:color="auto" w:fill="FFFFFF"/>
+          <w:lang w:val="uz-Cyrl-UZ"/>
+        </w:rPr>
+        <w:t>,</w:t>
+      </w:r>
+      <w:r>
+        <w:rPr>
+          <w:rStyle w:val="a4"/>
+          <w:rFonts w:ascii="Arial" w:hAnsi="Arial" w:cs="Arial"/>
+          <w:b w:val="0"/>
+          <w:bCs w:val="0"/>
+          <w:noProof/>
+          <w:sz w:val="28"/>
+          <w:szCs w:val="28"/>
+          <w:shd w:val="clear" w:color="auto" w:fill="FFFFFF"/>
+          <w:lang w:val="uz-Cyrl-UZ"/>
+        </w:rPr>
+        <w:t xml:space="preserve"> </w:t>
+      </w:r>
+      <w:r>
+        <w:rPr>
+          <w:rStyle w:val="a4"/>
+          <w:rFonts w:ascii="Arial" w:hAnsi="Arial" w:cs="Arial"/>
+          <w:b w:val="0"/>
+          <w:bCs w:val="0"/>
+          <w:color w:val="4472C4" w:themeColor="accent1"/>
+          <w:sz w:val="28"/>
+          <w:szCs w:val="28"/>
+          <w:shd w:val="clear" w:color="auto" w:fill="FFFFFF"/>
+          <w:lang w:val="uz-Cyrl-UZ"/>
+        </w:rPr>
+        <w:t>Бешариқ</w:t>
+      </w:r>
+      <w:r>
+        <w:rPr>
+          <w:rStyle w:val="a4"/>
+          <w:rFonts w:ascii="Arial" w:hAnsi="Arial" w:cs="Arial"/>
+          <w:b w:val="0"/>
+          <w:bCs w:val="0"/>
+          <w:color w:val="4472C4" w:themeColor="accent1"/>
+          <w:sz w:val="28"/>
+          <w:szCs w:val="28"/>
+          <w:shd w:val="clear" w:color="auto" w:fill="FFFFFF"/>
+          <w:lang w:val="uz-Cyrl-UZ"/>
+        </w:rPr>
+        <w:t xml:space="preserve"> </w:t>
+      </w:r>
+      <w:r>
+        <w:rPr>
+          <w:rStyle w:val="a4"/>
+          <w:rFonts w:ascii="Arial" w:hAnsi="Arial" w:cs="Arial"/>
+          <w:b w:val="0"/>
+          <w:bCs w:val="0"/>
+          <w:sz w:val="28"/>
+          <w:szCs w:val="28"/>
+          <w:shd w:val="clear" w:color="auto" w:fill="FFFFFF"/>
+          <w:lang w:val="uz-Cyrl-UZ"/>
+        </w:rPr>
+        <w:t>(</w:t>
+      </w:r>
+      <w:r>
+        <w:rPr>
+          <w:rStyle w:val="a4"/>
+          <w:rFonts w:ascii="Arial" w:hAnsi="Arial" w:cs="Arial"/>
+          <w:b w:val="0"/>
+          <w:bCs w:val="0"/>
+          <w:color w:val="C00000"/>
+          <w:sz w:val="28"/>
+          <w:szCs w:val="28"/>
+          <w:shd w:val="clear" w:color="auto" w:fill="FFFFFF"/>
+          <w:lang w:val="uz-Cyrl-UZ"/>
+        </w:rPr>
+        <w:t>21%</w:t>
+      </w:r>
+      <w:r>
+        <w:rPr>
+          <w:rStyle w:val="a4"/>
+          <w:rFonts w:ascii="Arial" w:hAnsi="Arial" w:cs="Arial"/>
+          <w:b w:val="0"/>
+          <w:bCs w:val="0"/>
+          <w:sz w:val="28"/>
+          <w:szCs w:val="28"/>
+          <w:shd w:val="clear" w:color="auto" w:fill="FFFFFF"/>
+          <w:lang w:val="uz-Cyrl-UZ"/>
+        </w:rPr>
+        <w:t>)</w:t>
+      </w:r>
+      <w:r>
+        <w:rPr>
+          <w:rStyle w:val="a4"/>
+          <w:rFonts w:ascii="Arial" w:hAnsi="Arial" w:cs="Arial"/>
+          <w:b w:val="0"/>
+          <w:bCs w:val="0"/>
+          <w:sz w:val="28"/>
+          <w:szCs w:val="28"/>
+          <w:shd w:val="clear" w:color="auto" w:fill="FFFFFF"/>
+          <w:lang w:val="uz-Cyrl-UZ"/>
+        </w:rPr>
+        <w:t xml:space="preserve">, </w:t>
       </w:r>
       <w:r>
         <w:rPr>
@@ -6625,7 +7259,7 @@
           <w:shd w:val="clear" w:color="auto" w:fill="FFFFFF"/>
           <w:lang w:val="uz-Cyrl-UZ"/>
         </w:rPr>
-        <w:t>да</w:t>
+        <w:t>Сўх</w:t>
       </w:r>
       <w:r>
         <w:rPr>
@@ -6634,33 +7268,19 @@
           <w:b w:val="0"/>
           <w:bCs w:val="0"/>
           <w:noProof/>
-          <w:color w:val="0070C0"/>
-          <w:sz w:val="28"/>
-          <w:szCs w:val="28"/>
-          <w:shd w:val="clear" w:color="auto" w:fill="FFFFFF"/>
-          <w:lang w:val="uz-Cyrl-UZ"/>
-        </w:rPr>
-        <w:t xml:space="preserve"> </w:t>
-      </w:r>
-      <w:r>
-        <w:rPr>
-          <w:rStyle w:val="a4"/>
-          <w:rFonts w:ascii="Arial" w:hAnsi="Arial" w:cs="Arial"/>
-          <w:b w:val="0"/>
-          <w:bCs w:val="0"/>
-          <w:noProof/>
-          <w:sz w:val="28"/>
-          <w:szCs w:val="28"/>
-          <w:shd w:val="clear" w:color="auto" w:fill="FFFFFF"/>
-          <w:lang w:val="uz-Cyrl-UZ"/>
-        </w:rPr>
-        <w:t>(</w:t>
-      </w:r>
-      <w:r>
-        <w:rPr>
-          <w:rStyle w:val="a4"/>
-          <w:rFonts w:ascii="Arial" w:hAnsi="Arial" w:cs="Arial"/>
-          <w:b w:val="0"/>
+          <w:sz w:val="28"/>
+          <w:szCs w:val="28"/>
+          <w:shd w:val="clear" w:color="auto" w:fill="FFFFFF"/>
+          <w:lang w:val="uz-Cyrl-UZ"/>
+        </w:rPr>
+        <w:t xml:space="preserve"> (</w:t>
+      </w:r>
+      <w:r>
+        <w:rPr>
+          <w:rStyle w:val="a4"/>
+          <w:rFonts w:ascii="Arial" w:hAnsi="Arial" w:cs="Arial"/>
+          <w:b w:val="0"/>
+          <w:bCs w:val="0"/>
           <w:noProof/>
           <w:color w:val="C00000"/>
           <w:sz w:val="28"/>
@@ -6668,13 +7288,14 @@
           <w:shd w:val="clear" w:color="auto" w:fill="FFFFFF"/>
           <w:lang w:val="uz-Cyrl-UZ"/>
         </w:rPr>
-        <w:t>1</w:t>
-      </w:r>
-      <w:r>
-        <w:rPr>
-          <w:rStyle w:val="a4"/>
-          <w:rFonts w:ascii="Arial" w:hAnsi="Arial" w:cs="Arial"/>
-          <w:b w:val="0"/>
+        <w:t>17</w:t>
+      </w:r>
+      <w:r>
+        <w:rPr>
+          <w:rStyle w:val="a4"/>
+          <w:rFonts w:ascii="Arial" w:hAnsi="Arial" w:cs="Arial"/>
+          <w:b w:val="0"/>
+          <w:bCs w:val="0"/>
           <w:noProof/>
           <w:color w:val="C00000"/>
           <w:sz w:val="28"/>
@@ -6682,13 +7303,100 @@
           <w:shd w:val="clear" w:color="auto" w:fill="FFFFFF"/>
           <w:lang w:val="uz-Cyrl-UZ"/>
         </w:rPr>
-        <w:t>5</w:t>
-      </w:r>
-      <w:r>
-        <w:rPr>
-          <w:rStyle w:val="a4"/>
-          <w:rFonts w:ascii="Arial" w:hAnsi="Arial" w:cs="Arial"/>
-          <w:b w:val="0"/>
+        <w:t>%</w:t>
+      </w:r>
+      <w:r>
+        <w:rPr>
+          <w:rStyle w:val="a4"/>
+          <w:rFonts w:ascii="Arial" w:hAnsi="Arial" w:cs="Arial"/>
+          <w:b w:val="0"/>
+          <w:bCs w:val="0"/>
+          <w:noProof/>
+          <w:sz w:val="28"/>
+          <w:szCs w:val="28"/>
+          <w:shd w:val="clear" w:color="auto" w:fill="FFFFFF"/>
+          <w:lang w:val="uz-Cyrl-UZ"/>
+        </w:rPr>
+        <w:t>)</w:t>
+      </w:r>
+      <w:r>
+        <w:rPr>
+          <w:rStyle w:val="a4"/>
+          <w:rFonts w:ascii="Arial" w:hAnsi="Arial" w:cs="Arial"/>
+          <w:b w:val="0"/>
+          <w:bCs w:val="0"/>
+          <w:noProof/>
+          <w:sz w:val="28"/>
+          <w:szCs w:val="28"/>
+          <w:shd w:val="clear" w:color="auto" w:fill="FFFFFF"/>
+          <w:lang w:val="uz-Cyrl-UZ"/>
+        </w:rPr>
+        <w:t xml:space="preserve"> ва</w:t>
+      </w:r>
+      <w:r>
+        <w:rPr>
+          <w:rStyle w:val="a4"/>
+          <w:rFonts w:ascii="Arial" w:hAnsi="Arial" w:cs="Arial"/>
+          <w:b w:val="0"/>
+          <w:bCs w:val="0"/>
+          <w:noProof/>
+          <w:sz w:val="28"/>
+          <w:szCs w:val="28"/>
+          <w:shd w:val="clear" w:color="auto" w:fill="FFFFFF"/>
+          <w:lang w:val="uz-Cyrl-UZ"/>
+        </w:rPr>
+        <w:t xml:space="preserve"> </w:t>
+      </w:r>
+      <w:r>
+        <w:rPr>
+          <w:rStyle w:val="a4"/>
+          <w:rFonts w:ascii="Arial" w:hAnsi="Arial" w:cs="Arial"/>
+          <w:b w:val="0"/>
+          <w:bCs w:val="0"/>
+          <w:noProof/>
+          <w:color w:val="4472C4" w:themeColor="accent1"/>
+          <w:sz w:val="28"/>
+          <w:szCs w:val="28"/>
+          <w:shd w:val="clear" w:color="auto" w:fill="FFFFFF"/>
+          <w:lang w:val="uz-Cyrl-UZ"/>
+        </w:rPr>
+        <w:t>Фурқат</w:t>
+      </w:r>
+      <w:r>
+        <w:rPr>
+          <w:rStyle w:val="a4"/>
+          <w:rFonts w:ascii="Arial" w:hAnsi="Arial" w:cs="Arial"/>
+          <w:b w:val="0"/>
+          <w:bCs w:val="0"/>
+          <w:noProof/>
+          <w:color w:val="4472C4" w:themeColor="accent1"/>
+          <w:sz w:val="28"/>
+          <w:szCs w:val="28"/>
+          <w:shd w:val="clear" w:color="auto" w:fill="FFFFFF"/>
+          <w:lang w:val="uz-Cyrl-UZ"/>
+        </w:rPr>
+        <w:t>да</w:t>
+      </w:r>
+      <w:r>
+        <w:rPr>
+          <w:rStyle w:val="a4"/>
+          <w:rFonts w:ascii="Arial" w:hAnsi="Arial" w:cs="Arial"/>
+          <w:b w:val="0"/>
+          <w:bCs w:val="0"/>
+          <w:noProof/>
+          <w:sz w:val="28"/>
+          <w:szCs w:val="28"/>
+          <w:shd w:val="clear" w:color="auto" w:fill="FFFFFF"/>
+          <w:lang w:val="uz-Cyrl-UZ"/>
+        </w:rPr>
+        <w:t xml:space="preserve"> (</w:t>
+      </w:r>
+      <w:r>
+        <w:rPr>
+          <w:rStyle w:val="a4"/>
+          <w:rFonts w:ascii="Arial" w:hAnsi="Arial" w:cs="Arial"/>
+          <w:b w:val="0"/>
+          <w:bCs w:val="0"/>
           <w:noProof/>
           <w:color w:val="C00000"/>
           <w:sz w:val="28"/>
@@ -6696,6 +7404,21 @@
           <w:shd w:val="clear" w:color="auto" w:fill="FFFFFF"/>
           <w:lang w:val="uz-Cyrl-UZ"/>
         </w:rPr>
+        <w:t>17</w:t>
+      </w:r>
+      <w:r>
+        <w:rPr>
+          <w:rStyle w:val="a4"/>
+          <w:rFonts w:ascii="Arial" w:hAnsi="Arial" w:cs="Arial"/>
+          <w:b w:val="0"/>
+          <w:bCs w:val="0"/>
+          <w:noProof/>
+          <w:color w:val="C00000"/>
+          <w:sz w:val="28"/>
+          <w:szCs w:val="28"/>
+          <w:shd w:val="clear" w:color="auto" w:fill="FFFFFF"/>
+          <w:lang w:val="uz-Cyrl-UZ"/>
+        </w:rPr>
         <w:t>%</w:t>
       </w:r>
       <w:r>
@@ -6710,7 +7433,7 @@
           <w:shd w:val="clear" w:color="auto" w:fill="FFFFFF"/>
           <w:lang w:val="uz-Cyrl-UZ"/>
         </w:rPr>
-        <w:t>)</w:t>
+        <w:t xml:space="preserve">) </w:t>
       </w:r>
       <w:r>
         <w:rPr>
@@ -6721,39 +7444,11 @@
           <w:noProof/>
           <w:sz w:val="28"/>
           <w:szCs w:val="28"/>
-          <w:shd w:val="clear" w:color="auto" w:fill="FFFFFF"/>
-          <w:lang w:val="uz-Cyrl-UZ"/>
-        </w:rPr>
-        <w:t xml:space="preserve"> </w:t>
-      </w:r>
-      <w:r>
-        <w:rPr>
-          <w:rStyle w:val="a4"/>
-          <w:rFonts w:ascii="Arial" w:hAnsi="Arial" w:cs="Arial"/>
-          <w:b w:val="0"/>
-          <w:bCs w:val="0"/>
-          <w:noProof/>
-          <w:sz w:val="28"/>
-          <w:szCs w:val="28"/>
-          <w:shd w:val="clear" w:color="auto" w:fill="FFFFFF"/>
-          <w:lang w:val="uz-Cyrl-UZ"/>
-        </w:rPr>
-        <w:br/>
-      </w:r>
-      <w:r>
-        <w:rPr>
-          <w:rStyle w:val="a4"/>
-          <w:rFonts w:ascii="Arial" w:hAnsi="Arial" w:cs="Arial"/>
-          <w:b w:val="0"/>
-          <w:bCs w:val="0"/>
-          <w:noProof/>
-          <w:sz w:val="28"/>
-          <w:szCs w:val="28"/>
           <w:u w:val="single"/>
           <w:shd w:val="clear" w:color="auto" w:fill="FFFFFF"/>
           <w:lang w:val="uz-Cyrl-UZ"/>
         </w:rPr>
-        <w:t>иш ўринлари етишмаслиги</w:t>
+        <w:t>ичимлик суви танқислиги</w:t>
       </w:r>
       <w:r>
         <w:rPr>
@@ -6797,7 +7492,7 @@
           <w:shd w:val="clear" w:color="auto" w:fill="FFFFFF"/>
           <w:lang w:val="uz-Cyrl-UZ"/>
         </w:rPr>
-        <w:t>Сўх</w:t>
+        <w:t>Б</w:t>
       </w:r>
       <w:r>
         <w:rPr>
@@ -6806,19 +7501,48 @@
           <w:b w:val="0"/>
           <w:bCs w:val="0"/>
           <w:noProof/>
-          <w:sz w:val="28"/>
-          <w:szCs w:val="28"/>
-          <w:shd w:val="clear" w:color="auto" w:fill="FFFFFF"/>
-          <w:lang w:val="uz-Cyrl-UZ"/>
-        </w:rPr>
-        <w:t xml:space="preserve"> (</w:t>
-      </w:r>
-      <w:r>
-        <w:rPr>
-          <w:rStyle w:val="a4"/>
-          <w:rFonts w:ascii="Arial" w:hAnsi="Arial" w:cs="Arial"/>
-          <w:b w:val="0"/>
-          <w:bCs w:val="0"/>
+          <w:color w:val="4472C4" w:themeColor="accent1"/>
+          <w:sz w:val="28"/>
+          <w:szCs w:val="28"/>
+          <w:shd w:val="clear" w:color="auto" w:fill="FFFFFF"/>
+          <w:lang w:val="uz-Cyrl-UZ"/>
+        </w:rPr>
+        <w:t>оғдод</w:t>
+      </w:r>
+      <w:r>
+        <w:rPr>
+          <w:rStyle w:val="a4"/>
+          <w:rFonts w:ascii="Arial" w:hAnsi="Arial" w:cs="Arial"/>
+          <w:b w:val="0"/>
+          <w:bCs w:val="0"/>
+          <w:noProof/>
+          <w:color w:val="4472C4" w:themeColor="accent1"/>
+          <w:sz w:val="28"/>
+          <w:szCs w:val="28"/>
+          <w:shd w:val="clear" w:color="auto" w:fill="FFFFFF"/>
+          <w:lang w:val="uz-Cyrl-UZ"/>
+        </w:rPr>
+        <w:t xml:space="preserve"> </w:t>
+      </w:r>
+      <w:r>
+        <w:rPr>
+          <w:rStyle w:val="a4"/>
+          <w:rFonts w:ascii="Arial" w:hAnsi="Arial" w:cs="Arial"/>
+          <w:b w:val="0"/>
+          <w:bCs w:val="0"/>
+          <w:noProof/>
+          <w:sz w:val="28"/>
+          <w:szCs w:val="28"/>
+          <w:shd w:val="clear" w:color="auto" w:fill="FFFFFF"/>
+          <w:lang w:val="uz-Cyrl-UZ"/>
+        </w:rPr>
+        <w:t>(</w:t>
+      </w:r>
+      <w:r>
+        <w:rPr>
+          <w:rStyle w:val="a4"/>
+          <w:rFonts w:ascii="Arial" w:hAnsi="Arial" w:cs="Arial"/>
+          <w:b w:val="0"/>
           <w:noProof/>
           <w:color w:val="C00000"/>
           <w:sz w:val="28"/>
@@ -6826,100 +7550,13 @@
           <w:shd w:val="clear" w:color="auto" w:fill="FFFFFF"/>
           <w:lang w:val="uz-Cyrl-UZ"/>
         </w:rPr>
-        <w:t>29%</w:t>
-      </w:r>
-      <w:r>
-        <w:rPr>
-          <w:rStyle w:val="a4"/>
-          <w:rFonts w:ascii="Arial" w:hAnsi="Arial" w:cs="Arial"/>
-          <w:b w:val="0"/>
-          <w:bCs w:val="0"/>
-          <w:noProof/>
-          <w:sz w:val="28"/>
-          <w:szCs w:val="28"/>
-          <w:shd w:val="clear" w:color="auto" w:fill="FFFFFF"/>
-          <w:lang w:val="uz-Cyrl-UZ"/>
-        </w:rPr>
-        <w:t>)</w:t>
-      </w:r>
-      <w:r>
-        <w:rPr>
-          <w:rStyle w:val="a4"/>
-          <w:rFonts w:ascii="Arial" w:hAnsi="Arial" w:cs="Arial"/>
-          <w:b w:val="0"/>
-          <w:bCs w:val="0"/>
-          <w:noProof/>
-          <w:sz w:val="28"/>
-          <w:szCs w:val="28"/>
-          <w:shd w:val="clear" w:color="auto" w:fill="FFFFFF"/>
-          <w:lang w:val="uz-Cyrl-UZ"/>
-        </w:rPr>
-        <w:t xml:space="preserve"> ва</w:t>
-      </w:r>
-      <w:r>
-        <w:rPr>
-          <w:rStyle w:val="a4"/>
-          <w:rFonts w:ascii="Arial" w:hAnsi="Arial" w:cs="Arial"/>
-          <w:b w:val="0"/>
-          <w:bCs w:val="0"/>
-          <w:noProof/>
-          <w:sz w:val="28"/>
-          <w:szCs w:val="28"/>
-          <w:shd w:val="clear" w:color="auto" w:fill="FFFFFF"/>
-          <w:lang w:val="uz-Cyrl-UZ"/>
-        </w:rPr>
-        <w:t xml:space="preserve"> </w:t>
-      </w:r>
-      <w:r>
-        <w:rPr>
-          <w:rStyle w:val="a4"/>
-          <w:rFonts w:ascii="Arial" w:hAnsi="Arial" w:cs="Arial"/>
-          <w:b w:val="0"/>
-          <w:bCs w:val="0"/>
-          <w:noProof/>
-          <w:color w:val="4472C4" w:themeColor="accent1"/>
-          <w:sz w:val="28"/>
-          <w:szCs w:val="28"/>
-          <w:shd w:val="clear" w:color="auto" w:fill="FFFFFF"/>
-          <w:lang w:val="uz-Cyrl-UZ"/>
-        </w:rPr>
-        <w:t>Фурқат</w:t>
-      </w:r>
-      <w:r>
-        <w:rPr>
-          <w:rStyle w:val="a4"/>
-          <w:rFonts w:ascii="Arial" w:hAnsi="Arial" w:cs="Arial"/>
-          <w:b w:val="0"/>
-          <w:bCs w:val="0"/>
-          <w:noProof/>
-          <w:color w:val="4472C4" w:themeColor="accent1"/>
-          <w:sz w:val="28"/>
-          <w:szCs w:val="28"/>
-          <w:shd w:val="clear" w:color="auto" w:fill="FFFFFF"/>
-          <w:lang w:val="uz-Cyrl-UZ"/>
-        </w:rPr>
-        <w:t>да</w:t>
-      </w:r>
-      <w:r>
-        <w:rPr>
-          <w:rStyle w:val="a4"/>
-          <w:rFonts w:ascii="Arial" w:hAnsi="Arial" w:cs="Arial"/>
-          <w:b w:val="0"/>
-          <w:bCs w:val="0"/>
-          <w:noProof/>
-          <w:sz w:val="28"/>
-          <w:szCs w:val="28"/>
-          <w:shd w:val="clear" w:color="auto" w:fill="FFFFFF"/>
-          <w:lang w:val="uz-Cyrl-UZ"/>
-        </w:rPr>
-        <w:t xml:space="preserve"> (</w:t>
-      </w:r>
-      <w:r>
-        <w:rPr>
-          <w:rStyle w:val="a4"/>
-          <w:rFonts w:ascii="Arial" w:hAnsi="Arial" w:cs="Arial"/>
-          <w:b w:val="0"/>
-          <w:bCs w:val="0"/>
+        <w:t>19</w:t>
+      </w:r>
+      <w:r>
+        <w:rPr>
+          <w:rStyle w:val="a4"/>
+          <w:rFonts w:ascii="Arial" w:hAnsi="Arial" w:cs="Arial"/>
+          <w:b w:val="0"/>
           <w:noProof/>
           <w:color w:val="C00000"/>
           <w:sz w:val="28"/>
@@ -6927,7 +7564,7 @@
           <w:shd w:val="clear" w:color="auto" w:fill="FFFFFF"/>
           <w:lang w:val="uz-Cyrl-UZ"/>
         </w:rPr>
-        <w:t>29%</w:t>
+        <w:t>%</w:t>
       </w:r>
       <w:r>
         <w:rPr>
@@ -6941,7 +7578,7 @@
           <w:shd w:val="clear" w:color="auto" w:fill="FFFFFF"/>
           <w:lang w:val="uz-Cyrl-UZ"/>
         </w:rPr>
-        <w:t xml:space="preserve">) </w:t>
+        <w:t>)</w:t>
       </w:r>
       <w:r>
         <w:rPr>
@@ -6952,473 +7589,216 @@
           <w:noProof/>
           <w:sz w:val="28"/>
           <w:szCs w:val="28"/>
+          <w:shd w:val="clear" w:color="auto" w:fill="FFFFFF"/>
+          <w:lang w:val="uz-Cyrl-UZ"/>
+        </w:rPr>
+        <w:t xml:space="preserve">, </w:t>
+      </w:r>
+      <w:r>
+        <w:rPr>
+          <w:rStyle w:val="a4"/>
+          <w:rFonts w:ascii="Arial" w:hAnsi="Arial" w:cs="Arial"/>
+          <w:b w:val="0"/>
+          <w:bCs w:val="0"/>
+          <w:color w:val="4472C4" w:themeColor="accent1"/>
+          <w:sz w:val="28"/>
+          <w:szCs w:val="28"/>
+          <w:shd w:val="clear" w:color="auto" w:fill="FFFFFF"/>
+          <w:lang w:val="uz-Cyrl-UZ"/>
+        </w:rPr>
+        <w:t>Қува</w:t>
+      </w:r>
+      <w:r>
+        <w:rPr>
+          <w:rStyle w:val="a4"/>
+          <w:rFonts w:ascii="Arial" w:hAnsi="Arial" w:cs="Arial"/>
+          <w:b w:val="0"/>
+          <w:bCs w:val="0"/>
+          <w:color w:val="4472C4" w:themeColor="accent1"/>
+          <w:sz w:val="28"/>
+          <w:szCs w:val="28"/>
+          <w:shd w:val="clear" w:color="auto" w:fill="FFFFFF"/>
+          <w:lang w:val="uz-Cyrl-UZ"/>
+        </w:rPr>
+        <w:t xml:space="preserve"> </w:t>
+      </w:r>
+      <w:r>
+        <w:rPr>
+          <w:rStyle w:val="a4"/>
+          <w:rFonts w:ascii="Arial" w:hAnsi="Arial" w:cs="Arial"/>
+          <w:b w:val="0"/>
+          <w:bCs w:val="0"/>
+          <w:sz w:val="28"/>
+          <w:szCs w:val="28"/>
+          <w:shd w:val="clear" w:color="auto" w:fill="FFFFFF"/>
+          <w:lang w:val="uz-Cyrl-UZ"/>
+        </w:rPr>
+        <w:t>(</w:t>
+      </w:r>
+      <w:r>
+        <w:rPr>
+          <w:rStyle w:val="a4"/>
+          <w:rFonts w:ascii="Arial" w:hAnsi="Arial" w:cs="Arial"/>
+          <w:b w:val="0"/>
+          <w:bCs w:val="0"/>
+          <w:color w:val="C00000"/>
+          <w:sz w:val="28"/>
+          <w:szCs w:val="28"/>
+          <w:shd w:val="clear" w:color="auto" w:fill="FFFFFF"/>
+          <w:lang w:val="uz-Cyrl-UZ"/>
+        </w:rPr>
+        <w:t>1</w:t>
+      </w:r>
+      <w:r>
+        <w:rPr>
+          <w:rStyle w:val="a4"/>
+          <w:rFonts w:ascii="Arial" w:hAnsi="Arial" w:cs="Arial"/>
+          <w:b w:val="0"/>
+          <w:bCs w:val="0"/>
+          <w:color w:val="C00000"/>
+          <w:sz w:val="28"/>
+          <w:szCs w:val="28"/>
+          <w:shd w:val="clear" w:color="auto" w:fill="FFFFFF"/>
+          <w:lang w:val="uz-Cyrl-UZ"/>
+        </w:rPr>
+        <w:t>6%</w:t>
+      </w:r>
+      <w:r>
+        <w:rPr>
+          <w:rStyle w:val="a4"/>
+          <w:rFonts w:ascii="Arial" w:hAnsi="Arial" w:cs="Arial"/>
+          <w:b w:val="0"/>
+          <w:bCs w:val="0"/>
+          <w:sz w:val="28"/>
+          <w:szCs w:val="28"/>
+          <w:shd w:val="clear" w:color="auto" w:fill="FFFFFF"/>
+          <w:lang w:val="uz-Cyrl-UZ"/>
+        </w:rPr>
+        <w:t>)</w:t>
+      </w:r>
+      <w:r>
+        <w:rPr>
+          <w:rStyle w:val="a4"/>
+          <w:rFonts w:ascii="Arial" w:hAnsi="Arial" w:cs="Arial"/>
+          <w:b w:val="0"/>
+          <w:bCs w:val="0"/>
+          <w:sz w:val="28"/>
+          <w:szCs w:val="28"/>
+          <w:shd w:val="clear" w:color="auto" w:fill="FFFFFF"/>
+          <w:lang w:val="uz-Cyrl-UZ"/>
+        </w:rPr>
+        <w:t xml:space="preserve"> ва </w:t>
+      </w:r>
+      <w:r>
+        <w:rPr>
+          <w:rStyle w:val="a4"/>
+          <w:rFonts w:ascii="Arial" w:hAnsi="Arial" w:cs="Arial"/>
+          <w:b w:val="0"/>
+          <w:bCs w:val="0"/>
+          <w:color w:val="4472C4" w:themeColor="accent1"/>
+          <w:sz w:val="28"/>
+          <w:szCs w:val="28"/>
+          <w:shd w:val="clear" w:color="auto" w:fill="FFFFFF"/>
+          <w:lang w:val="uz-Cyrl-UZ"/>
+        </w:rPr>
+        <w:t>Марғилон шаҳрида</w:t>
+      </w:r>
+      <w:r>
+        <w:rPr>
+          <w:rStyle w:val="a4"/>
+          <w:rFonts w:ascii="Arial" w:hAnsi="Arial" w:cs="Arial"/>
+          <w:b w:val="0"/>
+          <w:bCs w:val="0"/>
+          <w:color w:val="4472C4" w:themeColor="accent1"/>
+          <w:sz w:val="28"/>
+          <w:szCs w:val="28"/>
+          <w:shd w:val="clear" w:color="auto" w:fill="FFFFFF"/>
+          <w:lang w:val="uz-Cyrl-UZ"/>
+        </w:rPr>
+        <w:t xml:space="preserve"> </w:t>
+      </w:r>
+      <w:r>
+        <w:rPr>
+          <w:rStyle w:val="a4"/>
+          <w:rFonts w:ascii="Arial" w:hAnsi="Arial" w:cs="Arial"/>
+          <w:b w:val="0"/>
+          <w:bCs w:val="0"/>
+          <w:sz w:val="28"/>
+          <w:szCs w:val="28"/>
+          <w:shd w:val="clear" w:color="auto" w:fill="FFFFFF"/>
+          <w:lang w:val="uz-Cyrl-UZ"/>
+        </w:rPr>
+        <w:t>(</w:t>
+      </w:r>
+      <w:r>
+        <w:rPr>
+          <w:rStyle w:val="a4"/>
+          <w:rFonts w:ascii="Arial" w:hAnsi="Arial" w:cs="Arial"/>
+          <w:b w:val="0"/>
+          <w:bCs w:val="0"/>
+          <w:color w:val="C00000"/>
+          <w:sz w:val="28"/>
+          <w:szCs w:val="28"/>
+          <w:shd w:val="clear" w:color="auto" w:fill="FFFFFF"/>
+          <w:lang w:val="uz-Cyrl-UZ"/>
+        </w:rPr>
+        <w:t>1</w:t>
+      </w:r>
+      <w:r>
+        <w:rPr>
+          <w:rStyle w:val="a4"/>
+          <w:rFonts w:ascii="Arial" w:hAnsi="Arial" w:cs="Arial"/>
+          <w:b w:val="0"/>
+          <w:bCs w:val="0"/>
+          <w:color w:val="C00000"/>
+          <w:sz w:val="28"/>
+          <w:szCs w:val="28"/>
+          <w:shd w:val="clear" w:color="auto" w:fill="FFFFFF"/>
+          <w:lang w:val="uz-Cyrl-UZ"/>
+        </w:rPr>
+        <w:t>6%</w:t>
+      </w:r>
+      <w:r>
+        <w:rPr>
+          <w:rStyle w:val="a4"/>
+          <w:rFonts w:ascii="Arial" w:hAnsi="Arial" w:cs="Arial"/>
+          <w:b w:val="0"/>
+          <w:bCs w:val="0"/>
+          <w:sz w:val="28"/>
+          <w:szCs w:val="28"/>
+          <w:shd w:val="clear" w:color="auto" w:fill="FFFFFF"/>
+          <w:lang w:val="uz-Cyrl-UZ"/>
+        </w:rPr>
+        <w:t>)</w:t>
+      </w:r>
+      <w:r>
+        <w:rPr>
+          <w:rStyle w:val="a4"/>
+          <w:rFonts w:ascii="Arial" w:hAnsi="Arial" w:cs="Arial"/>
+          <w:b w:val="0"/>
+          <w:bCs w:val="0"/>
+          <w:noProof/>
+          <w:sz w:val="28"/>
+          <w:szCs w:val="28"/>
+          <w:shd w:val="clear" w:color="auto" w:fill="FFFFFF"/>
+          <w:lang w:val="uz-Cyrl-UZ"/>
+        </w:rPr>
+        <w:t xml:space="preserve"> </w:t>
+      </w:r>
+      <w:r>
+        <w:rPr>
+          <w:rStyle w:val="a4"/>
+          <w:rFonts w:ascii="Arial" w:hAnsi="Arial" w:cs="Arial"/>
+          <w:b w:val="0"/>
+          <w:bCs w:val="0"/>
+          <w:noProof/>
+          <w:sz w:val="28"/>
+          <w:szCs w:val="28"/>
           <w:u w:val="single"/>
           <w:shd w:val="clear" w:color="auto" w:fill="FFFFFF"/>
           <w:lang w:val="uz-Cyrl-UZ"/>
         </w:rPr>
-        <w:t>ичимлик суви танқислиги</w:t>
-      </w:r>
-      <w:r>
-        <w:rPr>
-          <w:rStyle w:val="a4"/>
-          <w:rFonts w:ascii="Arial" w:hAnsi="Arial" w:cs="Arial"/>
-          <w:b w:val="0"/>
-          <w:bCs w:val="0"/>
-          <w:noProof/>
-          <w:sz w:val="28"/>
-          <w:szCs w:val="28"/>
-          <w:u w:val="single"/>
-          <w:shd w:val="clear" w:color="auto" w:fill="FFFFFF"/>
-          <w:lang w:val="uz-Cyrl-UZ"/>
-        </w:rPr>
-        <w:t>,</w:t>
-      </w:r>
-      <w:r>
-        <w:rPr>
-          <w:rStyle w:val="a4"/>
-          <w:rFonts w:ascii="Arial" w:hAnsi="Arial" w:cs="Arial"/>
-          <w:b w:val="0"/>
-          <w:bCs w:val="0"/>
-          <w:noProof/>
-          <w:sz w:val="28"/>
-          <w:szCs w:val="28"/>
-          <w:shd w:val="clear" w:color="auto" w:fill="FFFFFF"/>
-          <w:lang w:val="uz-Cyrl-UZ"/>
-        </w:rPr>
-        <w:t xml:space="preserve"> </w:t>
-      </w:r>
-      <w:r>
-        <w:rPr>
-          <w:rStyle w:val="a4"/>
-          <w:rFonts w:ascii="Arial" w:hAnsi="Arial" w:cs="Arial"/>
-          <w:b w:val="0"/>
-          <w:bCs w:val="0"/>
-          <w:noProof/>
-          <w:color w:val="4472C4" w:themeColor="accent1"/>
-          <w:sz w:val="28"/>
-          <w:szCs w:val="28"/>
-          <w:shd w:val="clear" w:color="auto" w:fill="FFFFFF"/>
-          <w:lang w:val="uz-Cyrl-UZ"/>
-        </w:rPr>
-        <w:t>Бувайда</w:t>
-      </w:r>
-      <w:r>
-        <w:rPr>
-          <w:rStyle w:val="a4"/>
-          <w:rFonts w:ascii="Arial" w:hAnsi="Arial" w:cs="Arial"/>
-          <w:b w:val="0"/>
-          <w:bCs w:val="0"/>
-          <w:noProof/>
-          <w:color w:val="0070C0"/>
-          <w:sz w:val="28"/>
-          <w:szCs w:val="28"/>
-          <w:shd w:val="clear" w:color="auto" w:fill="FFFFFF"/>
-          <w:lang w:val="uz-Cyrl-UZ"/>
-        </w:rPr>
-        <w:t xml:space="preserve"> </w:t>
-      </w:r>
-      <w:r>
-        <w:rPr>
-          <w:rStyle w:val="a4"/>
-          <w:rFonts w:ascii="Arial" w:hAnsi="Arial" w:cs="Arial"/>
-          <w:b w:val="0"/>
-          <w:bCs w:val="0"/>
-          <w:noProof/>
-          <w:sz w:val="28"/>
-          <w:szCs w:val="28"/>
-          <w:shd w:val="clear" w:color="auto" w:fill="FFFFFF"/>
-          <w:lang w:val="uz-Cyrl-UZ"/>
-        </w:rPr>
-        <w:t>(</w:t>
-      </w:r>
-      <w:r>
-        <w:rPr>
-          <w:rStyle w:val="a4"/>
-          <w:rFonts w:ascii="Arial" w:hAnsi="Arial" w:cs="Arial"/>
-          <w:b w:val="0"/>
-          <w:noProof/>
-          <w:color w:val="C00000"/>
-          <w:sz w:val="28"/>
-          <w:szCs w:val="28"/>
-          <w:shd w:val="clear" w:color="auto" w:fill="FFFFFF"/>
-          <w:lang w:val="uz-Cyrl-UZ"/>
-        </w:rPr>
-        <w:t>21</w:t>
-      </w:r>
-      <w:r>
-        <w:rPr>
-          <w:rStyle w:val="a4"/>
-          <w:rFonts w:ascii="Arial" w:hAnsi="Arial" w:cs="Arial"/>
-          <w:b w:val="0"/>
-          <w:noProof/>
-          <w:color w:val="C00000"/>
-          <w:sz w:val="28"/>
-          <w:szCs w:val="28"/>
-          <w:shd w:val="clear" w:color="auto" w:fill="FFFFFF"/>
-          <w:lang w:val="uz-Cyrl-UZ"/>
-        </w:rPr>
-        <w:t>%</w:t>
-      </w:r>
-      <w:r>
-        <w:rPr>
-          <w:rStyle w:val="a4"/>
-          <w:rFonts w:ascii="Arial" w:hAnsi="Arial" w:cs="Arial"/>
-          <w:b w:val="0"/>
-          <w:bCs w:val="0"/>
-          <w:noProof/>
-          <w:sz w:val="28"/>
-          <w:szCs w:val="28"/>
-          <w:shd w:val="clear" w:color="auto" w:fill="FFFFFF"/>
-          <w:lang w:val="uz-Cyrl-UZ"/>
-        </w:rPr>
-        <w:t>)</w:t>
-      </w:r>
-      <w:r>
-        <w:rPr>
-          <w:rStyle w:val="a4"/>
-          <w:rFonts w:ascii="Arial" w:hAnsi="Arial" w:cs="Arial"/>
-          <w:b w:val="0"/>
-          <w:bCs w:val="0"/>
-          <w:noProof/>
-          <w:sz w:val="28"/>
-          <w:szCs w:val="28"/>
-          <w:shd w:val="clear" w:color="auto" w:fill="FFFFFF"/>
-          <w:lang w:val="uz-Cyrl-UZ"/>
-        </w:rPr>
-        <w:t xml:space="preserve"> </w:t>
-      </w:r>
-      <w:r>
-        <w:rPr>
-          <w:rStyle w:val="a4"/>
-          <w:rFonts w:ascii="Arial" w:hAnsi="Arial" w:cs="Arial"/>
-          <w:b w:val="0"/>
-          <w:bCs w:val="0"/>
-          <w:noProof/>
-          <w:sz w:val="28"/>
-          <w:szCs w:val="28"/>
-          <w:shd w:val="clear" w:color="auto" w:fill="FFFFFF"/>
-          <w:lang w:val="uz-Cyrl-UZ"/>
-        </w:rPr>
-        <w:t>ва</w:t>
-      </w:r>
-      <w:r>
-        <w:rPr>
-          <w:rStyle w:val="a4"/>
-          <w:rFonts w:ascii="Arial" w:hAnsi="Arial" w:cs="Arial"/>
-          <w:b w:val="0"/>
-          <w:bCs w:val="0"/>
-          <w:noProof/>
-          <w:color w:val="4472C4" w:themeColor="accent1"/>
-          <w:sz w:val="28"/>
-          <w:szCs w:val="28"/>
-          <w:shd w:val="clear" w:color="auto" w:fill="FFFFFF"/>
-          <w:lang w:val="uz-Cyrl-UZ"/>
-        </w:rPr>
-        <w:t xml:space="preserve"> </w:t>
-      </w:r>
-      <w:r>
-        <w:rPr>
-          <w:rStyle w:val="a4"/>
-          <w:rFonts w:ascii="Arial" w:hAnsi="Arial" w:cs="Arial"/>
-          <w:b w:val="0"/>
-          <w:bCs w:val="0"/>
-          <w:noProof/>
-          <w:color w:val="4472C4" w:themeColor="accent1"/>
-          <w:sz w:val="28"/>
-          <w:szCs w:val="28"/>
-          <w:shd w:val="clear" w:color="auto" w:fill="FFFFFF"/>
-          <w:lang w:val="uz-Cyrl-UZ"/>
-        </w:rPr>
-        <w:t>Б</w:t>
-      </w:r>
-      <w:r>
-        <w:rPr>
-          <w:rStyle w:val="a4"/>
-          <w:rFonts w:ascii="Arial" w:hAnsi="Arial" w:cs="Arial"/>
-          <w:b w:val="0"/>
-          <w:bCs w:val="0"/>
-          <w:noProof/>
-          <w:color w:val="4472C4" w:themeColor="accent1"/>
-          <w:sz w:val="28"/>
-          <w:szCs w:val="28"/>
-          <w:shd w:val="clear" w:color="auto" w:fill="FFFFFF"/>
-          <w:lang w:val="uz-Cyrl-UZ"/>
-        </w:rPr>
-        <w:t>оғдод</w:t>
-      </w:r>
-      <w:r>
-        <w:rPr>
-          <w:rStyle w:val="a4"/>
-          <w:rFonts w:ascii="Arial" w:hAnsi="Arial" w:cs="Arial"/>
-          <w:b w:val="0"/>
-          <w:bCs w:val="0"/>
-          <w:noProof/>
-          <w:color w:val="4472C4" w:themeColor="accent1"/>
-          <w:sz w:val="28"/>
-          <w:szCs w:val="28"/>
-          <w:shd w:val="clear" w:color="auto" w:fill="FFFFFF"/>
-          <w:lang w:val="uz-Cyrl-UZ"/>
-        </w:rPr>
-        <w:t>да</w:t>
-      </w:r>
-      <w:r>
-        <w:rPr>
-          <w:rStyle w:val="a4"/>
-          <w:rFonts w:ascii="Arial" w:hAnsi="Arial" w:cs="Arial"/>
-          <w:b w:val="0"/>
-          <w:bCs w:val="0"/>
-          <w:noProof/>
-          <w:color w:val="4472C4" w:themeColor="accent1"/>
-          <w:sz w:val="28"/>
-          <w:szCs w:val="28"/>
-          <w:shd w:val="clear" w:color="auto" w:fill="FFFFFF"/>
-          <w:lang w:val="uz-Cyrl-UZ"/>
-        </w:rPr>
-        <w:t xml:space="preserve"> </w:t>
-      </w:r>
-      <w:r>
-        <w:rPr>
-          <w:rStyle w:val="a4"/>
-          <w:rFonts w:ascii="Arial" w:hAnsi="Arial" w:cs="Arial"/>
-          <w:b w:val="0"/>
-          <w:bCs w:val="0"/>
-          <w:noProof/>
-          <w:sz w:val="28"/>
-          <w:szCs w:val="28"/>
-          <w:shd w:val="clear" w:color="auto" w:fill="FFFFFF"/>
-          <w:lang w:val="uz-Cyrl-UZ"/>
-        </w:rPr>
-        <w:t>(</w:t>
-      </w:r>
-      <w:r>
-        <w:rPr>
-          <w:rStyle w:val="a4"/>
-          <w:rFonts w:ascii="Arial" w:hAnsi="Arial" w:cs="Arial"/>
-          <w:b w:val="0"/>
-          <w:noProof/>
-          <w:color w:val="C00000"/>
-          <w:sz w:val="28"/>
-          <w:szCs w:val="28"/>
-          <w:shd w:val="clear" w:color="auto" w:fill="FFFFFF"/>
-          <w:lang w:val="uz-Cyrl-UZ"/>
-        </w:rPr>
-        <w:t>19</w:t>
-      </w:r>
-      <w:r>
-        <w:rPr>
-          <w:rStyle w:val="a4"/>
-          <w:rFonts w:ascii="Arial" w:hAnsi="Arial" w:cs="Arial"/>
-          <w:b w:val="0"/>
-          <w:noProof/>
-          <w:color w:val="C00000"/>
-          <w:sz w:val="28"/>
-          <w:szCs w:val="28"/>
-          <w:shd w:val="clear" w:color="auto" w:fill="FFFFFF"/>
-          <w:lang w:val="uz-Cyrl-UZ"/>
-        </w:rPr>
-        <w:t>%</w:t>
-      </w:r>
-      <w:r>
-        <w:rPr>
-          <w:rStyle w:val="a4"/>
-          <w:rFonts w:ascii="Arial" w:hAnsi="Arial" w:cs="Arial"/>
-          <w:b w:val="0"/>
-          <w:bCs w:val="0"/>
-          <w:noProof/>
-          <w:sz w:val="28"/>
-          <w:szCs w:val="28"/>
-          <w:shd w:val="clear" w:color="auto" w:fill="FFFFFF"/>
-          <w:lang w:val="uz-Cyrl-UZ"/>
-        </w:rPr>
-        <w:t xml:space="preserve">) </w:t>
-      </w:r>
-      <w:r>
-        <w:rPr>
-          <w:rStyle w:val="a4"/>
-          <w:rFonts w:ascii="Arial" w:hAnsi="Arial" w:cs="Arial"/>
-          <w:b w:val="0"/>
-          <w:bCs w:val="0"/>
-          <w:noProof/>
-          <w:sz w:val="28"/>
-          <w:szCs w:val="28"/>
-          <w:u w:val="single"/>
-          <w:shd w:val="clear" w:color="auto" w:fill="FFFFFF"/>
-          <w:lang w:val="uz-Cyrl-UZ"/>
-        </w:rPr>
         <w:t>электр энергиядаги узилишлар</w:t>
-      </w:r>
-      <w:r>
-        <w:rPr>
-          <w:rStyle w:val="a4"/>
-          <w:rFonts w:ascii="Arial" w:hAnsi="Arial" w:cs="Arial"/>
-          <w:b w:val="0"/>
-          <w:bCs w:val="0"/>
-          <w:noProof/>
-          <w:sz w:val="28"/>
-          <w:szCs w:val="28"/>
-          <w:u w:val="single"/>
-          <w:shd w:val="clear" w:color="auto" w:fill="FFFFFF"/>
-          <w:lang w:val="uz-Cyrl-UZ"/>
-        </w:rPr>
-        <w:t>,</w:t>
-      </w:r>
-      <w:r>
-        <w:rPr>
-          <w:rStyle w:val="a4"/>
-          <w:rFonts w:ascii="Arial" w:hAnsi="Arial" w:cs="Arial"/>
-          <w:b w:val="0"/>
-          <w:bCs w:val="0"/>
-          <w:noProof/>
-          <w:sz w:val="28"/>
-          <w:szCs w:val="28"/>
-          <w:shd w:val="clear" w:color="auto" w:fill="FFFFFF"/>
-          <w:lang w:val="uz-Cyrl-UZ"/>
-        </w:rPr>
-        <w:t xml:space="preserve"> </w:t>
-      </w:r>
-      <w:r>
-        <w:rPr>
-          <w:rStyle w:val="a4"/>
-          <w:rFonts w:ascii="Arial" w:hAnsi="Arial" w:cs="Arial"/>
-          <w:b w:val="0"/>
-          <w:bCs w:val="0"/>
-          <w:noProof/>
-          <w:color w:val="4472C4" w:themeColor="accent1"/>
-          <w:sz w:val="28"/>
-          <w:szCs w:val="28"/>
-          <w:shd w:val="clear" w:color="auto" w:fill="FFFFFF"/>
-          <w:lang w:val="uz-Cyrl-UZ"/>
-        </w:rPr>
-        <w:t>Тошлоқ</w:t>
-      </w:r>
-      <w:r>
-        <w:rPr>
-          <w:rStyle w:val="a4"/>
-          <w:rFonts w:ascii="Arial" w:hAnsi="Arial" w:cs="Arial"/>
-          <w:b w:val="0"/>
-          <w:bCs w:val="0"/>
-          <w:noProof/>
-          <w:color w:val="4472C4" w:themeColor="accent1"/>
-          <w:sz w:val="28"/>
-          <w:szCs w:val="28"/>
-          <w:shd w:val="clear" w:color="auto" w:fill="FFFFFF"/>
-          <w:lang w:val="uz-Cyrl-UZ"/>
-        </w:rPr>
-        <w:t>да</w:t>
-      </w:r>
-      <w:r>
-        <w:rPr>
-          <w:rStyle w:val="a4"/>
-          <w:rFonts w:ascii="Arial" w:hAnsi="Arial" w:cs="Arial"/>
-          <w:b w:val="0"/>
-          <w:bCs w:val="0"/>
-          <w:noProof/>
-          <w:color w:val="0070C0"/>
-          <w:sz w:val="28"/>
-          <w:szCs w:val="28"/>
-          <w:shd w:val="clear" w:color="auto" w:fill="FFFFFF"/>
-          <w:lang w:val="uz-Cyrl-UZ"/>
-        </w:rPr>
-        <w:t xml:space="preserve"> </w:t>
-      </w:r>
-      <w:r>
-        <w:rPr>
-          <w:rStyle w:val="a4"/>
-          <w:rFonts w:ascii="Arial" w:hAnsi="Arial" w:cs="Arial"/>
-          <w:b w:val="0"/>
-          <w:bCs w:val="0"/>
-          <w:noProof/>
-          <w:sz w:val="28"/>
-          <w:szCs w:val="28"/>
-          <w:shd w:val="clear" w:color="auto" w:fill="FFFFFF"/>
-          <w:lang w:val="uz-Cyrl-UZ"/>
-        </w:rPr>
-        <w:t>(</w:t>
-      </w:r>
-      <w:r>
-        <w:rPr>
-          <w:rStyle w:val="a4"/>
-          <w:rFonts w:ascii="Arial" w:hAnsi="Arial" w:cs="Arial"/>
-          <w:b w:val="0"/>
-          <w:noProof/>
-          <w:color w:val="C00000"/>
-          <w:sz w:val="28"/>
-          <w:szCs w:val="28"/>
-          <w:shd w:val="clear" w:color="auto" w:fill="FFFFFF"/>
-          <w:lang w:val="uz-Cyrl-UZ"/>
-        </w:rPr>
-        <w:t>1</w:t>
-      </w:r>
-      <w:r>
-        <w:rPr>
-          <w:rStyle w:val="a4"/>
-          <w:rFonts w:ascii="Arial" w:hAnsi="Arial" w:cs="Arial"/>
-          <w:b w:val="0"/>
-          <w:noProof/>
-          <w:color w:val="C00000"/>
-          <w:sz w:val="28"/>
-          <w:szCs w:val="28"/>
-          <w:shd w:val="clear" w:color="auto" w:fill="FFFFFF"/>
-          <w:lang w:val="uz-Cyrl-UZ"/>
-        </w:rPr>
-        <w:t>5</w:t>
-      </w:r>
-      <w:r>
-        <w:rPr>
-          <w:rStyle w:val="a4"/>
-          <w:rFonts w:ascii="Arial" w:hAnsi="Arial" w:cs="Arial"/>
-          <w:b w:val="0"/>
-          <w:noProof/>
-          <w:color w:val="C00000"/>
-          <w:sz w:val="28"/>
-          <w:szCs w:val="28"/>
-          <w:shd w:val="clear" w:color="auto" w:fill="FFFFFF"/>
-          <w:lang w:val="uz-Cyrl-UZ"/>
-        </w:rPr>
-        <w:t>%</w:t>
-      </w:r>
-      <w:r>
-        <w:rPr>
-          <w:rStyle w:val="a4"/>
-          <w:rFonts w:ascii="Arial" w:hAnsi="Arial" w:cs="Arial"/>
-          <w:b w:val="0"/>
-          <w:bCs w:val="0"/>
-          <w:noProof/>
-          <w:sz w:val="28"/>
-          <w:szCs w:val="28"/>
-          <w:shd w:val="clear" w:color="auto" w:fill="FFFFFF"/>
-          <w:lang w:val="uz-Cyrl-UZ"/>
-        </w:rPr>
-        <w:t>)</w:t>
-      </w:r>
-      <w:r>
-        <w:rPr>
-          <w:rStyle w:val="a4"/>
-          <w:rFonts w:ascii="Arial" w:hAnsi="Arial" w:cs="Arial"/>
-          <w:b w:val="0"/>
-          <w:bCs w:val="0"/>
-          <w:noProof/>
-          <w:sz w:val="28"/>
-          <w:szCs w:val="28"/>
-          <w:shd w:val="clear" w:color="auto" w:fill="FFFFFF"/>
-          <w:lang w:val="uz-Cyrl-UZ"/>
-        </w:rPr>
-        <w:t xml:space="preserve"> </w:t>
-      </w:r>
-      <w:r>
-        <w:rPr>
-          <w:rStyle w:val="a4"/>
-          <w:rFonts w:ascii="Arial" w:hAnsi="Arial" w:cs="Arial"/>
-          <w:b w:val="0"/>
-          <w:bCs w:val="0"/>
-          <w:noProof/>
-          <w:sz w:val="28"/>
-          <w:szCs w:val="28"/>
-          <w:u w:val="single"/>
-          <w:shd w:val="clear" w:color="auto" w:fill="FFFFFF"/>
-          <w:lang w:val="uz-Cyrl-UZ"/>
-        </w:rPr>
-        <w:t>озиқ-овқат қимматлиги</w:t>
       </w:r>
       <w:r>
         <w:rPr>
@@ -7587,7 +7967,7 @@
           <w:shd w:val="clear" w:color="auto" w:fill="FFFFFF"/>
           <w:lang w:val="uz-Cyrl-UZ"/>
         </w:rPr>
-        <w:t>8</w:t>
+        <w:t>3</w:t>
       </w:r>
       <w:r>
         <w:rPr>
@@ -7791,6 +8171,114 @@
           <w:shd w:val="clear" w:color="auto" w:fill="FFFFFF"/>
           <w:lang w:val="uz-Cyrl-UZ"/>
         </w:rPr>
+        <w:t>0</w:t>
+      </w:r>
+      <w:r>
+        <w:rPr>
+          <w:rStyle w:val="a4"/>
+          <w:rFonts w:ascii="Arial" w:hAnsi="Arial" w:cs="Arial"/>
+          <w:b w:val="0"/>
+          <w:bCs w:val="0"/>
+          <w:color w:val="C00000"/>
+          <w:sz w:val="28"/>
+          <w:szCs w:val="28"/>
+          <w:shd w:val="clear" w:color="auto" w:fill="FFFFFF"/>
+          <w:lang w:val="uz-Cyrl-UZ"/>
+        </w:rPr>
+        <w:t>%</w:t>
+      </w:r>
+      <w:r>
+        <w:rPr>
+          <w:rStyle w:val="a4"/>
+          <w:rFonts w:ascii="Arial" w:hAnsi="Arial" w:cs="Arial"/>
+          <w:b w:val="0"/>
+          <w:bCs w:val="0"/>
+          <w:sz w:val="28"/>
+          <w:szCs w:val="28"/>
+          <w:shd w:val="clear" w:color="auto" w:fill="FFFFFF"/>
+          <w:lang w:val="uz-Cyrl-UZ"/>
+        </w:rPr>
+        <w:t xml:space="preserve"> </w:t>
+      </w:r>
+      <w:r>
+        <w:rPr>
+          <w:rStyle w:val="a4"/>
+          <w:rFonts w:ascii="Arial" w:hAnsi="Arial" w:cs="Arial"/>
+          <w:b w:val="0"/>
+          <w:bCs w:val="0"/>
+          <w:color w:val="4472C4" w:themeColor="accent1"/>
+          <w:sz w:val="28"/>
+          <w:szCs w:val="28"/>
+          <w:shd w:val="clear" w:color="auto" w:fill="FFFFFF"/>
+          <w:lang w:val="uz-Cyrl-UZ"/>
+        </w:rPr>
+        <w:t xml:space="preserve">салбий </w:t>
+      </w:r>
+      <w:r>
+        <w:rPr>
+          <w:rStyle w:val="a4"/>
+          <w:rFonts w:ascii="Arial" w:hAnsi="Arial" w:cs="Arial"/>
+          <w:b w:val="0"/>
+          <w:bCs w:val="0"/>
+          <w:sz w:val="28"/>
+          <w:szCs w:val="28"/>
+          <w:shd w:val="clear" w:color="auto" w:fill="FFFFFF"/>
+          <w:lang w:val="uz-Cyrl-UZ"/>
+        </w:rPr>
+        <w:t xml:space="preserve">баҳо берган. </w:t>
+      </w:r>
+      <w:r>
+        <w:rPr>
+          <w:rStyle w:val="a4"/>
+          <w:rFonts w:ascii="Arial" w:hAnsi="Arial" w:cs="Arial"/>
+          <w:b w:val="0"/>
+          <w:bCs w:val="0"/>
+          <w:color w:val="4472C4" w:themeColor="accent1"/>
+          <w:sz w:val="28"/>
+          <w:szCs w:val="28"/>
+          <w:shd w:val="clear" w:color="auto" w:fill="FFFFFF"/>
+          <w:lang w:val="uz-Cyrl-UZ"/>
+        </w:rPr>
+        <w:t>Марғилон шаҳри</w:t>
+      </w:r>
+      <w:r>
+        <w:rPr>
+          <w:rStyle w:val="a4"/>
+          <w:rFonts w:ascii="Arial" w:hAnsi="Arial" w:cs="Arial"/>
+          <w:b w:val="0"/>
+          <w:bCs w:val="0"/>
+          <w:sz w:val="28"/>
+          <w:szCs w:val="28"/>
+          <w:shd w:val="clear" w:color="auto" w:fill="FFFFFF"/>
+          <w:lang w:val="uz-Cyrl-UZ"/>
+        </w:rPr>
+        <w:t xml:space="preserve"> </w:t>
+      </w:r>
+      <w:r>
+        <w:rPr>
+          <w:rStyle w:val="a4"/>
+          <w:rFonts w:ascii="Arial" w:hAnsi="Arial" w:cs="Arial"/>
+          <w:b w:val="0"/>
+          <w:bCs w:val="0"/>
+          <w:sz w:val="28"/>
+          <w:szCs w:val="28"/>
+          <w:shd w:val="clear" w:color="auto" w:fill="FFFFFF"/>
+          <w:lang w:val="uz-Cyrl-UZ"/>
+        </w:rPr>
+        <w:t>(</w:t>
+      </w:r>
+      <w:r>
+        <w:rPr>
+          <w:rStyle w:val="a4"/>
+          <w:rFonts w:ascii="Arial" w:hAnsi="Arial" w:cs="Arial"/>
+          <w:b w:val="0"/>
+          <w:bCs w:val="0"/>
+          <w:color w:val="C00000"/>
+          <w:sz w:val="28"/>
+          <w:szCs w:val="28"/>
+          <w:shd w:val="clear" w:color="auto" w:fill="FFFFFF"/>
+          <w:lang w:val="uz-Cyrl-UZ"/>
+        </w:rPr>
         <w:t>1</w:t>
       </w:r>
       <w:r>
@@ -7805,6 +8293,20 @@
           <w:shd w:val="clear" w:color="auto" w:fill="FFFFFF"/>
           <w:lang w:val="uz-Cyrl-UZ"/>
         </w:rPr>
+        <w:t>8</w:t>
+      </w:r>
+      <w:r>
+        <w:rPr>
+          <w:rStyle w:val="a4"/>
+          <w:rFonts w:ascii="Arial" w:hAnsi="Arial" w:cs="Arial"/>
+          <w:b w:val="0"/>
+          <w:bCs w:val="0"/>
+          <w:color w:val="C00000"/>
+          <w:sz w:val="28"/>
+          <w:szCs w:val="28"/>
+          <w:shd w:val="clear" w:color="auto" w:fill="FFFFFF"/>
+          <w:lang w:val="uz-Cyrl-UZ"/>
+        </w:rPr>
         <w:t>%</w:t>
       </w:r>
       <w:r>
@@ -7818,6 +8320,61 @@
           <w:shd w:val="clear" w:color="auto" w:fill="FFFFFF"/>
           <w:lang w:val="uz-Cyrl-UZ"/>
         </w:rPr>
+        <w:t>)</w:t>
+      </w:r>
+      <w:r>
+        <w:rPr>
+          <w:rStyle w:val="a4"/>
+          <w:rFonts w:ascii="Arial" w:hAnsi="Arial" w:cs="Arial"/>
+          <w:b w:val="0"/>
+          <w:bCs w:val="0"/>
+          <w:sz w:val="28"/>
+          <w:szCs w:val="28"/>
+          <w:shd w:val="clear" w:color="auto" w:fill="FFFFFF"/>
+          <w:lang w:val="uz-Cyrl-UZ"/>
+        </w:rPr>
+        <w:t xml:space="preserve">, </w:t>
+      </w:r>
+      <w:r>
+        <w:rPr>
+          <w:rStyle w:val="a4"/>
+          <w:rFonts w:ascii="Arial" w:hAnsi="Arial" w:cs="Arial"/>
+          <w:b w:val="0"/>
+          <w:bCs w:val="0"/>
+          <w:color w:val="4472C4" w:themeColor="accent1"/>
+          <w:sz w:val="28"/>
+          <w:szCs w:val="28"/>
+          <w:shd w:val="clear" w:color="auto" w:fill="FFFFFF"/>
+          <w:lang w:val="uz-Cyrl-UZ"/>
+        </w:rPr>
+        <w:t>Б</w:t>
+      </w:r>
+      <w:r>
+        <w:rPr>
+          <w:rStyle w:val="a4"/>
+          <w:rFonts w:ascii="Arial" w:hAnsi="Arial" w:cs="Arial"/>
+          <w:b w:val="0"/>
+          <w:bCs w:val="0"/>
+          <w:color w:val="4472C4" w:themeColor="accent1"/>
+          <w:sz w:val="28"/>
+          <w:szCs w:val="28"/>
+          <w:shd w:val="clear" w:color="auto" w:fill="FFFFFF"/>
+          <w:lang w:val="uz-Cyrl-UZ"/>
+        </w:rPr>
+        <w:t>увайда</w:t>
+      </w:r>
+      <w:r>
+        <w:rPr>
+          <w:rStyle w:val="a4"/>
+          <w:rFonts w:ascii="Arial" w:hAnsi="Arial" w:cs="Arial"/>
+          <w:b w:val="0"/>
+          <w:bCs w:val="0"/>
+          <w:color w:val="4472C4" w:themeColor="accent1"/>
+          <w:sz w:val="28"/>
+          <w:szCs w:val="28"/>
+          <w:shd w:val="clear" w:color="auto" w:fill="FFFFFF"/>
+          <w:lang w:val="uz-Cyrl-UZ"/>
+        </w:rPr>
         <w:t xml:space="preserve"> </w:t>
       </w:r>
       <w:r>
@@ -7826,60 +8383,6 @@
           <w:rFonts w:ascii="Arial" w:hAnsi="Arial" w:cs="Arial"/>
           <w:b w:val="0"/>
           <w:bCs w:val="0"/>
-          <w:color w:val="4472C4" w:themeColor="accent1"/>
-          <w:sz w:val="28"/>
-          <w:szCs w:val="28"/>
-          <w:shd w:val="clear" w:color="auto" w:fill="FFFFFF"/>
-          <w:lang w:val="uz-Cyrl-UZ"/>
-        </w:rPr>
-        <w:t xml:space="preserve">салбий </w:t>
-      </w:r>
-      <w:r>
-        <w:rPr>
-          <w:rStyle w:val="a4"/>
-          <w:rFonts w:ascii="Arial" w:hAnsi="Arial" w:cs="Arial"/>
-          <w:b w:val="0"/>
-          <w:bCs w:val="0"/>
-          <w:sz w:val="28"/>
-          <w:szCs w:val="28"/>
-          <w:shd w:val="clear" w:color="auto" w:fill="FFFFFF"/>
-          <w:lang w:val="uz-Cyrl-UZ"/>
-        </w:rPr>
-        <w:t xml:space="preserve">баҳо берган. </w:t>
-      </w:r>
-      <w:r>
-        <w:rPr>
-          <w:rStyle w:val="a4"/>
-          <w:rFonts w:ascii="Arial" w:hAnsi="Arial" w:cs="Arial"/>
-          <w:b w:val="0"/>
-          <w:bCs w:val="0"/>
-          <w:color w:val="4472C4" w:themeColor="accent1"/>
-          <w:sz w:val="28"/>
-          <w:szCs w:val="28"/>
-          <w:shd w:val="clear" w:color="auto" w:fill="FFFFFF"/>
-          <w:lang w:val="uz-Cyrl-UZ"/>
-        </w:rPr>
-        <w:t>Марғилон шаҳри</w:t>
-      </w:r>
-      <w:r>
-        <w:rPr>
-          <w:rStyle w:val="a4"/>
-          <w:rFonts w:ascii="Arial" w:hAnsi="Arial" w:cs="Arial"/>
-          <w:b w:val="0"/>
-          <w:bCs w:val="0"/>
-          <w:sz w:val="28"/>
-          <w:szCs w:val="28"/>
-          <w:shd w:val="clear" w:color="auto" w:fill="FFFFFF"/>
-          <w:lang w:val="uz-Cyrl-UZ"/>
-        </w:rPr>
-        <w:t xml:space="preserve"> </w:t>
-      </w:r>
-      <w:r>
-        <w:rPr>
-          <w:rStyle w:val="a4"/>
-          <w:rFonts w:ascii="Arial" w:hAnsi="Arial" w:cs="Arial"/>
-          <w:b w:val="0"/>
-          <w:bCs w:val="0"/>
           <w:sz w:val="28"/>
           <w:szCs w:val="28"/>
           <w:shd w:val="clear" w:color="auto" w:fill="FFFFFF"/>
@@ -7899,7 +8402,7 @@
           <w:shd w:val="clear" w:color="auto" w:fill="FFFFFF"/>
           <w:lang w:val="uz-Cyrl-UZ"/>
         </w:rPr>
-        <w:t>21</w:t>
+        <w:t>1</w:t>
       </w:r>
       <w:r>
         <w:rPr>
@@ -7913,7 +8416,7 @@
           <w:shd w:val="clear" w:color="auto" w:fill="FFFFFF"/>
           <w:lang w:val="uz-Cyrl-UZ"/>
         </w:rPr>
-        <w:t>%</w:t>
+        <w:t>6%</w:t>
       </w:r>
       <w:r>
         <w:rPr>
@@ -7967,7 +8470,7 @@
           <w:shd w:val="clear" w:color="auto" w:fill="FFFFFF"/>
           <w:lang w:val="uz-Cyrl-UZ"/>
         </w:rPr>
-        <w:t>Б</w:t>
+        <w:t>Риштон</w:t>
       </w:r>
       <w:r>
         <w:rPr>
@@ -7982,7 +8485,7 @@
           <w:shd w:val="clear" w:color="auto" w:fill="FFFFFF"/>
           <w:lang w:val="uz-Cyrl-UZ"/>
         </w:rPr>
-        <w:t>оғдод</w:t>
+        <w:t>да</w:t>
       </w:r>
       <w:r>
         <w:rPr>
@@ -7997,21 +8500,6 @@
           <w:shd w:val="clear" w:color="auto" w:fill="FFFFFF"/>
           <w:lang w:val="uz-Cyrl-UZ"/>
         </w:rPr>
-        <w:t>да</w:t>
-      </w:r>
-      <w:r>
-        <w:rPr>
-          <w:rStyle w:val="a4"/>
-          <w:rFonts w:ascii="Arial" w:hAnsi="Arial" w:cs="Arial"/>
-          <w:b w:val="0"/>
-          <w:bCs w:val="0"/>
-          <w:noProof/>
-          <w:color w:val="4472C4" w:themeColor="accent1"/>
-          <w:sz w:val="28"/>
-          <w:szCs w:val="28"/>
-          <w:shd w:val="clear" w:color="auto" w:fill="FFFFFF"/>
-          <w:lang w:val="uz-Cyrl-UZ"/>
-        </w:rPr>
         <w:t xml:space="preserve"> </w:t>
       </w:r>
       <w:r>
@@ -8040,7 +8528,21 @@
           <w:shd w:val="clear" w:color="auto" w:fill="FFFFFF"/>
           <w:lang w:val="uz-Cyrl-UZ"/>
         </w:rPr>
-        <w:t>16</w:t>
+        <w:t>1</w:t>
+      </w:r>
+      <w:r>
+        <w:rPr>
+          <w:rStyle w:val="a4"/>
+          <w:rFonts w:ascii="Arial" w:hAnsi="Arial" w:cs="Arial"/>
+          <w:b w:val="0"/>
+          <w:noProof/>
+          <w:color w:val="C00000"/>
+          <w:sz w:val="28"/>
+          <w:szCs w:val="28"/>
+          <w:shd w:val="clear" w:color="auto" w:fill="FFFFFF"/>
+          <w:lang w:val="uz-Cyrl-UZ"/>
+        </w:rPr>
+        <w:t>5</w:t>
       </w:r>
       <w:r>
         <w:rPr>
@@ -8227,7 +8729,22 @@
           <w:shd w:val="clear" w:color="auto" w:fill="FFFFFF"/>
           <w:lang w:val="uz-Cyrl-UZ"/>
         </w:rPr>
-        <w:t>июлда</w:t>
+        <w:t>октябр</w:t>
+      </w:r>
+      <w:bookmarkStart w:id="2" w:name="_GoBack"/>
+      <w:bookmarkEnd w:id="2"/>
+      <w:r>
+        <w:rPr>
+          <w:rStyle w:val="a4"/>
+          <w:rFonts w:ascii="Arial" w:hAnsi="Arial" w:cs="Arial"/>
+          <w:b w:val="0"/>
+          <w:bCs w:val="0"/>
+          <w:sz w:val="28"/>
+          <w:szCs w:val="28"/>
+          <w:shd w:val="clear" w:color="auto" w:fill="FFFFFF"/>
+          <w:lang w:val="uz-Cyrl-UZ"/>
+        </w:rPr>
+        <w:t>да</w:t>
       </w:r>
       <w:r>
         <w:rPr>
@@ -8280,6 +8797,143 @@
           <w:shd w:val="clear" w:color="auto" w:fill="FFFFFF"/>
           <w:lang w:val="uz-Cyrl-UZ"/>
         </w:rPr>
+        <w:t>5</w:t>
+      </w:r>
+      <w:r>
+        <w:rPr>
+          <w:rStyle w:val="a4"/>
+          <w:rFonts w:ascii="Arial" w:hAnsi="Arial" w:cs="Arial"/>
+          <w:b w:val="0"/>
+          <w:bCs w:val="0"/>
+          <w:color w:val="C00000"/>
+          <w:sz w:val="28"/>
+          <w:szCs w:val="28"/>
+          <w:shd w:val="clear" w:color="auto" w:fill="FFFFFF"/>
+          <w:lang w:val="uz-Cyrl-UZ"/>
+        </w:rPr>
+        <w:t>4</w:t>
+      </w:r>
+      <w:r>
+        <w:rPr>
+          <w:rStyle w:val="a4"/>
+          <w:rFonts w:ascii="Arial" w:hAnsi="Arial" w:cs="Arial"/>
+          <w:b w:val="0"/>
+          <w:bCs w:val="0"/>
+          <w:color w:val="C00000"/>
+          <w:sz w:val="28"/>
+          <w:szCs w:val="28"/>
+          <w:shd w:val="clear" w:color="auto" w:fill="FFFFFF"/>
+          <w:lang w:val="uz-Cyrl-UZ"/>
+        </w:rPr>
+        <w:t>%</w:t>
+      </w:r>
+      <w:r>
+        <w:rPr>
+          <w:rStyle w:val="a4"/>
+          <w:rFonts w:ascii="Arial" w:hAnsi="Arial" w:cs="Arial"/>
+          <w:b w:val="0"/>
+          <w:bCs w:val="0"/>
+          <w:sz w:val="28"/>
+          <w:szCs w:val="28"/>
+          <w:shd w:val="clear" w:color="auto" w:fill="FFFFFF"/>
+          <w:lang w:val="uz-Cyrl-UZ"/>
+        </w:rPr>
+        <w:t xml:space="preserve"> </w:t>
+      </w:r>
+      <w:r>
+        <w:rPr>
+          <w:rStyle w:val="a4"/>
+          <w:rFonts w:ascii="Arial" w:hAnsi="Arial" w:cs="Arial"/>
+          <w:b w:val="0"/>
+          <w:bCs w:val="0"/>
+          <w:color w:val="4472C4" w:themeColor="accent1"/>
+          <w:sz w:val="28"/>
+          <w:szCs w:val="28"/>
+          <w:shd w:val="clear" w:color="auto" w:fill="FFFFFF"/>
+          <w:lang w:val="uz-Cyrl-UZ"/>
+        </w:rPr>
+        <w:t xml:space="preserve">иш билан банд </w:t>
+      </w:r>
+      <w:r>
+        <w:rPr>
+          <w:rStyle w:val="a4"/>
+          <w:rFonts w:ascii="Arial" w:hAnsi="Arial" w:cs="Arial"/>
+          <w:b w:val="0"/>
+          <w:bCs w:val="0"/>
+          <w:sz w:val="28"/>
+          <w:szCs w:val="28"/>
+          <w:shd w:val="clear" w:color="auto" w:fill="FFFFFF"/>
+          <w:lang w:val="uz-Cyrl-UZ"/>
+        </w:rPr>
+        <w:t>эканлигини билдирган (</w:t>
+      </w:r>
+      <w:r>
+        <w:rPr>
+          <w:rFonts w:ascii="Arial" w:eastAsiaTheme="minorHAnsi" w:hAnsi="Arial" w:cs="Arial"/>
+          <w:sz w:val="28"/>
+          <w:lang w:val="uz-Cyrl-UZ" w:eastAsia="en-US"/>
+        </w:rPr>
+        <w:t>ию</w:t>
+      </w:r>
+      <w:r>
+        <w:rPr>
+          <w:rFonts w:ascii="Arial" w:eastAsiaTheme="minorHAnsi" w:hAnsi="Arial" w:cs="Arial"/>
+          <w:sz w:val="28"/>
+          <w:lang w:val="uz-Cyrl-UZ" w:eastAsia="en-US"/>
+        </w:rPr>
+        <w:t>л</w:t>
+      </w:r>
+      <w:r>
+        <w:rPr>
+          <w:rStyle w:val="a4"/>
+          <w:rFonts w:ascii="Arial" w:hAnsi="Arial" w:cs="Arial"/>
+          <w:b w:val="0"/>
+          <w:bCs w:val="0"/>
+          <w:sz w:val="28"/>
+          <w:szCs w:val="28"/>
+          <w:shd w:val="clear" w:color="auto" w:fill="FFFFFF"/>
+          <w:lang w:val="uz-Cyrl-UZ"/>
+        </w:rPr>
+        <w:t xml:space="preserve">ь </w:t>
+      </w:r>
+      <w:r>
+        <w:rPr>
+          <w:rStyle w:val="a4"/>
+          <w:rFonts w:ascii="Arial" w:hAnsi="Arial" w:cs="Arial"/>
+          <w:b w:val="0"/>
+          <w:bCs w:val="0"/>
+          <w:sz w:val="28"/>
+          <w:szCs w:val="28"/>
+          <w:shd w:val="clear" w:color="auto" w:fill="FFFFFF"/>
+          <w:lang w:val="uz-Cyrl-UZ"/>
+        </w:rPr>
+        <w:t>-</w:t>
+      </w:r>
+      <w:r>
+        <w:rPr>
+          <w:rStyle w:val="a4"/>
+          <w:rFonts w:ascii="Arial" w:hAnsi="Arial" w:cs="Arial"/>
+          <w:b w:val="0"/>
+          <w:bCs w:val="0"/>
+          <w:sz w:val="28"/>
+          <w:szCs w:val="28"/>
+          <w:shd w:val="clear" w:color="auto" w:fill="FFFFFF"/>
+          <w:lang w:val="uz-Cyrl-UZ"/>
+        </w:rPr>
+        <w:t xml:space="preserve"> </w:t>
+      </w:r>
+      <w:r>
+        <w:rPr>
+          <w:rStyle w:val="a4"/>
+          <w:rFonts w:ascii="Arial" w:hAnsi="Arial" w:cs="Arial"/>
+          <w:b w:val="0"/>
+          <w:bCs w:val="0"/>
+          <w:color w:val="C00000"/>
+          <w:sz w:val="28"/>
+          <w:szCs w:val="28"/>
+          <w:shd w:val="clear" w:color="auto" w:fill="FFFFFF"/>
+          <w:lang w:val="uz-Cyrl-UZ"/>
+        </w:rPr>
         <w:t>44</w:t>
       </w:r>
       <w:r>
@@ -8307,6 +8961,46 @@
           <w:shd w:val="clear" w:color="auto" w:fill="FFFFFF"/>
           <w:lang w:val="uz-Cyrl-UZ"/>
         </w:rPr>
+        <w:t xml:space="preserve">). </w:t>
+      </w:r>
+      <w:r>
+        <w:rPr>
+          <w:rStyle w:val="a4"/>
+          <w:rFonts w:ascii="Arial" w:hAnsi="Arial" w:cs="Arial"/>
+          <w:b w:val="0"/>
+          <w:bCs w:val="0"/>
+          <w:sz w:val="28"/>
+          <w:szCs w:val="28"/>
+          <w:shd w:val="clear" w:color="auto" w:fill="FFFFFF"/>
+          <w:lang w:val="uz-Cyrl-UZ"/>
+        </w:rPr>
+        <w:t xml:space="preserve">Ушбу кўрсаткич </w:t>
+      </w:r>
+      <w:r>
+        <w:rPr>
+          <w:rStyle w:val="a4"/>
+          <w:rFonts w:ascii="Arial" w:hAnsi="Arial" w:cs="Arial"/>
+          <w:b w:val="0"/>
+          <w:bCs w:val="0"/>
+          <w:color w:val="4472C4" w:themeColor="accent1"/>
+          <w:sz w:val="28"/>
+          <w:szCs w:val="28"/>
+          <w:shd w:val="clear" w:color="auto" w:fill="FFFFFF"/>
+          <w:lang w:val="uz-Cyrl-UZ"/>
+        </w:rPr>
+        <w:t>эркакларда</w:t>
+      </w:r>
+      <w:r>
+        <w:rPr>
+          <w:rStyle w:val="a4"/>
+          <w:rFonts w:ascii="Arial" w:hAnsi="Arial" w:cs="Arial"/>
+          <w:b w:val="0"/>
+          <w:bCs w:val="0"/>
+          <w:sz w:val="28"/>
+          <w:szCs w:val="28"/>
+          <w:shd w:val="clear" w:color="auto" w:fill="FFFFFF"/>
+          <w:lang w:val="uz-Cyrl-UZ"/>
+        </w:rPr>
         <w:t xml:space="preserve"> </w:t>
       </w:r>
       <w:r>
@@ -8315,68 +9009,68 @@
           <w:rFonts w:ascii="Arial" w:hAnsi="Arial" w:cs="Arial"/>
           <w:b w:val="0"/>
           <w:bCs w:val="0"/>
+          <w:color w:val="C00000"/>
+          <w:sz w:val="28"/>
+          <w:szCs w:val="28"/>
+          <w:shd w:val="clear" w:color="auto" w:fill="FFFFFF"/>
+          <w:lang w:val="uz-Cyrl-UZ"/>
+        </w:rPr>
+        <w:t>6</w:t>
+      </w:r>
+      <w:r>
+        <w:rPr>
+          <w:rStyle w:val="a4"/>
+          <w:rFonts w:ascii="Arial" w:hAnsi="Arial" w:cs="Arial"/>
+          <w:b w:val="0"/>
+          <w:bCs w:val="0"/>
+          <w:color w:val="C00000"/>
+          <w:sz w:val="28"/>
+          <w:szCs w:val="28"/>
+          <w:shd w:val="clear" w:color="auto" w:fill="FFFFFF"/>
+          <w:lang w:val="uz-Cyrl-UZ"/>
+        </w:rPr>
+        <w:t>4</w:t>
+      </w:r>
+      <w:r>
+        <w:rPr>
+          <w:rStyle w:val="a4"/>
+          <w:rFonts w:ascii="Arial" w:hAnsi="Arial" w:cs="Arial"/>
+          <w:b w:val="0"/>
+          <w:bCs w:val="0"/>
+          <w:color w:val="C00000"/>
+          <w:sz w:val="28"/>
+          <w:szCs w:val="28"/>
+          <w:shd w:val="clear" w:color="auto" w:fill="FFFFFF"/>
+          <w:lang w:val="uz-Cyrl-UZ"/>
+        </w:rPr>
+        <w:t>%</w:t>
+      </w:r>
+      <w:r>
+        <w:rPr>
+          <w:rStyle w:val="a4"/>
+          <w:rFonts w:ascii="Arial" w:hAnsi="Arial" w:cs="Arial"/>
+          <w:b w:val="0"/>
+          <w:bCs w:val="0"/>
+          <w:sz w:val="28"/>
+          <w:szCs w:val="28"/>
+          <w:shd w:val="clear" w:color="auto" w:fill="FFFFFF"/>
+          <w:lang w:val="uz-Cyrl-UZ"/>
+        </w:rPr>
+        <w:t xml:space="preserve">, </w:t>
+      </w:r>
+      <w:r>
+        <w:rPr>
+          <w:rStyle w:val="a4"/>
+          <w:rFonts w:ascii="Arial" w:hAnsi="Arial" w:cs="Arial"/>
+          <w:b w:val="0"/>
+          <w:bCs w:val="0"/>
           <w:color w:val="4472C4" w:themeColor="accent1"/>
           <w:sz w:val="28"/>
           <w:szCs w:val="28"/>
           <w:shd w:val="clear" w:color="auto" w:fill="FFFFFF"/>
           <w:lang w:val="uz-Cyrl-UZ"/>
         </w:rPr>
-        <w:t xml:space="preserve">иш билан банд </w:t>
-      </w:r>
-      <w:r>
-        <w:rPr>
-          <w:rStyle w:val="a4"/>
-          <w:rFonts w:ascii="Arial" w:hAnsi="Arial" w:cs="Arial"/>
-          <w:b w:val="0"/>
-          <w:bCs w:val="0"/>
-          <w:sz w:val="28"/>
-          <w:szCs w:val="28"/>
-          <w:shd w:val="clear" w:color="auto" w:fill="FFFFFF"/>
-          <w:lang w:val="uz-Cyrl-UZ"/>
-        </w:rPr>
-        <w:t>эканлигини билдирган (</w:t>
-      </w:r>
-      <w:r>
-        <w:rPr>
-          <w:rFonts w:ascii="Arial" w:eastAsiaTheme="minorHAnsi" w:hAnsi="Arial" w:cs="Arial"/>
-          <w:sz w:val="28"/>
-          <w:lang w:val="uz-Cyrl-UZ" w:eastAsia="en-US"/>
-        </w:rPr>
-        <w:t>ию</w:t>
-      </w:r>
-      <w:r>
-        <w:rPr>
-          <w:rFonts w:ascii="Arial" w:eastAsiaTheme="minorHAnsi" w:hAnsi="Arial" w:cs="Arial"/>
-          <w:sz w:val="28"/>
-          <w:lang w:val="uz-Cyrl-UZ" w:eastAsia="en-US"/>
-        </w:rPr>
-        <w:t>л</w:t>
-      </w:r>
-      <w:r>
-        <w:rPr>
-          <w:rStyle w:val="a4"/>
-          <w:rFonts w:ascii="Arial" w:hAnsi="Arial" w:cs="Arial"/>
-          <w:b w:val="0"/>
-          <w:bCs w:val="0"/>
-          <w:sz w:val="28"/>
-          <w:szCs w:val="28"/>
-          <w:shd w:val="clear" w:color="auto" w:fill="FFFFFF"/>
-          <w:lang w:val="uz-Cyrl-UZ"/>
-        </w:rPr>
-        <w:t xml:space="preserve">ь </w:t>
-      </w:r>
-      <w:r>
-        <w:rPr>
-          <w:rStyle w:val="a4"/>
-          <w:rFonts w:ascii="Arial" w:hAnsi="Arial" w:cs="Arial"/>
-          <w:b w:val="0"/>
-          <w:bCs w:val="0"/>
-          <w:sz w:val="28"/>
-          <w:szCs w:val="28"/>
-          <w:shd w:val="clear" w:color="auto" w:fill="FFFFFF"/>
-          <w:lang w:val="uz-Cyrl-UZ"/>
-        </w:rPr>
-        <w:t>-</w:t>
+        <w:t>аёлларда</w:t>
       </w:r>
       <w:r>
         <w:rPr>
@@ -8403,170 +9097,7 @@
           <w:shd w:val="clear" w:color="auto" w:fill="FFFFFF"/>
           <w:lang w:val="uz-Cyrl-UZ"/>
         </w:rPr>
-        <w:t>44</w:t>
-      </w:r>
-      <w:r>
-        <w:rPr>
-          <w:rStyle w:val="a4"/>
-          <w:rFonts w:ascii="Arial" w:hAnsi="Arial" w:cs="Arial"/>
-          <w:b w:val="0"/>
-          <w:bCs w:val="0"/>
-          <w:color w:val="C00000"/>
-          <w:sz w:val="28"/>
-          <w:szCs w:val="28"/>
-          <w:shd w:val="clear" w:color="auto" w:fill="FFFFFF"/>
-          <w:lang w:val="uz-Cyrl-UZ"/>
-        </w:rPr>
-        <w:t>%</w:t>
-      </w:r>
-      <w:r>
-        <w:rPr>
-          <w:rStyle w:val="a4"/>
-          <w:rFonts w:ascii="Arial" w:hAnsi="Arial" w:cs="Arial"/>
-          <w:b w:val="0"/>
-          <w:bCs w:val="0"/>
-          <w:sz w:val="28"/>
-          <w:szCs w:val="28"/>
-          <w:shd w:val="clear" w:color="auto" w:fill="FFFFFF"/>
-          <w:lang w:val="uz-Cyrl-UZ"/>
-        </w:rPr>
-        <w:t xml:space="preserve">). </w:t>
-      </w:r>
-      <w:r>
-        <w:rPr>
-          <w:rStyle w:val="a4"/>
-          <w:rFonts w:ascii="Arial" w:hAnsi="Arial" w:cs="Arial"/>
-          <w:b w:val="0"/>
-          <w:bCs w:val="0"/>
-          <w:sz w:val="28"/>
-          <w:szCs w:val="28"/>
-          <w:shd w:val="clear" w:color="auto" w:fill="FFFFFF"/>
-          <w:lang w:val="uz-Cyrl-UZ"/>
-        </w:rPr>
-        <w:t xml:space="preserve">Ушбу кўрсаткич </w:t>
-      </w:r>
-      <w:r>
-        <w:rPr>
-          <w:rStyle w:val="a4"/>
-          <w:rFonts w:ascii="Arial" w:hAnsi="Arial" w:cs="Arial"/>
-          <w:b w:val="0"/>
-          <w:bCs w:val="0"/>
-          <w:color w:val="4472C4" w:themeColor="accent1"/>
-          <w:sz w:val="28"/>
-          <w:szCs w:val="28"/>
-          <w:shd w:val="clear" w:color="auto" w:fill="FFFFFF"/>
-          <w:lang w:val="uz-Cyrl-UZ"/>
-        </w:rPr>
-        <w:t>эркакларда</w:t>
-      </w:r>
-      <w:r>
-        <w:rPr>
-          <w:rStyle w:val="a4"/>
-          <w:rFonts w:ascii="Arial" w:hAnsi="Arial" w:cs="Arial"/>
-          <w:b w:val="0"/>
-          <w:bCs w:val="0"/>
-          <w:sz w:val="28"/>
-          <w:szCs w:val="28"/>
-          <w:shd w:val="clear" w:color="auto" w:fill="FFFFFF"/>
-          <w:lang w:val="uz-Cyrl-UZ"/>
-        </w:rPr>
-        <w:t xml:space="preserve"> </w:t>
-      </w:r>
-      <w:r>
-        <w:rPr>
-          <w:rStyle w:val="a4"/>
-          <w:rFonts w:ascii="Arial" w:hAnsi="Arial" w:cs="Arial"/>
-          <w:b w:val="0"/>
-          <w:bCs w:val="0"/>
-          <w:color w:val="C00000"/>
-          <w:sz w:val="28"/>
-          <w:szCs w:val="28"/>
-          <w:shd w:val="clear" w:color="auto" w:fill="FFFFFF"/>
-          <w:lang w:val="uz-Cyrl-UZ"/>
-        </w:rPr>
-        <w:t>6</w:t>
-      </w:r>
-      <w:r>
-        <w:rPr>
-          <w:rStyle w:val="a4"/>
-          <w:rFonts w:ascii="Arial" w:hAnsi="Arial" w:cs="Arial"/>
-          <w:b w:val="0"/>
-          <w:bCs w:val="0"/>
-          <w:color w:val="C00000"/>
-          <w:sz w:val="28"/>
-          <w:szCs w:val="28"/>
-          <w:shd w:val="clear" w:color="auto" w:fill="FFFFFF"/>
-          <w:lang w:val="uz-Cyrl-UZ"/>
-        </w:rPr>
-        <w:t>8</w:t>
-      </w:r>
-      <w:r>
-        <w:rPr>
-          <w:rStyle w:val="a4"/>
-          <w:rFonts w:ascii="Arial" w:hAnsi="Arial" w:cs="Arial"/>
-          <w:b w:val="0"/>
-          <w:bCs w:val="0"/>
-          <w:color w:val="C00000"/>
-          <w:sz w:val="28"/>
-          <w:szCs w:val="28"/>
-          <w:shd w:val="clear" w:color="auto" w:fill="FFFFFF"/>
-          <w:lang w:val="uz-Cyrl-UZ"/>
-        </w:rPr>
-        <w:t>%</w:t>
-      </w:r>
-      <w:r>
-        <w:rPr>
-          <w:rStyle w:val="a4"/>
-          <w:rFonts w:ascii="Arial" w:hAnsi="Arial" w:cs="Arial"/>
-          <w:b w:val="0"/>
-          <w:bCs w:val="0"/>
-          <w:sz w:val="28"/>
-          <w:szCs w:val="28"/>
-          <w:shd w:val="clear" w:color="auto" w:fill="FFFFFF"/>
-          <w:lang w:val="uz-Cyrl-UZ"/>
-        </w:rPr>
-        <w:t xml:space="preserve">, </w:t>
-      </w:r>
-      <w:r>
-        <w:rPr>
-          <w:rStyle w:val="a4"/>
-          <w:rFonts w:ascii="Arial" w:hAnsi="Arial" w:cs="Arial"/>
-          <w:b w:val="0"/>
-          <w:bCs w:val="0"/>
-          <w:color w:val="4472C4" w:themeColor="accent1"/>
-          <w:sz w:val="28"/>
-          <w:szCs w:val="28"/>
-          <w:shd w:val="clear" w:color="auto" w:fill="FFFFFF"/>
-          <w:lang w:val="uz-Cyrl-UZ"/>
-        </w:rPr>
-        <w:t>аёлларда</w:t>
-      </w:r>
-      <w:r>
-        <w:rPr>
-          <w:rStyle w:val="a4"/>
-          <w:rFonts w:ascii="Arial" w:hAnsi="Arial" w:cs="Arial"/>
-          <w:b w:val="0"/>
-          <w:bCs w:val="0"/>
-          <w:sz w:val="28"/>
-          <w:szCs w:val="28"/>
-          <w:shd w:val="clear" w:color="auto" w:fill="FFFFFF"/>
-          <w:lang w:val="uz-Cyrl-UZ"/>
-        </w:rPr>
-        <w:t xml:space="preserve"> </w:t>
-      </w:r>
-      <w:r>
-        <w:rPr>
-          <w:rStyle w:val="a4"/>
-          <w:rFonts w:ascii="Arial" w:hAnsi="Arial" w:cs="Arial"/>
-          <w:b w:val="0"/>
-          <w:bCs w:val="0"/>
-          <w:color w:val="C00000"/>
-          <w:sz w:val="28"/>
-          <w:szCs w:val="28"/>
-          <w:shd w:val="clear" w:color="auto" w:fill="FFFFFF"/>
-          <w:lang w:val="uz-Cyrl-UZ"/>
-        </w:rPr>
-        <w:t>40</w:t>
+        <w:t>37</w:t>
       </w:r>
       <w:r>
         <w:rPr>
@@ -8877,6 +9408,87 @@
           <w:shd w:val="clear" w:color="auto" w:fill="FFFFFF"/>
           <w:lang w:val="uz-Cyrl-UZ"/>
         </w:rPr>
+        <w:t>Риштон</w:t>
+      </w:r>
+      <w:r>
+        <w:rPr>
+          <w:rStyle w:val="a4"/>
+          <w:rFonts w:ascii="Arial" w:hAnsi="Arial" w:cs="Arial"/>
+          <w:b w:val="0"/>
+          <w:bCs w:val="0"/>
+          <w:color w:val="4472C4" w:themeColor="accent1"/>
+          <w:sz w:val="28"/>
+          <w:szCs w:val="28"/>
+          <w:shd w:val="clear" w:color="auto" w:fill="FFFFFF"/>
+          <w:lang w:val="uz-Cyrl-UZ"/>
+        </w:rPr>
+        <w:t xml:space="preserve"> </w:t>
+      </w:r>
+      <w:r>
+        <w:rPr>
+          <w:rStyle w:val="a4"/>
+          <w:rFonts w:ascii="Arial" w:hAnsi="Arial" w:cs="Arial"/>
+          <w:b w:val="0"/>
+          <w:bCs w:val="0"/>
+          <w:sz w:val="28"/>
+          <w:szCs w:val="28"/>
+          <w:shd w:val="clear" w:color="auto" w:fill="FFFFFF"/>
+          <w:lang w:val="uz-Cyrl-UZ"/>
+        </w:rPr>
+        <w:t>(</w:t>
+      </w:r>
+      <w:r>
+        <w:rPr>
+          <w:rStyle w:val="a4"/>
+          <w:rFonts w:ascii="Arial" w:hAnsi="Arial" w:cs="Arial"/>
+          <w:b w:val="0"/>
+          <w:bCs w:val="0"/>
+          <w:color w:val="C00000"/>
+          <w:sz w:val="28"/>
+          <w:szCs w:val="28"/>
+          <w:shd w:val="clear" w:color="auto" w:fill="FFFFFF"/>
+          <w:lang w:val="uz-Cyrl-UZ"/>
+        </w:rPr>
+        <w:t>65%</w:t>
+      </w:r>
+      <w:r>
+        <w:rPr>
+          <w:rStyle w:val="a4"/>
+          <w:rFonts w:ascii="Arial" w:hAnsi="Arial" w:cs="Arial"/>
+          <w:b w:val="0"/>
+          <w:bCs w:val="0"/>
+          <w:sz w:val="28"/>
+          <w:szCs w:val="28"/>
+          <w:shd w:val="clear" w:color="auto" w:fill="FFFFFF"/>
+          <w:lang w:val="uz-Cyrl-UZ"/>
+        </w:rPr>
+        <w:t>)</w:t>
+      </w:r>
+      <w:r>
+        <w:rPr>
+          <w:rStyle w:val="a4"/>
+          <w:rFonts w:ascii="Arial" w:hAnsi="Arial" w:cs="Arial"/>
+          <w:b w:val="0"/>
+          <w:bCs w:val="0"/>
+          <w:sz w:val="28"/>
+          <w:szCs w:val="28"/>
+          <w:shd w:val="clear" w:color="auto" w:fill="FFFFFF"/>
+          <w:lang w:val="uz-Cyrl-UZ"/>
+        </w:rPr>
+        <w:t xml:space="preserve">, </w:t>
+      </w:r>
+      <w:r>
+        <w:rPr>
+          <w:rStyle w:val="a4"/>
+          <w:rFonts w:ascii="Arial" w:hAnsi="Arial" w:cs="Arial"/>
+          <w:b w:val="0"/>
+          <w:bCs w:val="0"/>
+          <w:color w:val="4472C4" w:themeColor="accent1"/>
+          <w:sz w:val="28"/>
+          <w:szCs w:val="28"/>
+          <w:shd w:val="clear" w:color="auto" w:fill="FFFFFF"/>
+          <w:lang w:val="uz-Cyrl-UZ"/>
+        </w:rPr>
         <w:t>Сўх</w:t>
       </w:r>
       <w:r>
@@ -8904,7 +9516,7 @@
           <w:shd w:val="clear" w:color="auto" w:fill="FFFFFF"/>
           <w:lang w:val="uz-Cyrl-UZ"/>
         </w:rPr>
-        <w:t>62</w:t>
+        <w:t>56</w:t>
       </w:r>
       <w:r>
         <w:rPr>
@@ -8998,7 +9610,35 @@
           <w:shd w:val="clear" w:color="auto" w:fill="FFFFFF"/>
           <w:lang w:val="uz-Cyrl-UZ"/>
         </w:rPr>
-        <w:t>57%</w:t>
+        <w:t>5</w:t>
+      </w:r>
+      <w:r>
+        <w:rPr>
+          <w:rStyle w:val="a4"/>
+          <w:rFonts w:ascii="Arial" w:hAnsi="Arial" w:cs="Arial"/>
+          <w:b w:val="0"/>
+          <w:bCs w:val="0"/>
+          <w:color w:val="C00000"/>
+          <w:sz w:val="28"/>
+          <w:szCs w:val="28"/>
+          <w:shd w:val="clear" w:color="auto" w:fill="FFFFFF"/>
+          <w:lang w:val="uz-Cyrl-UZ"/>
+        </w:rPr>
+        <w:t>5</w:t>
+      </w:r>
+      <w:r>
+        <w:rPr>
+          <w:rStyle w:val="a4"/>
+          <w:rFonts w:ascii="Arial" w:hAnsi="Arial" w:cs="Arial"/>
+          <w:b w:val="0"/>
+          <w:bCs w:val="0"/>
+          <w:color w:val="C00000"/>
+          <w:sz w:val="28"/>
+          <w:szCs w:val="28"/>
+          <w:shd w:val="clear" w:color="auto" w:fill="FFFFFF"/>
+          <w:lang w:val="uz-Cyrl-UZ"/>
+        </w:rPr>
+        <w:t>%</w:t>
       </w:r>
       <w:r>
         <w:rPr>
@@ -9039,7 +9679,7 @@
           <w:shd w:val="clear" w:color="auto" w:fill="FFFFFF"/>
           <w:lang w:val="uz-Cyrl-UZ"/>
         </w:rPr>
-        <w:t>Фарғона тумани</w:t>
+        <w:t>Ўзбекистонда</w:t>
       </w:r>
       <w:r>
         <w:rPr>
@@ -9161,7 +9801,7 @@
           <w:shd w:val="clear" w:color="auto" w:fill="FFFFFF"/>
           <w:lang w:val="uz-Cyrl-UZ"/>
         </w:rPr>
-        <w:t>Марғилон шаҳри</w:t>
+        <w:t>Учкўпир</w:t>
       </w:r>
       <w:r>
         <w:rPr>
@@ -9229,7 +9869,21 @@
           <w:shd w:val="clear" w:color="auto" w:fill="FFFFFF"/>
           <w:lang w:val="uz-Cyrl-UZ"/>
         </w:rPr>
-        <w:t xml:space="preserve">Қўқон шаҳри </w:t>
+        <w:t>Бувайда</w:t>
+      </w:r>
+      <w:r>
+        <w:rPr>
+          <w:rStyle w:val="a4"/>
+          <w:rFonts w:ascii="Arial" w:hAnsi="Arial" w:cs="Arial"/>
+          <w:b w:val="0"/>
+          <w:bCs w:val="0"/>
+          <w:color w:val="4472C4" w:themeColor="accent1"/>
+          <w:sz w:val="28"/>
+          <w:szCs w:val="28"/>
+          <w:shd w:val="clear" w:color="auto" w:fill="FFFFFF"/>
+          <w:lang w:val="uz-Cyrl-UZ"/>
+        </w:rPr>
+        <w:t xml:space="preserve"> </w:t>
       </w:r>
       <w:r>
         <w:rPr>
@@ -9270,7 +9924,7 @@
           <w:shd w:val="clear" w:color="auto" w:fill="FFFFFF"/>
           <w:lang w:val="uz-Cyrl-UZ"/>
         </w:rPr>
-        <w:t>8</w:t>
+        <w:t>5</w:t>
       </w:r>
       <w:r>
         <w:rPr>
@@ -9336,7 +9990,7 @@
           <w:shd w:val="clear" w:color="auto" w:fill="FFFFFF"/>
           <w:lang w:val="uz-Cyrl-UZ"/>
         </w:rPr>
-        <w:t xml:space="preserve">  </w:t>
+        <w:t xml:space="preserve"> </w:t>
       </w:r>
       <w:r>
         <w:rPr>
@@ -9350,7 +10004,7 @@
           <w:shd w:val="clear" w:color="auto" w:fill="FFFFFF"/>
           <w:lang w:val="uz-Cyrl-UZ"/>
         </w:rPr>
-        <w:t>Бувайда</w:t>
+        <w:t>Марғилон</w:t>
       </w:r>
       <w:r>
         <w:rPr>
@@ -9364,21 +10018,7 @@
           <w:shd w:val="clear" w:color="auto" w:fill="FFFFFF"/>
           <w:lang w:val="uz-Cyrl-UZ"/>
         </w:rPr>
-        <w:t>да</w:t>
-      </w:r>
-      <w:r>
-        <w:rPr>
-          <w:rStyle w:val="a4"/>
-          <w:rFonts w:ascii="Arial" w:hAnsi="Arial" w:cs="Arial"/>
-          <w:b w:val="0"/>
-          <w:bCs w:val="0"/>
-          <w:color w:val="4472C4" w:themeColor="accent1"/>
-          <w:sz w:val="28"/>
-          <w:szCs w:val="28"/>
-          <w:shd w:val="clear" w:color="auto" w:fill="FFFFFF"/>
-          <w:lang w:val="uz-Cyrl-UZ"/>
-        </w:rPr>
-        <w:t xml:space="preserve"> </w:t>
+        <w:t xml:space="preserve"> шаҳри </w:t>
       </w:r>
       <w:r>
         <w:rPr>
@@ -9405,7 +10045,7 @@
           <w:shd w:val="clear" w:color="auto" w:fill="FFFFFF"/>
           <w:lang w:val="uz-Cyrl-UZ"/>
         </w:rPr>
-        <w:t>32</w:t>
+        <w:t>3</w:t>
       </w:r>
       <w:r>
         <w:rPr>
@@ -9419,6 +10059,20 @@
           <w:shd w:val="clear" w:color="auto" w:fill="FFFFFF"/>
           <w:lang w:val="uz-Cyrl-UZ"/>
         </w:rPr>
+        <w:t>4</w:t>
+      </w:r>
+      <w:r>
+        <w:rPr>
+          <w:rStyle w:val="a4"/>
+          <w:rFonts w:ascii="Arial" w:hAnsi="Arial" w:cs="Arial"/>
+          <w:b w:val="0"/>
+          <w:bCs w:val="0"/>
+          <w:color w:val="C00000"/>
+          <w:sz w:val="28"/>
+          <w:szCs w:val="28"/>
+          <w:shd w:val="clear" w:color="auto" w:fill="FFFFFF"/>
+          <w:lang w:val="uz-Cyrl-UZ"/>
+        </w:rPr>
         <w:t>%</w:t>
       </w:r>
       <w:r>
@@ -9432,20 +10086,7 @@
           <w:shd w:val="clear" w:color="auto" w:fill="FFFFFF"/>
           <w:lang w:val="uz-Cyrl-UZ"/>
         </w:rPr>
-        <w:t>)</w:t>
-      </w:r>
-      <w:r>
-        <w:rPr>
-          <w:rStyle w:val="a4"/>
-          <w:rFonts w:ascii="Arial" w:hAnsi="Arial" w:cs="Arial"/>
-          <w:b w:val="0"/>
-          <w:bCs w:val="0"/>
-          <w:sz w:val="28"/>
-          <w:szCs w:val="28"/>
-          <w:shd w:val="clear" w:color="auto" w:fill="FFFFFF"/>
-          <w:lang w:val="uz-Cyrl-UZ"/>
-        </w:rPr>
-        <w:t xml:space="preserve"> </w:t>
+        <w:t xml:space="preserve">) </w:t>
       </w:r>
       <w:r>
         <w:rPr>
@@ -9557,6 +10198,115 @@
           <w:shd w:val="clear" w:color="auto" w:fill="FFFFFF"/>
           <w:lang w:val="uz-Cyrl-UZ"/>
         </w:rPr>
+        <w:t>Ўзбекистон</w:t>
+      </w:r>
+      <w:r>
+        <w:rPr>
+          <w:rStyle w:val="a4"/>
+          <w:rFonts w:ascii="Arial" w:hAnsi="Arial" w:cs="Arial"/>
+          <w:b w:val="0"/>
+          <w:bCs w:val="0"/>
+          <w:color w:val="4472C4" w:themeColor="accent1"/>
+          <w:sz w:val="28"/>
+          <w:szCs w:val="28"/>
+          <w:shd w:val="clear" w:color="auto" w:fill="FFFFFF"/>
+          <w:lang w:val="uz-Cyrl-UZ"/>
+        </w:rPr>
+        <w:t xml:space="preserve"> </w:t>
+      </w:r>
+      <w:r>
+        <w:rPr>
+          <w:rStyle w:val="a4"/>
+          <w:rFonts w:ascii="Arial" w:hAnsi="Arial" w:cs="Arial"/>
+          <w:b w:val="0"/>
+          <w:bCs w:val="0"/>
+          <w:sz w:val="28"/>
+          <w:szCs w:val="28"/>
+          <w:shd w:val="clear" w:color="auto" w:fill="FFFFFF"/>
+          <w:lang w:val="uz-Cyrl-UZ"/>
+        </w:rPr>
+        <w:t>(</w:t>
+      </w:r>
+      <w:r>
+        <w:rPr>
+          <w:rStyle w:val="a4"/>
+          <w:rFonts w:ascii="Arial" w:hAnsi="Arial" w:cs="Arial"/>
+          <w:b w:val="0"/>
+          <w:bCs w:val="0"/>
+          <w:color w:val="C00000"/>
+          <w:sz w:val="28"/>
+          <w:szCs w:val="28"/>
+          <w:shd w:val="clear" w:color="auto" w:fill="FFFFFF"/>
+          <w:lang w:val="uz-Cyrl-UZ"/>
+        </w:rPr>
+        <w:t>5</w:t>
+      </w:r>
+      <w:r>
+        <w:rPr>
+          <w:rStyle w:val="a4"/>
+          <w:rFonts w:ascii="Arial" w:hAnsi="Arial" w:cs="Arial"/>
+          <w:b w:val="0"/>
+          <w:bCs w:val="0"/>
+          <w:color w:val="C00000"/>
+          <w:sz w:val="28"/>
+          <w:szCs w:val="28"/>
+          <w:shd w:val="clear" w:color="auto" w:fill="FFFFFF"/>
+          <w:lang w:val="uz-Cyrl-UZ"/>
+        </w:rPr>
+        <w:t>7</w:t>
+      </w:r>
+      <w:r>
+        <w:rPr>
+          <w:rStyle w:val="a4"/>
+          <w:rFonts w:ascii="Arial" w:hAnsi="Arial" w:cs="Arial"/>
+          <w:b w:val="0"/>
+          <w:bCs w:val="0"/>
+          <w:color w:val="C00000"/>
+          <w:sz w:val="28"/>
+          <w:szCs w:val="28"/>
+          <w:shd w:val="clear" w:color="auto" w:fill="FFFFFF"/>
+          <w:lang w:val="uz-Cyrl-UZ"/>
+        </w:rPr>
+        <w:t>%</w:t>
+      </w:r>
+      <w:r>
+        <w:rPr>
+          <w:rStyle w:val="a4"/>
+          <w:rFonts w:ascii="Arial" w:hAnsi="Arial" w:cs="Arial"/>
+          <w:b w:val="0"/>
+          <w:bCs w:val="0"/>
+          <w:sz w:val="28"/>
+          <w:szCs w:val="28"/>
+          <w:shd w:val="clear" w:color="auto" w:fill="FFFFFF"/>
+          <w:lang w:val="uz-Cyrl-UZ"/>
+        </w:rPr>
+        <w:t>),</w:t>
+      </w:r>
+      <w:r>
+        <w:rPr>
+          <w:rStyle w:val="a4"/>
+          <w:rFonts w:ascii="Arial" w:hAnsi="Arial" w:cs="Arial"/>
+          <w:b w:val="0"/>
+          <w:bCs w:val="0"/>
+          <w:sz w:val="28"/>
+          <w:szCs w:val="28"/>
+          <w:shd w:val="clear" w:color="auto" w:fill="FFFFFF"/>
+          <w:lang w:val="uz-Cyrl-UZ"/>
+        </w:rPr>
+        <w:t xml:space="preserve"> </w:t>
+      </w:r>
+      <w:r>
+        <w:rPr>
+          <w:rStyle w:val="a4"/>
+          <w:rFonts w:ascii="Arial" w:hAnsi="Arial" w:cs="Arial"/>
+          <w:b w:val="0"/>
+          <w:bCs w:val="0"/>
+          <w:color w:val="4472C4" w:themeColor="accent1"/>
+          <w:sz w:val="28"/>
+          <w:szCs w:val="28"/>
+          <w:shd w:val="clear" w:color="auto" w:fill="FFFFFF"/>
+          <w:lang w:val="uz-Cyrl-UZ"/>
+        </w:rPr>
         <w:t xml:space="preserve">Боғдод </w:t>
       </w:r>
       <w:r>
@@ -9584,7 +10334,7 @@
           <w:shd w:val="clear" w:color="auto" w:fill="FFFFFF"/>
           <w:lang w:val="uz-Cyrl-UZ"/>
         </w:rPr>
-        <w:t>62</w:t>
+        <w:t>57</w:t>
       </w:r>
       <w:r>
         <w:rPr>
@@ -9639,7 +10389,21 @@
           <w:shd w:val="clear" w:color="auto" w:fill="FFFFFF"/>
           <w:lang w:val="uz-Cyrl-UZ"/>
         </w:rPr>
-        <w:t xml:space="preserve">Бувайда </w:t>
+        <w:t>Қўқон шаҳри</w:t>
+      </w:r>
+      <w:r>
+        <w:rPr>
+          <w:rStyle w:val="a4"/>
+          <w:rFonts w:ascii="Arial" w:hAnsi="Arial" w:cs="Arial"/>
+          <w:b w:val="0"/>
+          <w:bCs w:val="0"/>
+          <w:color w:val="4472C4" w:themeColor="accent1"/>
+          <w:sz w:val="28"/>
+          <w:szCs w:val="28"/>
+          <w:shd w:val="clear" w:color="auto" w:fill="FFFFFF"/>
+          <w:lang w:val="uz-Cyrl-UZ"/>
+        </w:rPr>
+        <w:t xml:space="preserve"> </w:t>
       </w:r>
       <w:r>
         <w:rPr>
@@ -9707,7 +10471,20 @@
           <w:shd w:val="clear" w:color="auto" w:fill="FFFFFF"/>
           <w:lang w:val="uz-Cyrl-UZ"/>
         </w:rPr>
-        <w:t xml:space="preserve">), </w:t>
+        <w:t>)</w:t>
+      </w:r>
+      <w:r>
+        <w:rPr>
+          <w:rStyle w:val="a4"/>
+          <w:rFonts w:ascii="Arial" w:hAnsi="Arial" w:cs="Arial"/>
+          <w:b w:val="0"/>
+          <w:bCs w:val="0"/>
+          <w:sz w:val="28"/>
+          <w:szCs w:val="28"/>
+          <w:shd w:val="clear" w:color="auto" w:fill="FFFFFF"/>
+          <w:lang w:val="uz-Cyrl-UZ"/>
+        </w:rPr>
+        <w:t xml:space="preserve"> ва </w:t>
       </w:r>
       <w:r>
         <w:rPr>
@@ -9721,7 +10498,21 @@
           <w:shd w:val="clear" w:color="auto" w:fill="FFFFFF"/>
           <w:lang w:val="uz-Cyrl-UZ"/>
         </w:rPr>
-        <w:t xml:space="preserve">Марғилон  шаҳри </w:t>
+        <w:t>Қува</w:t>
+      </w:r>
+      <w:r>
+        <w:rPr>
+          <w:rStyle w:val="a4"/>
+          <w:rFonts w:ascii="Arial" w:hAnsi="Arial" w:cs="Arial"/>
+          <w:b w:val="0"/>
+          <w:bCs w:val="0"/>
+          <w:color w:val="4472C4" w:themeColor="accent1"/>
+          <w:sz w:val="28"/>
+          <w:szCs w:val="28"/>
+          <w:shd w:val="clear" w:color="auto" w:fill="FFFFFF"/>
+          <w:lang w:val="uz-Cyrl-UZ"/>
+        </w:rPr>
+        <w:t xml:space="preserve"> </w:t>
       </w:r>
       <w:r>
         <w:rPr>
@@ -9748,239 +10539,21 @@
           <w:shd w:val="clear" w:color="auto" w:fill="FFFFFF"/>
           <w:lang w:val="uz-Cyrl-UZ"/>
         </w:rPr>
+        <w:t>4</w:t>
+      </w:r>
+      <w:r>
+        <w:rPr>
+          <w:rStyle w:val="a4"/>
+          <w:rFonts w:ascii="Arial" w:hAnsi="Arial" w:cs="Arial"/>
+          <w:b w:val="0"/>
+          <w:bCs w:val="0"/>
+          <w:color w:val="C00000"/>
+          <w:sz w:val="28"/>
+          <w:szCs w:val="28"/>
+          <w:shd w:val="clear" w:color="auto" w:fill="FFFFFF"/>
+          <w:lang w:val="uz-Cyrl-UZ"/>
+        </w:rPr>
         <w:t>5</w:t>
-      </w:r>
-      <w:r>
-        <w:rPr>
-          <w:rStyle w:val="a4"/>
-          <w:rFonts w:ascii="Arial" w:hAnsi="Arial" w:cs="Arial"/>
-          <w:b w:val="0"/>
-          <w:bCs w:val="0"/>
-          <w:color w:val="C00000"/>
-          <w:sz w:val="28"/>
-          <w:szCs w:val="28"/>
-          <w:shd w:val="clear" w:color="auto" w:fill="FFFFFF"/>
-          <w:lang w:val="uz-Cyrl-UZ"/>
-        </w:rPr>
-        <w:t>1</w:t>
-      </w:r>
-      <w:r>
-        <w:rPr>
-          <w:rStyle w:val="a4"/>
-          <w:rFonts w:ascii="Arial" w:hAnsi="Arial" w:cs="Arial"/>
-          <w:b w:val="0"/>
-          <w:bCs w:val="0"/>
-          <w:color w:val="C00000"/>
-          <w:sz w:val="28"/>
-          <w:szCs w:val="28"/>
-          <w:shd w:val="clear" w:color="auto" w:fill="FFFFFF"/>
-          <w:lang w:val="uz-Cyrl-UZ"/>
-        </w:rPr>
-        <w:t>%</w:t>
-      </w:r>
-      <w:r>
-        <w:rPr>
-          <w:rStyle w:val="a4"/>
-          <w:rFonts w:ascii="Arial" w:hAnsi="Arial" w:cs="Arial"/>
-          <w:b w:val="0"/>
-          <w:bCs w:val="0"/>
-          <w:sz w:val="28"/>
-          <w:szCs w:val="28"/>
-          <w:shd w:val="clear" w:color="auto" w:fill="FFFFFF"/>
-          <w:lang w:val="uz-Cyrl-UZ"/>
-        </w:rPr>
-        <w:t xml:space="preserve">), </w:t>
-      </w:r>
-      <w:r>
-        <w:rPr>
-          <w:rStyle w:val="a4"/>
-          <w:rFonts w:ascii="Arial" w:hAnsi="Arial" w:cs="Arial"/>
-          <w:b w:val="0"/>
-          <w:bCs w:val="0"/>
-          <w:color w:val="4472C4" w:themeColor="accent1"/>
-          <w:sz w:val="28"/>
-          <w:szCs w:val="28"/>
-          <w:shd w:val="clear" w:color="auto" w:fill="FFFFFF"/>
-          <w:lang w:val="uz-Cyrl-UZ"/>
-        </w:rPr>
-        <w:t>Учкўпир</w:t>
-      </w:r>
-      <w:r>
-        <w:rPr>
-          <w:rStyle w:val="a4"/>
-          <w:rFonts w:ascii="Arial" w:hAnsi="Arial" w:cs="Arial"/>
-          <w:b w:val="0"/>
-          <w:bCs w:val="0"/>
-          <w:color w:val="4472C4" w:themeColor="accent1"/>
-          <w:sz w:val="28"/>
-          <w:szCs w:val="28"/>
-          <w:shd w:val="clear" w:color="auto" w:fill="FFFFFF"/>
-          <w:lang w:val="uz-Cyrl-UZ"/>
-        </w:rPr>
-        <w:t xml:space="preserve"> </w:t>
-      </w:r>
-      <w:r>
-        <w:rPr>
-          <w:rStyle w:val="a4"/>
-          <w:rFonts w:ascii="Arial" w:hAnsi="Arial" w:cs="Arial"/>
-          <w:b w:val="0"/>
-          <w:bCs w:val="0"/>
-          <w:sz w:val="28"/>
-          <w:szCs w:val="28"/>
-          <w:shd w:val="clear" w:color="auto" w:fill="FFFFFF"/>
-          <w:lang w:val="uz-Cyrl-UZ"/>
-        </w:rPr>
-        <w:t>(</w:t>
-      </w:r>
-      <w:r>
-        <w:rPr>
-          <w:rStyle w:val="a4"/>
-          <w:rFonts w:ascii="Arial" w:hAnsi="Arial" w:cs="Arial"/>
-          <w:b w:val="0"/>
-          <w:bCs w:val="0"/>
-          <w:color w:val="C00000"/>
-          <w:sz w:val="28"/>
-          <w:szCs w:val="28"/>
-          <w:shd w:val="clear" w:color="auto" w:fill="FFFFFF"/>
-          <w:lang w:val="uz-Cyrl-UZ"/>
-        </w:rPr>
-        <w:t>4</w:t>
-      </w:r>
-      <w:r>
-        <w:rPr>
-          <w:rStyle w:val="a4"/>
-          <w:rFonts w:ascii="Arial" w:hAnsi="Arial" w:cs="Arial"/>
-          <w:b w:val="0"/>
-          <w:bCs w:val="0"/>
-          <w:color w:val="C00000"/>
-          <w:sz w:val="28"/>
-          <w:szCs w:val="28"/>
-          <w:shd w:val="clear" w:color="auto" w:fill="FFFFFF"/>
-          <w:lang w:val="uz-Cyrl-UZ"/>
-        </w:rPr>
-        <w:t>6</w:t>
-      </w:r>
-      <w:r>
-        <w:rPr>
-          <w:rStyle w:val="a4"/>
-          <w:rFonts w:ascii="Arial" w:hAnsi="Arial" w:cs="Arial"/>
-          <w:b w:val="0"/>
-          <w:bCs w:val="0"/>
-          <w:color w:val="C00000"/>
-          <w:sz w:val="28"/>
-          <w:szCs w:val="28"/>
-          <w:shd w:val="clear" w:color="auto" w:fill="FFFFFF"/>
-          <w:lang w:val="uz-Cyrl-UZ"/>
-        </w:rPr>
-        <w:t>%</w:t>
-      </w:r>
-      <w:r>
-        <w:rPr>
-          <w:rStyle w:val="a4"/>
-          <w:rFonts w:ascii="Arial" w:hAnsi="Arial" w:cs="Arial"/>
-          <w:b w:val="0"/>
-          <w:bCs w:val="0"/>
-          <w:sz w:val="28"/>
-          <w:szCs w:val="28"/>
-          <w:shd w:val="clear" w:color="auto" w:fill="FFFFFF"/>
-          <w:lang w:val="uz-Cyrl-UZ"/>
-        </w:rPr>
-        <w:t xml:space="preserve">) </w:t>
-      </w:r>
-      <w:r>
-        <w:rPr>
-          <w:rStyle w:val="a4"/>
-          <w:rFonts w:ascii="Arial" w:hAnsi="Arial" w:cs="Arial"/>
-          <w:b w:val="0"/>
-          <w:bCs w:val="0"/>
-          <w:sz w:val="28"/>
-          <w:szCs w:val="28"/>
-          <w:shd w:val="clear" w:color="auto" w:fill="FFFFFF"/>
-          <w:lang w:val="uz-Cyrl-UZ"/>
-        </w:rPr>
-        <w:br/>
-      </w:r>
-      <w:r>
-        <w:rPr>
-          <w:rStyle w:val="a4"/>
-          <w:rFonts w:ascii="Arial" w:hAnsi="Arial" w:cs="Arial"/>
-          <w:b w:val="0"/>
-          <w:bCs w:val="0"/>
-          <w:sz w:val="28"/>
-          <w:szCs w:val="28"/>
-          <w:shd w:val="clear" w:color="auto" w:fill="FFFFFF"/>
-          <w:lang w:val="uz-Cyrl-UZ"/>
-        </w:rPr>
-        <w:t xml:space="preserve">ва </w:t>
-      </w:r>
-      <w:r>
-        <w:rPr>
-          <w:rStyle w:val="a4"/>
-          <w:rFonts w:ascii="Arial" w:hAnsi="Arial" w:cs="Arial"/>
-          <w:b w:val="0"/>
-          <w:bCs w:val="0"/>
-          <w:color w:val="4472C4" w:themeColor="accent1"/>
-          <w:sz w:val="28"/>
-          <w:szCs w:val="28"/>
-          <w:shd w:val="clear" w:color="auto" w:fill="FFFFFF"/>
-          <w:lang w:val="uz-Cyrl-UZ"/>
-        </w:rPr>
-        <w:t>Олтиариқ</w:t>
-      </w:r>
-      <w:r>
-        <w:rPr>
-          <w:rStyle w:val="a4"/>
-          <w:rFonts w:ascii="Arial" w:hAnsi="Arial" w:cs="Arial"/>
-          <w:b w:val="0"/>
-          <w:bCs w:val="0"/>
-          <w:color w:val="4472C4" w:themeColor="accent1"/>
-          <w:sz w:val="28"/>
-          <w:szCs w:val="28"/>
-          <w:shd w:val="clear" w:color="auto" w:fill="FFFFFF"/>
-          <w:lang w:val="uz-Cyrl-UZ"/>
-        </w:rPr>
-        <w:t xml:space="preserve"> </w:t>
-      </w:r>
-      <w:r>
-        <w:rPr>
-          <w:rStyle w:val="a4"/>
-          <w:rFonts w:ascii="Arial" w:hAnsi="Arial" w:cs="Arial"/>
-          <w:b w:val="0"/>
-          <w:bCs w:val="0"/>
-          <w:sz w:val="28"/>
-          <w:szCs w:val="28"/>
-          <w:shd w:val="clear" w:color="auto" w:fill="FFFFFF"/>
-          <w:lang w:val="uz-Cyrl-UZ"/>
-        </w:rPr>
-        <w:t>(</w:t>
-      </w:r>
-      <w:r>
-        <w:rPr>
-          <w:rStyle w:val="a4"/>
-          <w:rFonts w:ascii="Arial" w:hAnsi="Arial" w:cs="Arial"/>
-          <w:b w:val="0"/>
-          <w:bCs w:val="0"/>
-          <w:color w:val="C00000"/>
-          <w:sz w:val="28"/>
-          <w:szCs w:val="28"/>
-          <w:shd w:val="clear" w:color="auto" w:fill="FFFFFF"/>
-          <w:lang w:val="uz-Cyrl-UZ"/>
-        </w:rPr>
-        <w:t>4</w:t>
-      </w:r>
-      <w:r>
-        <w:rPr>
-          <w:rStyle w:val="a4"/>
-          <w:rFonts w:ascii="Arial" w:hAnsi="Arial" w:cs="Arial"/>
-          <w:b w:val="0"/>
-          <w:bCs w:val="0"/>
-          <w:color w:val="C00000"/>
-          <w:sz w:val="28"/>
-          <w:szCs w:val="28"/>
-          <w:shd w:val="clear" w:color="auto" w:fill="FFFFFF"/>
-          <w:lang w:val="uz-Cyrl-UZ"/>
-        </w:rPr>
-        <w:t>6</w:t>
       </w:r>
       <w:r>
         <w:rPr>
@@ -10208,7 +10781,7 @@
           <w:shd w:val="clear" w:color="auto" w:fill="FFFFFF"/>
           <w:lang w:val="uz-Cyrl-UZ"/>
         </w:rPr>
-        <w:t>1</w:t>
+        <w:t>2</w:t>
       </w:r>
       <w:r>
         <w:rPr>
@@ -10438,21 +11011,7 @@
           <w:shd w:val="clear" w:color="auto" w:fill="FFFFFF"/>
           <w:lang w:val="uz-Cyrl-UZ"/>
         </w:rPr>
-        <w:t xml:space="preserve"> даромади </w:t>
-      </w:r>
-      <w:r>
-        <w:rPr>
-          <w:rStyle w:val="a4"/>
-          <w:rFonts w:ascii="Arial" w:hAnsi="Arial" w:cs="Arial"/>
-          <w:b w:val="0"/>
-          <w:bCs w:val="0"/>
-          <w:sz w:val="28"/>
-          <w:szCs w:val="28"/>
-          <w:shd w:val="clear" w:color="auto" w:fill="FFFFFF"/>
-          <w:lang w:val="uz-Cyrl-UZ"/>
-        </w:rPr>
-        <w:lastRenderedPageBreak/>
-        <w:t>мавжудлар</w:t>
+        <w:t xml:space="preserve"> даромади мавжудлар</w:t>
       </w:r>
       <w:r>
         <w:rPr>
@@ -10492,7 +11051,7 @@
           <w:shd w:val="clear" w:color="auto" w:fill="FFFFFF"/>
           <w:lang w:val="uz-Cyrl-UZ"/>
         </w:rPr>
-        <w:t>19</w:t>
+        <w:t>1</w:t>
       </w:r>
       <w:r>
         <w:rPr>
@@ -10506,6 +11065,20 @@
           <w:shd w:val="clear" w:color="auto" w:fill="FFFFFF"/>
           <w:lang w:val="uz-Cyrl-UZ"/>
         </w:rPr>
+        <w:t>6</w:t>
+      </w:r>
+      <w:r>
+        <w:rPr>
+          <w:rStyle w:val="a4"/>
+          <w:rFonts w:ascii="Arial" w:hAnsi="Arial" w:cs="Arial"/>
+          <w:b w:val="0"/>
+          <w:bCs w:val="0"/>
+          <w:color w:val="C00000"/>
+          <w:sz w:val="28"/>
+          <w:szCs w:val="28"/>
+          <w:shd w:val="clear" w:color="auto" w:fill="FFFFFF"/>
+          <w:lang w:val="uz-Cyrl-UZ"/>
+        </w:rPr>
         <w:t>%</w:t>
       </w:r>
       <w:r>
@@ -10628,7 +11201,7 @@
           <w:shd w:val="clear" w:color="auto" w:fill="FFFFFF"/>
           <w:lang w:val="uz-Cyrl-UZ"/>
         </w:rPr>
-        <w:t>4</w:t>
+        <w:t>5</w:t>
       </w:r>
       <w:r>
         <w:rPr>
@@ -10751,7 +11324,7 @@
           <w:shd w:val="clear" w:color="auto" w:fill="FFFFFF"/>
           <w:lang w:val="uz-Cyrl-UZ"/>
         </w:rPr>
-        <w:t>6</w:t>
+        <w:t>8</w:t>
       </w:r>
       <w:r>
         <w:rPr>
@@ -10808,6 +11381,7 @@
           <w:shd w:val="clear" w:color="auto" w:fill="FFFFFF"/>
           <w:lang w:val="uz-Cyrl-UZ"/>
         </w:rPr>
+        <w:lastRenderedPageBreak/>
         <w:t xml:space="preserve">Туманлар кесимида </w:t>
       </w:r>
       <w:r>
@@ -10889,7 +11463,7 @@
           <w:shd w:val="clear" w:color="auto" w:fill="FFFFFF"/>
           <w:lang w:val="uz-Cyrl-UZ"/>
         </w:rPr>
-        <w:t>57</w:t>
+        <w:t>49</w:t>
       </w:r>
       <w:r>
         <w:rPr>
@@ -10943,7 +11517,7 @@
           <w:shd w:val="clear" w:color="auto" w:fill="FFFFFF"/>
           <w:lang w:val="uz-Cyrl-UZ"/>
         </w:rPr>
-        <w:t>Тошлоқ</w:t>
+        <w:t>Бешариқ</w:t>
       </w:r>
       <w:r>
         <w:rPr>
@@ -10984,7 +11558,7 @@
           <w:shd w:val="clear" w:color="auto" w:fill="FFFFFF"/>
           <w:lang w:val="uz-Cyrl-UZ"/>
         </w:rPr>
-        <w:t>44</w:t>
+        <w:t>4</w:t>
       </w:r>
       <w:r>
         <w:rPr>
@@ -10998,6 +11572,20 @@
           <w:shd w:val="clear" w:color="auto" w:fill="FFFFFF"/>
           <w:lang w:val="uz-Cyrl-UZ"/>
         </w:rPr>
+        <w:t>8</w:t>
+      </w:r>
+      <w:r>
+        <w:rPr>
+          <w:rStyle w:val="a4"/>
+          <w:rFonts w:ascii="Arial" w:hAnsi="Arial" w:cs="Arial"/>
+          <w:b w:val="0"/>
+          <w:bCs w:val="0"/>
+          <w:color w:val="C00000"/>
+          <w:sz w:val="28"/>
+          <w:szCs w:val="28"/>
+          <w:shd w:val="clear" w:color="auto" w:fill="FFFFFF"/>
+          <w:lang w:val="uz-Cyrl-UZ"/>
+        </w:rPr>
         <w:t>%</w:t>
       </w:r>
       <w:r>
@@ -11038,7 +11626,21 @@
           <w:shd w:val="clear" w:color="auto" w:fill="FFFFFF"/>
           <w:lang w:val="uz-Cyrl-UZ"/>
         </w:rPr>
-        <w:t xml:space="preserve">Қўштепа </w:t>
+        <w:t>Учкўпир</w:t>
+      </w:r>
+      <w:r>
+        <w:rPr>
+          <w:rStyle w:val="a4"/>
+          <w:rFonts w:ascii="Arial" w:hAnsi="Arial" w:cs="Arial"/>
+          <w:b w:val="0"/>
+          <w:bCs w:val="0"/>
+          <w:color w:val="4472C4" w:themeColor="accent1"/>
+          <w:sz w:val="28"/>
+          <w:szCs w:val="28"/>
+          <w:shd w:val="clear" w:color="auto" w:fill="FFFFFF"/>
+          <w:lang w:val="uz-Cyrl-UZ"/>
+        </w:rPr>
+        <w:t xml:space="preserve"> </w:t>
       </w:r>
       <w:r>
         <w:rPr>
@@ -11188,7 +11790,7 @@
           <w:lang w:val="uz-Cyrl-UZ"/>
         </w:rPr>
       </w:pPr>
-      <w:bookmarkStart w:id="2" w:name="_Hlk103173307"/>
+      <w:bookmarkStart w:id="3" w:name="_Hlk103173307"/>
     </w:p>
     <w:p>
       <w:pPr>
@@ -14995,7 +15597,6 @@
                 <w:lang w:val="uz-Cyrl-UZ"/>
               </w:rPr>
             </w:pPr>
-            <w:proofErr w:type="spellStart"/>
             <w:r>
               <w:rPr>
                 <w:rFonts w:ascii="Arial" w:hAnsi="Arial" w:cs="Arial"/>
@@ -15004,7 +15605,6 @@
               </w:rPr>
               <w:t>Сўх</w:t>
             </w:r>
-            <w:proofErr w:type="spellEnd"/>
           </w:p>
         </w:tc>
         <w:tc>
@@ -15185,7 +15785,6 @@
                 <w:lang w:val="uz-Cyrl-UZ"/>
               </w:rPr>
             </w:pPr>
-            <w:proofErr w:type="spellStart"/>
             <w:r>
               <w:rPr>
                 <w:rFonts w:ascii="Arial" w:hAnsi="Arial" w:cs="Arial"/>
@@ -15194,7 +15793,6 @@
               </w:rPr>
               <w:t>Қўштепа</w:t>
             </w:r>
-            <w:proofErr w:type="spellEnd"/>
           </w:p>
         </w:tc>
         <w:tc>
@@ -15375,7 +15973,6 @@
                 <w:lang w:val="uz-Cyrl-UZ"/>
               </w:rPr>
             </w:pPr>
-            <w:proofErr w:type="spellStart"/>
             <w:r>
               <w:rPr>
                 <w:rFonts w:ascii="Arial" w:hAnsi="Arial" w:cs="Arial"/>
@@ -15384,7 +15981,6 @@
               </w:rPr>
               <w:t>Риштон</w:t>
             </w:r>
-            <w:proofErr w:type="spellEnd"/>
           </w:p>
         </w:tc>
         <w:tc>
@@ -15565,7 +16161,6 @@
                 <w:lang w:val="uz-Cyrl-UZ"/>
               </w:rPr>
             </w:pPr>
-            <w:proofErr w:type="spellStart"/>
             <w:r>
               <w:rPr>
                 <w:rFonts w:ascii="Arial" w:hAnsi="Arial" w:cs="Arial"/>
@@ -15574,7 +16169,6 @@
               </w:rPr>
               <w:t>Боғдод</w:t>
             </w:r>
-            <w:proofErr w:type="spellEnd"/>
           </w:p>
         </w:tc>
         <w:tc>
@@ -15755,34 +16349,14 @@
                 <w:lang w:val="uz-Cyrl-UZ"/>
               </w:rPr>
             </w:pPr>
-            <w:proofErr w:type="spellStart"/>
             <w:r>
               <w:rPr>
                 <w:rFonts w:ascii="Arial" w:hAnsi="Arial" w:cs="Arial"/>
                 <w:sz w:val="28"/>
                 <w:szCs w:val="28"/>
               </w:rPr>
-              <w:t>Фарғона</w:t>
-            </w:r>
-            <w:proofErr w:type="spellEnd"/>
-            <w:r>
-              <w:rPr>
-                <w:rFonts w:ascii="Arial" w:hAnsi="Arial" w:cs="Arial"/>
-                <w:sz w:val="28"/>
-                <w:szCs w:val="28"/>
-              </w:rPr>
-              <w:t xml:space="preserve"> </w:t>
-            </w:r>
-            <w:proofErr w:type="spellStart"/>
-            <w:r>
-              <w:rPr>
-                <w:rFonts w:ascii="Arial" w:hAnsi="Arial" w:cs="Arial"/>
-                <w:sz w:val="28"/>
-                <w:szCs w:val="28"/>
-              </w:rPr>
-              <w:t>тумани</w:t>
-            </w:r>
-            <w:proofErr w:type="spellEnd"/>
+              <w:t>Фарғона тумани</w:t>
+            </w:r>
           </w:p>
         </w:tc>
         <w:tc>
@@ -15963,7 +16537,6 @@
                 <w:lang w:val="uz-Cyrl-UZ"/>
               </w:rPr>
             </w:pPr>
-            <w:proofErr w:type="spellStart"/>
             <w:r>
               <w:rPr>
                 <w:rFonts w:ascii="Arial" w:hAnsi="Arial" w:cs="Arial"/>
@@ -15972,7 +16545,6 @@
               </w:rPr>
               <w:t>Данғара</w:t>
             </w:r>
-            <w:proofErr w:type="spellEnd"/>
           </w:p>
         </w:tc>
         <w:tc>
@@ -16341,34 +16913,14 @@
                 <w:lang w:val="uz-Cyrl-UZ"/>
               </w:rPr>
             </w:pPr>
-            <w:proofErr w:type="spellStart"/>
             <w:r>
               <w:rPr>
                 <w:rFonts w:ascii="Arial" w:hAnsi="Arial" w:cs="Arial"/>
                 <w:sz w:val="28"/>
                 <w:szCs w:val="28"/>
               </w:rPr>
-              <w:t>Фарғона</w:t>
-            </w:r>
-            <w:proofErr w:type="spellEnd"/>
-            <w:r>
-              <w:rPr>
-                <w:rFonts w:ascii="Arial" w:hAnsi="Arial" w:cs="Arial"/>
-                <w:sz w:val="28"/>
-                <w:szCs w:val="28"/>
-              </w:rPr>
-              <w:t xml:space="preserve"> </w:t>
-            </w:r>
-            <w:proofErr w:type="spellStart"/>
-            <w:r>
-              <w:rPr>
-                <w:rFonts w:ascii="Arial" w:hAnsi="Arial" w:cs="Arial"/>
-                <w:sz w:val="28"/>
-                <w:szCs w:val="28"/>
-              </w:rPr>
-              <w:t>шаҳри</w:t>
-            </w:r>
-            <w:proofErr w:type="spellEnd"/>
+              <w:t>Фарғона шаҳри</w:t>
+            </w:r>
           </w:p>
         </w:tc>
         <w:tc>
@@ -16549,34 +17101,14 @@
                 <w:lang w:val="uz-Cyrl-UZ"/>
               </w:rPr>
             </w:pPr>
-            <w:proofErr w:type="spellStart"/>
             <w:r>
               <w:rPr>
                 <w:rFonts w:ascii="Arial" w:hAnsi="Arial" w:cs="Arial"/>
                 <w:sz w:val="28"/>
                 <w:szCs w:val="28"/>
               </w:rPr>
-              <w:t>Қўқон</w:t>
-            </w:r>
-            <w:proofErr w:type="spellEnd"/>
-            <w:r>
-              <w:rPr>
-                <w:rFonts w:ascii="Arial" w:hAnsi="Arial" w:cs="Arial"/>
-                <w:sz w:val="28"/>
-                <w:szCs w:val="28"/>
-              </w:rPr>
-              <w:t xml:space="preserve"> </w:t>
-            </w:r>
-            <w:proofErr w:type="spellStart"/>
-            <w:r>
-              <w:rPr>
-                <w:rFonts w:ascii="Arial" w:hAnsi="Arial" w:cs="Arial"/>
-                <w:sz w:val="28"/>
-                <w:szCs w:val="28"/>
-              </w:rPr>
-              <w:t>шаҳри</w:t>
-            </w:r>
-            <w:proofErr w:type="spellEnd"/>
+              <w:t>Қўқон шаҳри</w:t>
+            </w:r>
           </w:p>
         </w:tc>
         <w:tc>
@@ -16757,7 +17289,6 @@
                 <w:lang w:val="uz-Cyrl-UZ"/>
               </w:rPr>
             </w:pPr>
-            <w:proofErr w:type="spellStart"/>
             <w:r>
               <w:rPr>
                 <w:rFonts w:ascii="Arial" w:hAnsi="Arial" w:cs="Arial"/>
@@ -16766,7 +17297,6 @@
               </w:rPr>
               <w:t>Олтиариқ</w:t>
             </w:r>
-            <w:proofErr w:type="spellEnd"/>
           </w:p>
         </w:tc>
         <w:tc>
@@ -16947,34 +17477,14 @@
                 <w:lang w:val="uz-Cyrl-UZ"/>
               </w:rPr>
             </w:pPr>
-            <w:proofErr w:type="spellStart"/>
             <w:r>
               <w:rPr>
                 <w:rFonts w:ascii="Arial" w:hAnsi="Arial" w:cs="Arial"/>
                 <w:sz w:val="28"/>
                 <w:szCs w:val="28"/>
               </w:rPr>
-              <w:t>Марғилон</w:t>
-            </w:r>
-            <w:proofErr w:type="spellEnd"/>
-            <w:r>
-              <w:rPr>
-                <w:rFonts w:ascii="Arial" w:hAnsi="Arial" w:cs="Arial"/>
-                <w:sz w:val="28"/>
-                <w:szCs w:val="28"/>
-              </w:rPr>
-              <w:t xml:space="preserve"> </w:t>
-            </w:r>
-            <w:proofErr w:type="spellStart"/>
-            <w:r>
-              <w:rPr>
-                <w:rFonts w:ascii="Arial" w:hAnsi="Arial" w:cs="Arial"/>
-                <w:sz w:val="28"/>
-                <w:szCs w:val="28"/>
-              </w:rPr>
-              <w:t>шаҳри</w:t>
-            </w:r>
-            <w:proofErr w:type="spellEnd"/>
+              <w:t>Марғилон шаҳри</w:t>
+            </w:r>
           </w:p>
         </w:tc>
         <w:tc>
@@ -17155,7 +17665,6 @@
                 <w:lang w:val="uz-Cyrl-UZ"/>
               </w:rPr>
             </w:pPr>
-            <w:proofErr w:type="spellStart"/>
             <w:r>
               <w:rPr>
                 <w:rFonts w:ascii="Arial" w:hAnsi="Arial" w:cs="Arial"/>
@@ -17164,7 +17673,6 @@
               </w:rPr>
               <w:t>Учкўпир</w:t>
             </w:r>
-            <w:proofErr w:type="spellEnd"/>
           </w:p>
         </w:tc>
         <w:tc>
@@ -17345,7 +17853,6 @@
                 <w:lang w:val="uz-Cyrl-UZ"/>
               </w:rPr>
             </w:pPr>
-            <w:proofErr w:type="spellStart"/>
             <w:r>
               <w:rPr>
                 <w:rFonts w:ascii="Arial" w:hAnsi="Arial" w:cs="Arial"/>
@@ -17354,7 +17861,6 @@
               </w:rPr>
               <w:t>Ўзбекистон</w:t>
             </w:r>
-            <w:proofErr w:type="spellEnd"/>
           </w:p>
         </w:tc>
         <w:tc>
@@ -17535,7 +18041,6 @@
                 <w:lang w:val="uz-Cyrl-UZ"/>
               </w:rPr>
             </w:pPr>
-            <w:proofErr w:type="spellStart"/>
             <w:r>
               <w:rPr>
                 <w:rFonts w:ascii="Arial" w:hAnsi="Arial" w:cs="Arial"/>
@@ -17544,7 +18049,6 @@
               </w:rPr>
               <w:t>Ёзёвон</w:t>
             </w:r>
-            <w:proofErr w:type="spellEnd"/>
           </w:p>
         </w:tc>
         <w:tc>
@@ -17725,7 +18229,6 @@
                 <w:lang w:val="uz-Cyrl-UZ"/>
               </w:rPr>
             </w:pPr>
-            <w:proofErr w:type="spellStart"/>
             <w:r>
               <w:rPr>
                 <w:rFonts w:ascii="Arial" w:hAnsi="Arial" w:cs="Arial"/>
@@ -17734,7 +18237,6 @@
               </w:rPr>
               <w:t>Қувасой</w:t>
             </w:r>
-            <w:proofErr w:type="spellEnd"/>
           </w:p>
         </w:tc>
         <w:tc>
@@ -17915,7 +18417,6 @@
                 <w:lang w:val="uz-Cyrl-UZ"/>
               </w:rPr>
             </w:pPr>
-            <w:proofErr w:type="spellStart"/>
             <w:r>
               <w:rPr>
                 <w:rFonts w:ascii="Arial" w:hAnsi="Arial" w:cs="Arial"/>
@@ -17924,7 +18425,6 @@
               </w:rPr>
               <w:t>Тошлоқ</w:t>
             </w:r>
-            <w:proofErr w:type="spellEnd"/>
           </w:p>
         </w:tc>
         <w:tc>
@@ -18105,7 +18605,6 @@
                 <w:lang w:val="uz-Cyrl-UZ"/>
               </w:rPr>
             </w:pPr>
-            <w:proofErr w:type="spellStart"/>
             <w:r>
               <w:rPr>
                 <w:rFonts w:ascii="Arial" w:hAnsi="Arial" w:cs="Arial"/>
@@ -18114,7 +18613,6 @@
               </w:rPr>
               <w:t>Фурқат</w:t>
             </w:r>
-            <w:proofErr w:type="spellEnd"/>
           </w:p>
         </w:tc>
         <w:tc>
@@ -18295,7 +18793,6 @@
                 <w:lang w:val="uz-Cyrl-UZ"/>
               </w:rPr>
             </w:pPr>
-            <w:proofErr w:type="spellStart"/>
             <w:r>
               <w:rPr>
                 <w:rFonts w:ascii="Arial" w:hAnsi="Arial" w:cs="Arial"/>
@@ -18304,7 +18801,6 @@
               </w:rPr>
               <w:t>Қува</w:t>
             </w:r>
-            <w:proofErr w:type="spellEnd"/>
           </w:p>
         </w:tc>
         <w:tc>
@@ -18485,7 +18981,6 @@
                 <w:lang w:val="uz-Cyrl-UZ"/>
               </w:rPr>
             </w:pPr>
-            <w:proofErr w:type="spellStart"/>
             <w:r>
               <w:rPr>
                 <w:rFonts w:ascii="Arial" w:hAnsi="Arial" w:cs="Arial"/>
@@ -18494,7 +18989,6 @@
               </w:rPr>
               <w:t>Бешариқ</w:t>
             </w:r>
-            <w:proofErr w:type="spellEnd"/>
           </w:p>
         </w:tc>
         <w:tc>
@@ -20405,7 +20899,6 @@
                 <w:lang w:val="uz-Cyrl-UZ"/>
               </w:rPr>
             </w:pPr>
-            <w:proofErr w:type="spellStart"/>
             <w:r>
               <w:rPr>
                 <w:rFonts w:ascii="Arial" w:hAnsi="Arial" w:cs="Arial"/>
@@ -20414,7 +20907,6 @@
               </w:rPr>
               <w:t>Қўштепа</w:t>
             </w:r>
-            <w:proofErr w:type="spellEnd"/>
           </w:p>
         </w:tc>
         <w:tc>
@@ -20664,7 +21156,6 @@
                 <w:lang w:val="uz-Cyrl-UZ"/>
               </w:rPr>
             </w:pPr>
-            <w:proofErr w:type="spellStart"/>
             <w:r>
               <w:rPr>
                 <w:rFonts w:ascii="Arial" w:hAnsi="Arial" w:cs="Arial"/>
@@ -20673,7 +21164,6 @@
               </w:rPr>
               <w:t>Қува</w:t>
             </w:r>
-            <w:proofErr w:type="spellEnd"/>
           </w:p>
         </w:tc>
         <w:tc>
@@ -20923,7 +21413,6 @@
                 <w:lang w:val="uz-Cyrl-UZ"/>
               </w:rPr>
             </w:pPr>
-            <w:proofErr w:type="spellStart"/>
             <w:r>
               <w:rPr>
                 <w:rFonts w:ascii="Arial" w:hAnsi="Arial" w:cs="Arial"/>
@@ -20932,7 +21421,6 @@
               </w:rPr>
               <w:t>Учкўпир</w:t>
             </w:r>
-            <w:proofErr w:type="spellEnd"/>
           </w:p>
         </w:tc>
         <w:tc>
@@ -21182,34 +21670,14 @@
                 <w:lang w:val="uz-Cyrl-UZ"/>
               </w:rPr>
             </w:pPr>
-            <w:proofErr w:type="spellStart"/>
-            <w:r>
-              <w:rPr>
-                <w:rFonts w:ascii="Arial" w:hAnsi="Arial" w:cs="Arial"/>
-                <w:sz w:val="26"/>
-                <w:szCs w:val="26"/>
-              </w:rPr>
-              <w:t>Фарғона</w:t>
-            </w:r>
-            <w:proofErr w:type="spellEnd"/>
-            <w:r>
-              <w:rPr>
-                <w:rFonts w:ascii="Arial" w:hAnsi="Arial" w:cs="Arial"/>
-                <w:sz w:val="26"/>
-                <w:szCs w:val="26"/>
-              </w:rPr>
-              <w:t xml:space="preserve"> </w:t>
-            </w:r>
-            <w:proofErr w:type="spellStart"/>
-            <w:r>
-              <w:rPr>
-                <w:rFonts w:ascii="Arial" w:hAnsi="Arial" w:cs="Arial"/>
-                <w:sz w:val="26"/>
-                <w:szCs w:val="26"/>
-              </w:rPr>
-              <w:t>шаҳри</w:t>
-            </w:r>
-            <w:proofErr w:type="spellEnd"/>
+            <w:r>
+              <w:rPr>
+                <w:rFonts w:ascii="Arial" w:hAnsi="Arial" w:cs="Arial"/>
+                <w:sz w:val="26"/>
+                <w:szCs w:val="26"/>
+              </w:rPr>
+              <w:t>Фарғона шаҳри</w:t>
+            </w:r>
           </w:p>
         </w:tc>
         <w:tc>
@@ -21459,34 +21927,14 @@
                 <w:lang w:val="uz-Cyrl-UZ"/>
               </w:rPr>
             </w:pPr>
-            <w:proofErr w:type="spellStart"/>
-            <w:r>
-              <w:rPr>
-                <w:rFonts w:ascii="Arial" w:hAnsi="Arial" w:cs="Arial"/>
-                <w:sz w:val="26"/>
-                <w:szCs w:val="26"/>
-              </w:rPr>
-              <w:t>Марғилон</w:t>
-            </w:r>
-            <w:proofErr w:type="spellEnd"/>
-            <w:r>
-              <w:rPr>
-                <w:rFonts w:ascii="Arial" w:hAnsi="Arial" w:cs="Arial"/>
-                <w:sz w:val="26"/>
-                <w:szCs w:val="26"/>
-              </w:rPr>
-              <w:t xml:space="preserve"> </w:t>
-            </w:r>
-            <w:proofErr w:type="spellStart"/>
-            <w:r>
-              <w:rPr>
-                <w:rFonts w:ascii="Arial" w:hAnsi="Arial" w:cs="Arial"/>
-                <w:sz w:val="26"/>
-                <w:szCs w:val="26"/>
-              </w:rPr>
-              <w:t>шаҳри</w:t>
-            </w:r>
-            <w:proofErr w:type="spellEnd"/>
+            <w:r>
+              <w:rPr>
+                <w:rFonts w:ascii="Arial" w:hAnsi="Arial" w:cs="Arial"/>
+                <w:sz w:val="26"/>
+                <w:szCs w:val="26"/>
+              </w:rPr>
+              <w:t>Марғилон шаҳри</w:t>
+            </w:r>
           </w:p>
         </w:tc>
         <w:tc>
@@ -21736,7 +22184,6 @@
                 <w:lang w:val="uz-Cyrl-UZ"/>
               </w:rPr>
             </w:pPr>
-            <w:proofErr w:type="spellStart"/>
             <w:r>
               <w:rPr>
                 <w:rFonts w:ascii="Arial" w:hAnsi="Arial" w:cs="Arial"/>
@@ -21745,7 +22192,6 @@
               </w:rPr>
               <w:t>Бешариқ</w:t>
             </w:r>
-            <w:proofErr w:type="spellEnd"/>
           </w:p>
         </w:tc>
         <w:tc>
@@ -21995,7 +22441,6 @@
                 <w:lang w:val="uz-Cyrl-UZ"/>
               </w:rPr>
             </w:pPr>
-            <w:proofErr w:type="spellStart"/>
             <w:r>
               <w:rPr>
                 <w:rFonts w:ascii="Arial" w:hAnsi="Arial" w:cs="Arial"/>
@@ -22004,7 +22449,6 @@
               </w:rPr>
               <w:t>Боғдод</w:t>
             </w:r>
-            <w:proofErr w:type="spellEnd"/>
           </w:p>
         </w:tc>
         <w:tc>
@@ -22254,7 +22698,6 @@
                 <w:lang w:val="uz-Cyrl-UZ"/>
               </w:rPr>
             </w:pPr>
-            <w:proofErr w:type="spellStart"/>
             <w:r>
               <w:rPr>
                 <w:rFonts w:ascii="Arial" w:hAnsi="Arial" w:cs="Arial"/>
@@ -22263,7 +22706,6 @@
               </w:rPr>
               <w:t>Ёзёвон</w:t>
             </w:r>
-            <w:proofErr w:type="spellEnd"/>
           </w:p>
         </w:tc>
         <w:tc>
@@ -22513,7 +22955,6 @@
                 <w:lang w:val="uz-Cyrl-UZ"/>
               </w:rPr>
             </w:pPr>
-            <w:proofErr w:type="spellStart"/>
             <w:r>
               <w:rPr>
                 <w:rFonts w:ascii="Arial" w:hAnsi="Arial" w:cs="Arial"/>
@@ -22522,7 +22963,6 @@
               </w:rPr>
               <w:t>Данғара</w:t>
             </w:r>
-            <w:proofErr w:type="spellEnd"/>
           </w:p>
         </w:tc>
         <w:tc>
@@ -22772,34 +23212,14 @@
                 <w:lang w:val="uz-Cyrl-UZ"/>
               </w:rPr>
             </w:pPr>
-            <w:proofErr w:type="spellStart"/>
-            <w:r>
-              <w:rPr>
-                <w:rFonts w:ascii="Arial" w:hAnsi="Arial" w:cs="Arial"/>
-                <w:sz w:val="26"/>
-                <w:szCs w:val="26"/>
-              </w:rPr>
-              <w:t>Қўқон</w:t>
-            </w:r>
-            <w:proofErr w:type="spellEnd"/>
-            <w:r>
-              <w:rPr>
-                <w:rFonts w:ascii="Arial" w:hAnsi="Arial" w:cs="Arial"/>
-                <w:sz w:val="26"/>
-                <w:szCs w:val="26"/>
-              </w:rPr>
-              <w:t xml:space="preserve"> </w:t>
-            </w:r>
-            <w:proofErr w:type="spellStart"/>
-            <w:r>
-              <w:rPr>
-                <w:rFonts w:ascii="Arial" w:hAnsi="Arial" w:cs="Arial"/>
-                <w:sz w:val="26"/>
-                <w:szCs w:val="26"/>
-              </w:rPr>
-              <w:t>шаҳри</w:t>
-            </w:r>
-            <w:proofErr w:type="spellEnd"/>
+            <w:r>
+              <w:rPr>
+                <w:rFonts w:ascii="Arial" w:hAnsi="Arial" w:cs="Arial"/>
+                <w:sz w:val="26"/>
+                <w:szCs w:val="26"/>
+              </w:rPr>
+              <w:t>Қўқон шаҳри</w:t>
+            </w:r>
           </w:p>
         </w:tc>
         <w:tc>
@@ -22981,8 +23401,6 @@
             </w:r>
           </w:p>
         </w:tc>
-        <w:bookmarkStart w:id="3" w:name="_GoBack"/>
-        <w:bookmarkEnd w:id="3"/>
       </w:tr>
       <w:tr>
         <w:trPr>
@@ -23051,7 +23469,6 @@
                 <w:lang w:val="uz-Cyrl-UZ"/>
               </w:rPr>
             </w:pPr>
-            <w:proofErr w:type="spellStart"/>
             <w:r>
               <w:rPr>
                 <w:rFonts w:ascii="Arial" w:hAnsi="Arial" w:cs="Arial"/>
@@ -23060,7 +23477,6 @@
               </w:rPr>
               <w:t>Фурқат</w:t>
             </w:r>
-            <w:proofErr w:type="spellEnd"/>
           </w:p>
         </w:tc>
         <w:tc>
@@ -23310,7 +23726,6 @@
                 <w:lang w:val="uz-Cyrl-UZ"/>
               </w:rPr>
             </w:pPr>
-            <w:proofErr w:type="spellStart"/>
             <w:r>
               <w:rPr>
                 <w:rFonts w:ascii="Arial" w:hAnsi="Arial" w:cs="Arial"/>
@@ -23319,7 +23734,6 @@
               </w:rPr>
               <w:t>Сўх</w:t>
             </w:r>
-            <w:proofErr w:type="spellEnd"/>
           </w:p>
         </w:tc>
         <w:tc>
@@ -23569,7 +23983,6 @@
                 <w:lang w:val="uz-Cyrl-UZ"/>
               </w:rPr>
             </w:pPr>
-            <w:proofErr w:type="spellStart"/>
             <w:r>
               <w:rPr>
                 <w:rFonts w:ascii="Arial" w:hAnsi="Arial" w:cs="Arial"/>
@@ -23578,7 +23991,6 @@
               </w:rPr>
               <w:t>Ўзбекистон</w:t>
             </w:r>
-            <w:proofErr w:type="spellEnd"/>
           </w:p>
         </w:tc>
         <w:tc>
@@ -23828,7 +24240,6 @@
                 <w:lang w:val="uz-Cyrl-UZ"/>
               </w:rPr>
             </w:pPr>
-            <w:proofErr w:type="spellStart"/>
             <w:r>
               <w:rPr>
                 <w:rFonts w:ascii="Arial" w:hAnsi="Arial" w:cs="Arial"/>
@@ -23837,7 +24248,6 @@
               </w:rPr>
               <w:t>Риштон</w:t>
             </w:r>
-            <w:proofErr w:type="spellEnd"/>
           </w:p>
         </w:tc>
         <w:tc>
@@ -24087,7 +24497,6 @@
                 <w:lang w:val="uz-Cyrl-UZ"/>
               </w:rPr>
             </w:pPr>
-            <w:proofErr w:type="spellStart"/>
             <w:r>
               <w:rPr>
                 <w:rFonts w:ascii="Arial" w:hAnsi="Arial" w:cs="Arial"/>
@@ -24096,7 +24505,6 @@
               </w:rPr>
               <w:t>Олтиариқ</w:t>
             </w:r>
-            <w:proofErr w:type="spellEnd"/>
           </w:p>
         </w:tc>
         <w:tc>
@@ -24346,34 +24754,14 @@
                 <w:lang w:val="uz-Cyrl-UZ"/>
               </w:rPr>
             </w:pPr>
-            <w:proofErr w:type="spellStart"/>
-            <w:r>
-              <w:rPr>
-                <w:rFonts w:ascii="Arial" w:hAnsi="Arial" w:cs="Arial"/>
-                <w:sz w:val="26"/>
-                <w:szCs w:val="26"/>
-              </w:rPr>
-              <w:t>Фарғона</w:t>
-            </w:r>
-            <w:proofErr w:type="spellEnd"/>
-            <w:r>
-              <w:rPr>
-                <w:rFonts w:ascii="Arial" w:hAnsi="Arial" w:cs="Arial"/>
-                <w:sz w:val="26"/>
-                <w:szCs w:val="26"/>
-              </w:rPr>
-              <w:t xml:space="preserve"> </w:t>
-            </w:r>
-            <w:proofErr w:type="spellStart"/>
-            <w:r>
-              <w:rPr>
-                <w:rFonts w:ascii="Arial" w:hAnsi="Arial" w:cs="Arial"/>
-                <w:sz w:val="26"/>
-                <w:szCs w:val="26"/>
-              </w:rPr>
-              <w:t>тумани</w:t>
-            </w:r>
-            <w:proofErr w:type="spellEnd"/>
+            <w:r>
+              <w:rPr>
+                <w:rFonts w:ascii="Arial" w:hAnsi="Arial" w:cs="Arial"/>
+                <w:sz w:val="26"/>
+                <w:szCs w:val="26"/>
+              </w:rPr>
+              <w:t>Фарғона тумани</w:t>
+            </w:r>
           </w:p>
         </w:tc>
         <w:tc>
@@ -24623,7 +25011,6 @@
                 <w:lang w:val="uz-Cyrl-UZ"/>
               </w:rPr>
             </w:pPr>
-            <w:proofErr w:type="spellStart"/>
             <w:r>
               <w:rPr>
                 <w:rFonts w:ascii="Arial" w:hAnsi="Arial" w:cs="Arial"/>
@@ -24632,7 +25019,6 @@
               </w:rPr>
               <w:t>Қувасой</w:t>
             </w:r>
-            <w:proofErr w:type="spellEnd"/>
           </w:p>
         </w:tc>
         <w:tc>
@@ -24882,7 +25268,6 @@
                 <w:lang w:val="uz-Cyrl-UZ"/>
               </w:rPr>
             </w:pPr>
-            <w:proofErr w:type="spellStart"/>
             <w:r>
               <w:rPr>
                 <w:rFonts w:ascii="Arial" w:hAnsi="Arial" w:cs="Arial"/>
@@ -24891,7 +25276,6 @@
               </w:rPr>
               <w:t>Тошлоқ</w:t>
             </w:r>
-            <w:proofErr w:type="spellEnd"/>
           </w:p>
         </w:tc>
         <w:tc>
@@ -25081,6 +25465,7 @@
         </w:trPr>
         <w:tc>
           <w:tcPr>
+            <w:cnfStyle w:val="001000000000" w:firstRow="0" w:lastRow="0" w:firstColumn="1" w:lastColumn="0" w:oddVBand="0" w:evenVBand="0" w:oddHBand="0" w:evenHBand="0" w:firstRowFirstColumn="0" w:firstRowLastColumn="0" w:lastRowFirstColumn="0" w:lastRowLastColumn="0"/>
             <w:tcW w:w="3282" w:type="dxa"/>
             <w:gridSpan w:val="2"/>
             <w:tcBorders>
@@ -25096,7 +25481,6 @@
             <w:pPr>
               <w:spacing w:after="0"/>
               <w:jc w:val="center"/>
-              <w:cnfStyle w:val="001000000000" w:firstRow="0" w:lastRow="0" w:firstColumn="1" w:lastColumn="0" w:oddVBand="0" w:evenVBand="0" w:oddHBand="0" w:evenHBand="0" w:firstRowFirstColumn="0" w:firstRowLastColumn="0" w:lastRowFirstColumn="0" w:lastRowLastColumn="0"/>
               <w:rPr>
                 <w:rFonts w:ascii="Arial" w:hAnsi="Arial" w:cs="Arial"/>
                 <w:lang w:val="uz-Cyrl-UZ"/>
@@ -25128,6 +25512,7 @@
             <w:pPr>
               <w:spacing w:after="0"/>
               <w:jc w:val="center"/>
+              <w:cnfStyle w:val="000000000000" w:firstRow="0" w:lastRow="0" w:firstColumn="0" w:lastColumn="0" w:oddVBand="0" w:evenVBand="0" w:oddHBand="0" w:evenHBand="0" w:firstRowFirstColumn="0" w:firstRowLastColumn="0" w:lastRowFirstColumn="0" w:lastRowLastColumn="0"/>
               <w:rPr>
                 <w:rFonts w:ascii="Arial" w:hAnsi="Arial" w:cs="Arial"/>
                 <w:b/>
@@ -25168,6 +25553,7 @@
             <w:pPr>
               <w:spacing w:after="0"/>
               <w:jc w:val="center"/>
+              <w:cnfStyle w:val="000000000000" w:firstRow="0" w:lastRow="0" w:firstColumn="0" w:lastColumn="0" w:oddVBand="0" w:evenVBand="0" w:oddHBand="0" w:evenHBand="0" w:firstRowFirstColumn="0" w:firstRowLastColumn="0" w:lastRowFirstColumn="0" w:lastRowLastColumn="0"/>
               <w:rPr>
                 <w:rFonts w:ascii="Arial" w:hAnsi="Arial" w:cs="Arial"/>
                 <w:b/>
@@ -25209,6 +25595,7 @@
             <w:pPr>
               <w:spacing w:after="0"/>
               <w:jc w:val="center"/>
+              <w:cnfStyle w:val="000000000000" w:firstRow="0" w:lastRow="0" w:firstColumn="0" w:lastColumn="0" w:oddVBand="0" w:evenVBand="0" w:oddHBand="0" w:evenHBand="0" w:firstRowFirstColumn="0" w:firstRowLastColumn="0" w:lastRowFirstColumn="0" w:lastRowLastColumn="0"/>
               <w:rPr>
                 <w:rFonts w:ascii="Arial" w:hAnsi="Arial" w:cs="Arial"/>
                 <w:b/>
@@ -25242,6 +25629,7 @@
             <w:pPr>
               <w:spacing w:after="0"/>
               <w:jc w:val="center"/>
+              <w:cnfStyle w:val="000000000000" w:firstRow="0" w:lastRow="0" w:firstColumn="0" w:lastColumn="0" w:oddVBand="0" w:evenVBand="0" w:oddHBand="0" w:evenHBand="0" w:firstRowFirstColumn="0" w:firstRowLastColumn="0" w:lastRowFirstColumn="0" w:lastRowLastColumn="0"/>
               <w:rPr>
                 <w:rFonts w:ascii="Arial" w:hAnsi="Arial" w:cs="Arial"/>
                 <w:b/>
@@ -25275,6 +25663,7 @@
             <w:pPr>
               <w:spacing w:after="0"/>
               <w:jc w:val="center"/>
+              <w:cnfStyle w:val="000000000000" w:firstRow="0" w:lastRow="0" w:firstColumn="0" w:lastColumn="0" w:oddVBand="0" w:evenVBand="0" w:oddHBand="0" w:evenHBand="0" w:firstRowFirstColumn="0" w:firstRowLastColumn="0" w:lastRowFirstColumn="0" w:lastRowLastColumn="0"/>
               <w:rPr>
                 <w:rFonts w:ascii="Arial" w:hAnsi="Arial" w:cs="Arial"/>
                 <w:b/>
@@ -25409,10 +25798,10 @@
         </w:rPr>
         <w:lastRenderedPageBreak/>
         <w:drawing>
-          <wp:inline distT="0" distB="0" distL="0" distR="0" wp14:anchorId="5CAD623B" wp14:editId="1199B4AF">
-            <wp:extent cx="6107430" cy="4900295"/>
-            <wp:effectExtent l="0" t="0" r="7620" b="0"/>
-            <wp:docPr id="18" name="Рисунок 18"/>
+          <wp:inline distT="0" distB="0" distL="0" distR="0" wp14:anchorId="7E2FEF93" wp14:editId="1FD678E1">
+            <wp:extent cx="6118225" cy="5618480"/>
+            <wp:effectExtent l="0" t="0" r="0" b="1270"/>
+            <wp:docPr id="2" name="Рисунок 2"/>
             <wp:cNvGraphicFramePr>
               <a:graphicFrameLocks xmlns:a="http://schemas.openxmlformats.org/drawingml/2006/main" noChangeAspect="1"/>
             </wp:cNvGraphicFramePr>
@@ -25420,7 +25809,7 @@
               <a:graphicData uri="http://schemas.openxmlformats.org/drawingml/2006/picture">
                 <pic:pic xmlns:pic="http://schemas.openxmlformats.org/drawingml/2006/picture">
                   <pic:nvPicPr>
-                    <pic:cNvPr id="0" name="Picture 8"/>
+                    <pic:cNvPr id="0" name="Picture 1"/>
                     <pic:cNvPicPr>
                       <a:picLocks noChangeAspect="1" noChangeArrowheads="1"/>
                     </pic:cNvPicPr>
@@ -25441,7 +25830,7 @@
                   <pic:spPr bwMode="auto">
                     <a:xfrm>
                       <a:off x="0" y="0"/>
-                      <a:ext cx="6107430" cy="4900295"/>
+                      <a:ext cx="6118225" cy="5618480"/>
                     </a:xfrm>
                     <a:prstGeom prst="rect">
                       <a:avLst/>
@@ -25658,64 +26047,12 @@
           <w:shd w:val="clear" w:color="auto" w:fill="FFFFFF"/>
           <w:lang w:val="uz-Cyrl-UZ" w:eastAsia="ru-RU"/>
         </w:rPr>
-        <w:br/>
-      </w:r>
-      <w:r>
-        <w:rPr>
-          <w:rStyle w:val="a4"/>
-          <w:rFonts w:ascii="Arial" w:eastAsia="Times New Roman" w:hAnsi="Arial" w:cs="Arial"/>
-          <w:bCs w:val="0"/>
-          <w:noProof/>
-          <w:sz w:val="28"/>
-          <w:szCs w:val="28"/>
-          <w:shd w:val="clear" w:color="auto" w:fill="FFFFFF"/>
-          <w:lang w:val="uz-Cyrl-UZ" w:eastAsia="ru-RU"/>
-        </w:rPr>
-        <w:br/>
-      </w:r>
-      <w:r>
-        <w:rPr>
-          <w:rStyle w:val="a4"/>
-          <w:rFonts w:ascii="Arial" w:eastAsia="Times New Roman" w:hAnsi="Arial" w:cs="Arial"/>
-          <w:bCs w:val="0"/>
-          <w:noProof/>
-          <w:sz w:val="28"/>
-          <w:szCs w:val="28"/>
-          <w:shd w:val="clear" w:color="auto" w:fill="FFFFFF"/>
-          <w:lang w:val="uz-Cyrl-UZ" w:eastAsia="ru-RU"/>
-        </w:rPr>
-        <w:br/>
-      </w:r>
-      <w:r>
-        <w:rPr>
-          <w:rStyle w:val="a4"/>
-          <w:rFonts w:ascii="Arial" w:eastAsia="Times New Roman" w:hAnsi="Arial" w:cs="Arial"/>
-          <w:bCs w:val="0"/>
-          <w:noProof/>
-          <w:sz w:val="28"/>
-          <w:szCs w:val="28"/>
-          <w:shd w:val="clear" w:color="auto" w:fill="FFFFFF"/>
-          <w:lang w:val="uz-Cyrl-UZ" w:eastAsia="ru-RU"/>
-        </w:rPr>
         <w:lastRenderedPageBreak/>
-        <w:br/>
-      </w:r>
-      <w:r>
-        <w:rPr>
-          <w:rStyle w:val="a4"/>
-          <w:rFonts w:ascii="Arial" w:eastAsia="Times New Roman" w:hAnsi="Arial" w:cs="Arial"/>
-          <w:bCs w:val="0"/>
-          <w:noProof/>
-          <w:sz w:val="28"/>
-          <w:szCs w:val="28"/>
-          <w:shd w:val="clear" w:color="auto" w:fill="FFFFFF"/>
-          <w:lang w:val="uz-Cyrl-UZ" w:eastAsia="ru-RU"/>
-        </w:rPr>
         <w:drawing>
-          <wp:inline distT="0" distB="0" distL="0" distR="0" wp14:anchorId="1ED9DE25" wp14:editId="7E10187F">
-            <wp:extent cx="6119495" cy="8921115"/>
+          <wp:inline distT="0" distB="0" distL="0" distR="0" wp14:anchorId="6757FB4B" wp14:editId="64A4DF1C">
+            <wp:extent cx="6118225" cy="6711950"/>
             <wp:effectExtent l="0" t="0" r="0" b="0"/>
-            <wp:docPr id="19" name="Рисунок 19"/>
+            <wp:docPr id="4" name="Рисунок 4"/>
             <wp:cNvGraphicFramePr>
               <a:graphicFrameLocks xmlns:a="http://schemas.openxmlformats.org/drawingml/2006/main" noChangeAspect="1"/>
             </wp:cNvGraphicFramePr>
@@ -25723,13 +26060,13 @@
               <a:graphicData uri="http://schemas.openxmlformats.org/drawingml/2006/picture">
                 <pic:pic xmlns:pic="http://schemas.openxmlformats.org/drawingml/2006/picture">
                   <pic:nvPicPr>
-                    <pic:cNvPr id="0" name="Picture 9"/>
+                    <pic:cNvPr id="0" name="Picture 2"/>
                     <pic:cNvPicPr>
                       <a:picLocks noChangeAspect="1" noChangeArrowheads="1"/>
                     </pic:cNvPicPr>
                   </pic:nvPicPr>
                   <pic:blipFill>
-                    <a:blip r:embed="rId17">
+                    <a:blip r:embed="rId17" cstate="print">
                       <a:extLst>
                         <a:ext uri="{28A0092B-C50C-407E-A947-70E740481C1C}">
                           <a14:useLocalDpi xmlns:a14="http://schemas.microsoft.com/office/drawing/2010/main" val="0"/>
@@ -25744,7 +26081,7 @@
                   <pic:spPr bwMode="auto">
                     <a:xfrm>
                       <a:off x="0" y="0"/>
-                      <a:ext cx="6119495" cy="8921115"/>
+                      <a:ext cx="6118225" cy="6711950"/>
                     </a:xfrm>
                     <a:prstGeom prst="rect">
                       <a:avLst/>
@@ -25759,6 +26096,58 @@
             </a:graphic>
           </wp:inline>
         </w:drawing>
+      </w:r>
+      <w:r>
+        <w:rPr>
+          <w:rStyle w:val="a4"/>
+          <w:rFonts w:ascii="Arial" w:eastAsia="Times New Roman" w:hAnsi="Arial" w:cs="Arial"/>
+          <w:bCs w:val="0"/>
+          <w:noProof/>
+          <w:sz w:val="28"/>
+          <w:szCs w:val="28"/>
+          <w:shd w:val="clear" w:color="auto" w:fill="FFFFFF"/>
+          <w:lang w:val="uz-Cyrl-UZ" w:eastAsia="ru-RU"/>
+        </w:rPr>
+        <w:br/>
+      </w:r>
+      <w:r>
+        <w:rPr>
+          <w:rStyle w:val="a4"/>
+          <w:rFonts w:ascii="Arial" w:eastAsia="Times New Roman" w:hAnsi="Arial" w:cs="Arial"/>
+          <w:bCs w:val="0"/>
+          <w:noProof/>
+          <w:sz w:val="28"/>
+          <w:szCs w:val="28"/>
+          <w:shd w:val="clear" w:color="auto" w:fill="FFFFFF"/>
+          <w:lang w:val="uz-Cyrl-UZ" w:eastAsia="ru-RU"/>
+        </w:rPr>
+        <w:br/>
+      </w:r>
+      <w:r>
+        <w:rPr>
+          <w:rStyle w:val="a4"/>
+          <w:rFonts w:ascii="Arial" w:eastAsia="Times New Roman" w:hAnsi="Arial" w:cs="Arial"/>
+          <w:bCs w:val="0"/>
+          <w:noProof/>
+          <w:sz w:val="28"/>
+          <w:szCs w:val="28"/>
+          <w:shd w:val="clear" w:color="auto" w:fill="FFFFFF"/>
+          <w:lang w:val="uz-Cyrl-UZ" w:eastAsia="ru-RU"/>
+        </w:rPr>
+        <w:br/>
+      </w:r>
+      <w:r>
+        <w:rPr>
+          <w:rStyle w:val="a4"/>
+          <w:rFonts w:ascii="Arial" w:eastAsia="Times New Roman" w:hAnsi="Arial" w:cs="Arial"/>
+          <w:bCs w:val="0"/>
+          <w:noProof/>
+          <w:sz w:val="28"/>
+          <w:szCs w:val="28"/>
+          <w:shd w:val="clear" w:color="auto" w:fill="FFFFFF"/>
+          <w:lang w:val="uz-Cyrl-UZ" w:eastAsia="ru-RU"/>
+        </w:rPr>
+        <w:br/>
       </w:r>
     </w:p>
     <w:p>
@@ -26073,7 +26462,7 @@
         </w:drawing>
       </w:r>
     </w:p>
-    <w:bookmarkEnd w:id="2"/>
+    <w:bookmarkEnd w:id="3"/>
     <w:p>
       <w:pPr>
         <w:spacing w:after="160" w:line="259" w:lineRule="auto"/>
@@ -30063,7 +30452,7 @@
 </file>
 
 <file path=customXml/itemProps1.xml><?xml version="1.0" encoding="utf-8"?>
-<ds:datastoreItem xmlns:ds="http://schemas.openxmlformats.org/officeDocument/2006/customXml" ds:itemID="{C56260A8-3B61-4E11-AF94-DCEE5AB778D1}">
+<ds:datastoreItem xmlns:ds="http://schemas.openxmlformats.org/officeDocument/2006/customXml" ds:itemID="{4D49228D-C8A8-467D-8EEC-D93443328BCE}">
   <ds:schemaRefs>
     <ds:schemaRef ds:uri="http://schemas.openxmlformats.org/officeDocument/2006/bibliography"/>
   </ds:schemaRefs>

--- a/analysis/08_Фарғона_2022_10.docx
+++ b/analysis/08_Фарғона_2022_10.docx
@@ -8347,21 +8347,7 @@
           <w:shd w:val="clear" w:color="auto" w:fill="FFFFFF"/>
           <w:lang w:val="uz-Cyrl-UZ"/>
         </w:rPr>
-        <w:t>Б</w:t>
-      </w:r>
-      <w:r>
-        <w:rPr>
-          <w:rStyle w:val="a4"/>
-          <w:rFonts w:ascii="Arial" w:hAnsi="Arial" w:cs="Arial"/>
-          <w:b w:val="0"/>
-          <w:bCs w:val="0"/>
-          <w:color w:val="4472C4" w:themeColor="accent1"/>
-          <w:sz w:val="28"/>
-          <w:szCs w:val="28"/>
-          <w:shd w:val="clear" w:color="auto" w:fill="FFFFFF"/>
-          <w:lang w:val="uz-Cyrl-UZ"/>
-        </w:rPr>
-        <w:t>увайда</w:t>
+        <w:t>Бувайда</w:t>
       </w:r>
       <w:r>
         <w:rPr>
@@ -8731,8 +8717,6 @@
         </w:rPr>
         <w:t>октябр</w:t>
       </w:r>
-      <w:bookmarkStart w:id="2" w:name="_GoBack"/>
-      <w:bookmarkEnd w:id="2"/>
       <w:r>
         <w:rPr>
           <w:rStyle w:val="a4"/>
@@ -10004,21 +9988,7 @@
           <w:shd w:val="clear" w:color="auto" w:fill="FFFFFF"/>
           <w:lang w:val="uz-Cyrl-UZ"/>
         </w:rPr>
-        <w:t>Марғилон</w:t>
-      </w:r>
-      <w:r>
-        <w:rPr>
-          <w:rStyle w:val="a4"/>
-          <w:rFonts w:ascii="Arial" w:hAnsi="Arial" w:cs="Arial"/>
-          <w:b w:val="0"/>
-          <w:bCs w:val="0"/>
-          <w:color w:val="4472C4" w:themeColor="accent1"/>
-          <w:sz w:val="28"/>
-          <w:szCs w:val="28"/>
-          <w:shd w:val="clear" w:color="auto" w:fill="FFFFFF"/>
-          <w:lang w:val="uz-Cyrl-UZ"/>
-        </w:rPr>
-        <w:t xml:space="preserve"> шаҳри </w:t>
+        <w:t xml:space="preserve">Марғилон шаҳри </w:t>
       </w:r>
       <w:r>
         <w:rPr>
@@ -11779,22 +11749,1597 @@
     </w:p>
     <w:p>
       <w:pPr>
-        <w:spacing w:after="160" w:line="256" w:lineRule="auto"/>
-        <w:rPr>
-          <w:rStyle w:val="a4"/>
-          <w:rFonts w:ascii="Arial" w:hAnsi="Arial" w:cs="Arial"/>
-          <w:bCs w:val="0"/>
+        <w:pStyle w:val="a5"/>
+        <w:shd w:val="clear" w:color="auto" w:fill="FFFFFF"/>
+        <w:spacing w:before="120" w:beforeAutospacing="0" w:after="120" w:afterAutospacing="0" w:line="276" w:lineRule="auto"/>
+        <w:ind w:left="567"/>
+        <w:jc w:val="both"/>
+        <w:rPr>
+          <w:rStyle w:val="a4"/>
+          <w:rFonts w:ascii="Arial" w:hAnsi="Arial" w:cs="Arial"/>
+          <w:b w:val="0"/>
+          <w:bCs w:val="0"/>
+          <w:sz w:val="28"/>
+          <w:szCs w:val="28"/>
+          <w:shd w:val="clear" w:color="auto" w:fill="FFFFFF"/>
+          <w:lang w:val="uz-Cyrl-UZ"/>
+        </w:rPr>
+      </w:pPr>
+      <w:bookmarkStart w:id="2" w:name="_Hlk103173307"/>
+      <w:r>
+        <w:rPr>
+          <w:rStyle w:val="a4"/>
+          <w:rFonts w:ascii="Arial" w:hAnsi="Arial" w:cs="Arial"/>
           <w:i/>
+          <w:color w:val="002060"/>
+          <w:sz w:val="30"/>
+          <w:szCs w:val="30"/>
+          <w:u w:val="single"/>
+          <w:shd w:val="clear" w:color="auto" w:fill="FFFFFF"/>
+          <w:lang w:val="uz-Cyrl-UZ"/>
+        </w:rPr>
+        <w:t>Қишга тайёргарлик ҳолати</w:t>
+      </w:r>
+    </w:p>
+    <w:p>
+      <w:pPr>
+        <w:pStyle w:val="a5"/>
+        <w:shd w:val="clear" w:color="auto" w:fill="FFFFFF"/>
+        <w:spacing w:before="0" w:beforeAutospacing="0" w:after="120" w:afterAutospacing="0" w:line="276" w:lineRule="auto"/>
+        <w:ind w:firstLine="567"/>
+        <w:jc w:val="both"/>
+        <w:rPr>
+          <w:rStyle w:val="a4"/>
+          <w:rFonts w:ascii="Arial" w:hAnsi="Arial" w:cs="Arial"/>
+          <w:b w:val="0"/>
+          <w:bCs w:val="0"/>
+          <w:sz w:val="28"/>
           <w:szCs w:val="28"/>
           <w:shd w:val="clear" w:color="auto" w:fill="FFFFFF"/>
           <w:lang w:val="uz-Cyrl-UZ"/>
         </w:rPr>
       </w:pPr>
-      <w:bookmarkStart w:id="3" w:name="_Hlk103173307"/>
+      <w:r>
+        <w:rPr>
+          <w:rStyle w:val="a4"/>
+          <w:rFonts w:ascii="Arial" w:hAnsi="Arial" w:cs="Arial"/>
+          <w:b w:val="0"/>
+          <w:bCs w:val="0"/>
+          <w:sz w:val="28"/>
+          <w:szCs w:val="28"/>
+          <w:shd w:val="clear" w:color="auto" w:fill="FFFFFF"/>
+          <w:lang w:val="uz-Cyrl-UZ"/>
+        </w:rPr>
+        <w:t>Вилоят бўйича аҳолининг</w:t>
+      </w:r>
+      <w:r>
+        <w:rPr>
+          <w:rStyle w:val="a4"/>
+          <w:rFonts w:ascii="Arial" w:hAnsi="Arial" w:cs="Arial"/>
+          <w:b w:val="0"/>
+          <w:bCs w:val="0"/>
+          <w:color w:val="C00000"/>
+          <w:sz w:val="28"/>
+          <w:szCs w:val="28"/>
+          <w:shd w:val="clear" w:color="auto" w:fill="FFFFFF"/>
+          <w:lang w:val="uz-Cyrl-UZ"/>
+        </w:rPr>
+        <w:t xml:space="preserve"> </w:t>
+      </w:r>
+      <w:r>
+        <w:rPr>
+          <w:rStyle w:val="a4"/>
+          <w:rFonts w:ascii="Arial" w:hAnsi="Arial" w:cs="Arial"/>
+          <w:b w:val="0"/>
+          <w:bCs w:val="0"/>
+          <w:color w:val="C00000"/>
+          <w:sz w:val="28"/>
+          <w:szCs w:val="28"/>
+          <w:shd w:val="clear" w:color="auto" w:fill="FFFFFF"/>
+          <w:lang w:val="uz-Cyrl-UZ"/>
+        </w:rPr>
+        <w:t>71</w:t>
+      </w:r>
+      <w:r>
+        <w:rPr>
+          <w:rStyle w:val="a4"/>
+          <w:rFonts w:ascii="Arial" w:hAnsi="Arial" w:cs="Arial"/>
+          <w:b w:val="0"/>
+          <w:bCs w:val="0"/>
+          <w:color w:val="C00000"/>
+          <w:sz w:val="28"/>
+          <w:szCs w:val="28"/>
+          <w:shd w:val="clear" w:color="auto" w:fill="FFFFFF"/>
+          <w:lang w:val="uz-Cyrl-UZ"/>
+        </w:rPr>
+        <w:t>%</w:t>
+      </w:r>
+      <w:r>
+        <w:rPr>
+          <w:rStyle w:val="a4"/>
+          <w:rFonts w:ascii="Arial" w:hAnsi="Arial" w:cs="Arial"/>
+          <w:b w:val="0"/>
+          <w:bCs w:val="0"/>
+          <w:sz w:val="28"/>
+          <w:szCs w:val="28"/>
+          <w:shd w:val="clear" w:color="auto" w:fill="FFFFFF"/>
+          <w:lang w:val="uz-Cyrl-UZ"/>
+        </w:rPr>
+        <w:t xml:space="preserve">га </w:t>
+      </w:r>
+      <w:r>
+        <w:rPr>
+          <w:rStyle w:val="a4"/>
+          <w:rFonts w:ascii="Arial" w:hAnsi="Arial" w:cs="Arial"/>
+          <w:b w:val="0"/>
+          <w:bCs w:val="0"/>
+          <w:sz w:val="28"/>
+          <w:szCs w:val="28"/>
+          <w:u w:val="single"/>
+          <w:shd w:val="clear" w:color="auto" w:fill="FFFFFF"/>
+          <w:lang w:val="uz-Cyrl-UZ"/>
+        </w:rPr>
+        <w:t>куз-қиш мавсумига тайёрлигини</w:t>
+      </w:r>
+      <w:r>
+        <w:rPr>
+          <w:rStyle w:val="a4"/>
+          <w:rFonts w:ascii="Arial" w:hAnsi="Arial" w:cs="Arial"/>
+          <w:b w:val="0"/>
+          <w:bCs w:val="0"/>
+          <w:sz w:val="28"/>
+          <w:szCs w:val="28"/>
+          <w:shd w:val="clear" w:color="auto" w:fill="FFFFFF"/>
+          <w:lang w:val="uz-Cyrl-UZ"/>
+        </w:rPr>
+        <w:t xml:space="preserve">, </w:t>
+      </w:r>
+      <w:r>
+        <w:rPr>
+          <w:rStyle w:val="a4"/>
+          <w:rFonts w:ascii="Arial" w:hAnsi="Arial" w:cs="Arial"/>
+          <w:b w:val="0"/>
+          <w:bCs w:val="0"/>
+          <w:color w:val="C00000"/>
+          <w:sz w:val="28"/>
+          <w:szCs w:val="28"/>
+          <w:shd w:val="clear" w:color="auto" w:fill="FFFFFF"/>
+          <w:lang w:val="uz-Cyrl-UZ"/>
+        </w:rPr>
+        <w:t>1</w:t>
+      </w:r>
+      <w:r>
+        <w:rPr>
+          <w:rStyle w:val="a4"/>
+          <w:rFonts w:ascii="Arial" w:hAnsi="Arial" w:cs="Arial"/>
+          <w:b w:val="0"/>
+          <w:bCs w:val="0"/>
+          <w:color w:val="C00000"/>
+          <w:sz w:val="28"/>
+          <w:szCs w:val="28"/>
+          <w:shd w:val="clear" w:color="auto" w:fill="FFFFFF"/>
+          <w:lang w:val="uz-Cyrl-UZ"/>
+        </w:rPr>
+        <w:t>4</w:t>
+      </w:r>
+      <w:r>
+        <w:rPr>
+          <w:rStyle w:val="a4"/>
+          <w:rFonts w:ascii="Arial" w:hAnsi="Arial" w:cs="Arial"/>
+          <w:b w:val="0"/>
+          <w:bCs w:val="0"/>
+          <w:color w:val="C00000"/>
+          <w:sz w:val="28"/>
+          <w:szCs w:val="28"/>
+          <w:shd w:val="clear" w:color="auto" w:fill="FFFFFF"/>
+          <w:lang w:val="uz-Cyrl-UZ"/>
+        </w:rPr>
+        <w:t>%</w:t>
+      </w:r>
+      <w:r>
+        <w:rPr>
+          <w:rStyle w:val="a4"/>
+          <w:rFonts w:ascii="Arial" w:hAnsi="Arial" w:cs="Arial"/>
+          <w:b w:val="0"/>
+          <w:bCs w:val="0"/>
+          <w:sz w:val="28"/>
+          <w:szCs w:val="28"/>
+          <w:shd w:val="clear" w:color="auto" w:fill="FFFFFF"/>
+          <w:lang w:val="uz-Cyrl-UZ"/>
+        </w:rPr>
+        <w:t xml:space="preserve"> </w:t>
+      </w:r>
+      <w:r>
+        <w:rPr>
+          <w:rStyle w:val="a4"/>
+          <w:rFonts w:ascii="Arial" w:hAnsi="Arial" w:cs="Arial"/>
+          <w:b w:val="0"/>
+          <w:bCs w:val="0"/>
+          <w:sz w:val="28"/>
+          <w:szCs w:val="28"/>
+          <w:u w:val="single"/>
+          <w:shd w:val="clear" w:color="auto" w:fill="FFFFFF"/>
+          <w:lang w:val="uz-Cyrl-UZ"/>
+        </w:rPr>
+        <w:t>тайёр эмаслигини</w:t>
+      </w:r>
+      <w:r>
+        <w:rPr>
+          <w:rStyle w:val="a4"/>
+          <w:rFonts w:ascii="Arial" w:hAnsi="Arial" w:cs="Arial"/>
+          <w:b w:val="0"/>
+          <w:bCs w:val="0"/>
+          <w:sz w:val="28"/>
+          <w:szCs w:val="28"/>
+          <w:shd w:val="clear" w:color="auto" w:fill="FFFFFF"/>
+          <w:lang w:val="uz-Cyrl-UZ"/>
+        </w:rPr>
+        <w:t xml:space="preserve"> ва </w:t>
+      </w:r>
+      <w:r>
+        <w:rPr>
+          <w:rStyle w:val="a4"/>
+          <w:rFonts w:ascii="Arial" w:hAnsi="Arial" w:cs="Arial"/>
+          <w:b w:val="0"/>
+          <w:bCs w:val="0"/>
+          <w:color w:val="C00000"/>
+          <w:sz w:val="28"/>
+          <w:szCs w:val="28"/>
+          <w:shd w:val="clear" w:color="auto" w:fill="FFFFFF"/>
+          <w:lang w:val="uz-Cyrl-UZ"/>
+        </w:rPr>
+        <w:t>1</w:t>
+      </w:r>
+      <w:r>
+        <w:rPr>
+          <w:rStyle w:val="a4"/>
+          <w:rFonts w:ascii="Arial" w:hAnsi="Arial" w:cs="Arial"/>
+          <w:b w:val="0"/>
+          <w:bCs w:val="0"/>
+          <w:color w:val="C00000"/>
+          <w:sz w:val="28"/>
+          <w:szCs w:val="28"/>
+          <w:shd w:val="clear" w:color="auto" w:fill="FFFFFF"/>
+          <w:lang w:val="uz-Cyrl-UZ"/>
+        </w:rPr>
+        <w:t>5</w:t>
+      </w:r>
+      <w:r>
+        <w:rPr>
+          <w:rStyle w:val="a4"/>
+          <w:rFonts w:ascii="Arial" w:hAnsi="Arial" w:cs="Arial"/>
+          <w:b w:val="0"/>
+          <w:bCs w:val="0"/>
+          <w:color w:val="C00000"/>
+          <w:sz w:val="28"/>
+          <w:szCs w:val="28"/>
+          <w:shd w:val="clear" w:color="auto" w:fill="FFFFFF"/>
+          <w:lang w:val="uz-Cyrl-UZ"/>
+        </w:rPr>
+        <w:t>%</w:t>
+      </w:r>
+      <w:r>
+        <w:rPr>
+          <w:rStyle w:val="a4"/>
+          <w:rFonts w:ascii="Arial" w:hAnsi="Arial" w:cs="Arial"/>
+          <w:b w:val="0"/>
+          <w:bCs w:val="0"/>
+          <w:sz w:val="28"/>
+          <w:szCs w:val="28"/>
+          <w:shd w:val="clear" w:color="auto" w:fill="FFFFFF"/>
+          <w:lang w:val="uz-Cyrl-UZ"/>
+        </w:rPr>
+        <w:t xml:space="preserve"> </w:t>
+      </w:r>
+      <w:r>
+        <w:rPr>
+          <w:rStyle w:val="a4"/>
+          <w:rFonts w:ascii="Arial" w:hAnsi="Arial" w:cs="Arial"/>
+          <w:b w:val="0"/>
+          <w:bCs w:val="0"/>
+          <w:sz w:val="28"/>
+          <w:szCs w:val="28"/>
+          <w:shd w:val="clear" w:color="auto" w:fill="FFFFFF"/>
+          <w:lang w:val="uz-Cyrl-UZ"/>
+        </w:rPr>
+        <w:t>қисман тайёрлигини билдирган</w:t>
+      </w:r>
+      <w:r>
+        <w:rPr>
+          <w:rStyle w:val="a4"/>
+          <w:rFonts w:ascii="Arial" w:hAnsi="Arial" w:cs="Arial"/>
+          <w:b w:val="0"/>
+          <w:bCs w:val="0"/>
+          <w:sz w:val="28"/>
+          <w:szCs w:val="28"/>
+          <w:shd w:val="clear" w:color="auto" w:fill="FFFFFF"/>
+          <w:lang w:val="uz-Cyrl-UZ"/>
+        </w:rPr>
+        <w:t xml:space="preserve">. Куз-қиш мавсумига </w:t>
+      </w:r>
+      <w:r>
+        <w:rPr>
+          <w:rStyle w:val="a4"/>
+          <w:rFonts w:ascii="Arial" w:hAnsi="Arial" w:cs="Arial"/>
+          <w:b w:val="0"/>
+          <w:bCs w:val="0"/>
+          <w:color w:val="4472C4" w:themeColor="accent1"/>
+          <w:sz w:val="28"/>
+          <w:szCs w:val="28"/>
+          <w:shd w:val="clear" w:color="auto" w:fill="FFFFFF"/>
+          <w:lang w:val="uz-Cyrl-UZ"/>
+        </w:rPr>
+        <w:t>тайёр эмаслигини</w:t>
+      </w:r>
+      <w:r>
+        <w:rPr>
+          <w:rStyle w:val="a4"/>
+          <w:rFonts w:ascii="Arial" w:hAnsi="Arial" w:cs="Arial"/>
+          <w:b w:val="0"/>
+          <w:bCs w:val="0"/>
+          <w:sz w:val="28"/>
+          <w:szCs w:val="28"/>
+          <w:shd w:val="clear" w:color="auto" w:fill="FFFFFF"/>
+          <w:lang w:val="uz-Cyrl-UZ"/>
+        </w:rPr>
+        <w:t xml:space="preserve"> қайд этганлар улуши </w:t>
+      </w:r>
+      <w:r>
+        <w:rPr>
+          <w:rStyle w:val="a4"/>
+          <w:rFonts w:ascii="Arial" w:hAnsi="Arial" w:cs="Arial"/>
+          <w:b w:val="0"/>
+          <w:bCs w:val="0"/>
+          <w:color w:val="4472C4" w:themeColor="accent1"/>
+          <w:sz w:val="28"/>
+          <w:szCs w:val="28"/>
+          <w:shd w:val="clear" w:color="auto" w:fill="FFFFFF"/>
+          <w:lang w:val="uz-Cyrl-UZ"/>
+        </w:rPr>
+        <w:t>Қува</w:t>
+      </w:r>
+      <w:r>
+        <w:rPr>
+          <w:rStyle w:val="a4"/>
+          <w:rFonts w:ascii="Arial" w:hAnsi="Arial" w:cs="Arial"/>
+          <w:b w:val="0"/>
+          <w:bCs w:val="0"/>
+          <w:sz w:val="28"/>
+          <w:szCs w:val="28"/>
+          <w:shd w:val="clear" w:color="auto" w:fill="FFFFFF"/>
+          <w:lang w:val="uz-Cyrl-UZ"/>
+        </w:rPr>
+        <w:t xml:space="preserve"> (</w:t>
+      </w:r>
+      <w:r>
+        <w:rPr>
+          <w:rStyle w:val="a4"/>
+          <w:rFonts w:ascii="Arial" w:hAnsi="Arial" w:cs="Arial"/>
+          <w:b w:val="0"/>
+          <w:bCs w:val="0"/>
+          <w:color w:val="C00000"/>
+          <w:sz w:val="28"/>
+          <w:szCs w:val="28"/>
+          <w:shd w:val="clear" w:color="auto" w:fill="FFFFFF"/>
+          <w:lang w:val="uz-Cyrl-UZ"/>
+        </w:rPr>
+        <w:t>31</w:t>
+      </w:r>
+      <w:r>
+        <w:rPr>
+          <w:rStyle w:val="a4"/>
+          <w:rFonts w:ascii="Arial" w:hAnsi="Arial" w:cs="Arial"/>
+          <w:b w:val="0"/>
+          <w:bCs w:val="0"/>
+          <w:color w:val="C00000"/>
+          <w:sz w:val="28"/>
+          <w:szCs w:val="28"/>
+          <w:shd w:val="clear" w:color="auto" w:fill="FFFFFF"/>
+          <w:lang w:val="uz-Cyrl-UZ"/>
+        </w:rPr>
+        <w:t>%</w:t>
+      </w:r>
+      <w:r>
+        <w:rPr>
+          <w:rStyle w:val="a4"/>
+          <w:rFonts w:ascii="Arial" w:hAnsi="Arial" w:cs="Arial"/>
+          <w:b w:val="0"/>
+          <w:bCs w:val="0"/>
+          <w:sz w:val="28"/>
+          <w:szCs w:val="28"/>
+          <w:shd w:val="clear" w:color="auto" w:fill="FFFFFF"/>
+          <w:lang w:val="uz-Cyrl-UZ"/>
+        </w:rPr>
+        <w:t>),</w:t>
+      </w:r>
+      <w:r>
+        <w:rPr>
+          <w:rStyle w:val="a4"/>
+          <w:rFonts w:ascii="Arial" w:hAnsi="Arial" w:cs="Arial"/>
+          <w:b w:val="0"/>
+          <w:bCs w:val="0"/>
+          <w:sz w:val="28"/>
+          <w:szCs w:val="28"/>
+          <w:shd w:val="clear" w:color="auto" w:fill="FFFFFF"/>
+          <w:lang w:val="uz-Cyrl-UZ"/>
+        </w:rPr>
+        <w:t xml:space="preserve"> </w:t>
+      </w:r>
+      <w:r>
+        <w:rPr>
+          <w:rStyle w:val="a4"/>
+          <w:rFonts w:ascii="Arial" w:hAnsi="Arial" w:cs="Arial"/>
+          <w:b w:val="0"/>
+          <w:bCs w:val="0"/>
+          <w:color w:val="4472C4" w:themeColor="accent1"/>
+          <w:sz w:val="28"/>
+          <w:szCs w:val="28"/>
+          <w:shd w:val="clear" w:color="auto" w:fill="FFFFFF"/>
+          <w:lang w:val="uz-Cyrl-UZ"/>
+        </w:rPr>
+        <w:t>Марғилон шаҳри</w:t>
+      </w:r>
+      <w:r>
+        <w:rPr>
+          <w:rStyle w:val="a4"/>
+          <w:rFonts w:ascii="Arial" w:hAnsi="Arial" w:cs="Arial"/>
+          <w:b w:val="0"/>
+          <w:bCs w:val="0"/>
+          <w:sz w:val="28"/>
+          <w:szCs w:val="28"/>
+          <w:shd w:val="clear" w:color="auto" w:fill="FFFFFF"/>
+          <w:lang w:val="uz-Cyrl-UZ"/>
+        </w:rPr>
+        <w:t xml:space="preserve"> (</w:t>
+      </w:r>
+      <w:r>
+        <w:rPr>
+          <w:rStyle w:val="a4"/>
+          <w:rFonts w:ascii="Arial" w:hAnsi="Arial" w:cs="Arial"/>
+          <w:b w:val="0"/>
+          <w:bCs w:val="0"/>
+          <w:color w:val="C00000"/>
+          <w:sz w:val="28"/>
+          <w:szCs w:val="28"/>
+          <w:shd w:val="clear" w:color="auto" w:fill="FFFFFF"/>
+          <w:lang w:val="uz-Cyrl-UZ"/>
+        </w:rPr>
+        <w:t>2</w:t>
+      </w:r>
+      <w:r>
+        <w:rPr>
+          <w:rStyle w:val="a4"/>
+          <w:rFonts w:ascii="Arial" w:hAnsi="Arial" w:cs="Arial"/>
+          <w:b w:val="0"/>
+          <w:bCs w:val="0"/>
+          <w:color w:val="C00000"/>
+          <w:sz w:val="28"/>
+          <w:szCs w:val="28"/>
+          <w:shd w:val="clear" w:color="auto" w:fill="FFFFFF"/>
+          <w:lang w:val="uz-Cyrl-UZ"/>
+        </w:rPr>
+        <w:t>3</w:t>
+      </w:r>
+      <w:r>
+        <w:rPr>
+          <w:rStyle w:val="a4"/>
+          <w:rFonts w:ascii="Arial" w:hAnsi="Arial" w:cs="Arial"/>
+          <w:b w:val="0"/>
+          <w:bCs w:val="0"/>
+          <w:color w:val="C00000"/>
+          <w:sz w:val="28"/>
+          <w:szCs w:val="28"/>
+          <w:shd w:val="clear" w:color="auto" w:fill="FFFFFF"/>
+          <w:lang w:val="uz-Cyrl-UZ"/>
+        </w:rPr>
+        <w:t>%</w:t>
+      </w:r>
+      <w:r>
+        <w:rPr>
+          <w:rStyle w:val="a4"/>
+          <w:rFonts w:ascii="Arial" w:hAnsi="Arial" w:cs="Arial"/>
+          <w:b w:val="0"/>
+          <w:bCs w:val="0"/>
+          <w:sz w:val="28"/>
+          <w:szCs w:val="28"/>
+          <w:shd w:val="clear" w:color="auto" w:fill="FFFFFF"/>
+          <w:lang w:val="uz-Cyrl-UZ"/>
+        </w:rPr>
+        <w:t>),</w:t>
+      </w:r>
+      <w:r>
+        <w:rPr>
+          <w:rStyle w:val="a4"/>
+          <w:rFonts w:ascii="Arial" w:hAnsi="Arial" w:cs="Arial"/>
+          <w:b w:val="0"/>
+          <w:bCs w:val="0"/>
+          <w:color w:val="4472C4" w:themeColor="accent1"/>
+          <w:sz w:val="28"/>
+          <w:szCs w:val="28"/>
+          <w:shd w:val="clear" w:color="auto" w:fill="FFFFFF"/>
+          <w:lang w:val="uz-Cyrl-UZ"/>
+        </w:rPr>
+        <w:t xml:space="preserve">Фурқат </w:t>
+      </w:r>
+      <w:r>
+        <w:rPr>
+          <w:rStyle w:val="a4"/>
+          <w:rFonts w:ascii="Arial" w:hAnsi="Arial" w:cs="Arial"/>
+          <w:b w:val="0"/>
+          <w:bCs w:val="0"/>
+          <w:sz w:val="28"/>
+          <w:szCs w:val="28"/>
+          <w:shd w:val="clear" w:color="auto" w:fill="FFFFFF"/>
+          <w:lang w:val="uz-Cyrl-UZ"/>
+        </w:rPr>
+        <w:t>(</w:t>
+      </w:r>
+      <w:r>
+        <w:rPr>
+          <w:rStyle w:val="a4"/>
+          <w:rFonts w:ascii="Arial" w:hAnsi="Arial" w:cs="Arial"/>
+          <w:b w:val="0"/>
+          <w:bCs w:val="0"/>
+          <w:color w:val="C00000"/>
+          <w:sz w:val="28"/>
+          <w:szCs w:val="28"/>
+          <w:shd w:val="clear" w:color="auto" w:fill="FFFFFF"/>
+          <w:lang w:val="uz-Cyrl-UZ"/>
+        </w:rPr>
+        <w:t>22</w:t>
+      </w:r>
+      <w:r>
+        <w:rPr>
+          <w:rStyle w:val="a4"/>
+          <w:rFonts w:ascii="Arial" w:hAnsi="Arial" w:cs="Arial"/>
+          <w:b w:val="0"/>
+          <w:bCs w:val="0"/>
+          <w:color w:val="C00000"/>
+          <w:sz w:val="28"/>
+          <w:szCs w:val="28"/>
+          <w:shd w:val="clear" w:color="auto" w:fill="FFFFFF"/>
+          <w:lang w:val="uz-Cyrl-UZ"/>
+        </w:rPr>
+        <w:t>%</w:t>
+      </w:r>
+      <w:r>
+        <w:rPr>
+          <w:rStyle w:val="a4"/>
+          <w:rFonts w:ascii="Arial" w:hAnsi="Arial" w:cs="Arial"/>
+          <w:b w:val="0"/>
+          <w:bCs w:val="0"/>
+          <w:sz w:val="28"/>
+          <w:szCs w:val="28"/>
+          <w:shd w:val="clear" w:color="auto" w:fill="FFFFFF"/>
+          <w:lang w:val="uz-Cyrl-UZ"/>
+        </w:rPr>
+        <w:t xml:space="preserve">) ва </w:t>
+      </w:r>
+      <w:r>
+        <w:rPr>
+          <w:rStyle w:val="a4"/>
+          <w:rFonts w:ascii="Arial" w:hAnsi="Arial" w:cs="Arial"/>
+          <w:b w:val="0"/>
+          <w:bCs w:val="0"/>
+          <w:color w:val="4472C4" w:themeColor="accent1"/>
+          <w:sz w:val="28"/>
+          <w:szCs w:val="28"/>
+          <w:shd w:val="clear" w:color="auto" w:fill="FFFFFF"/>
+          <w:lang w:val="uz-Cyrl-UZ"/>
+        </w:rPr>
+        <w:t>Бувайда</w:t>
+      </w:r>
+      <w:r>
+        <w:rPr>
+          <w:rStyle w:val="a4"/>
+          <w:rFonts w:ascii="Arial" w:hAnsi="Arial" w:cs="Arial"/>
+          <w:b w:val="0"/>
+          <w:bCs w:val="0"/>
+          <w:sz w:val="28"/>
+          <w:szCs w:val="28"/>
+          <w:shd w:val="clear" w:color="auto" w:fill="FFFFFF"/>
+          <w:lang w:val="uz-Cyrl-UZ"/>
+        </w:rPr>
+        <w:t xml:space="preserve"> (</w:t>
+      </w:r>
+      <w:r>
+        <w:rPr>
+          <w:rStyle w:val="a4"/>
+          <w:rFonts w:ascii="Arial" w:hAnsi="Arial" w:cs="Arial"/>
+          <w:b w:val="0"/>
+          <w:bCs w:val="0"/>
+          <w:color w:val="C00000"/>
+          <w:sz w:val="28"/>
+          <w:szCs w:val="28"/>
+          <w:shd w:val="clear" w:color="auto" w:fill="FFFFFF"/>
+          <w:lang w:val="uz-Cyrl-UZ"/>
+        </w:rPr>
+        <w:t>19</w:t>
+      </w:r>
+      <w:r>
+        <w:rPr>
+          <w:rStyle w:val="a4"/>
+          <w:rFonts w:ascii="Arial" w:hAnsi="Arial" w:cs="Arial"/>
+          <w:b w:val="0"/>
+          <w:bCs w:val="0"/>
+          <w:color w:val="C00000"/>
+          <w:sz w:val="28"/>
+          <w:szCs w:val="28"/>
+          <w:shd w:val="clear" w:color="auto" w:fill="FFFFFF"/>
+          <w:lang w:val="uz-Cyrl-UZ"/>
+        </w:rPr>
+        <w:t>%</w:t>
+      </w:r>
+      <w:r>
+        <w:rPr>
+          <w:rStyle w:val="a4"/>
+          <w:rFonts w:ascii="Arial" w:hAnsi="Arial" w:cs="Arial"/>
+          <w:b w:val="0"/>
+          <w:bCs w:val="0"/>
+          <w:sz w:val="28"/>
+          <w:szCs w:val="28"/>
+          <w:shd w:val="clear" w:color="auto" w:fill="FFFFFF"/>
+          <w:lang w:val="uz-Cyrl-UZ"/>
+        </w:rPr>
+        <w:t xml:space="preserve">) туманларида </w:t>
+      </w:r>
+      <w:r>
+        <w:rPr>
+          <w:rStyle w:val="a4"/>
+          <w:rFonts w:ascii="Arial" w:hAnsi="Arial" w:cs="Arial"/>
+          <w:b w:val="0"/>
+          <w:bCs w:val="0"/>
+          <w:sz w:val="28"/>
+          <w:szCs w:val="28"/>
+          <w:u w:val="single"/>
+          <w:shd w:val="clear" w:color="auto" w:fill="FFFFFF"/>
+          <w:lang w:val="uz-Cyrl-UZ"/>
+        </w:rPr>
+        <w:t xml:space="preserve">юқори. </w:t>
+      </w:r>
+    </w:p>
+    <w:p>
+      <w:pPr>
+        <w:pStyle w:val="a5"/>
+        <w:shd w:val="clear" w:color="auto" w:fill="FFFFFF"/>
+        <w:spacing w:before="0" w:beforeAutospacing="0" w:after="120" w:afterAutospacing="0" w:line="276" w:lineRule="auto"/>
+        <w:ind w:firstLine="567"/>
+        <w:jc w:val="both"/>
+        <w:rPr>
+          <w:rStyle w:val="a4"/>
+          <w:rFonts w:ascii="Arial" w:hAnsi="Arial" w:cs="Arial"/>
+          <w:b w:val="0"/>
+          <w:bCs w:val="0"/>
+          <w:sz w:val="28"/>
+          <w:szCs w:val="28"/>
+          <w:shd w:val="clear" w:color="auto" w:fill="FFFFFF"/>
+          <w:lang w:val="uz-Cyrl-UZ"/>
+        </w:rPr>
+      </w:pPr>
+      <w:r>
+        <w:rPr>
+          <w:rStyle w:val="a4"/>
+          <w:rFonts w:ascii="Arial" w:hAnsi="Arial" w:cs="Arial"/>
+          <w:b w:val="0"/>
+          <w:bCs w:val="0"/>
+          <w:sz w:val="28"/>
+          <w:szCs w:val="28"/>
+          <w:shd w:val="clear" w:color="auto" w:fill="FFFFFF"/>
+          <w:lang w:val="uz-Cyrl-UZ"/>
+        </w:rPr>
+        <w:t xml:space="preserve">Вилоятда иситиш билан </w:t>
+      </w:r>
+      <w:r>
+        <w:rPr>
+          <w:rStyle w:val="a4"/>
+          <w:rFonts w:ascii="Arial" w:hAnsi="Arial" w:cs="Arial"/>
+          <w:b w:val="0"/>
+          <w:bCs w:val="0"/>
+          <w:color w:val="4472C4" w:themeColor="accent1"/>
+          <w:sz w:val="28"/>
+          <w:szCs w:val="28"/>
+          <w:shd w:val="clear" w:color="auto" w:fill="FFFFFF"/>
+          <w:lang w:val="uz-Cyrl-UZ"/>
+        </w:rPr>
+        <w:t>энг катта муаммо</w:t>
+      </w:r>
+      <w:r>
+        <w:rPr>
+          <w:rStyle w:val="a4"/>
+          <w:rFonts w:ascii="Arial" w:hAnsi="Arial" w:cs="Arial"/>
+          <w:b w:val="0"/>
+          <w:bCs w:val="0"/>
+          <w:sz w:val="28"/>
+          <w:szCs w:val="28"/>
+          <w:shd w:val="clear" w:color="auto" w:fill="FFFFFF"/>
+          <w:lang w:val="uz-Cyrl-UZ"/>
+        </w:rPr>
+        <w:t xml:space="preserve"> сифатида </w:t>
+      </w:r>
+      <w:r>
+        <w:rPr>
+          <w:rStyle w:val="a4"/>
+          <w:rFonts w:ascii="Arial" w:hAnsi="Arial" w:cs="Arial"/>
+          <w:b w:val="0"/>
+          <w:bCs w:val="0"/>
+          <w:sz w:val="28"/>
+          <w:szCs w:val="28"/>
+          <w:u w:val="single"/>
+          <w:shd w:val="clear" w:color="auto" w:fill="FFFFFF"/>
+          <w:lang w:val="uz-Cyrl-UZ"/>
+        </w:rPr>
+        <w:t xml:space="preserve">газ таъминотидаги  узилишлар </w:t>
+      </w:r>
+      <w:r>
+        <w:rPr>
+          <w:rStyle w:val="a4"/>
+          <w:rFonts w:ascii="Arial" w:hAnsi="Arial" w:cs="Arial"/>
+          <w:b w:val="0"/>
+          <w:bCs w:val="0"/>
+          <w:sz w:val="28"/>
+          <w:szCs w:val="28"/>
+          <w:shd w:val="clear" w:color="auto" w:fill="FFFFFF"/>
+          <w:lang w:val="uz-Cyrl-UZ"/>
+        </w:rPr>
+        <w:t>(</w:t>
+      </w:r>
+      <w:r>
+        <w:rPr>
+          <w:rStyle w:val="a4"/>
+          <w:rFonts w:ascii="Arial" w:hAnsi="Arial" w:cs="Arial"/>
+          <w:b w:val="0"/>
+          <w:bCs w:val="0"/>
+          <w:color w:val="C00000"/>
+          <w:sz w:val="28"/>
+          <w:szCs w:val="28"/>
+          <w:shd w:val="clear" w:color="auto" w:fill="FFFFFF"/>
+          <w:lang w:val="uz-Cyrl-UZ"/>
+        </w:rPr>
+        <w:t>1</w:t>
+      </w:r>
+      <w:r>
+        <w:rPr>
+          <w:rStyle w:val="a4"/>
+          <w:rFonts w:ascii="Arial" w:hAnsi="Arial" w:cs="Arial"/>
+          <w:b w:val="0"/>
+          <w:bCs w:val="0"/>
+          <w:color w:val="C00000"/>
+          <w:sz w:val="28"/>
+          <w:szCs w:val="28"/>
+          <w:shd w:val="clear" w:color="auto" w:fill="FFFFFF"/>
+          <w:lang w:val="uz-Cyrl-UZ"/>
+        </w:rPr>
+        <w:t>9</w:t>
+      </w:r>
+      <w:r>
+        <w:rPr>
+          <w:rStyle w:val="a4"/>
+          <w:rFonts w:ascii="Arial" w:hAnsi="Arial" w:cs="Arial"/>
+          <w:b w:val="0"/>
+          <w:bCs w:val="0"/>
+          <w:color w:val="C00000"/>
+          <w:sz w:val="28"/>
+          <w:szCs w:val="28"/>
+          <w:shd w:val="clear" w:color="auto" w:fill="FFFFFF"/>
+          <w:lang w:val="uz-Cyrl-UZ"/>
+        </w:rPr>
+        <w:t>%</w:t>
+      </w:r>
+      <w:r>
+        <w:rPr>
+          <w:rStyle w:val="a4"/>
+          <w:rFonts w:ascii="Arial" w:hAnsi="Arial" w:cs="Arial"/>
+          <w:b w:val="0"/>
+          <w:bCs w:val="0"/>
+          <w:sz w:val="28"/>
+          <w:szCs w:val="28"/>
+          <w:shd w:val="clear" w:color="auto" w:fill="FFFFFF"/>
+          <w:lang w:val="uz-Cyrl-UZ"/>
+        </w:rPr>
+        <w:t xml:space="preserve">), </w:t>
+      </w:r>
+      <w:r>
+        <w:rPr>
+          <w:rStyle w:val="a4"/>
+          <w:rFonts w:ascii="Arial" w:hAnsi="Arial" w:cs="Arial"/>
+          <w:b w:val="0"/>
+          <w:bCs w:val="0"/>
+          <w:sz w:val="28"/>
+          <w:szCs w:val="28"/>
+          <w:u w:val="single"/>
+          <w:shd w:val="clear" w:color="auto" w:fill="FFFFFF"/>
+          <w:lang w:val="uz-Cyrl-UZ"/>
+        </w:rPr>
+        <w:t>электр энергия таъминотидаги узилишлар</w:t>
+      </w:r>
+      <w:r>
+        <w:rPr>
+          <w:rStyle w:val="a4"/>
+          <w:rFonts w:ascii="Arial" w:hAnsi="Arial" w:cs="Arial"/>
+          <w:b w:val="0"/>
+          <w:bCs w:val="0"/>
+          <w:sz w:val="28"/>
+          <w:szCs w:val="28"/>
+          <w:shd w:val="clear" w:color="auto" w:fill="FFFFFF"/>
+          <w:lang w:val="uz-Cyrl-UZ"/>
+        </w:rPr>
+        <w:t xml:space="preserve"> (</w:t>
+      </w:r>
+      <w:r>
+        <w:rPr>
+          <w:rStyle w:val="a4"/>
+          <w:rFonts w:ascii="Arial" w:hAnsi="Arial" w:cs="Arial"/>
+          <w:b w:val="0"/>
+          <w:bCs w:val="0"/>
+          <w:color w:val="C00000"/>
+          <w:sz w:val="28"/>
+          <w:szCs w:val="28"/>
+          <w:shd w:val="clear" w:color="auto" w:fill="FFFFFF"/>
+          <w:lang w:val="uz-Cyrl-UZ"/>
+        </w:rPr>
+        <w:t>17</w:t>
+      </w:r>
+      <w:r>
+        <w:rPr>
+          <w:rStyle w:val="a4"/>
+          <w:rFonts w:ascii="Arial" w:hAnsi="Arial" w:cs="Arial"/>
+          <w:b w:val="0"/>
+          <w:bCs w:val="0"/>
+          <w:color w:val="C00000"/>
+          <w:sz w:val="28"/>
+          <w:szCs w:val="28"/>
+          <w:shd w:val="clear" w:color="auto" w:fill="FFFFFF"/>
+          <w:lang w:val="uz-Cyrl-UZ"/>
+        </w:rPr>
+        <w:t>%</w:t>
+      </w:r>
+      <w:r>
+        <w:rPr>
+          <w:rStyle w:val="a4"/>
+          <w:rFonts w:ascii="Arial" w:hAnsi="Arial" w:cs="Arial"/>
+          <w:b w:val="0"/>
+          <w:bCs w:val="0"/>
+          <w:sz w:val="28"/>
+          <w:szCs w:val="28"/>
+          <w:shd w:val="clear" w:color="auto" w:fill="FFFFFF"/>
+          <w:lang w:val="uz-Cyrl-UZ"/>
+        </w:rPr>
+        <w:t>)</w:t>
+      </w:r>
+      <w:r>
+        <w:rPr>
+          <w:rStyle w:val="a4"/>
+          <w:rFonts w:ascii="Arial" w:hAnsi="Arial" w:cs="Arial"/>
+          <w:b w:val="0"/>
+          <w:bCs w:val="0"/>
+          <w:sz w:val="28"/>
+          <w:szCs w:val="28"/>
+          <w:shd w:val="clear" w:color="auto" w:fill="FFFFFF"/>
+          <w:lang w:val="uz-Cyrl-UZ"/>
+        </w:rPr>
+        <w:t>,</w:t>
+      </w:r>
+      <w:r>
+        <w:rPr>
+          <w:rStyle w:val="a4"/>
+          <w:rFonts w:ascii="Arial" w:hAnsi="Arial" w:cs="Arial"/>
+          <w:b w:val="0"/>
+          <w:bCs w:val="0"/>
+          <w:sz w:val="28"/>
+          <w:szCs w:val="28"/>
+          <w:shd w:val="clear" w:color="auto" w:fill="FFFFFF"/>
+          <w:lang w:val="uz-Cyrl-UZ"/>
+        </w:rPr>
+        <w:t xml:space="preserve"> </w:t>
+      </w:r>
+      <w:r>
+        <w:rPr>
+          <w:rStyle w:val="a4"/>
+          <w:rFonts w:ascii="Arial" w:hAnsi="Arial" w:cs="Arial"/>
+          <w:b w:val="0"/>
+          <w:bCs w:val="0"/>
+          <w:sz w:val="28"/>
+          <w:szCs w:val="28"/>
+          <w:u w:val="single"/>
+          <w:shd w:val="clear" w:color="auto" w:fill="FFFFFF"/>
+          <w:lang w:val="uz-Cyrl-UZ"/>
+        </w:rPr>
+        <w:t>кўмир етишмаслиги ҳамда қимматлиги</w:t>
+      </w:r>
+      <w:r>
+        <w:rPr>
+          <w:rStyle w:val="a4"/>
+          <w:rFonts w:ascii="Arial" w:hAnsi="Arial" w:cs="Arial"/>
+          <w:b w:val="0"/>
+          <w:bCs w:val="0"/>
+          <w:sz w:val="28"/>
+          <w:szCs w:val="28"/>
+          <w:shd w:val="clear" w:color="auto" w:fill="FFFFFF"/>
+          <w:lang w:val="uz-Cyrl-UZ"/>
+        </w:rPr>
+        <w:t xml:space="preserve"> </w:t>
+      </w:r>
+      <w:r>
+        <w:rPr>
+          <w:rStyle w:val="a4"/>
+          <w:rFonts w:ascii="Arial" w:hAnsi="Arial" w:cs="Arial"/>
+          <w:b w:val="0"/>
+          <w:bCs w:val="0"/>
+          <w:sz w:val="28"/>
+          <w:szCs w:val="28"/>
+          <w:shd w:val="clear" w:color="auto" w:fill="FFFFFF"/>
+          <w:lang w:val="uz-Cyrl-UZ"/>
+        </w:rPr>
+        <w:t>(</w:t>
+      </w:r>
+      <w:r>
+        <w:rPr>
+          <w:rStyle w:val="a4"/>
+          <w:rFonts w:ascii="Arial" w:hAnsi="Arial" w:cs="Arial"/>
+          <w:b w:val="0"/>
+          <w:bCs w:val="0"/>
+          <w:color w:val="C00000"/>
+          <w:sz w:val="28"/>
+          <w:szCs w:val="28"/>
+          <w:shd w:val="clear" w:color="auto" w:fill="FFFFFF"/>
+          <w:lang w:val="uz-Cyrl-UZ"/>
+        </w:rPr>
+        <w:t>14</w:t>
+      </w:r>
+      <w:r>
+        <w:rPr>
+          <w:rStyle w:val="a4"/>
+          <w:rFonts w:ascii="Arial" w:hAnsi="Arial" w:cs="Arial"/>
+          <w:b w:val="0"/>
+          <w:bCs w:val="0"/>
+          <w:color w:val="C00000"/>
+          <w:sz w:val="28"/>
+          <w:szCs w:val="28"/>
+          <w:shd w:val="clear" w:color="auto" w:fill="FFFFFF"/>
+          <w:lang w:val="uz-Cyrl-UZ"/>
+        </w:rPr>
+        <w:t>%</w:t>
+      </w:r>
+      <w:r>
+        <w:rPr>
+          <w:rStyle w:val="a4"/>
+          <w:rFonts w:ascii="Arial" w:hAnsi="Arial" w:cs="Arial"/>
+          <w:b w:val="0"/>
+          <w:bCs w:val="0"/>
+          <w:sz w:val="28"/>
+          <w:szCs w:val="28"/>
+          <w:shd w:val="clear" w:color="auto" w:fill="FFFFFF"/>
+          <w:lang w:val="uz-Cyrl-UZ"/>
+        </w:rPr>
+        <w:t>)</w:t>
+      </w:r>
+      <w:r>
+        <w:rPr>
+          <w:rStyle w:val="a4"/>
+          <w:rFonts w:ascii="Arial" w:hAnsi="Arial" w:cs="Arial"/>
+          <w:b w:val="0"/>
+          <w:bCs w:val="0"/>
+          <w:sz w:val="28"/>
+          <w:szCs w:val="28"/>
+          <w:shd w:val="clear" w:color="auto" w:fill="FFFFFF"/>
+          <w:lang w:val="uz-Cyrl-UZ"/>
+        </w:rPr>
+        <w:t xml:space="preserve"> </w:t>
+      </w:r>
+      <w:r>
+        <w:rPr>
+          <w:rStyle w:val="a4"/>
+          <w:rFonts w:ascii="Arial" w:hAnsi="Arial" w:cs="Arial"/>
+          <w:b w:val="0"/>
+          <w:bCs w:val="0"/>
+          <w:sz w:val="28"/>
+          <w:szCs w:val="28"/>
+          <w:shd w:val="clear" w:color="auto" w:fill="FFFFFF"/>
+          <w:lang w:val="uz-Cyrl-UZ"/>
+        </w:rPr>
+        <w:t>ва</w:t>
+      </w:r>
+      <w:r>
+        <w:rPr>
+          <w:rStyle w:val="a4"/>
+          <w:rFonts w:ascii="Arial" w:hAnsi="Arial" w:cs="Arial"/>
+          <w:b w:val="0"/>
+          <w:bCs w:val="0"/>
+          <w:sz w:val="28"/>
+          <w:szCs w:val="28"/>
+          <w:shd w:val="clear" w:color="auto" w:fill="FFFFFF"/>
+          <w:lang w:val="uz-Cyrl-UZ"/>
+        </w:rPr>
+        <w:t xml:space="preserve"> </w:t>
+      </w:r>
+      <w:r>
+        <w:rPr>
+          <w:rStyle w:val="a4"/>
+          <w:rFonts w:ascii="Arial" w:hAnsi="Arial" w:cs="Arial"/>
+          <w:b w:val="0"/>
+          <w:bCs w:val="0"/>
+          <w:sz w:val="28"/>
+          <w:szCs w:val="28"/>
+          <w:u w:val="single"/>
+          <w:shd w:val="clear" w:color="auto" w:fill="FFFFFF"/>
+          <w:lang w:val="uz-Cyrl-UZ"/>
+        </w:rPr>
+        <w:t>марказлашган газ мавжуд эмаслиги</w:t>
+      </w:r>
+      <w:r>
+        <w:rPr>
+          <w:rStyle w:val="a4"/>
+          <w:rFonts w:ascii="Arial" w:hAnsi="Arial" w:cs="Arial"/>
+          <w:b w:val="0"/>
+          <w:bCs w:val="0"/>
+          <w:sz w:val="28"/>
+          <w:szCs w:val="28"/>
+          <w:u w:val="single"/>
+          <w:shd w:val="clear" w:color="auto" w:fill="FFFFFF"/>
+          <w:lang w:val="uz-Cyrl-UZ"/>
+        </w:rPr>
+        <w:t xml:space="preserve"> </w:t>
+      </w:r>
+      <w:r>
+        <w:rPr>
+          <w:rStyle w:val="a4"/>
+          <w:rFonts w:ascii="Arial" w:hAnsi="Arial" w:cs="Arial"/>
+          <w:b w:val="0"/>
+          <w:bCs w:val="0"/>
+          <w:sz w:val="28"/>
+          <w:szCs w:val="28"/>
+          <w:shd w:val="clear" w:color="auto" w:fill="FFFFFF"/>
+          <w:lang w:val="uz-Cyrl-UZ"/>
+        </w:rPr>
+        <w:t>(</w:t>
+      </w:r>
+      <w:r>
+        <w:rPr>
+          <w:rStyle w:val="a4"/>
+          <w:rFonts w:ascii="Arial" w:hAnsi="Arial" w:cs="Arial"/>
+          <w:b w:val="0"/>
+          <w:bCs w:val="0"/>
+          <w:color w:val="C00000"/>
+          <w:sz w:val="28"/>
+          <w:szCs w:val="28"/>
+          <w:shd w:val="clear" w:color="auto" w:fill="FFFFFF"/>
+          <w:lang w:val="uz-Cyrl-UZ"/>
+        </w:rPr>
+        <w:t>7</w:t>
+      </w:r>
+      <w:r>
+        <w:rPr>
+          <w:rStyle w:val="a4"/>
+          <w:rFonts w:ascii="Arial" w:hAnsi="Arial" w:cs="Arial"/>
+          <w:b w:val="0"/>
+          <w:bCs w:val="0"/>
+          <w:color w:val="C00000"/>
+          <w:sz w:val="28"/>
+          <w:szCs w:val="28"/>
+          <w:shd w:val="clear" w:color="auto" w:fill="FFFFFF"/>
+          <w:lang w:val="uz-Cyrl-UZ"/>
+        </w:rPr>
+        <w:t>%</w:t>
+      </w:r>
+      <w:r>
+        <w:rPr>
+          <w:rStyle w:val="a4"/>
+          <w:rFonts w:ascii="Arial" w:hAnsi="Arial" w:cs="Arial"/>
+          <w:b w:val="0"/>
+          <w:bCs w:val="0"/>
+          <w:sz w:val="28"/>
+          <w:szCs w:val="28"/>
+          <w:shd w:val="clear" w:color="auto" w:fill="FFFFFF"/>
+          <w:lang w:val="uz-Cyrl-UZ"/>
+        </w:rPr>
+        <w:t>)</w:t>
+      </w:r>
+      <w:r>
+        <w:rPr>
+          <w:rStyle w:val="a4"/>
+          <w:rFonts w:ascii="Arial" w:hAnsi="Arial" w:cs="Arial"/>
+          <w:b w:val="0"/>
+          <w:bCs w:val="0"/>
+          <w:sz w:val="28"/>
+          <w:szCs w:val="28"/>
+          <w:shd w:val="clear" w:color="auto" w:fill="FFFFFF"/>
+          <w:lang w:val="uz-Cyrl-UZ"/>
+        </w:rPr>
+        <w:t xml:space="preserve"> </w:t>
+      </w:r>
+      <w:r>
+        <w:rPr>
+          <w:rStyle w:val="a4"/>
+          <w:rFonts w:ascii="Arial" w:hAnsi="Arial" w:cs="Arial"/>
+          <w:b w:val="0"/>
+          <w:bCs w:val="0"/>
+          <w:sz w:val="28"/>
+          <w:szCs w:val="28"/>
+          <w:shd w:val="clear" w:color="auto" w:fill="FFFFFF"/>
+          <w:lang w:val="uz-Cyrl-UZ"/>
+        </w:rPr>
+        <w:t>қайд этилган.</w:t>
+      </w:r>
     </w:p>
     <w:p>
       <w:pPr>
         <w:spacing w:after="160" w:line="256" w:lineRule="auto"/>
+        <w:ind w:firstLine="567"/>
+        <w:jc w:val="both"/>
+        <w:rPr>
+          <w:rStyle w:val="a4"/>
+          <w:rFonts w:ascii="Arial" w:hAnsi="Arial" w:cs="Arial"/>
+          <w:bCs w:val="0"/>
+          <w:i/>
+          <w:szCs w:val="28"/>
+          <w:shd w:val="clear" w:color="auto" w:fill="FFFFFF"/>
+          <w:lang w:val="uz-Cyrl-UZ"/>
+        </w:rPr>
+      </w:pPr>
+      <w:r>
+        <w:rPr>
+          <w:rStyle w:val="a4"/>
+          <w:rFonts w:ascii="Arial" w:hAnsi="Arial" w:cs="Arial"/>
+          <w:b w:val="0"/>
+          <w:bCs w:val="0"/>
+          <w:sz w:val="28"/>
+          <w:szCs w:val="28"/>
+          <w:shd w:val="clear" w:color="auto" w:fill="FFFFFF"/>
+          <w:lang w:val="uz-Cyrl-UZ"/>
+        </w:rPr>
+        <w:t>Фарғона</w:t>
+      </w:r>
+      <w:r>
+        <w:rPr>
+          <w:rStyle w:val="a4"/>
+          <w:rFonts w:ascii="Arial" w:hAnsi="Arial" w:cs="Arial"/>
+          <w:b w:val="0"/>
+          <w:bCs w:val="0"/>
+          <w:sz w:val="28"/>
+          <w:szCs w:val="28"/>
+          <w:shd w:val="clear" w:color="auto" w:fill="FFFFFF"/>
+          <w:lang w:val="uz-Cyrl-UZ"/>
+        </w:rPr>
+        <w:t xml:space="preserve"> вилоятида иситиш манбалари сифатида асосан</w:t>
+      </w:r>
+      <w:r>
+        <w:rPr>
+          <w:rStyle w:val="a4"/>
+          <w:rFonts w:ascii="Arial" w:hAnsi="Arial" w:cs="Arial"/>
+          <w:b w:val="0"/>
+          <w:bCs w:val="0"/>
+          <w:color w:val="4472C4" w:themeColor="accent1"/>
+          <w:sz w:val="28"/>
+          <w:szCs w:val="28"/>
+          <w:shd w:val="clear" w:color="auto" w:fill="FFFFFF"/>
+          <w:lang w:val="uz-Cyrl-UZ"/>
+        </w:rPr>
+        <w:t xml:space="preserve"> </w:t>
+      </w:r>
+      <w:r>
+        <w:rPr>
+          <w:rStyle w:val="a4"/>
+          <w:rFonts w:ascii="Arial" w:hAnsi="Arial" w:cs="Arial"/>
+          <w:b w:val="0"/>
+          <w:bCs w:val="0"/>
+          <w:color w:val="4472C4" w:themeColor="accent1"/>
+          <w:sz w:val="28"/>
+          <w:szCs w:val="28"/>
+          <w:shd w:val="clear" w:color="auto" w:fill="FFFFFF"/>
+          <w:lang w:val="uz-Cyrl-UZ"/>
+        </w:rPr>
+        <w:t>ўтин</w:t>
+      </w:r>
+      <w:r>
+        <w:rPr>
+          <w:rStyle w:val="a4"/>
+          <w:rFonts w:ascii="Arial" w:hAnsi="Arial" w:cs="Arial"/>
+          <w:b w:val="0"/>
+          <w:bCs w:val="0"/>
+          <w:sz w:val="28"/>
+          <w:szCs w:val="28"/>
+          <w:shd w:val="clear" w:color="auto" w:fill="FFFFFF"/>
+          <w:lang w:val="uz-Cyrl-UZ"/>
+        </w:rPr>
+        <w:t xml:space="preserve"> </w:t>
+      </w:r>
+      <w:r>
+        <w:rPr>
+          <w:rStyle w:val="a4"/>
+          <w:rFonts w:ascii="Arial" w:hAnsi="Arial" w:cs="Arial"/>
+          <w:b w:val="0"/>
+          <w:bCs w:val="0"/>
+          <w:sz w:val="28"/>
+          <w:szCs w:val="28"/>
+          <w:shd w:val="clear" w:color="auto" w:fill="FFFFFF"/>
+          <w:lang w:val="uz-Cyrl-UZ"/>
+        </w:rPr>
+        <w:t>(</w:t>
+      </w:r>
+      <w:r>
+        <w:rPr>
+          <w:rStyle w:val="a4"/>
+          <w:rFonts w:ascii="Arial" w:hAnsi="Arial" w:cs="Arial"/>
+          <w:b w:val="0"/>
+          <w:bCs w:val="0"/>
+          <w:color w:val="C00000"/>
+          <w:sz w:val="28"/>
+          <w:szCs w:val="28"/>
+          <w:shd w:val="clear" w:color="auto" w:fill="FFFFFF"/>
+          <w:lang w:val="uz-Cyrl-UZ"/>
+        </w:rPr>
+        <w:t>45</w:t>
+      </w:r>
+      <w:r>
+        <w:rPr>
+          <w:rStyle w:val="a4"/>
+          <w:rFonts w:ascii="Arial" w:hAnsi="Arial" w:cs="Arial"/>
+          <w:b w:val="0"/>
+          <w:bCs w:val="0"/>
+          <w:color w:val="C00000"/>
+          <w:sz w:val="28"/>
+          <w:szCs w:val="28"/>
+          <w:shd w:val="clear" w:color="auto" w:fill="FFFFFF"/>
+          <w:lang w:val="uz-Cyrl-UZ"/>
+        </w:rPr>
+        <w:t>%</w:t>
+      </w:r>
+      <w:r>
+        <w:rPr>
+          <w:rStyle w:val="a4"/>
+          <w:rFonts w:ascii="Arial" w:hAnsi="Arial" w:cs="Arial"/>
+          <w:b w:val="0"/>
+          <w:bCs w:val="0"/>
+          <w:sz w:val="28"/>
+          <w:szCs w:val="28"/>
+          <w:shd w:val="clear" w:color="auto" w:fill="FFFFFF"/>
+          <w:lang w:val="uz-Cyrl-UZ"/>
+        </w:rPr>
+        <w:t>),</w:t>
+      </w:r>
+      <w:r>
+        <w:rPr>
+          <w:rStyle w:val="a4"/>
+          <w:rFonts w:ascii="Arial" w:hAnsi="Arial" w:cs="Arial"/>
+          <w:b w:val="0"/>
+          <w:bCs w:val="0"/>
+          <w:sz w:val="28"/>
+          <w:szCs w:val="28"/>
+          <w:shd w:val="clear" w:color="auto" w:fill="FFFFFF"/>
+          <w:lang w:val="uz-Cyrl-UZ"/>
+        </w:rPr>
+        <w:t xml:space="preserve"> </w:t>
+      </w:r>
+      <w:r>
+        <w:rPr>
+          <w:rStyle w:val="a4"/>
+          <w:rFonts w:ascii="Arial" w:hAnsi="Arial" w:cs="Arial"/>
+          <w:b w:val="0"/>
+          <w:bCs w:val="0"/>
+          <w:color w:val="4472C4" w:themeColor="accent1"/>
+          <w:sz w:val="28"/>
+          <w:szCs w:val="28"/>
+          <w:shd w:val="clear" w:color="auto" w:fill="FFFFFF"/>
+          <w:lang w:val="uz-Cyrl-UZ"/>
+        </w:rPr>
+        <w:t>кўмир ва кўмир брикетлари</w:t>
+      </w:r>
+      <w:r>
+        <w:rPr>
+          <w:rStyle w:val="a4"/>
+          <w:rFonts w:ascii="Arial" w:hAnsi="Arial" w:cs="Arial"/>
+          <w:b w:val="0"/>
+          <w:bCs w:val="0"/>
+          <w:color w:val="4472C4" w:themeColor="accent1"/>
+          <w:sz w:val="28"/>
+          <w:szCs w:val="28"/>
+          <w:shd w:val="clear" w:color="auto" w:fill="FFFFFF"/>
+          <w:lang w:val="uz-Cyrl-UZ"/>
+        </w:rPr>
+        <w:t>дан</w:t>
+      </w:r>
+      <w:r>
+        <w:rPr>
+          <w:rStyle w:val="a4"/>
+          <w:rFonts w:ascii="Arial" w:hAnsi="Arial" w:cs="Arial"/>
+          <w:b w:val="0"/>
+          <w:bCs w:val="0"/>
+          <w:sz w:val="28"/>
+          <w:szCs w:val="28"/>
+          <w:shd w:val="clear" w:color="auto" w:fill="FFFFFF"/>
+          <w:lang w:val="uz-Cyrl-UZ"/>
+        </w:rPr>
+        <w:t xml:space="preserve"> (</w:t>
+      </w:r>
+      <w:r>
+        <w:rPr>
+          <w:rStyle w:val="a4"/>
+          <w:rFonts w:ascii="Arial" w:hAnsi="Arial" w:cs="Arial"/>
+          <w:b w:val="0"/>
+          <w:bCs w:val="0"/>
+          <w:color w:val="C00000"/>
+          <w:sz w:val="28"/>
+          <w:szCs w:val="28"/>
+          <w:shd w:val="clear" w:color="auto" w:fill="FFFFFF"/>
+          <w:lang w:val="uz-Cyrl-UZ"/>
+        </w:rPr>
+        <w:t>44</w:t>
+      </w:r>
+      <w:r>
+        <w:rPr>
+          <w:rStyle w:val="a4"/>
+          <w:rFonts w:ascii="Arial" w:hAnsi="Arial" w:cs="Arial"/>
+          <w:b w:val="0"/>
+          <w:bCs w:val="0"/>
+          <w:color w:val="C00000"/>
+          <w:sz w:val="28"/>
+          <w:szCs w:val="28"/>
+          <w:shd w:val="clear" w:color="auto" w:fill="FFFFFF"/>
+          <w:lang w:val="uz-Cyrl-UZ"/>
+        </w:rPr>
+        <w:t>%</w:t>
+      </w:r>
+      <w:r>
+        <w:rPr>
+          <w:rStyle w:val="a4"/>
+          <w:rFonts w:ascii="Arial" w:hAnsi="Arial" w:cs="Arial"/>
+          <w:b w:val="0"/>
+          <w:bCs w:val="0"/>
+          <w:sz w:val="28"/>
+          <w:szCs w:val="28"/>
+          <w:shd w:val="clear" w:color="auto" w:fill="FFFFFF"/>
+          <w:lang w:val="uz-Cyrl-UZ"/>
+        </w:rPr>
+        <w:t>)</w:t>
+      </w:r>
+      <w:r>
+        <w:rPr>
+          <w:rStyle w:val="a4"/>
+          <w:rFonts w:ascii="Arial" w:hAnsi="Arial" w:cs="Arial"/>
+          <w:b w:val="0"/>
+          <w:bCs w:val="0"/>
+          <w:sz w:val="28"/>
+          <w:szCs w:val="28"/>
+          <w:shd w:val="clear" w:color="auto" w:fill="FFFFFF"/>
+          <w:lang w:val="uz-Cyrl-UZ"/>
+        </w:rPr>
+        <w:t xml:space="preserve">, </w:t>
+      </w:r>
+      <w:r>
+        <w:rPr>
+          <w:rStyle w:val="a4"/>
+          <w:rFonts w:ascii="Arial" w:hAnsi="Arial" w:cs="Arial"/>
+          <w:b w:val="0"/>
+          <w:bCs w:val="0"/>
+          <w:color w:val="4472C4" w:themeColor="accent1"/>
+          <w:sz w:val="28"/>
+          <w:szCs w:val="28"/>
+          <w:shd w:val="clear" w:color="auto" w:fill="FFFFFF"/>
+          <w:lang w:val="uz-Cyrl-UZ"/>
+        </w:rPr>
+        <w:t>табиий газ</w:t>
+      </w:r>
+      <w:r>
+        <w:rPr>
+          <w:rStyle w:val="a4"/>
+          <w:rFonts w:ascii="Arial" w:hAnsi="Arial" w:cs="Arial"/>
+          <w:b w:val="0"/>
+          <w:bCs w:val="0"/>
+          <w:sz w:val="28"/>
+          <w:szCs w:val="28"/>
+          <w:shd w:val="clear" w:color="auto" w:fill="FFFFFF"/>
+          <w:lang w:val="uz-Cyrl-UZ"/>
+        </w:rPr>
+        <w:t xml:space="preserve"> (</w:t>
+      </w:r>
+      <w:r>
+        <w:rPr>
+          <w:rStyle w:val="a4"/>
+          <w:rFonts w:ascii="Arial" w:hAnsi="Arial" w:cs="Arial"/>
+          <w:b w:val="0"/>
+          <w:bCs w:val="0"/>
+          <w:color w:val="C00000"/>
+          <w:sz w:val="28"/>
+          <w:szCs w:val="28"/>
+          <w:shd w:val="clear" w:color="auto" w:fill="FFFFFF"/>
+          <w:lang w:val="uz-Cyrl-UZ"/>
+        </w:rPr>
+        <w:t>40</w:t>
+      </w:r>
+      <w:r>
+        <w:rPr>
+          <w:rStyle w:val="a4"/>
+          <w:rFonts w:ascii="Arial" w:hAnsi="Arial" w:cs="Arial"/>
+          <w:b w:val="0"/>
+          <w:bCs w:val="0"/>
+          <w:color w:val="C00000"/>
+          <w:sz w:val="28"/>
+          <w:szCs w:val="28"/>
+          <w:shd w:val="clear" w:color="auto" w:fill="FFFFFF"/>
+          <w:lang w:val="uz-Cyrl-UZ"/>
+        </w:rPr>
+        <w:t>%</w:t>
+      </w:r>
+      <w:r>
+        <w:rPr>
+          <w:rStyle w:val="a4"/>
+          <w:rFonts w:ascii="Arial" w:hAnsi="Arial" w:cs="Arial"/>
+          <w:b w:val="0"/>
+          <w:bCs w:val="0"/>
+          <w:sz w:val="28"/>
+          <w:szCs w:val="28"/>
+          <w:shd w:val="clear" w:color="auto" w:fill="FFFFFF"/>
+          <w:lang w:val="uz-Cyrl-UZ"/>
+        </w:rPr>
+        <w:t>)</w:t>
+      </w:r>
+      <w:r>
+        <w:rPr>
+          <w:rStyle w:val="a4"/>
+          <w:rFonts w:ascii="Arial" w:hAnsi="Arial" w:cs="Arial"/>
+          <w:b w:val="0"/>
+          <w:bCs w:val="0"/>
+          <w:sz w:val="28"/>
+          <w:szCs w:val="28"/>
+          <w:shd w:val="clear" w:color="auto" w:fill="FFFFFF"/>
+          <w:lang w:val="uz-Cyrl-UZ"/>
+        </w:rPr>
+        <w:t xml:space="preserve">, </w:t>
+      </w:r>
+      <w:r>
+        <w:rPr>
+          <w:rStyle w:val="a4"/>
+          <w:rFonts w:ascii="Arial" w:hAnsi="Arial" w:cs="Arial"/>
+          <w:b w:val="0"/>
+          <w:bCs w:val="0"/>
+          <w:color w:val="4472C4" w:themeColor="accent1"/>
+          <w:sz w:val="28"/>
+          <w:szCs w:val="28"/>
+          <w:shd w:val="clear" w:color="auto" w:fill="FFFFFF"/>
+          <w:lang w:val="uz-Cyrl-UZ"/>
+        </w:rPr>
+        <w:t>электр энергия</w:t>
+      </w:r>
+      <w:r>
+        <w:rPr>
+          <w:rStyle w:val="a4"/>
+          <w:rFonts w:ascii="Arial" w:hAnsi="Arial" w:cs="Arial"/>
+          <w:b w:val="0"/>
+          <w:bCs w:val="0"/>
+          <w:color w:val="4472C4" w:themeColor="accent1"/>
+          <w:sz w:val="28"/>
+          <w:szCs w:val="28"/>
+          <w:shd w:val="clear" w:color="auto" w:fill="FFFFFF"/>
+          <w:lang w:val="uz-Cyrl-UZ"/>
+        </w:rPr>
+        <w:t xml:space="preserve"> таъминоти</w:t>
+      </w:r>
+      <w:r>
+        <w:rPr>
+          <w:rStyle w:val="a4"/>
+          <w:rFonts w:ascii="Arial" w:hAnsi="Arial" w:cs="Arial"/>
+          <w:b w:val="0"/>
+          <w:bCs w:val="0"/>
+          <w:sz w:val="28"/>
+          <w:szCs w:val="28"/>
+          <w:shd w:val="clear" w:color="auto" w:fill="FFFFFF"/>
+          <w:lang w:val="uz-Cyrl-UZ"/>
+        </w:rPr>
+        <w:t xml:space="preserve"> (</w:t>
+      </w:r>
+      <w:r>
+        <w:rPr>
+          <w:rStyle w:val="a4"/>
+          <w:rFonts w:ascii="Arial" w:hAnsi="Arial" w:cs="Arial"/>
+          <w:b w:val="0"/>
+          <w:bCs w:val="0"/>
+          <w:color w:val="C00000"/>
+          <w:sz w:val="28"/>
+          <w:szCs w:val="28"/>
+          <w:shd w:val="clear" w:color="auto" w:fill="FFFFFF"/>
+          <w:lang w:val="uz-Cyrl-UZ"/>
+        </w:rPr>
+        <w:t>1</w:t>
+      </w:r>
+      <w:r>
+        <w:rPr>
+          <w:rStyle w:val="a4"/>
+          <w:rFonts w:ascii="Arial" w:hAnsi="Arial" w:cs="Arial"/>
+          <w:b w:val="0"/>
+          <w:bCs w:val="0"/>
+          <w:color w:val="C00000"/>
+          <w:sz w:val="28"/>
+          <w:szCs w:val="28"/>
+          <w:shd w:val="clear" w:color="auto" w:fill="FFFFFF"/>
+          <w:lang w:val="uz-Cyrl-UZ"/>
+        </w:rPr>
+        <w:t>9</w:t>
+      </w:r>
+      <w:r>
+        <w:rPr>
+          <w:rStyle w:val="a4"/>
+          <w:rFonts w:ascii="Arial" w:hAnsi="Arial" w:cs="Arial"/>
+          <w:b w:val="0"/>
+          <w:bCs w:val="0"/>
+          <w:color w:val="C00000"/>
+          <w:sz w:val="28"/>
+          <w:szCs w:val="28"/>
+          <w:shd w:val="clear" w:color="auto" w:fill="FFFFFF"/>
+          <w:lang w:val="uz-Cyrl-UZ"/>
+        </w:rPr>
+        <w:t>%</w:t>
+      </w:r>
+      <w:r>
+        <w:rPr>
+          <w:rStyle w:val="a4"/>
+          <w:rFonts w:ascii="Arial" w:hAnsi="Arial" w:cs="Arial"/>
+          <w:b w:val="0"/>
+          <w:bCs w:val="0"/>
+          <w:sz w:val="28"/>
+          <w:szCs w:val="28"/>
+          <w:shd w:val="clear" w:color="auto" w:fill="FFFFFF"/>
+          <w:lang w:val="uz-Cyrl-UZ"/>
+        </w:rPr>
+        <w:t>)</w:t>
+      </w:r>
+      <w:r>
+        <w:rPr>
+          <w:rStyle w:val="a4"/>
+          <w:rFonts w:ascii="Arial" w:hAnsi="Arial" w:cs="Arial"/>
+          <w:b w:val="0"/>
+          <w:bCs w:val="0"/>
+          <w:sz w:val="28"/>
+          <w:szCs w:val="28"/>
+          <w:shd w:val="clear" w:color="auto" w:fill="FFFFFF"/>
+          <w:lang w:val="uz-Cyrl-UZ"/>
+        </w:rPr>
+        <w:t xml:space="preserve"> </w:t>
+      </w:r>
+      <w:r>
+        <w:rPr>
+          <w:rStyle w:val="a4"/>
+          <w:rFonts w:ascii="Arial" w:hAnsi="Arial" w:cs="Arial"/>
+          <w:b w:val="0"/>
+          <w:bCs w:val="0"/>
+          <w:sz w:val="28"/>
+          <w:szCs w:val="28"/>
+          <w:shd w:val="clear" w:color="auto" w:fill="FFFFFF"/>
+          <w:lang w:val="uz-Cyrl-UZ"/>
+        </w:rPr>
+        <w:t>фойдаланилиши</w:t>
+      </w:r>
+      <w:r>
+        <w:rPr>
+          <w:rStyle w:val="a4"/>
+          <w:rFonts w:ascii="Arial" w:hAnsi="Arial" w:cs="Arial"/>
+          <w:b w:val="0"/>
+          <w:bCs w:val="0"/>
+          <w:color w:val="4472C4" w:themeColor="accent1"/>
+          <w:sz w:val="28"/>
+          <w:szCs w:val="28"/>
+          <w:shd w:val="clear" w:color="auto" w:fill="FFFFFF"/>
+          <w:lang w:val="uz-Cyrl-UZ"/>
+        </w:rPr>
+        <w:t xml:space="preserve"> </w:t>
+      </w:r>
+      <w:r>
+        <w:rPr>
+          <w:rStyle w:val="a4"/>
+          <w:rFonts w:ascii="Arial" w:hAnsi="Arial" w:cs="Arial"/>
+          <w:b w:val="0"/>
+          <w:bCs w:val="0"/>
+          <w:sz w:val="28"/>
+          <w:szCs w:val="28"/>
+          <w:shd w:val="clear" w:color="auto" w:fill="FFFFFF"/>
+          <w:lang w:val="uz-Cyrl-UZ"/>
+        </w:rPr>
+        <w:t>кўрсатилган.</w:t>
+      </w:r>
+    </w:p>
+    <w:p>
+      <w:pPr>
+        <w:spacing w:after="160" w:line="256" w:lineRule="auto"/>
+        <w:jc w:val="both"/>
         <w:rPr>
           <w:rStyle w:val="a4"/>
           <w:rFonts w:ascii="Arial" w:hAnsi="Arial" w:cs="Arial"/>
@@ -15597,6 +17142,7 @@
                 <w:lang w:val="uz-Cyrl-UZ"/>
               </w:rPr>
             </w:pPr>
+            <w:proofErr w:type="spellStart"/>
             <w:r>
               <w:rPr>
                 <w:rFonts w:ascii="Arial" w:hAnsi="Arial" w:cs="Arial"/>
@@ -15605,6 +17151,7 @@
               </w:rPr>
               <w:t>Сўх</w:t>
             </w:r>
+            <w:proofErr w:type="spellEnd"/>
           </w:p>
         </w:tc>
         <w:tc>
@@ -15785,6 +17332,7 @@
                 <w:lang w:val="uz-Cyrl-UZ"/>
               </w:rPr>
             </w:pPr>
+            <w:proofErr w:type="spellStart"/>
             <w:r>
               <w:rPr>
                 <w:rFonts w:ascii="Arial" w:hAnsi="Arial" w:cs="Arial"/>
@@ -15793,6 +17341,7 @@
               </w:rPr>
               <w:t>Қўштепа</w:t>
             </w:r>
+            <w:proofErr w:type="spellEnd"/>
           </w:p>
         </w:tc>
         <w:tc>
@@ -15973,6 +17522,7 @@
                 <w:lang w:val="uz-Cyrl-UZ"/>
               </w:rPr>
             </w:pPr>
+            <w:proofErr w:type="spellStart"/>
             <w:r>
               <w:rPr>
                 <w:rFonts w:ascii="Arial" w:hAnsi="Arial" w:cs="Arial"/>
@@ -15981,6 +17531,7 @@
               </w:rPr>
               <w:t>Риштон</w:t>
             </w:r>
+            <w:proofErr w:type="spellEnd"/>
           </w:p>
         </w:tc>
         <w:tc>
@@ -16161,6 +17712,7 @@
                 <w:lang w:val="uz-Cyrl-UZ"/>
               </w:rPr>
             </w:pPr>
+            <w:proofErr w:type="spellStart"/>
             <w:r>
               <w:rPr>
                 <w:rFonts w:ascii="Arial" w:hAnsi="Arial" w:cs="Arial"/>
@@ -16169,6 +17721,7 @@
               </w:rPr>
               <w:t>Боғдод</w:t>
             </w:r>
+            <w:proofErr w:type="spellEnd"/>
           </w:p>
         </w:tc>
         <w:tc>
@@ -16349,14 +17902,34 @@
                 <w:lang w:val="uz-Cyrl-UZ"/>
               </w:rPr>
             </w:pPr>
+            <w:proofErr w:type="spellStart"/>
             <w:r>
               <w:rPr>
                 <w:rFonts w:ascii="Arial" w:hAnsi="Arial" w:cs="Arial"/>
                 <w:sz w:val="28"/>
                 <w:szCs w:val="28"/>
               </w:rPr>
-              <w:t>Фарғона тумани</w:t>
-            </w:r>
+              <w:t>Фарғона</w:t>
+            </w:r>
+            <w:proofErr w:type="spellEnd"/>
+            <w:r>
+              <w:rPr>
+                <w:rFonts w:ascii="Arial" w:hAnsi="Arial" w:cs="Arial"/>
+                <w:sz w:val="28"/>
+                <w:szCs w:val="28"/>
+              </w:rPr>
+              <w:t xml:space="preserve"> </w:t>
+            </w:r>
+            <w:proofErr w:type="spellStart"/>
+            <w:r>
+              <w:rPr>
+                <w:rFonts w:ascii="Arial" w:hAnsi="Arial" w:cs="Arial"/>
+                <w:sz w:val="28"/>
+                <w:szCs w:val="28"/>
+              </w:rPr>
+              <w:t>тумани</w:t>
+            </w:r>
+            <w:proofErr w:type="spellEnd"/>
           </w:p>
         </w:tc>
         <w:tc>
@@ -16537,6 +18110,7 @@
                 <w:lang w:val="uz-Cyrl-UZ"/>
               </w:rPr>
             </w:pPr>
+            <w:proofErr w:type="spellStart"/>
             <w:r>
               <w:rPr>
                 <w:rFonts w:ascii="Arial" w:hAnsi="Arial" w:cs="Arial"/>
@@ -16545,6 +18119,7 @@
               </w:rPr>
               <w:t>Данғара</w:t>
             </w:r>
+            <w:proofErr w:type="spellEnd"/>
           </w:p>
         </w:tc>
         <w:tc>
@@ -16913,14 +18488,34 @@
                 <w:lang w:val="uz-Cyrl-UZ"/>
               </w:rPr>
             </w:pPr>
+            <w:proofErr w:type="spellStart"/>
             <w:r>
               <w:rPr>
                 <w:rFonts w:ascii="Arial" w:hAnsi="Arial" w:cs="Arial"/>
                 <w:sz w:val="28"/>
                 <w:szCs w:val="28"/>
               </w:rPr>
-              <w:t>Фарғона шаҳри</w:t>
-            </w:r>
+              <w:t>Фарғона</w:t>
+            </w:r>
+            <w:proofErr w:type="spellEnd"/>
+            <w:r>
+              <w:rPr>
+                <w:rFonts w:ascii="Arial" w:hAnsi="Arial" w:cs="Arial"/>
+                <w:sz w:val="28"/>
+                <w:szCs w:val="28"/>
+              </w:rPr>
+              <w:t xml:space="preserve"> </w:t>
+            </w:r>
+            <w:proofErr w:type="spellStart"/>
+            <w:r>
+              <w:rPr>
+                <w:rFonts w:ascii="Arial" w:hAnsi="Arial" w:cs="Arial"/>
+                <w:sz w:val="28"/>
+                <w:szCs w:val="28"/>
+              </w:rPr>
+              <w:t>шаҳри</w:t>
+            </w:r>
+            <w:proofErr w:type="spellEnd"/>
           </w:p>
         </w:tc>
         <w:tc>
@@ -17101,14 +18696,34 @@
                 <w:lang w:val="uz-Cyrl-UZ"/>
               </w:rPr>
             </w:pPr>
+            <w:proofErr w:type="spellStart"/>
             <w:r>
               <w:rPr>
                 <w:rFonts w:ascii="Arial" w:hAnsi="Arial" w:cs="Arial"/>
                 <w:sz w:val="28"/>
                 <w:szCs w:val="28"/>
               </w:rPr>
-              <w:t>Қўқон шаҳри</w:t>
-            </w:r>
+              <w:t>Қўқон</w:t>
+            </w:r>
+            <w:proofErr w:type="spellEnd"/>
+            <w:r>
+              <w:rPr>
+                <w:rFonts w:ascii="Arial" w:hAnsi="Arial" w:cs="Arial"/>
+                <w:sz w:val="28"/>
+                <w:szCs w:val="28"/>
+              </w:rPr>
+              <w:t xml:space="preserve"> </w:t>
+            </w:r>
+            <w:proofErr w:type="spellStart"/>
+            <w:r>
+              <w:rPr>
+                <w:rFonts w:ascii="Arial" w:hAnsi="Arial" w:cs="Arial"/>
+                <w:sz w:val="28"/>
+                <w:szCs w:val="28"/>
+              </w:rPr>
+              <w:t>шаҳри</w:t>
+            </w:r>
+            <w:proofErr w:type="spellEnd"/>
           </w:p>
         </w:tc>
         <w:tc>
@@ -17289,6 +18904,7 @@
                 <w:lang w:val="uz-Cyrl-UZ"/>
               </w:rPr>
             </w:pPr>
+            <w:proofErr w:type="spellStart"/>
             <w:r>
               <w:rPr>
                 <w:rFonts w:ascii="Arial" w:hAnsi="Arial" w:cs="Arial"/>
@@ -17297,6 +18913,7 @@
               </w:rPr>
               <w:t>Олтиариқ</w:t>
             </w:r>
+            <w:proofErr w:type="spellEnd"/>
           </w:p>
         </w:tc>
         <w:tc>
@@ -17477,14 +19094,34 @@
                 <w:lang w:val="uz-Cyrl-UZ"/>
               </w:rPr>
             </w:pPr>
+            <w:proofErr w:type="spellStart"/>
             <w:r>
               <w:rPr>
                 <w:rFonts w:ascii="Arial" w:hAnsi="Arial" w:cs="Arial"/>
                 <w:sz w:val="28"/>
                 <w:szCs w:val="28"/>
               </w:rPr>
-              <w:t>Марғилон шаҳри</w:t>
-            </w:r>
+              <w:t>Марғилон</w:t>
+            </w:r>
+            <w:proofErr w:type="spellEnd"/>
+            <w:r>
+              <w:rPr>
+                <w:rFonts w:ascii="Arial" w:hAnsi="Arial" w:cs="Arial"/>
+                <w:sz w:val="28"/>
+                <w:szCs w:val="28"/>
+              </w:rPr>
+              <w:t xml:space="preserve"> </w:t>
+            </w:r>
+            <w:proofErr w:type="spellStart"/>
+            <w:r>
+              <w:rPr>
+                <w:rFonts w:ascii="Arial" w:hAnsi="Arial" w:cs="Arial"/>
+                <w:sz w:val="28"/>
+                <w:szCs w:val="28"/>
+              </w:rPr>
+              <w:t>шаҳри</w:t>
+            </w:r>
+            <w:proofErr w:type="spellEnd"/>
           </w:p>
         </w:tc>
         <w:tc>
@@ -17665,6 +19302,7 @@
                 <w:lang w:val="uz-Cyrl-UZ"/>
               </w:rPr>
             </w:pPr>
+            <w:proofErr w:type="spellStart"/>
             <w:r>
               <w:rPr>
                 <w:rFonts w:ascii="Arial" w:hAnsi="Arial" w:cs="Arial"/>
@@ -17673,6 +19311,7 @@
               </w:rPr>
               <w:t>Учкўпир</w:t>
             </w:r>
+            <w:proofErr w:type="spellEnd"/>
           </w:p>
         </w:tc>
         <w:tc>
@@ -17853,6 +19492,7 @@
                 <w:lang w:val="uz-Cyrl-UZ"/>
               </w:rPr>
             </w:pPr>
+            <w:proofErr w:type="spellStart"/>
             <w:r>
               <w:rPr>
                 <w:rFonts w:ascii="Arial" w:hAnsi="Arial" w:cs="Arial"/>
@@ -17861,6 +19501,7 @@
               </w:rPr>
               <w:t>Ўзбекистон</w:t>
             </w:r>
+            <w:proofErr w:type="spellEnd"/>
           </w:p>
         </w:tc>
         <w:tc>
@@ -18041,6 +19682,7 @@
                 <w:lang w:val="uz-Cyrl-UZ"/>
               </w:rPr>
             </w:pPr>
+            <w:proofErr w:type="spellStart"/>
             <w:r>
               <w:rPr>
                 <w:rFonts w:ascii="Arial" w:hAnsi="Arial" w:cs="Arial"/>
@@ -18049,6 +19691,7 @@
               </w:rPr>
               <w:t>Ёзёвон</w:t>
             </w:r>
+            <w:proofErr w:type="spellEnd"/>
           </w:p>
         </w:tc>
         <w:tc>
@@ -18229,6 +19872,7 @@
                 <w:lang w:val="uz-Cyrl-UZ"/>
               </w:rPr>
             </w:pPr>
+            <w:proofErr w:type="spellStart"/>
             <w:r>
               <w:rPr>
                 <w:rFonts w:ascii="Arial" w:hAnsi="Arial" w:cs="Arial"/>
@@ -18237,6 +19881,7 @@
               </w:rPr>
               <w:t>Қувасой</w:t>
             </w:r>
+            <w:proofErr w:type="spellEnd"/>
           </w:p>
         </w:tc>
         <w:tc>
@@ -18417,6 +20062,7 @@
                 <w:lang w:val="uz-Cyrl-UZ"/>
               </w:rPr>
             </w:pPr>
+            <w:proofErr w:type="spellStart"/>
             <w:r>
               <w:rPr>
                 <w:rFonts w:ascii="Arial" w:hAnsi="Arial" w:cs="Arial"/>
@@ -18425,6 +20071,7 @@
               </w:rPr>
               <w:t>Тошлоқ</w:t>
             </w:r>
+            <w:proofErr w:type="spellEnd"/>
           </w:p>
         </w:tc>
         <w:tc>
@@ -18605,6 +20252,7 @@
                 <w:lang w:val="uz-Cyrl-UZ"/>
               </w:rPr>
             </w:pPr>
+            <w:proofErr w:type="spellStart"/>
             <w:r>
               <w:rPr>
                 <w:rFonts w:ascii="Arial" w:hAnsi="Arial" w:cs="Arial"/>
@@ -18613,6 +20261,7 @@
               </w:rPr>
               <w:t>Фурқат</w:t>
             </w:r>
+            <w:proofErr w:type="spellEnd"/>
           </w:p>
         </w:tc>
         <w:tc>
@@ -18793,6 +20442,7 @@
                 <w:lang w:val="uz-Cyrl-UZ"/>
               </w:rPr>
             </w:pPr>
+            <w:proofErr w:type="spellStart"/>
             <w:r>
               <w:rPr>
                 <w:rFonts w:ascii="Arial" w:hAnsi="Arial" w:cs="Arial"/>
@@ -18801,6 +20451,7 @@
               </w:rPr>
               <w:t>Қува</w:t>
             </w:r>
+            <w:proofErr w:type="spellEnd"/>
           </w:p>
         </w:tc>
         <w:tc>
@@ -18981,6 +20632,7 @@
                 <w:lang w:val="uz-Cyrl-UZ"/>
               </w:rPr>
             </w:pPr>
+            <w:proofErr w:type="spellStart"/>
             <w:r>
               <w:rPr>
                 <w:rFonts w:ascii="Arial" w:hAnsi="Arial" w:cs="Arial"/>
@@ -18989,6 +20641,7 @@
               </w:rPr>
               <w:t>Бешариқ</w:t>
             </w:r>
+            <w:proofErr w:type="spellEnd"/>
           </w:p>
         </w:tc>
         <w:tc>
@@ -20899,6 +22552,7 @@
                 <w:lang w:val="uz-Cyrl-UZ"/>
               </w:rPr>
             </w:pPr>
+            <w:proofErr w:type="spellStart"/>
             <w:r>
               <w:rPr>
                 <w:rFonts w:ascii="Arial" w:hAnsi="Arial" w:cs="Arial"/>
@@ -20907,6 +22561,7 @@
               </w:rPr>
               <w:t>Қўштепа</w:t>
             </w:r>
+            <w:proofErr w:type="spellEnd"/>
           </w:p>
         </w:tc>
         <w:tc>
@@ -21156,6 +22811,7 @@
                 <w:lang w:val="uz-Cyrl-UZ"/>
               </w:rPr>
             </w:pPr>
+            <w:proofErr w:type="spellStart"/>
             <w:r>
               <w:rPr>
                 <w:rFonts w:ascii="Arial" w:hAnsi="Arial" w:cs="Arial"/>
@@ -21164,6 +22820,7 @@
               </w:rPr>
               <w:t>Қува</w:t>
             </w:r>
+            <w:proofErr w:type="spellEnd"/>
           </w:p>
         </w:tc>
         <w:tc>
@@ -21413,6 +23070,7 @@
                 <w:lang w:val="uz-Cyrl-UZ"/>
               </w:rPr>
             </w:pPr>
+            <w:proofErr w:type="spellStart"/>
             <w:r>
               <w:rPr>
                 <w:rFonts w:ascii="Arial" w:hAnsi="Arial" w:cs="Arial"/>
@@ -21421,6 +23079,7 @@
               </w:rPr>
               <w:t>Учкўпир</w:t>
             </w:r>
+            <w:proofErr w:type="spellEnd"/>
           </w:p>
         </w:tc>
         <w:tc>
@@ -21670,14 +23329,34 @@
                 <w:lang w:val="uz-Cyrl-UZ"/>
               </w:rPr>
             </w:pPr>
-            <w:r>
-              <w:rPr>
-                <w:rFonts w:ascii="Arial" w:hAnsi="Arial" w:cs="Arial"/>
-                <w:sz w:val="26"/>
-                <w:szCs w:val="26"/>
-              </w:rPr>
-              <w:t>Фарғона шаҳри</w:t>
-            </w:r>
+            <w:proofErr w:type="spellStart"/>
+            <w:r>
+              <w:rPr>
+                <w:rFonts w:ascii="Arial" w:hAnsi="Arial" w:cs="Arial"/>
+                <w:sz w:val="26"/>
+                <w:szCs w:val="26"/>
+              </w:rPr>
+              <w:t>Фарғона</w:t>
+            </w:r>
+            <w:proofErr w:type="spellEnd"/>
+            <w:r>
+              <w:rPr>
+                <w:rFonts w:ascii="Arial" w:hAnsi="Arial" w:cs="Arial"/>
+                <w:sz w:val="26"/>
+                <w:szCs w:val="26"/>
+              </w:rPr>
+              <w:t xml:space="preserve"> </w:t>
+            </w:r>
+            <w:proofErr w:type="spellStart"/>
+            <w:r>
+              <w:rPr>
+                <w:rFonts w:ascii="Arial" w:hAnsi="Arial" w:cs="Arial"/>
+                <w:sz w:val="26"/>
+                <w:szCs w:val="26"/>
+              </w:rPr>
+              <w:t>шаҳри</w:t>
+            </w:r>
+            <w:proofErr w:type="spellEnd"/>
           </w:p>
         </w:tc>
         <w:tc>
@@ -21927,14 +23606,34 @@
                 <w:lang w:val="uz-Cyrl-UZ"/>
               </w:rPr>
             </w:pPr>
-            <w:r>
-              <w:rPr>
-                <w:rFonts w:ascii="Arial" w:hAnsi="Arial" w:cs="Arial"/>
-                <w:sz w:val="26"/>
-                <w:szCs w:val="26"/>
-              </w:rPr>
-              <w:t>Марғилон шаҳри</w:t>
-            </w:r>
+            <w:proofErr w:type="spellStart"/>
+            <w:r>
+              <w:rPr>
+                <w:rFonts w:ascii="Arial" w:hAnsi="Arial" w:cs="Arial"/>
+                <w:sz w:val="26"/>
+                <w:szCs w:val="26"/>
+              </w:rPr>
+              <w:t>Марғилон</w:t>
+            </w:r>
+            <w:proofErr w:type="spellEnd"/>
+            <w:r>
+              <w:rPr>
+                <w:rFonts w:ascii="Arial" w:hAnsi="Arial" w:cs="Arial"/>
+                <w:sz w:val="26"/>
+                <w:szCs w:val="26"/>
+              </w:rPr>
+              <w:t xml:space="preserve"> </w:t>
+            </w:r>
+            <w:proofErr w:type="spellStart"/>
+            <w:r>
+              <w:rPr>
+                <w:rFonts w:ascii="Arial" w:hAnsi="Arial" w:cs="Arial"/>
+                <w:sz w:val="26"/>
+                <w:szCs w:val="26"/>
+              </w:rPr>
+              <w:t>шаҳри</w:t>
+            </w:r>
+            <w:proofErr w:type="spellEnd"/>
           </w:p>
         </w:tc>
         <w:tc>
@@ -22184,6 +23883,7 @@
                 <w:lang w:val="uz-Cyrl-UZ"/>
               </w:rPr>
             </w:pPr>
+            <w:proofErr w:type="spellStart"/>
             <w:r>
               <w:rPr>
                 <w:rFonts w:ascii="Arial" w:hAnsi="Arial" w:cs="Arial"/>
@@ -22192,6 +23892,7 @@
               </w:rPr>
               <w:t>Бешариқ</w:t>
             </w:r>
+            <w:proofErr w:type="spellEnd"/>
           </w:p>
         </w:tc>
         <w:tc>
@@ -22441,6 +24142,7 @@
                 <w:lang w:val="uz-Cyrl-UZ"/>
               </w:rPr>
             </w:pPr>
+            <w:proofErr w:type="spellStart"/>
             <w:r>
               <w:rPr>
                 <w:rFonts w:ascii="Arial" w:hAnsi="Arial" w:cs="Arial"/>
@@ -22449,6 +24151,7 @@
               </w:rPr>
               <w:t>Боғдод</w:t>
             </w:r>
+            <w:proofErr w:type="spellEnd"/>
           </w:p>
         </w:tc>
         <w:tc>
@@ -22698,6 +24401,7 @@
                 <w:lang w:val="uz-Cyrl-UZ"/>
               </w:rPr>
             </w:pPr>
+            <w:proofErr w:type="spellStart"/>
             <w:r>
               <w:rPr>
                 <w:rFonts w:ascii="Arial" w:hAnsi="Arial" w:cs="Arial"/>
@@ -22706,6 +24410,7 @@
               </w:rPr>
               <w:t>Ёзёвон</w:t>
             </w:r>
+            <w:proofErr w:type="spellEnd"/>
           </w:p>
         </w:tc>
         <w:tc>
@@ -22955,6 +24660,7 @@
                 <w:lang w:val="uz-Cyrl-UZ"/>
               </w:rPr>
             </w:pPr>
+            <w:proofErr w:type="spellStart"/>
             <w:r>
               <w:rPr>
                 <w:rFonts w:ascii="Arial" w:hAnsi="Arial" w:cs="Arial"/>
@@ -22963,6 +24669,7 @@
               </w:rPr>
               <w:t>Данғара</w:t>
             </w:r>
+            <w:proofErr w:type="spellEnd"/>
           </w:p>
         </w:tc>
         <w:tc>
@@ -23212,14 +24919,34 @@
                 <w:lang w:val="uz-Cyrl-UZ"/>
               </w:rPr>
             </w:pPr>
-            <w:r>
-              <w:rPr>
-                <w:rFonts w:ascii="Arial" w:hAnsi="Arial" w:cs="Arial"/>
-                <w:sz w:val="26"/>
-                <w:szCs w:val="26"/>
-              </w:rPr>
-              <w:t>Қўқон шаҳри</w:t>
-            </w:r>
+            <w:proofErr w:type="spellStart"/>
+            <w:r>
+              <w:rPr>
+                <w:rFonts w:ascii="Arial" w:hAnsi="Arial" w:cs="Arial"/>
+                <w:sz w:val="26"/>
+                <w:szCs w:val="26"/>
+              </w:rPr>
+              <w:t>Қўқон</w:t>
+            </w:r>
+            <w:proofErr w:type="spellEnd"/>
+            <w:r>
+              <w:rPr>
+                <w:rFonts w:ascii="Arial" w:hAnsi="Arial" w:cs="Arial"/>
+                <w:sz w:val="26"/>
+                <w:szCs w:val="26"/>
+              </w:rPr>
+              <w:t xml:space="preserve"> </w:t>
+            </w:r>
+            <w:proofErr w:type="spellStart"/>
+            <w:r>
+              <w:rPr>
+                <w:rFonts w:ascii="Arial" w:hAnsi="Arial" w:cs="Arial"/>
+                <w:sz w:val="26"/>
+                <w:szCs w:val="26"/>
+              </w:rPr>
+              <w:t>шаҳри</w:t>
+            </w:r>
+            <w:proofErr w:type="spellEnd"/>
           </w:p>
         </w:tc>
         <w:tc>
@@ -23469,6 +25196,7 @@
                 <w:lang w:val="uz-Cyrl-UZ"/>
               </w:rPr>
             </w:pPr>
+            <w:proofErr w:type="spellStart"/>
             <w:r>
               <w:rPr>
                 <w:rFonts w:ascii="Arial" w:hAnsi="Arial" w:cs="Arial"/>
@@ -23477,6 +25205,7 @@
               </w:rPr>
               <w:t>Фурқат</w:t>
             </w:r>
+            <w:proofErr w:type="spellEnd"/>
           </w:p>
         </w:tc>
         <w:tc>
@@ -23726,6 +25455,7 @@
                 <w:lang w:val="uz-Cyrl-UZ"/>
               </w:rPr>
             </w:pPr>
+            <w:proofErr w:type="spellStart"/>
             <w:r>
               <w:rPr>
                 <w:rFonts w:ascii="Arial" w:hAnsi="Arial" w:cs="Arial"/>
@@ -23734,6 +25464,7 @@
               </w:rPr>
               <w:t>Сўх</w:t>
             </w:r>
+            <w:proofErr w:type="spellEnd"/>
           </w:p>
         </w:tc>
         <w:tc>
@@ -23983,6 +25714,7 @@
                 <w:lang w:val="uz-Cyrl-UZ"/>
               </w:rPr>
             </w:pPr>
+            <w:proofErr w:type="spellStart"/>
             <w:r>
               <w:rPr>
                 <w:rFonts w:ascii="Arial" w:hAnsi="Arial" w:cs="Arial"/>
@@ -23991,6 +25723,7 @@
               </w:rPr>
               <w:t>Ўзбекистон</w:t>
             </w:r>
+            <w:proofErr w:type="spellEnd"/>
           </w:p>
         </w:tc>
         <w:tc>
@@ -24240,6 +25973,7 @@
                 <w:lang w:val="uz-Cyrl-UZ"/>
               </w:rPr>
             </w:pPr>
+            <w:proofErr w:type="spellStart"/>
             <w:r>
               <w:rPr>
                 <w:rFonts w:ascii="Arial" w:hAnsi="Arial" w:cs="Arial"/>
@@ -24248,6 +25982,7 @@
               </w:rPr>
               <w:t>Риштон</w:t>
             </w:r>
+            <w:proofErr w:type="spellEnd"/>
           </w:p>
         </w:tc>
         <w:tc>
@@ -24497,6 +26232,7 @@
                 <w:lang w:val="uz-Cyrl-UZ"/>
               </w:rPr>
             </w:pPr>
+            <w:proofErr w:type="spellStart"/>
             <w:r>
               <w:rPr>
                 <w:rFonts w:ascii="Arial" w:hAnsi="Arial" w:cs="Arial"/>
@@ -24505,6 +26241,7 @@
               </w:rPr>
               <w:t>Олтиариқ</w:t>
             </w:r>
+            <w:proofErr w:type="spellEnd"/>
           </w:p>
         </w:tc>
         <w:tc>
@@ -24754,14 +26491,34 @@
                 <w:lang w:val="uz-Cyrl-UZ"/>
               </w:rPr>
             </w:pPr>
-            <w:r>
-              <w:rPr>
-                <w:rFonts w:ascii="Arial" w:hAnsi="Arial" w:cs="Arial"/>
-                <w:sz w:val="26"/>
-                <w:szCs w:val="26"/>
-              </w:rPr>
-              <w:t>Фарғона тумани</w:t>
-            </w:r>
+            <w:proofErr w:type="spellStart"/>
+            <w:r>
+              <w:rPr>
+                <w:rFonts w:ascii="Arial" w:hAnsi="Arial" w:cs="Arial"/>
+                <w:sz w:val="26"/>
+                <w:szCs w:val="26"/>
+              </w:rPr>
+              <w:t>Фарғона</w:t>
+            </w:r>
+            <w:proofErr w:type="spellEnd"/>
+            <w:r>
+              <w:rPr>
+                <w:rFonts w:ascii="Arial" w:hAnsi="Arial" w:cs="Arial"/>
+                <w:sz w:val="26"/>
+                <w:szCs w:val="26"/>
+              </w:rPr>
+              <w:t xml:space="preserve"> </w:t>
+            </w:r>
+            <w:proofErr w:type="spellStart"/>
+            <w:r>
+              <w:rPr>
+                <w:rFonts w:ascii="Arial" w:hAnsi="Arial" w:cs="Arial"/>
+                <w:sz w:val="26"/>
+                <w:szCs w:val="26"/>
+              </w:rPr>
+              <w:t>тумани</w:t>
+            </w:r>
+            <w:proofErr w:type="spellEnd"/>
           </w:p>
         </w:tc>
         <w:tc>
@@ -25011,6 +26768,7 @@
                 <w:lang w:val="uz-Cyrl-UZ"/>
               </w:rPr>
             </w:pPr>
+            <w:proofErr w:type="spellStart"/>
             <w:r>
               <w:rPr>
                 <w:rFonts w:ascii="Arial" w:hAnsi="Arial" w:cs="Arial"/>
@@ -25019,6 +26777,7 @@
               </w:rPr>
               <w:t>Қувасой</w:t>
             </w:r>
+            <w:proofErr w:type="spellEnd"/>
           </w:p>
         </w:tc>
         <w:tc>
@@ -25268,6 +27027,7 @@
                 <w:lang w:val="uz-Cyrl-UZ"/>
               </w:rPr>
             </w:pPr>
+            <w:proofErr w:type="spellStart"/>
             <w:r>
               <w:rPr>
                 <w:rFonts w:ascii="Arial" w:hAnsi="Arial" w:cs="Arial"/>
@@ -25276,6 +27036,7 @@
               </w:rPr>
               <w:t>Тошлоқ</w:t>
             </w:r>
+            <w:proofErr w:type="spellEnd"/>
           </w:p>
         </w:tc>
         <w:tc>
@@ -25709,8 +27470,9 @@
         <w:spacing w:before="120" w:beforeAutospacing="0" w:after="240" w:afterAutospacing="0" w:line="276" w:lineRule="auto"/>
         <w:jc w:val="center"/>
         <w:rPr>
-          <w:rFonts w:ascii="Arial" w:hAnsi="Arial" w:cs="Arial"/>
-          <w:b/>
+          <w:rStyle w:val="a4"/>
+          <w:rFonts w:ascii="Arial" w:hAnsi="Arial" w:cs="Arial"/>
+          <w:bCs w:val="0"/>
           <w:sz w:val="28"/>
           <w:szCs w:val="28"/>
           <w:shd w:val="clear" w:color="auto" w:fill="FFFFFF"/>
@@ -25776,480 +27538,25 @@
     <w:p>
       <w:pPr>
         <w:spacing w:after="160" w:line="256" w:lineRule="auto"/>
-        <w:rPr>
-          <w:rStyle w:val="a4"/>
-          <w:rFonts w:ascii="Arial" w:eastAsia="Times New Roman" w:hAnsi="Arial" w:cs="Arial"/>
-          <w:bCs w:val="0"/>
-          <w:sz w:val="28"/>
-          <w:szCs w:val="28"/>
-          <w:shd w:val="clear" w:color="auto" w:fill="FFFFFF"/>
-          <w:lang w:val="uz-Cyrl-UZ" w:eastAsia="ru-RU"/>
+        <w:jc w:val="center"/>
+        <w:rPr>
+          <w:rStyle w:val="a4"/>
+          <w:rFonts w:ascii="Arial" w:hAnsi="Arial" w:cs="Arial"/>
+          <w:bCs w:val="0"/>
+          <w:sz w:val="28"/>
+          <w:szCs w:val="28"/>
+          <w:shd w:val="clear" w:color="auto" w:fill="FFFFFF"/>
+          <w:lang w:val="uz-Cyrl-UZ"/>
         </w:rPr>
       </w:pPr>
       <w:r>
         <w:rPr>
-          <w:rFonts w:ascii="Arial" w:hAnsi="Arial" w:cs="Arial"/>
-          <w:b/>
           <w:noProof/>
-          <w:sz w:val="28"/>
-          <w:szCs w:val="28"/>
-          <w:shd w:val="clear" w:color="auto" w:fill="FFFFFF"/>
           <w:lang w:val="uz-Cyrl-UZ"/>
         </w:rPr>
         <w:lastRenderedPageBreak/>
         <w:drawing>
-          <wp:inline distT="0" distB="0" distL="0" distR="0" wp14:anchorId="7E2FEF93" wp14:editId="1FD678E1">
-            <wp:extent cx="6118225" cy="5618480"/>
-            <wp:effectExtent l="0" t="0" r="0" b="1270"/>
-            <wp:docPr id="2" name="Рисунок 2"/>
-            <wp:cNvGraphicFramePr>
-              <a:graphicFrameLocks xmlns:a="http://schemas.openxmlformats.org/drawingml/2006/main" noChangeAspect="1"/>
-            </wp:cNvGraphicFramePr>
-            <a:graphic xmlns:a="http://schemas.openxmlformats.org/drawingml/2006/main">
-              <a:graphicData uri="http://schemas.openxmlformats.org/drawingml/2006/picture">
-                <pic:pic xmlns:pic="http://schemas.openxmlformats.org/drawingml/2006/picture">
-                  <pic:nvPicPr>
-                    <pic:cNvPr id="0" name="Picture 1"/>
-                    <pic:cNvPicPr>
-                      <a:picLocks noChangeAspect="1" noChangeArrowheads="1"/>
-                    </pic:cNvPicPr>
-                  </pic:nvPicPr>
-                  <pic:blipFill>
-                    <a:blip r:embed="rId16" cstate="print">
-                      <a:extLst>
-                        <a:ext uri="{28A0092B-C50C-407E-A947-70E740481C1C}">
-                          <a14:useLocalDpi xmlns:a14="http://schemas.microsoft.com/office/drawing/2010/main" val="0"/>
-                        </a:ext>
-                      </a:extLst>
-                    </a:blip>
-                    <a:srcRect/>
-                    <a:stretch>
-                      <a:fillRect/>
-                    </a:stretch>
-                  </pic:blipFill>
-                  <pic:spPr bwMode="auto">
-                    <a:xfrm>
-                      <a:off x="0" y="0"/>
-                      <a:ext cx="6118225" cy="5618480"/>
-                    </a:xfrm>
-                    <a:prstGeom prst="rect">
-                      <a:avLst/>
-                    </a:prstGeom>
-                    <a:noFill/>
-                    <a:ln>
-                      <a:noFill/>
-                    </a:ln>
-                  </pic:spPr>
-                </pic:pic>
-              </a:graphicData>
-            </a:graphic>
-          </wp:inline>
-        </w:drawing>
-      </w:r>
-    </w:p>
-    <w:p>
-      <w:pPr>
-        <w:spacing w:after="160" w:line="256" w:lineRule="auto"/>
-        <w:rPr>
-          <w:rStyle w:val="a4"/>
-          <w:rFonts w:ascii="Arial" w:eastAsia="Times New Roman" w:hAnsi="Arial" w:cs="Arial"/>
-          <w:bCs w:val="0"/>
-          <w:sz w:val="28"/>
-          <w:szCs w:val="28"/>
-          <w:shd w:val="clear" w:color="auto" w:fill="FFFFFF"/>
-          <w:lang w:val="uz-Cyrl-UZ" w:eastAsia="ru-RU"/>
-        </w:rPr>
-      </w:pPr>
-    </w:p>
-    <w:p>
-      <w:pPr>
-        <w:spacing w:after="160" w:line="256" w:lineRule="auto"/>
-        <w:rPr>
-          <w:rStyle w:val="a4"/>
-          <w:rFonts w:ascii="Arial" w:eastAsia="Times New Roman" w:hAnsi="Arial" w:cs="Arial"/>
-          <w:bCs w:val="0"/>
-          <w:sz w:val="28"/>
-          <w:szCs w:val="28"/>
-          <w:shd w:val="clear" w:color="auto" w:fill="FFFFFF"/>
-          <w:lang w:val="uz-Cyrl-UZ" w:eastAsia="ru-RU"/>
-        </w:rPr>
-      </w:pPr>
-    </w:p>
-    <w:p>
-      <w:pPr>
-        <w:spacing w:after="160" w:line="256" w:lineRule="auto"/>
-        <w:rPr>
-          <w:rStyle w:val="a4"/>
-          <w:rFonts w:ascii="Arial" w:eastAsia="Times New Roman" w:hAnsi="Arial" w:cs="Arial"/>
-          <w:bCs w:val="0"/>
-          <w:sz w:val="28"/>
-          <w:szCs w:val="28"/>
-          <w:shd w:val="clear" w:color="auto" w:fill="FFFFFF"/>
-          <w:lang w:val="uz-Cyrl-UZ" w:eastAsia="ru-RU"/>
-        </w:rPr>
-      </w:pPr>
-    </w:p>
-    <w:p>
-      <w:pPr>
-        <w:spacing w:after="160" w:line="256" w:lineRule="auto"/>
-        <w:rPr>
-          <w:rStyle w:val="a4"/>
-          <w:rFonts w:ascii="Arial" w:eastAsia="Times New Roman" w:hAnsi="Arial" w:cs="Arial"/>
-          <w:bCs w:val="0"/>
-          <w:sz w:val="28"/>
-          <w:szCs w:val="28"/>
-          <w:shd w:val="clear" w:color="auto" w:fill="FFFFFF"/>
-          <w:lang w:val="uz-Cyrl-UZ" w:eastAsia="ru-RU"/>
-        </w:rPr>
-      </w:pPr>
-    </w:p>
-    <w:p>
-      <w:pPr>
-        <w:spacing w:after="160" w:line="256" w:lineRule="auto"/>
-        <w:rPr>
-          <w:rStyle w:val="a4"/>
-          <w:rFonts w:ascii="Arial" w:eastAsia="Times New Roman" w:hAnsi="Arial" w:cs="Arial"/>
-          <w:bCs w:val="0"/>
-          <w:sz w:val="28"/>
-          <w:szCs w:val="28"/>
-          <w:shd w:val="clear" w:color="auto" w:fill="FFFFFF"/>
-          <w:lang w:val="uz-Cyrl-UZ" w:eastAsia="ru-RU"/>
-        </w:rPr>
-      </w:pPr>
-    </w:p>
-    <w:p>
-      <w:pPr>
-        <w:spacing w:after="160" w:line="256" w:lineRule="auto"/>
-        <w:jc w:val="center"/>
-        <w:rPr>
-          <w:rStyle w:val="a4"/>
-          <w:rFonts w:ascii="Arial" w:eastAsia="Times New Roman" w:hAnsi="Arial" w:cs="Arial"/>
-          <w:bCs w:val="0"/>
-          <w:noProof/>
-          <w:sz w:val="28"/>
-          <w:szCs w:val="28"/>
-          <w:shd w:val="clear" w:color="auto" w:fill="FFFFFF"/>
-          <w:lang w:val="uz-Cyrl-UZ" w:eastAsia="ru-RU"/>
-        </w:rPr>
-      </w:pPr>
-      <w:r>
-        <w:rPr>
-          <w:rStyle w:val="a4"/>
-          <w:rFonts w:ascii="Arial" w:eastAsia="Times New Roman" w:hAnsi="Arial" w:cs="Arial"/>
-          <w:bCs w:val="0"/>
-          <w:noProof/>
-          <w:sz w:val="28"/>
-          <w:szCs w:val="28"/>
-          <w:shd w:val="clear" w:color="auto" w:fill="FFFFFF"/>
-          <w:lang w:val="uz-Cyrl-UZ" w:eastAsia="ru-RU"/>
-        </w:rPr>
-        <w:br/>
-      </w:r>
-      <w:r>
-        <w:rPr>
-          <w:rStyle w:val="a4"/>
-          <w:rFonts w:ascii="Arial" w:eastAsia="Times New Roman" w:hAnsi="Arial" w:cs="Arial"/>
-          <w:bCs w:val="0"/>
-          <w:noProof/>
-          <w:sz w:val="28"/>
-          <w:szCs w:val="28"/>
-          <w:shd w:val="clear" w:color="auto" w:fill="FFFFFF"/>
-          <w:lang w:val="uz-Cyrl-UZ" w:eastAsia="ru-RU"/>
-        </w:rPr>
-        <w:br/>
-      </w:r>
-      <w:r>
-        <w:rPr>
-          <w:rStyle w:val="a4"/>
-          <w:rFonts w:ascii="Arial" w:eastAsia="Times New Roman" w:hAnsi="Arial" w:cs="Arial"/>
-          <w:bCs w:val="0"/>
-          <w:noProof/>
-          <w:sz w:val="28"/>
-          <w:szCs w:val="28"/>
-          <w:shd w:val="clear" w:color="auto" w:fill="FFFFFF"/>
-          <w:lang w:val="uz-Cyrl-UZ" w:eastAsia="ru-RU"/>
-        </w:rPr>
-        <w:br/>
-      </w:r>
-      <w:r>
-        <w:rPr>
-          <w:rStyle w:val="a4"/>
-          <w:rFonts w:ascii="Arial" w:eastAsia="Times New Roman" w:hAnsi="Arial" w:cs="Arial"/>
-          <w:bCs w:val="0"/>
-          <w:noProof/>
-          <w:sz w:val="28"/>
-          <w:szCs w:val="28"/>
-          <w:shd w:val="clear" w:color="auto" w:fill="FFFFFF"/>
-          <w:lang w:val="uz-Cyrl-UZ" w:eastAsia="ru-RU"/>
-        </w:rPr>
-        <w:br/>
-      </w:r>
-      <w:r>
-        <w:rPr>
-          <w:rStyle w:val="a4"/>
-          <w:rFonts w:ascii="Arial" w:eastAsia="Times New Roman" w:hAnsi="Arial" w:cs="Arial"/>
-          <w:bCs w:val="0"/>
-          <w:noProof/>
-          <w:sz w:val="28"/>
-          <w:szCs w:val="28"/>
-          <w:shd w:val="clear" w:color="auto" w:fill="FFFFFF"/>
-          <w:lang w:val="uz-Cyrl-UZ" w:eastAsia="ru-RU"/>
-        </w:rPr>
-        <w:br/>
-      </w:r>
-      <w:r>
-        <w:rPr>
-          <w:rStyle w:val="a4"/>
-          <w:rFonts w:ascii="Arial" w:eastAsia="Times New Roman" w:hAnsi="Arial" w:cs="Arial"/>
-          <w:bCs w:val="0"/>
-          <w:noProof/>
-          <w:sz w:val="28"/>
-          <w:szCs w:val="28"/>
-          <w:shd w:val="clear" w:color="auto" w:fill="FFFFFF"/>
-          <w:lang w:val="uz-Cyrl-UZ" w:eastAsia="ru-RU"/>
-        </w:rPr>
-        <w:br/>
-      </w:r>
-      <w:r>
-        <w:rPr>
-          <w:rStyle w:val="a4"/>
-          <w:rFonts w:ascii="Arial" w:eastAsia="Times New Roman" w:hAnsi="Arial" w:cs="Arial"/>
-          <w:bCs w:val="0"/>
-          <w:noProof/>
-          <w:sz w:val="28"/>
-          <w:szCs w:val="28"/>
-          <w:shd w:val="clear" w:color="auto" w:fill="FFFFFF"/>
-          <w:lang w:val="uz-Cyrl-UZ" w:eastAsia="ru-RU"/>
-        </w:rPr>
-        <w:br/>
-      </w:r>
-      <w:r>
-        <w:rPr>
-          <w:rStyle w:val="a4"/>
-          <w:rFonts w:ascii="Arial" w:eastAsia="Times New Roman" w:hAnsi="Arial" w:cs="Arial"/>
-          <w:bCs w:val="0"/>
-          <w:noProof/>
-          <w:sz w:val="28"/>
-          <w:szCs w:val="28"/>
-          <w:shd w:val="clear" w:color="auto" w:fill="FFFFFF"/>
-          <w:lang w:val="uz-Cyrl-UZ" w:eastAsia="ru-RU"/>
-        </w:rPr>
-        <w:br/>
-      </w:r>
-      <w:r>
-        <w:rPr>
-          <w:rStyle w:val="a4"/>
-          <w:rFonts w:ascii="Arial" w:eastAsia="Times New Roman" w:hAnsi="Arial" w:cs="Arial"/>
-          <w:bCs w:val="0"/>
-          <w:noProof/>
-          <w:sz w:val="28"/>
-          <w:szCs w:val="28"/>
-          <w:shd w:val="clear" w:color="auto" w:fill="FFFFFF"/>
-          <w:lang w:val="uz-Cyrl-UZ" w:eastAsia="ru-RU"/>
-        </w:rPr>
-        <w:lastRenderedPageBreak/>
-        <w:drawing>
-          <wp:inline distT="0" distB="0" distL="0" distR="0" wp14:anchorId="6757FB4B" wp14:editId="64A4DF1C">
-            <wp:extent cx="6118225" cy="6711950"/>
-            <wp:effectExtent l="0" t="0" r="0" b="0"/>
-            <wp:docPr id="4" name="Рисунок 4"/>
-            <wp:cNvGraphicFramePr>
-              <a:graphicFrameLocks xmlns:a="http://schemas.openxmlformats.org/drawingml/2006/main" noChangeAspect="1"/>
-            </wp:cNvGraphicFramePr>
-            <a:graphic xmlns:a="http://schemas.openxmlformats.org/drawingml/2006/main">
-              <a:graphicData uri="http://schemas.openxmlformats.org/drawingml/2006/picture">
-                <pic:pic xmlns:pic="http://schemas.openxmlformats.org/drawingml/2006/picture">
-                  <pic:nvPicPr>
-                    <pic:cNvPr id="0" name="Picture 2"/>
-                    <pic:cNvPicPr>
-                      <a:picLocks noChangeAspect="1" noChangeArrowheads="1"/>
-                    </pic:cNvPicPr>
-                  </pic:nvPicPr>
-                  <pic:blipFill>
-                    <a:blip r:embed="rId17" cstate="print">
-                      <a:extLst>
-                        <a:ext uri="{28A0092B-C50C-407E-A947-70E740481C1C}">
-                          <a14:useLocalDpi xmlns:a14="http://schemas.microsoft.com/office/drawing/2010/main" val="0"/>
-                        </a:ext>
-                      </a:extLst>
-                    </a:blip>
-                    <a:srcRect/>
-                    <a:stretch>
-                      <a:fillRect/>
-                    </a:stretch>
-                  </pic:blipFill>
-                  <pic:spPr bwMode="auto">
-                    <a:xfrm>
-                      <a:off x="0" y="0"/>
-                      <a:ext cx="6118225" cy="6711950"/>
-                    </a:xfrm>
-                    <a:prstGeom prst="rect">
-                      <a:avLst/>
-                    </a:prstGeom>
-                    <a:noFill/>
-                    <a:ln>
-                      <a:noFill/>
-                    </a:ln>
-                  </pic:spPr>
-                </pic:pic>
-              </a:graphicData>
-            </a:graphic>
-          </wp:inline>
-        </w:drawing>
-      </w:r>
-      <w:r>
-        <w:rPr>
-          <w:rStyle w:val="a4"/>
-          <w:rFonts w:ascii="Arial" w:eastAsia="Times New Roman" w:hAnsi="Arial" w:cs="Arial"/>
-          <w:bCs w:val="0"/>
-          <w:noProof/>
-          <w:sz w:val="28"/>
-          <w:szCs w:val="28"/>
-          <w:shd w:val="clear" w:color="auto" w:fill="FFFFFF"/>
-          <w:lang w:val="uz-Cyrl-UZ" w:eastAsia="ru-RU"/>
-        </w:rPr>
-        <w:br/>
-      </w:r>
-      <w:r>
-        <w:rPr>
-          <w:rStyle w:val="a4"/>
-          <w:rFonts w:ascii="Arial" w:eastAsia="Times New Roman" w:hAnsi="Arial" w:cs="Arial"/>
-          <w:bCs w:val="0"/>
-          <w:noProof/>
-          <w:sz w:val="28"/>
-          <w:szCs w:val="28"/>
-          <w:shd w:val="clear" w:color="auto" w:fill="FFFFFF"/>
-          <w:lang w:val="uz-Cyrl-UZ" w:eastAsia="ru-RU"/>
-        </w:rPr>
-        <w:br/>
-      </w:r>
-      <w:r>
-        <w:rPr>
-          <w:rStyle w:val="a4"/>
-          <w:rFonts w:ascii="Arial" w:eastAsia="Times New Roman" w:hAnsi="Arial" w:cs="Arial"/>
-          <w:bCs w:val="0"/>
-          <w:noProof/>
-          <w:sz w:val="28"/>
-          <w:szCs w:val="28"/>
-          <w:shd w:val="clear" w:color="auto" w:fill="FFFFFF"/>
-          <w:lang w:val="uz-Cyrl-UZ" w:eastAsia="ru-RU"/>
-        </w:rPr>
-        <w:br/>
-      </w:r>
-      <w:r>
-        <w:rPr>
-          <w:rStyle w:val="a4"/>
-          <w:rFonts w:ascii="Arial" w:eastAsia="Times New Roman" w:hAnsi="Arial" w:cs="Arial"/>
-          <w:bCs w:val="0"/>
-          <w:noProof/>
-          <w:sz w:val="28"/>
-          <w:szCs w:val="28"/>
-          <w:shd w:val="clear" w:color="auto" w:fill="FFFFFF"/>
-          <w:lang w:val="uz-Cyrl-UZ" w:eastAsia="ru-RU"/>
-        </w:rPr>
-        <w:br/>
-      </w:r>
-    </w:p>
-    <w:p>
-      <w:pPr>
-        <w:spacing w:after="160" w:line="256" w:lineRule="auto"/>
-        <w:jc w:val="center"/>
-        <w:rPr>
-          <w:rStyle w:val="a4"/>
-          <w:rFonts w:ascii="Arial" w:eastAsia="Times New Roman" w:hAnsi="Arial" w:cs="Arial"/>
-          <w:bCs w:val="0"/>
-          <w:sz w:val="28"/>
-          <w:szCs w:val="28"/>
-          <w:shd w:val="clear" w:color="auto" w:fill="FFFFFF"/>
-          <w:lang w:val="uz-Cyrl-UZ" w:eastAsia="ru-RU"/>
-        </w:rPr>
-      </w:pPr>
-      <w:r>
-        <w:rPr>
-          <w:rStyle w:val="a4"/>
-          <w:rFonts w:ascii="Arial" w:eastAsia="Times New Roman" w:hAnsi="Arial" w:cs="Arial"/>
-          <w:bCs w:val="0"/>
-          <w:noProof/>
-          <w:sz w:val="28"/>
-          <w:szCs w:val="28"/>
-          <w:shd w:val="clear" w:color="auto" w:fill="FFFFFF"/>
-          <w:lang w:val="uz-Cyrl-UZ" w:eastAsia="ru-RU"/>
-        </w:rPr>
-        <w:lastRenderedPageBreak/>
-        <w:drawing>
-          <wp:inline distT="0" distB="0" distL="0" distR="0" wp14:anchorId="4D5C59C3" wp14:editId="386D4DDE">
-            <wp:extent cx="4489938" cy="9237980"/>
-            <wp:effectExtent l="0" t="0" r="6350" b="1270"/>
-            <wp:docPr id="21" name="Рисунок 21"/>
-            <wp:cNvGraphicFramePr>
-              <a:graphicFrameLocks xmlns:a="http://schemas.openxmlformats.org/drawingml/2006/main" noChangeAspect="1"/>
-            </wp:cNvGraphicFramePr>
-            <a:graphic xmlns:a="http://schemas.openxmlformats.org/drawingml/2006/main">
-              <a:graphicData uri="http://schemas.openxmlformats.org/drawingml/2006/picture">
-                <pic:pic xmlns:pic="http://schemas.openxmlformats.org/drawingml/2006/picture">
-                  <pic:nvPicPr>
-                    <pic:cNvPr id="0" name="Picture 11"/>
-                    <pic:cNvPicPr>
-                      <a:picLocks noChangeAspect="1" noChangeArrowheads="1"/>
-                    </pic:cNvPicPr>
-                  </pic:nvPicPr>
-                  <pic:blipFill>
-                    <a:blip r:embed="rId18">
-                      <a:extLst>
-                        <a:ext uri="{28A0092B-C50C-407E-A947-70E740481C1C}">
-                          <a14:useLocalDpi xmlns:a14="http://schemas.microsoft.com/office/drawing/2010/main" val="0"/>
-                        </a:ext>
-                      </a:extLst>
-                    </a:blip>
-                    <a:srcRect/>
-                    <a:stretch>
-                      <a:fillRect/>
-                    </a:stretch>
-                  </pic:blipFill>
-                  <pic:spPr bwMode="auto">
-                    <a:xfrm>
-                      <a:off x="0" y="0"/>
-                      <a:ext cx="4491314" cy="9240811"/>
-                    </a:xfrm>
-                    <a:prstGeom prst="rect">
-                      <a:avLst/>
-                    </a:prstGeom>
-                    <a:noFill/>
-                    <a:ln>
-                      <a:noFill/>
-                    </a:ln>
-                  </pic:spPr>
-                </pic:pic>
-              </a:graphicData>
-            </a:graphic>
-          </wp:inline>
-        </w:drawing>
-      </w:r>
-    </w:p>
-    <w:p>
-      <w:pPr>
-        <w:pStyle w:val="a5"/>
-        <w:shd w:val="clear" w:color="auto" w:fill="FFFFFF"/>
-        <w:spacing w:before="120" w:beforeAutospacing="0" w:after="0" w:afterAutospacing="0" w:line="276" w:lineRule="auto"/>
-        <w:jc w:val="center"/>
-        <w:rPr>
-          <w:rStyle w:val="a4"/>
-          <w:rFonts w:ascii="Arial" w:hAnsi="Arial" w:cs="Arial"/>
-          <w:bCs w:val="0"/>
-          <w:sz w:val="28"/>
-          <w:szCs w:val="28"/>
-          <w:shd w:val="clear" w:color="auto" w:fill="FFFFFF"/>
-          <w:lang w:val="uz-Cyrl-UZ"/>
-        </w:rPr>
-      </w:pPr>
-      <w:r>
-        <w:rPr>
-          <w:noProof/>
-          <w:lang w:val="uz-Cyrl-UZ"/>
-        </w:rPr>
-        <w:lastRenderedPageBreak/>
-        <w:drawing>
-          <wp:inline distT="0" distB="0" distL="0" distR="0" wp14:anchorId="26FAB349" wp14:editId="4FE1D29B">
+          <wp:inline distT="0" distB="0" distL="0" distR="0" wp14:anchorId="5BBA69B0" wp14:editId="19755B1C">
             <wp:extent cx="5732780" cy="9237980"/>
             <wp:effectExtent l="0" t="0" r="1270" b="1270"/>
             <wp:docPr id="25" name="Рисунок 25"/>
@@ -26266,7 +27573,7 @@
                     </pic:cNvPicPr>
                   </pic:nvPicPr>
                   <pic:blipFill>
-                    <a:blip r:embed="rId19">
+                    <a:blip r:embed="rId16">
                       <a:extLst>
                         <a:ext uri="{28A0092B-C50C-407E-A947-70E740481C1C}">
                           <a14:useLocalDpi xmlns:a14="http://schemas.microsoft.com/office/drawing/2010/main" val="0"/>
@@ -26335,7 +27642,7 @@
                     </pic:cNvPicPr>
                   </pic:nvPicPr>
                   <pic:blipFill>
-                    <a:blip r:embed="rId20">
+                    <a:blip r:embed="rId17">
                       <a:extLst>
                         <a:ext uri="{28A0092B-C50C-407E-A947-70E740481C1C}">
                           <a14:useLocalDpi xmlns:a14="http://schemas.microsoft.com/office/drawing/2010/main" val="0"/>
@@ -26430,7 +27737,7 @@
                     </pic:cNvPicPr>
                   </pic:nvPicPr>
                   <pic:blipFill>
-                    <a:blip r:embed="rId21" cstate="print">
+                    <a:blip r:embed="rId18" cstate="print">
                       <a:extLst>
                         <a:ext uri="{28A0092B-C50C-407E-A947-70E740481C1C}">
                           <a14:useLocalDpi xmlns:a14="http://schemas.microsoft.com/office/drawing/2010/main" val="0"/>
@@ -26462,7 +27769,7 @@
         </w:drawing>
       </w:r>
     </w:p>
-    <w:bookmarkEnd w:id="3"/>
+    <w:bookmarkEnd w:id="2"/>
     <w:p>
       <w:pPr>
         <w:spacing w:after="160" w:line="259" w:lineRule="auto"/>
@@ -26479,9 +27786,733 @@
         </w:rPr>
       </w:pPr>
     </w:p>
+    <w:p>
+      <w:pPr>
+        <w:spacing w:after="160" w:line="259" w:lineRule="auto"/>
+        <w:ind w:firstLine="634"/>
+        <w:jc w:val="both"/>
+        <w:rPr>
+          <w:rStyle w:val="a4"/>
+          <w:rFonts w:ascii="Arial" w:hAnsi="Arial" w:cs="Arial"/>
+          <w:bCs w:val="0"/>
+          <w:i/>
+          <w:szCs w:val="28"/>
+          <w:shd w:val="clear" w:color="auto" w:fill="FFFFFF"/>
+          <w:lang w:val="uz-Cyrl-UZ"/>
+        </w:rPr>
+      </w:pPr>
+    </w:p>
+    <w:p>
+      <w:pPr>
+        <w:spacing w:after="160" w:line="259" w:lineRule="auto"/>
+        <w:ind w:firstLine="634"/>
+        <w:jc w:val="both"/>
+        <w:rPr>
+          <w:rStyle w:val="a4"/>
+          <w:rFonts w:ascii="Arial" w:hAnsi="Arial" w:cs="Arial"/>
+          <w:bCs w:val="0"/>
+          <w:i/>
+          <w:szCs w:val="28"/>
+          <w:shd w:val="clear" w:color="auto" w:fill="FFFFFF"/>
+          <w:lang w:val="uz-Cyrl-UZ"/>
+        </w:rPr>
+      </w:pPr>
+    </w:p>
+    <w:p>
+      <w:pPr>
+        <w:spacing w:after="160" w:line="259" w:lineRule="auto"/>
+        <w:ind w:firstLine="634"/>
+        <w:jc w:val="both"/>
+        <w:rPr>
+          <w:rStyle w:val="a4"/>
+          <w:rFonts w:ascii="Arial" w:hAnsi="Arial" w:cs="Arial"/>
+          <w:bCs w:val="0"/>
+          <w:i/>
+          <w:szCs w:val="28"/>
+          <w:shd w:val="clear" w:color="auto" w:fill="FFFFFF"/>
+          <w:lang w:val="uz-Cyrl-UZ"/>
+        </w:rPr>
+      </w:pPr>
+    </w:p>
+    <w:p>
+      <w:pPr>
+        <w:spacing w:after="160" w:line="259" w:lineRule="auto"/>
+        <w:ind w:firstLine="634"/>
+        <w:jc w:val="both"/>
+        <w:rPr>
+          <w:rStyle w:val="a4"/>
+          <w:rFonts w:ascii="Arial" w:hAnsi="Arial" w:cs="Arial"/>
+          <w:bCs w:val="0"/>
+          <w:i/>
+          <w:szCs w:val="28"/>
+          <w:shd w:val="clear" w:color="auto" w:fill="FFFFFF"/>
+          <w:lang w:val="uz-Cyrl-UZ"/>
+        </w:rPr>
+      </w:pPr>
+    </w:p>
+    <w:p>
+      <w:pPr>
+        <w:spacing w:after="160" w:line="259" w:lineRule="auto"/>
+        <w:ind w:firstLine="634"/>
+        <w:jc w:val="center"/>
+        <w:rPr>
+          <w:rStyle w:val="a4"/>
+          <w:rFonts w:ascii="Arial" w:eastAsia="Times New Roman" w:hAnsi="Arial" w:cs="Arial"/>
+          <w:bCs w:val="0"/>
+          <w:noProof/>
+          <w:sz w:val="28"/>
+          <w:szCs w:val="28"/>
+          <w:shd w:val="clear" w:color="auto" w:fill="FFFFFF"/>
+          <w:lang w:val="uz-Cyrl-UZ" w:eastAsia="ru-RU"/>
+        </w:rPr>
+      </w:pPr>
+      <w:r>
+        <w:rPr>
+          <w:rStyle w:val="a4"/>
+          <w:rFonts w:ascii="Arial" w:eastAsia="Times New Roman" w:hAnsi="Arial" w:cs="Arial"/>
+          <w:bCs w:val="0"/>
+          <w:noProof/>
+          <w:sz w:val="28"/>
+          <w:szCs w:val="28"/>
+          <w:shd w:val="clear" w:color="auto" w:fill="FFFFFF"/>
+          <w:lang w:val="uz-Cyrl-UZ" w:eastAsia="ru-RU"/>
+        </w:rPr>
+        <w:lastRenderedPageBreak/>
+        <w:drawing>
+          <wp:inline distT="0" distB="0" distL="0" distR="0" wp14:anchorId="588E44B5" wp14:editId="2B0D220C">
+            <wp:extent cx="4655711" cy="9058275"/>
+            <wp:effectExtent l="0" t="0" r="0" b="0"/>
+            <wp:docPr id="21" name="Рисунок 21"/>
+            <wp:cNvGraphicFramePr>
+              <a:graphicFrameLocks xmlns:a="http://schemas.openxmlformats.org/drawingml/2006/main" noChangeAspect="1"/>
+            </wp:cNvGraphicFramePr>
+            <a:graphic xmlns:a="http://schemas.openxmlformats.org/drawingml/2006/main">
+              <a:graphicData uri="http://schemas.openxmlformats.org/drawingml/2006/picture">
+                <pic:pic xmlns:pic="http://schemas.openxmlformats.org/drawingml/2006/picture">
+                  <pic:nvPicPr>
+                    <pic:cNvPr id="0" name="Picture 11"/>
+                    <pic:cNvPicPr>
+                      <a:picLocks noChangeAspect="1" noChangeArrowheads="1"/>
+                    </pic:cNvPicPr>
+                  </pic:nvPicPr>
+                  <pic:blipFill>
+                    <a:blip r:embed="rId19">
+                      <a:extLst>
+                        <a:ext uri="{28A0092B-C50C-407E-A947-70E740481C1C}">
+                          <a14:useLocalDpi xmlns:a14="http://schemas.microsoft.com/office/drawing/2010/main" val="0"/>
+                        </a:ext>
+                      </a:extLst>
+                    </a:blip>
+                    <a:srcRect/>
+                    <a:stretch>
+                      <a:fillRect/>
+                    </a:stretch>
+                  </pic:blipFill>
+                  <pic:spPr bwMode="auto">
+                    <a:xfrm>
+                      <a:off x="0" y="0"/>
+                      <a:ext cx="4667270" cy="9080765"/>
+                    </a:xfrm>
+                    <a:prstGeom prst="rect">
+                      <a:avLst/>
+                    </a:prstGeom>
+                    <a:noFill/>
+                    <a:ln>
+                      <a:noFill/>
+                    </a:ln>
+                  </pic:spPr>
+                </pic:pic>
+              </a:graphicData>
+            </a:graphic>
+          </wp:inline>
+        </w:drawing>
+      </w:r>
+    </w:p>
+    <w:p>
+      <w:pPr>
+        <w:jc w:val="center"/>
+        <w:rPr>
+          <w:rFonts w:ascii="Arial" w:hAnsi="Arial" w:cs="Arial"/>
+          <w:szCs w:val="28"/>
+          <w:lang w:val="uz-Cyrl-UZ"/>
+        </w:rPr>
+        <w:sectPr>
+          <w:pgSz w:w="11906" w:h="16838"/>
+          <w:pgMar w:top="1134" w:right="1134" w:bottom="1134" w:left="1134" w:header="708" w:footer="708" w:gutter="0"/>
+          <w:cols w:space="720"/>
+        </w:sectPr>
+      </w:pPr>
+    </w:p>
+    <w:p>
+      <w:pPr>
+        <w:spacing w:after="160" w:line="259" w:lineRule="auto"/>
+        <w:ind w:firstLine="634"/>
+        <w:jc w:val="center"/>
+        <w:rPr>
+          <w:rStyle w:val="a4"/>
+          <w:rFonts w:ascii="Arial" w:hAnsi="Arial" w:cs="Arial"/>
+          <w:bCs w:val="0"/>
+          <w:i/>
+          <w:szCs w:val="28"/>
+          <w:shd w:val="clear" w:color="auto" w:fill="FFFFFF"/>
+          <w:lang w:val="uz-Cyrl-UZ"/>
+        </w:rPr>
+      </w:pPr>
+      <w:r>
+        <w:rPr>
+          <w:rFonts w:ascii="Arial" w:hAnsi="Arial" w:cs="Arial"/>
+          <w:b/>
+          <w:noProof/>
+          <w:sz w:val="28"/>
+          <w:szCs w:val="28"/>
+          <w:shd w:val="clear" w:color="auto" w:fill="FFFFFF"/>
+          <w:lang w:val="uz-Cyrl-UZ"/>
+        </w:rPr>
+        <w:lastRenderedPageBreak/>
+        <w:drawing>
+          <wp:anchor distT="0" distB="0" distL="114300" distR="114300" simplePos="0" relativeHeight="251658240" behindDoc="1" locked="0" layoutInCell="1" allowOverlap="1" wp14:anchorId="32D0192F" wp14:editId="79889C65">
+            <wp:simplePos x="0" y="0"/>
+            <wp:positionH relativeFrom="column">
+              <wp:posOffset>976735</wp:posOffset>
+            </wp:positionH>
+            <wp:positionV relativeFrom="paragraph">
+              <wp:posOffset>-173335</wp:posOffset>
+            </wp:positionV>
+            <wp:extent cx="7711126" cy="6390901"/>
+            <wp:effectExtent l="0" t="0" r="4445" b="0"/>
+            <wp:wrapNone/>
+            <wp:docPr id="2" name="Рисунок 2"/>
+            <wp:cNvGraphicFramePr>
+              <a:graphicFrameLocks xmlns:a="http://schemas.openxmlformats.org/drawingml/2006/main" noChangeAspect="1"/>
+            </wp:cNvGraphicFramePr>
+            <a:graphic xmlns:a="http://schemas.openxmlformats.org/drawingml/2006/main">
+              <a:graphicData uri="http://schemas.openxmlformats.org/drawingml/2006/picture">
+                <pic:pic xmlns:pic="http://schemas.openxmlformats.org/drawingml/2006/picture">
+                  <pic:nvPicPr>
+                    <pic:cNvPr id="0" name="Picture 1"/>
+                    <pic:cNvPicPr>
+                      <a:picLocks noChangeAspect="1" noChangeArrowheads="1"/>
+                    </pic:cNvPicPr>
+                  </pic:nvPicPr>
+                  <pic:blipFill>
+                    <a:blip r:embed="rId20" cstate="print">
+                      <a:extLst>
+                        <a:ext uri="{28A0092B-C50C-407E-A947-70E740481C1C}">
+                          <a14:useLocalDpi xmlns:a14="http://schemas.microsoft.com/office/drawing/2010/main" val="0"/>
+                        </a:ext>
+                      </a:extLst>
+                    </a:blip>
+                    <a:srcRect/>
+                    <a:stretch>
+                      <a:fillRect/>
+                    </a:stretch>
+                  </pic:blipFill>
+                  <pic:spPr bwMode="auto">
+                    <a:xfrm>
+                      <a:off x="0" y="0"/>
+                      <a:ext cx="7718471" cy="6396989"/>
+                    </a:xfrm>
+                    <a:prstGeom prst="rect">
+                      <a:avLst/>
+                    </a:prstGeom>
+                    <a:noFill/>
+                    <a:ln>
+                      <a:noFill/>
+                    </a:ln>
+                  </pic:spPr>
+                </pic:pic>
+              </a:graphicData>
+            </a:graphic>
+            <wp14:sizeRelH relativeFrom="page">
+              <wp14:pctWidth>0</wp14:pctWidth>
+            </wp14:sizeRelH>
+            <wp14:sizeRelV relativeFrom="page">
+              <wp14:pctHeight>0</wp14:pctHeight>
+            </wp14:sizeRelV>
+          </wp:anchor>
+        </w:drawing>
+      </w:r>
+    </w:p>
+    <w:p>
+      <w:pPr>
+        <w:spacing w:after="160" w:line="259" w:lineRule="auto"/>
+        <w:ind w:firstLine="634"/>
+        <w:jc w:val="center"/>
+        <w:rPr>
+          <w:rStyle w:val="a4"/>
+          <w:rFonts w:ascii="Arial" w:hAnsi="Arial" w:cs="Arial"/>
+          <w:bCs w:val="0"/>
+          <w:i/>
+          <w:szCs w:val="28"/>
+          <w:shd w:val="clear" w:color="auto" w:fill="FFFFFF"/>
+          <w:lang w:val="uz-Cyrl-UZ"/>
+        </w:rPr>
+      </w:pPr>
+    </w:p>
+    <w:p>
+      <w:pPr>
+        <w:spacing w:after="160" w:line="259" w:lineRule="auto"/>
+        <w:ind w:firstLine="634"/>
+        <w:jc w:val="center"/>
+        <w:rPr>
+          <w:rStyle w:val="a4"/>
+          <w:rFonts w:ascii="Arial" w:hAnsi="Arial" w:cs="Arial"/>
+          <w:bCs w:val="0"/>
+          <w:i/>
+          <w:szCs w:val="28"/>
+          <w:shd w:val="clear" w:color="auto" w:fill="FFFFFF"/>
+          <w:lang w:val="uz-Cyrl-UZ"/>
+        </w:rPr>
+      </w:pPr>
+    </w:p>
+    <w:p>
+      <w:pPr>
+        <w:spacing w:after="160" w:line="259" w:lineRule="auto"/>
+        <w:ind w:firstLine="634"/>
+        <w:jc w:val="center"/>
+        <w:rPr>
+          <w:rStyle w:val="a4"/>
+          <w:rFonts w:ascii="Arial" w:hAnsi="Arial" w:cs="Arial"/>
+          <w:bCs w:val="0"/>
+          <w:i/>
+          <w:szCs w:val="28"/>
+          <w:shd w:val="clear" w:color="auto" w:fill="FFFFFF"/>
+          <w:lang w:val="uz-Cyrl-UZ"/>
+        </w:rPr>
+      </w:pPr>
+    </w:p>
+    <w:p>
+      <w:pPr>
+        <w:spacing w:after="160" w:line="259" w:lineRule="auto"/>
+        <w:ind w:firstLine="634"/>
+        <w:jc w:val="center"/>
+        <w:rPr>
+          <w:rStyle w:val="a4"/>
+          <w:rFonts w:ascii="Arial" w:hAnsi="Arial" w:cs="Arial"/>
+          <w:bCs w:val="0"/>
+          <w:i/>
+          <w:szCs w:val="28"/>
+          <w:shd w:val="clear" w:color="auto" w:fill="FFFFFF"/>
+          <w:lang w:val="uz-Cyrl-UZ"/>
+        </w:rPr>
+      </w:pPr>
+    </w:p>
+    <w:p>
+      <w:pPr>
+        <w:spacing w:after="160" w:line="259" w:lineRule="auto"/>
+        <w:ind w:firstLine="634"/>
+        <w:jc w:val="center"/>
+        <w:rPr>
+          <w:rStyle w:val="a4"/>
+          <w:rFonts w:ascii="Arial" w:hAnsi="Arial" w:cs="Arial"/>
+          <w:bCs w:val="0"/>
+          <w:i/>
+          <w:szCs w:val="28"/>
+          <w:shd w:val="clear" w:color="auto" w:fill="FFFFFF"/>
+          <w:lang w:val="uz-Cyrl-UZ"/>
+        </w:rPr>
+      </w:pPr>
+    </w:p>
+    <w:p>
+      <w:pPr>
+        <w:spacing w:after="160" w:line="259" w:lineRule="auto"/>
+        <w:ind w:firstLine="634"/>
+        <w:jc w:val="center"/>
+        <w:rPr>
+          <w:rStyle w:val="a4"/>
+          <w:rFonts w:ascii="Arial" w:hAnsi="Arial" w:cs="Arial"/>
+          <w:bCs w:val="0"/>
+          <w:i/>
+          <w:szCs w:val="28"/>
+          <w:shd w:val="clear" w:color="auto" w:fill="FFFFFF"/>
+          <w:lang w:val="uz-Cyrl-UZ"/>
+        </w:rPr>
+      </w:pPr>
+    </w:p>
+    <w:p>
+      <w:pPr>
+        <w:spacing w:after="160" w:line="259" w:lineRule="auto"/>
+        <w:ind w:firstLine="634"/>
+        <w:jc w:val="center"/>
+        <w:rPr>
+          <w:rStyle w:val="a4"/>
+          <w:rFonts w:ascii="Arial" w:hAnsi="Arial" w:cs="Arial"/>
+          <w:bCs w:val="0"/>
+          <w:i/>
+          <w:szCs w:val="28"/>
+          <w:shd w:val="clear" w:color="auto" w:fill="FFFFFF"/>
+          <w:lang w:val="uz-Cyrl-UZ"/>
+        </w:rPr>
+      </w:pPr>
+    </w:p>
+    <w:p>
+      <w:pPr>
+        <w:spacing w:after="160" w:line="259" w:lineRule="auto"/>
+        <w:ind w:firstLine="634"/>
+        <w:jc w:val="center"/>
+        <w:rPr>
+          <w:rStyle w:val="a4"/>
+          <w:rFonts w:ascii="Arial" w:hAnsi="Arial" w:cs="Arial"/>
+          <w:bCs w:val="0"/>
+          <w:i/>
+          <w:szCs w:val="28"/>
+          <w:shd w:val="clear" w:color="auto" w:fill="FFFFFF"/>
+          <w:lang w:val="uz-Cyrl-UZ"/>
+        </w:rPr>
+      </w:pPr>
+    </w:p>
+    <w:p>
+      <w:pPr>
+        <w:spacing w:after="160" w:line="259" w:lineRule="auto"/>
+        <w:ind w:firstLine="634"/>
+        <w:jc w:val="center"/>
+        <w:rPr>
+          <w:rStyle w:val="a4"/>
+          <w:rFonts w:ascii="Arial" w:hAnsi="Arial" w:cs="Arial"/>
+          <w:bCs w:val="0"/>
+          <w:i/>
+          <w:szCs w:val="28"/>
+          <w:shd w:val="clear" w:color="auto" w:fill="FFFFFF"/>
+          <w:lang w:val="uz-Cyrl-UZ"/>
+        </w:rPr>
+      </w:pPr>
+    </w:p>
+    <w:p>
+      <w:pPr>
+        <w:spacing w:after="160" w:line="259" w:lineRule="auto"/>
+        <w:ind w:firstLine="634"/>
+        <w:jc w:val="center"/>
+        <w:rPr>
+          <w:rStyle w:val="a4"/>
+          <w:rFonts w:ascii="Arial" w:hAnsi="Arial" w:cs="Arial"/>
+          <w:bCs w:val="0"/>
+          <w:i/>
+          <w:szCs w:val="28"/>
+          <w:shd w:val="clear" w:color="auto" w:fill="FFFFFF"/>
+          <w:lang w:val="uz-Cyrl-UZ"/>
+        </w:rPr>
+      </w:pPr>
+    </w:p>
+    <w:p>
+      <w:pPr>
+        <w:spacing w:after="160" w:line="259" w:lineRule="auto"/>
+        <w:ind w:firstLine="634"/>
+        <w:jc w:val="center"/>
+        <w:rPr>
+          <w:rStyle w:val="a4"/>
+          <w:rFonts w:ascii="Arial" w:hAnsi="Arial" w:cs="Arial"/>
+          <w:bCs w:val="0"/>
+          <w:i/>
+          <w:szCs w:val="28"/>
+          <w:shd w:val="clear" w:color="auto" w:fill="FFFFFF"/>
+          <w:lang w:val="uz-Cyrl-UZ"/>
+        </w:rPr>
+      </w:pPr>
+    </w:p>
+    <w:p>
+      <w:pPr>
+        <w:spacing w:after="160" w:line="259" w:lineRule="auto"/>
+        <w:ind w:firstLine="634"/>
+        <w:jc w:val="center"/>
+        <w:rPr>
+          <w:rStyle w:val="a4"/>
+          <w:rFonts w:ascii="Arial" w:hAnsi="Arial" w:cs="Arial"/>
+          <w:bCs w:val="0"/>
+          <w:i/>
+          <w:szCs w:val="28"/>
+          <w:shd w:val="clear" w:color="auto" w:fill="FFFFFF"/>
+          <w:lang w:val="uz-Cyrl-UZ"/>
+        </w:rPr>
+      </w:pPr>
+    </w:p>
+    <w:p>
+      <w:pPr>
+        <w:spacing w:after="160" w:line="259" w:lineRule="auto"/>
+        <w:ind w:firstLine="634"/>
+        <w:jc w:val="center"/>
+        <w:rPr>
+          <w:rStyle w:val="a4"/>
+          <w:rFonts w:ascii="Arial" w:hAnsi="Arial" w:cs="Arial"/>
+          <w:bCs w:val="0"/>
+          <w:i/>
+          <w:szCs w:val="28"/>
+          <w:shd w:val="clear" w:color="auto" w:fill="FFFFFF"/>
+          <w:lang w:val="uz-Cyrl-UZ"/>
+        </w:rPr>
+      </w:pPr>
+    </w:p>
+    <w:p>
+      <w:pPr>
+        <w:spacing w:after="160" w:line="259" w:lineRule="auto"/>
+        <w:ind w:firstLine="634"/>
+        <w:jc w:val="center"/>
+        <w:rPr>
+          <w:rStyle w:val="a4"/>
+          <w:rFonts w:ascii="Arial" w:hAnsi="Arial" w:cs="Arial"/>
+          <w:bCs w:val="0"/>
+          <w:i/>
+          <w:szCs w:val="28"/>
+          <w:shd w:val="clear" w:color="auto" w:fill="FFFFFF"/>
+          <w:lang w:val="uz-Cyrl-UZ"/>
+        </w:rPr>
+      </w:pPr>
+    </w:p>
+    <w:p>
+      <w:pPr>
+        <w:spacing w:after="160" w:line="259" w:lineRule="auto"/>
+        <w:ind w:firstLine="634"/>
+        <w:jc w:val="center"/>
+        <w:rPr>
+          <w:rStyle w:val="a4"/>
+          <w:rFonts w:ascii="Arial" w:hAnsi="Arial" w:cs="Arial"/>
+          <w:bCs w:val="0"/>
+          <w:i/>
+          <w:szCs w:val="28"/>
+          <w:shd w:val="clear" w:color="auto" w:fill="FFFFFF"/>
+          <w:lang w:val="uz-Cyrl-UZ"/>
+        </w:rPr>
+      </w:pPr>
+    </w:p>
+    <w:p>
+      <w:pPr>
+        <w:spacing w:after="160" w:line="259" w:lineRule="auto"/>
+        <w:ind w:firstLine="634"/>
+        <w:jc w:val="center"/>
+        <w:rPr>
+          <w:rStyle w:val="a4"/>
+          <w:rFonts w:ascii="Arial" w:hAnsi="Arial" w:cs="Arial"/>
+          <w:bCs w:val="0"/>
+          <w:i/>
+          <w:szCs w:val="28"/>
+          <w:shd w:val="clear" w:color="auto" w:fill="FFFFFF"/>
+          <w:lang w:val="uz-Cyrl-UZ"/>
+        </w:rPr>
+      </w:pPr>
+    </w:p>
+    <w:p>
+      <w:pPr>
+        <w:spacing w:after="160" w:line="259" w:lineRule="auto"/>
+        <w:ind w:firstLine="634"/>
+        <w:jc w:val="center"/>
+        <w:rPr>
+          <w:rStyle w:val="a4"/>
+          <w:rFonts w:ascii="Arial" w:hAnsi="Arial" w:cs="Arial"/>
+          <w:bCs w:val="0"/>
+          <w:i/>
+          <w:szCs w:val="28"/>
+          <w:shd w:val="clear" w:color="auto" w:fill="FFFFFF"/>
+          <w:lang w:val="uz-Cyrl-UZ"/>
+        </w:rPr>
+      </w:pPr>
+    </w:p>
+    <w:p>
+      <w:pPr>
+        <w:spacing w:after="160" w:line="259" w:lineRule="auto"/>
+        <w:ind w:firstLine="634"/>
+        <w:jc w:val="center"/>
+        <w:rPr>
+          <w:rStyle w:val="a4"/>
+          <w:rFonts w:ascii="Arial" w:hAnsi="Arial" w:cs="Arial"/>
+          <w:bCs w:val="0"/>
+          <w:i/>
+          <w:szCs w:val="28"/>
+          <w:shd w:val="clear" w:color="auto" w:fill="FFFFFF"/>
+          <w:lang w:val="uz-Cyrl-UZ"/>
+        </w:rPr>
+      </w:pPr>
+    </w:p>
+    <w:p>
+      <w:pPr>
+        <w:spacing w:after="160" w:line="259" w:lineRule="auto"/>
+        <w:ind w:firstLine="634"/>
+        <w:jc w:val="center"/>
+        <w:rPr>
+          <w:rStyle w:val="a4"/>
+          <w:rFonts w:ascii="Arial" w:hAnsi="Arial" w:cs="Arial"/>
+          <w:bCs w:val="0"/>
+          <w:i/>
+          <w:szCs w:val="28"/>
+          <w:shd w:val="clear" w:color="auto" w:fill="FFFFFF"/>
+          <w:lang w:val="uz-Cyrl-UZ"/>
+        </w:rPr>
+      </w:pPr>
+    </w:p>
+    <w:p>
+      <w:pPr>
+        <w:spacing w:after="160" w:line="259" w:lineRule="auto"/>
+        <w:ind w:firstLine="634"/>
+        <w:jc w:val="center"/>
+        <w:rPr>
+          <w:rStyle w:val="a4"/>
+          <w:rFonts w:ascii="Arial" w:hAnsi="Arial" w:cs="Arial"/>
+          <w:bCs w:val="0"/>
+          <w:i/>
+          <w:szCs w:val="28"/>
+          <w:shd w:val="clear" w:color="auto" w:fill="FFFFFF"/>
+          <w:lang w:val="uz-Cyrl-UZ"/>
+        </w:rPr>
+      </w:pPr>
+    </w:p>
+    <w:p>
+      <w:pPr>
+        <w:spacing w:after="160" w:line="259" w:lineRule="auto"/>
+        <w:ind w:firstLine="634"/>
+        <w:jc w:val="center"/>
+        <w:rPr>
+          <w:rStyle w:val="a4"/>
+          <w:rFonts w:ascii="Arial" w:hAnsi="Arial" w:cs="Arial"/>
+          <w:bCs w:val="0"/>
+          <w:i/>
+          <w:szCs w:val="28"/>
+          <w:shd w:val="clear" w:color="auto" w:fill="FFFFFF"/>
+          <w:lang w:val="uz-Cyrl-UZ"/>
+        </w:rPr>
+      </w:pPr>
+      <w:r>
+        <w:rPr>
+          <w:rStyle w:val="a4"/>
+          <w:rFonts w:ascii="Arial" w:eastAsia="Times New Roman" w:hAnsi="Arial" w:cs="Arial"/>
+          <w:bCs w:val="0"/>
+          <w:noProof/>
+          <w:sz w:val="28"/>
+          <w:szCs w:val="28"/>
+          <w:shd w:val="clear" w:color="auto" w:fill="FFFFFF"/>
+          <w:lang w:val="uz-Cyrl-UZ" w:eastAsia="ru-RU"/>
+        </w:rPr>
+        <w:lastRenderedPageBreak/>
+        <w:drawing>
+          <wp:anchor distT="0" distB="0" distL="114300" distR="114300" simplePos="0" relativeHeight="251660288" behindDoc="1" locked="0" layoutInCell="1" allowOverlap="1" wp14:anchorId="57BD6DE0" wp14:editId="71C72F4F">
+            <wp:simplePos x="0" y="0"/>
+            <wp:positionH relativeFrom="column">
+              <wp:posOffset>731193</wp:posOffset>
+            </wp:positionH>
+            <wp:positionV relativeFrom="paragraph">
+              <wp:posOffset>-361407</wp:posOffset>
+            </wp:positionV>
+            <wp:extent cx="7437749" cy="6897283"/>
+            <wp:effectExtent l="0" t="0" r="0" b="0"/>
+            <wp:wrapNone/>
+            <wp:docPr id="4" name="Рисунок 4"/>
+            <wp:cNvGraphicFramePr>
+              <a:graphicFrameLocks xmlns:a="http://schemas.openxmlformats.org/drawingml/2006/main" noChangeAspect="1"/>
+            </wp:cNvGraphicFramePr>
+            <a:graphic xmlns:a="http://schemas.openxmlformats.org/drawingml/2006/main">
+              <a:graphicData uri="http://schemas.openxmlformats.org/drawingml/2006/picture">
+                <pic:pic xmlns:pic="http://schemas.openxmlformats.org/drawingml/2006/picture">
+                  <pic:nvPicPr>
+                    <pic:cNvPr id="0" name="Picture 2"/>
+                    <pic:cNvPicPr>
+                      <a:picLocks noChangeAspect="1" noChangeArrowheads="1"/>
+                    </pic:cNvPicPr>
+                  </pic:nvPicPr>
+                  <pic:blipFill>
+                    <a:blip r:embed="rId21" cstate="print">
+                      <a:extLst>
+                        <a:ext uri="{28A0092B-C50C-407E-A947-70E740481C1C}">
+                          <a14:useLocalDpi xmlns:a14="http://schemas.microsoft.com/office/drawing/2010/main" val="0"/>
+                        </a:ext>
+                      </a:extLst>
+                    </a:blip>
+                    <a:srcRect/>
+                    <a:stretch>
+                      <a:fillRect/>
+                    </a:stretch>
+                  </pic:blipFill>
+                  <pic:spPr bwMode="auto">
+                    <a:xfrm>
+                      <a:off x="0" y="0"/>
+                      <a:ext cx="7437749" cy="6897283"/>
+                    </a:xfrm>
+                    <a:prstGeom prst="rect">
+                      <a:avLst/>
+                    </a:prstGeom>
+                    <a:noFill/>
+                    <a:ln>
+                      <a:noFill/>
+                    </a:ln>
+                  </pic:spPr>
+                </pic:pic>
+              </a:graphicData>
+            </a:graphic>
+            <wp14:sizeRelH relativeFrom="page">
+              <wp14:pctWidth>0</wp14:pctWidth>
+            </wp14:sizeRelH>
+            <wp14:sizeRelV relativeFrom="page">
+              <wp14:pctHeight>0</wp14:pctHeight>
+            </wp14:sizeRelV>
+          </wp:anchor>
+        </w:drawing>
+      </w:r>
+    </w:p>
+    <w:p>
+      <w:pPr>
+        <w:spacing w:after="160" w:line="259" w:lineRule="auto"/>
+        <w:ind w:firstLine="634"/>
+        <w:jc w:val="center"/>
+        <w:rPr>
+          <w:rStyle w:val="a4"/>
+          <w:rFonts w:ascii="Arial" w:hAnsi="Arial" w:cs="Arial"/>
+          <w:bCs w:val="0"/>
+          <w:i/>
+          <w:szCs w:val="28"/>
+          <w:shd w:val="clear" w:color="auto" w:fill="FFFFFF"/>
+          <w:lang w:val="uz-Cyrl-UZ"/>
+        </w:rPr>
+      </w:pPr>
+    </w:p>
+    <w:p>
+      <w:pPr>
+        <w:spacing w:after="160" w:line="259" w:lineRule="auto"/>
+        <w:ind w:firstLine="634"/>
+        <w:jc w:val="center"/>
+        <w:rPr>
+          <w:rStyle w:val="a4"/>
+          <w:rFonts w:ascii="Arial" w:hAnsi="Arial" w:cs="Arial"/>
+          <w:bCs w:val="0"/>
+          <w:i/>
+          <w:szCs w:val="28"/>
+          <w:shd w:val="clear" w:color="auto" w:fill="FFFFFF"/>
+          <w:lang w:val="uz-Cyrl-UZ"/>
+        </w:rPr>
+      </w:pPr>
+    </w:p>
+    <w:p>
+      <w:pPr>
+        <w:spacing w:after="160" w:line="259" w:lineRule="auto"/>
+        <w:ind w:firstLine="634"/>
+        <w:jc w:val="center"/>
+        <w:rPr>
+          <w:rStyle w:val="a4"/>
+          <w:rFonts w:ascii="Arial" w:hAnsi="Arial" w:cs="Arial"/>
+          <w:bCs w:val="0"/>
+          <w:i/>
+          <w:szCs w:val="28"/>
+          <w:shd w:val="clear" w:color="auto" w:fill="FFFFFF"/>
+          <w:lang w:val="uz-Cyrl-UZ"/>
+        </w:rPr>
+      </w:pPr>
+    </w:p>
+    <w:p>
+      <w:pPr>
+        <w:spacing w:after="160" w:line="259" w:lineRule="auto"/>
+        <w:ind w:firstLine="634"/>
+        <w:jc w:val="center"/>
+        <w:rPr>
+          <w:rStyle w:val="a4"/>
+          <w:rFonts w:ascii="Arial" w:hAnsi="Arial" w:cs="Arial"/>
+          <w:bCs w:val="0"/>
+          <w:i/>
+          <w:szCs w:val="28"/>
+          <w:shd w:val="clear" w:color="auto" w:fill="FFFFFF"/>
+          <w:lang w:val="uz-Cyrl-UZ"/>
+        </w:rPr>
+      </w:pPr>
+      <w:bookmarkStart w:id="3" w:name="_GoBack"/>
+      <w:bookmarkEnd w:id="3"/>
+    </w:p>
     <w:sectPr>
-      <w:pgSz w:w="11906" w:h="16838"/>
-      <w:pgMar w:top="1134" w:right="1134" w:bottom="1134" w:left="1134" w:header="708" w:footer="708" w:gutter="0"/>
+      <w:pgSz w:w="16838" w:h="11906" w:orient="landscape"/>
+      <w:pgMar w:top="1134" w:right="1134" w:bottom="1134" w:left="1134" w:header="709" w:footer="709" w:gutter="0"/>
       <w:cols w:space="720"/>
     </w:sectPr>
   </w:body>
@@ -30452,7 +32483,7 @@
 </file>
 
 <file path=customXml/itemProps1.xml><?xml version="1.0" encoding="utf-8"?>
-<ds:datastoreItem xmlns:ds="http://schemas.openxmlformats.org/officeDocument/2006/customXml" ds:itemID="{4D49228D-C8A8-467D-8EEC-D93443328BCE}">
+<ds:datastoreItem xmlns:ds="http://schemas.openxmlformats.org/officeDocument/2006/customXml" ds:itemID="{FF922C17-CFF4-454F-8B84-53B660784BA4}">
   <ds:schemaRefs>
     <ds:schemaRef ds:uri="http://schemas.openxmlformats.org/officeDocument/2006/bibliography"/>
   </ds:schemaRefs>

--- a/analysis/08_Фарғона_2022_10.docx
+++ b/analysis/08_Фарғона_2022_10.docx
@@ -1336,6 +1336,196 @@
           <w:shd w:val="clear" w:color="auto" w:fill="FFFFFF"/>
           <w:lang w:val="uz-Cyrl-UZ"/>
         </w:rPr>
+        <w:t>Қува</w:t>
+      </w:r>
+      <w:r>
+        <w:rPr>
+          <w:rStyle w:val="a4"/>
+          <w:rFonts w:ascii="Arial" w:hAnsi="Arial" w:cs="Arial"/>
+          <w:b w:val="0"/>
+          <w:bCs w:val="0"/>
+          <w:color w:val="4472C4" w:themeColor="accent1"/>
+          <w:sz w:val="28"/>
+          <w:szCs w:val="28"/>
+          <w:shd w:val="clear" w:color="auto" w:fill="FFFFFF"/>
+          <w:lang w:val="uz-Cyrl-UZ"/>
+        </w:rPr>
+        <w:t xml:space="preserve"> </w:t>
+      </w:r>
+      <w:r>
+        <w:rPr>
+          <w:rStyle w:val="a4"/>
+          <w:rFonts w:ascii="Arial" w:hAnsi="Arial" w:cs="Arial"/>
+          <w:b w:val="0"/>
+          <w:bCs w:val="0"/>
+          <w:sz w:val="28"/>
+          <w:szCs w:val="28"/>
+          <w:shd w:val="clear" w:color="auto" w:fill="FFFFFF"/>
+          <w:lang w:val="uz-Cyrl-UZ"/>
+        </w:rPr>
+        <w:t>(</w:t>
+      </w:r>
+      <w:r>
+        <w:rPr>
+          <w:rStyle w:val="a4"/>
+          <w:rFonts w:ascii="Arial" w:hAnsi="Arial" w:cs="Arial"/>
+          <w:b w:val="0"/>
+          <w:bCs w:val="0"/>
+          <w:color w:val="C00000"/>
+          <w:sz w:val="28"/>
+          <w:szCs w:val="28"/>
+          <w:shd w:val="clear" w:color="auto" w:fill="FFFFFF"/>
+          <w:lang w:val="uz-Cyrl-UZ"/>
+        </w:rPr>
+        <w:t>1</w:t>
+      </w:r>
+      <w:r>
+        <w:rPr>
+          <w:rStyle w:val="a4"/>
+          <w:rFonts w:ascii="Arial" w:hAnsi="Arial" w:cs="Arial"/>
+          <w:b w:val="0"/>
+          <w:bCs w:val="0"/>
+          <w:color w:val="C00000"/>
+          <w:sz w:val="28"/>
+          <w:szCs w:val="28"/>
+          <w:shd w:val="clear" w:color="auto" w:fill="FFFFFF"/>
+          <w:lang w:val="uz-Cyrl-UZ"/>
+        </w:rPr>
+        <w:t>24</w:t>
+      </w:r>
+      <w:r>
+        <w:rPr>
+          <w:rStyle w:val="a4"/>
+          <w:rFonts w:ascii="Arial" w:hAnsi="Arial" w:cs="Arial"/>
+          <w:b w:val="0"/>
+          <w:bCs w:val="0"/>
+          <w:sz w:val="28"/>
+          <w:szCs w:val="28"/>
+          <w:shd w:val="clear" w:color="auto" w:fill="FFFFFF"/>
+          <w:lang w:val="uz-Cyrl-UZ"/>
+        </w:rPr>
+        <w:t>)</w:t>
+      </w:r>
+      <w:r>
+        <w:rPr>
+          <w:rStyle w:val="a4"/>
+          <w:rFonts w:ascii="Arial" w:hAnsi="Arial" w:cs="Arial"/>
+          <w:b w:val="0"/>
+          <w:bCs w:val="0"/>
+          <w:sz w:val="28"/>
+          <w:szCs w:val="28"/>
+          <w:shd w:val="clear" w:color="auto" w:fill="FFFFFF"/>
+          <w:lang w:val="uz-Cyrl-UZ"/>
+        </w:rPr>
+        <w:t>,</w:t>
+      </w:r>
+      <w:r>
+        <w:rPr>
+          <w:rStyle w:val="a4"/>
+          <w:rFonts w:ascii="Arial" w:hAnsi="Arial" w:cs="Arial"/>
+          <w:b w:val="0"/>
+          <w:bCs w:val="0"/>
+          <w:sz w:val="28"/>
+          <w:szCs w:val="28"/>
+          <w:shd w:val="clear" w:color="auto" w:fill="FFFFFF"/>
+          <w:lang w:val="uz-Cyrl-UZ"/>
+        </w:rPr>
+        <w:t xml:space="preserve"> </w:t>
+      </w:r>
+      <w:r>
+        <w:rPr>
+          <w:rStyle w:val="a4"/>
+          <w:rFonts w:ascii="Arial" w:hAnsi="Arial" w:cs="Arial"/>
+          <w:b w:val="0"/>
+          <w:bCs w:val="0"/>
+          <w:color w:val="4472C4" w:themeColor="accent1"/>
+          <w:sz w:val="28"/>
+          <w:szCs w:val="28"/>
+          <w:shd w:val="clear" w:color="auto" w:fill="FFFFFF"/>
+          <w:lang w:val="uz-Cyrl-UZ"/>
+        </w:rPr>
+        <w:t>Бешариқ</w:t>
+      </w:r>
+      <w:r>
+        <w:rPr>
+          <w:rStyle w:val="a4"/>
+          <w:rFonts w:ascii="Arial" w:hAnsi="Arial" w:cs="Arial"/>
+          <w:b w:val="0"/>
+          <w:bCs w:val="0"/>
+          <w:color w:val="4472C4" w:themeColor="accent1"/>
+          <w:sz w:val="28"/>
+          <w:szCs w:val="28"/>
+          <w:shd w:val="clear" w:color="auto" w:fill="FFFFFF"/>
+          <w:lang w:val="uz-Cyrl-UZ"/>
+        </w:rPr>
+        <w:t xml:space="preserve"> </w:t>
+      </w:r>
+      <w:r>
+        <w:rPr>
+          <w:rStyle w:val="a4"/>
+          <w:rFonts w:ascii="Arial" w:hAnsi="Arial" w:cs="Arial"/>
+          <w:b w:val="0"/>
+          <w:bCs w:val="0"/>
+          <w:sz w:val="28"/>
+          <w:szCs w:val="28"/>
+          <w:shd w:val="clear" w:color="auto" w:fill="FFFFFF"/>
+          <w:lang w:val="uz-Cyrl-UZ"/>
+        </w:rPr>
+        <w:t>(</w:t>
+      </w:r>
+      <w:r>
+        <w:rPr>
+          <w:rStyle w:val="a4"/>
+          <w:rFonts w:ascii="Arial" w:hAnsi="Arial" w:cs="Arial"/>
+          <w:b w:val="0"/>
+          <w:bCs w:val="0"/>
+          <w:color w:val="C00000"/>
+          <w:sz w:val="28"/>
+          <w:szCs w:val="28"/>
+          <w:shd w:val="clear" w:color="auto" w:fill="FFFFFF"/>
+          <w:lang w:val="uz-Cyrl-UZ"/>
+        </w:rPr>
+        <w:t>12</w:t>
+      </w:r>
+      <w:r>
+        <w:rPr>
+          <w:rStyle w:val="a4"/>
+          <w:rFonts w:ascii="Arial" w:hAnsi="Arial" w:cs="Arial"/>
+          <w:b w:val="0"/>
+          <w:bCs w:val="0"/>
+          <w:color w:val="C00000"/>
+          <w:sz w:val="28"/>
+          <w:szCs w:val="28"/>
+          <w:shd w:val="clear" w:color="auto" w:fill="FFFFFF"/>
+          <w:lang w:val="uz-Cyrl-UZ"/>
+        </w:rPr>
+        <w:t>4</w:t>
+      </w:r>
+      <w:r>
+        <w:rPr>
+          <w:rStyle w:val="a4"/>
+          <w:rFonts w:ascii="Arial" w:hAnsi="Arial" w:cs="Arial"/>
+          <w:b w:val="0"/>
+          <w:bCs w:val="0"/>
+          <w:sz w:val="28"/>
+          <w:szCs w:val="28"/>
+          <w:shd w:val="clear" w:color="auto" w:fill="FFFFFF"/>
+          <w:lang w:val="uz-Cyrl-UZ"/>
+        </w:rPr>
+        <w:t xml:space="preserve">) ва </w:t>
+      </w:r>
+      <w:r>
+        <w:rPr>
+          <w:rStyle w:val="a4"/>
+          <w:rFonts w:ascii="Arial" w:hAnsi="Arial" w:cs="Arial"/>
+          <w:b w:val="0"/>
+          <w:bCs w:val="0"/>
+          <w:color w:val="4472C4" w:themeColor="accent1"/>
+          <w:sz w:val="28"/>
+          <w:szCs w:val="28"/>
+          <w:shd w:val="clear" w:color="auto" w:fill="FFFFFF"/>
+          <w:lang w:val="uz-Cyrl-UZ"/>
+        </w:rPr>
         <w:t>Фурқат</w:t>
       </w:r>
       <w:r>
@@ -1344,6 +1534,20 @@
           <w:rFonts w:ascii="Arial" w:hAnsi="Arial" w:cs="Arial"/>
           <w:b w:val="0"/>
           <w:bCs w:val="0"/>
+          <w:color w:val="4472C4" w:themeColor="accent1"/>
+          <w:sz w:val="28"/>
+          <w:szCs w:val="28"/>
+          <w:shd w:val="clear" w:color="auto" w:fill="FFFFFF"/>
+          <w:lang w:val="uz-Cyrl-UZ"/>
+        </w:rPr>
+        <w:t>да</w:t>
+      </w:r>
+      <w:r>
+        <w:rPr>
+          <w:rStyle w:val="a4"/>
+          <w:rFonts w:ascii="Arial" w:hAnsi="Arial" w:cs="Arial"/>
+          <w:b w:val="0"/>
+          <w:bCs w:val="0"/>
           <w:sz w:val="28"/>
           <w:szCs w:val="28"/>
           <w:shd w:val="clear" w:color="auto" w:fill="FFFFFF"/>
@@ -1404,251 +1608,7 @@
           <w:shd w:val="clear" w:color="auto" w:fill="FFFFFF"/>
           <w:lang w:val="uz-Cyrl-UZ"/>
         </w:rPr>
-        <w:t xml:space="preserve">), </w:t>
-      </w:r>
-      <w:r>
-        <w:rPr>
-          <w:rStyle w:val="a4"/>
-          <w:rFonts w:ascii="Arial" w:hAnsi="Arial" w:cs="Arial"/>
-          <w:b w:val="0"/>
-          <w:bCs w:val="0"/>
-          <w:color w:val="4472C4" w:themeColor="accent1"/>
-          <w:sz w:val="28"/>
-          <w:szCs w:val="28"/>
-          <w:shd w:val="clear" w:color="auto" w:fill="FFFFFF"/>
-          <w:lang w:val="uz-Cyrl-UZ"/>
-        </w:rPr>
-        <w:t>Қува</w:t>
-      </w:r>
-      <w:r>
-        <w:rPr>
-          <w:rStyle w:val="a4"/>
-          <w:rFonts w:ascii="Arial" w:hAnsi="Arial" w:cs="Arial"/>
-          <w:b w:val="0"/>
-          <w:bCs w:val="0"/>
-          <w:color w:val="4472C4" w:themeColor="accent1"/>
-          <w:sz w:val="28"/>
-          <w:szCs w:val="28"/>
-          <w:shd w:val="clear" w:color="auto" w:fill="FFFFFF"/>
-          <w:lang w:val="uz-Cyrl-UZ"/>
-        </w:rPr>
-        <w:t xml:space="preserve"> </w:t>
-      </w:r>
-      <w:r>
-        <w:rPr>
-          <w:rStyle w:val="a4"/>
-          <w:rFonts w:ascii="Arial" w:hAnsi="Arial" w:cs="Arial"/>
-          <w:b w:val="0"/>
-          <w:bCs w:val="0"/>
-          <w:sz w:val="28"/>
-          <w:szCs w:val="28"/>
-          <w:shd w:val="clear" w:color="auto" w:fill="FFFFFF"/>
-          <w:lang w:val="uz-Cyrl-UZ"/>
-        </w:rPr>
-        <w:t>(</w:t>
-      </w:r>
-      <w:r>
-        <w:rPr>
-          <w:rStyle w:val="a4"/>
-          <w:rFonts w:ascii="Arial" w:hAnsi="Arial" w:cs="Arial"/>
-          <w:b w:val="0"/>
-          <w:bCs w:val="0"/>
-          <w:color w:val="C00000"/>
-          <w:sz w:val="28"/>
-          <w:szCs w:val="28"/>
-          <w:shd w:val="clear" w:color="auto" w:fill="FFFFFF"/>
-          <w:lang w:val="uz-Cyrl-UZ"/>
-        </w:rPr>
-        <w:t>1</w:t>
-      </w:r>
-      <w:r>
-        <w:rPr>
-          <w:rStyle w:val="a4"/>
-          <w:rFonts w:ascii="Arial" w:hAnsi="Arial" w:cs="Arial"/>
-          <w:b w:val="0"/>
-          <w:bCs w:val="0"/>
-          <w:color w:val="C00000"/>
-          <w:sz w:val="28"/>
-          <w:szCs w:val="28"/>
-          <w:shd w:val="clear" w:color="auto" w:fill="FFFFFF"/>
-          <w:lang w:val="uz-Cyrl-UZ"/>
-        </w:rPr>
-        <w:t>2</w:t>
-      </w:r>
-      <w:r>
-        <w:rPr>
-          <w:rStyle w:val="a4"/>
-          <w:rFonts w:ascii="Arial" w:hAnsi="Arial" w:cs="Arial"/>
-          <w:b w:val="0"/>
-          <w:bCs w:val="0"/>
-          <w:color w:val="C00000"/>
-          <w:sz w:val="28"/>
-          <w:szCs w:val="28"/>
-          <w:shd w:val="clear" w:color="auto" w:fill="FFFFFF"/>
-          <w:lang w:val="uz-Cyrl-UZ"/>
-        </w:rPr>
-        <w:t>4</w:t>
-      </w:r>
-      <w:r>
-        <w:rPr>
-          <w:rStyle w:val="a4"/>
-          <w:rFonts w:ascii="Arial" w:hAnsi="Arial" w:cs="Arial"/>
-          <w:b w:val="0"/>
-          <w:bCs w:val="0"/>
-          <w:sz w:val="28"/>
-          <w:szCs w:val="28"/>
-          <w:shd w:val="clear" w:color="auto" w:fill="FFFFFF"/>
-          <w:lang w:val="uz-Cyrl-UZ"/>
-        </w:rPr>
-        <w:t>)</w:t>
-      </w:r>
-      <w:r>
-        <w:rPr>
-          <w:rStyle w:val="a4"/>
-          <w:rFonts w:ascii="Arial" w:hAnsi="Arial" w:cs="Arial"/>
-          <w:b w:val="0"/>
-          <w:bCs w:val="0"/>
-          <w:sz w:val="28"/>
-          <w:szCs w:val="28"/>
-          <w:shd w:val="clear" w:color="auto" w:fill="FFFFFF"/>
-          <w:lang w:val="uz-Cyrl-UZ"/>
-        </w:rPr>
-        <w:t xml:space="preserve"> </w:t>
-      </w:r>
-      <w:r>
-        <w:rPr>
-          <w:rStyle w:val="a4"/>
-          <w:rFonts w:ascii="Arial" w:hAnsi="Arial" w:cs="Arial"/>
-          <w:b w:val="0"/>
-          <w:bCs w:val="0"/>
-          <w:sz w:val="28"/>
-          <w:szCs w:val="28"/>
-          <w:shd w:val="clear" w:color="auto" w:fill="FFFFFF"/>
-          <w:lang w:val="uz-Cyrl-UZ"/>
-        </w:rPr>
-        <w:t xml:space="preserve">ва </w:t>
-      </w:r>
-      <w:r>
-        <w:rPr>
-          <w:rStyle w:val="a4"/>
-          <w:rFonts w:ascii="Arial" w:hAnsi="Arial" w:cs="Arial"/>
-          <w:b w:val="0"/>
-          <w:bCs w:val="0"/>
-          <w:color w:val="4472C4" w:themeColor="accent1"/>
-          <w:sz w:val="28"/>
-          <w:szCs w:val="28"/>
-          <w:shd w:val="clear" w:color="auto" w:fill="FFFFFF"/>
-          <w:lang w:val="uz-Cyrl-UZ"/>
-        </w:rPr>
-        <w:t>Бешариқ</w:t>
-      </w:r>
-      <w:r>
-        <w:rPr>
-          <w:rStyle w:val="a4"/>
-          <w:rFonts w:ascii="Arial" w:hAnsi="Arial" w:cs="Arial"/>
-          <w:b w:val="0"/>
-          <w:bCs w:val="0"/>
-          <w:color w:val="4472C4" w:themeColor="accent1"/>
-          <w:sz w:val="28"/>
-          <w:szCs w:val="28"/>
-          <w:shd w:val="clear" w:color="auto" w:fill="FFFFFF"/>
-          <w:lang w:val="uz-Cyrl-UZ"/>
-        </w:rPr>
-        <w:t xml:space="preserve">да </w:t>
-      </w:r>
-      <w:r>
-        <w:rPr>
-          <w:rStyle w:val="a4"/>
-          <w:rFonts w:ascii="Arial" w:hAnsi="Arial" w:cs="Arial"/>
-          <w:b w:val="0"/>
-          <w:bCs w:val="0"/>
-          <w:sz w:val="28"/>
-          <w:szCs w:val="28"/>
-          <w:shd w:val="clear" w:color="auto" w:fill="FFFFFF"/>
-          <w:lang w:val="uz-Cyrl-UZ"/>
-        </w:rPr>
-        <w:t>(</w:t>
-      </w:r>
-      <w:r>
-        <w:rPr>
-          <w:rStyle w:val="a4"/>
-          <w:rFonts w:ascii="Arial" w:hAnsi="Arial" w:cs="Arial"/>
-          <w:b w:val="0"/>
-          <w:bCs w:val="0"/>
-          <w:color w:val="C00000"/>
-          <w:sz w:val="28"/>
-          <w:szCs w:val="28"/>
-          <w:shd w:val="clear" w:color="auto" w:fill="FFFFFF"/>
-          <w:lang w:val="uz-Cyrl-UZ"/>
-        </w:rPr>
-        <w:t>1</w:t>
-      </w:r>
-      <w:r>
-        <w:rPr>
-          <w:rStyle w:val="a4"/>
-          <w:rFonts w:ascii="Arial" w:hAnsi="Arial" w:cs="Arial"/>
-          <w:b w:val="0"/>
-          <w:bCs w:val="0"/>
-          <w:color w:val="C00000"/>
-          <w:sz w:val="28"/>
-          <w:szCs w:val="28"/>
-          <w:shd w:val="clear" w:color="auto" w:fill="FFFFFF"/>
-          <w:lang w:val="uz-Cyrl-UZ"/>
-        </w:rPr>
-        <w:t>2</w:t>
-      </w:r>
-      <w:r>
-        <w:rPr>
-          <w:rStyle w:val="a4"/>
-          <w:rFonts w:ascii="Arial" w:hAnsi="Arial" w:cs="Arial"/>
-          <w:b w:val="0"/>
-          <w:bCs w:val="0"/>
-          <w:color w:val="C00000"/>
-          <w:sz w:val="28"/>
-          <w:szCs w:val="28"/>
-          <w:shd w:val="clear" w:color="auto" w:fill="FFFFFF"/>
-          <w:lang w:val="uz-Cyrl-UZ"/>
-        </w:rPr>
-        <w:t>4</w:t>
-      </w:r>
-      <w:r>
-        <w:rPr>
-          <w:rStyle w:val="a4"/>
-          <w:rFonts w:ascii="Arial" w:hAnsi="Arial" w:cs="Arial"/>
-          <w:b w:val="0"/>
-          <w:bCs w:val="0"/>
-          <w:sz w:val="28"/>
-          <w:szCs w:val="28"/>
-          <w:shd w:val="clear" w:color="auto" w:fill="FFFFFF"/>
-          <w:lang w:val="uz-Cyrl-UZ"/>
-        </w:rPr>
-        <w:t>)</w:t>
-      </w:r>
-      <w:r>
-        <w:rPr>
-          <w:rStyle w:val="a4"/>
-          <w:rFonts w:ascii="Arial" w:hAnsi="Arial" w:cs="Arial"/>
-          <w:b w:val="0"/>
-          <w:bCs w:val="0"/>
-          <w:sz w:val="28"/>
-          <w:szCs w:val="28"/>
-          <w:shd w:val="clear" w:color="auto" w:fill="FFFFFF"/>
-          <w:lang w:val="uz-Cyrl-UZ"/>
-        </w:rPr>
-        <w:t xml:space="preserve"> </w:t>
-      </w:r>
-      <w:r>
-        <w:rPr>
-          <w:rStyle w:val="a4"/>
-          <w:rFonts w:ascii="Arial" w:hAnsi="Arial" w:cs="Arial"/>
-          <w:b w:val="0"/>
-          <w:bCs w:val="0"/>
-          <w:sz w:val="28"/>
-          <w:szCs w:val="28"/>
-          <w:shd w:val="clear" w:color="auto" w:fill="FFFFFF"/>
-          <w:lang w:val="uz-Cyrl-UZ"/>
-        </w:rPr>
-        <w:t>кузатилди.</w:t>
+        <w:t>) кузатилди.</w:t>
       </w:r>
     </w:p>
     <w:p>
@@ -5742,6 +5702,113 @@
           <w:shd w:val="clear" w:color="auto" w:fill="FFFFFF"/>
           <w:lang w:val="uz-Cyrl-UZ"/>
         </w:rPr>
+        <w:t>электр энергия таъминоти</w:t>
+      </w:r>
+      <w:r>
+        <w:rPr>
+          <w:rStyle w:val="a4"/>
+          <w:rFonts w:ascii="Arial" w:hAnsi="Arial" w:cs="Arial"/>
+          <w:b w:val="0"/>
+          <w:bCs w:val="0"/>
+          <w:sz w:val="28"/>
+          <w:szCs w:val="28"/>
+          <w:shd w:val="clear" w:color="auto" w:fill="FFFFFF"/>
+          <w:lang w:val="uz-Cyrl-UZ"/>
+        </w:rPr>
+        <w:t xml:space="preserve"> </w:t>
+      </w:r>
+      <w:r>
+        <w:rPr>
+          <w:rStyle w:val="a4"/>
+          <w:rFonts w:ascii="Arial" w:hAnsi="Arial" w:cs="Arial"/>
+          <w:b w:val="0"/>
+          <w:bCs w:val="0"/>
+          <w:sz w:val="28"/>
+          <w:szCs w:val="28"/>
+          <w:shd w:val="clear" w:color="auto" w:fill="FFFFFF"/>
+          <w:lang w:val="uz-Cyrl-UZ"/>
+        </w:rPr>
+        <w:t>(</w:t>
+      </w:r>
+      <w:r>
+        <w:rPr>
+          <w:rStyle w:val="a4"/>
+          <w:rFonts w:ascii="Arial" w:hAnsi="Arial" w:cs="Arial"/>
+          <w:b w:val="0"/>
+          <w:bCs w:val="0"/>
+          <w:color w:val="C00000"/>
+          <w:sz w:val="28"/>
+          <w:szCs w:val="28"/>
+          <w:shd w:val="clear" w:color="auto" w:fill="FFFFFF"/>
+          <w:lang w:val="uz-Cyrl-UZ"/>
+        </w:rPr>
+        <w:t>11</w:t>
+      </w:r>
+      <w:r>
+        <w:rPr>
+          <w:rStyle w:val="a4"/>
+          <w:rFonts w:ascii="Arial" w:hAnsi="Arial" w:cs="Arial"/>
+          <w:b w:val="0"/>
+          <w:bCs w:val="0"/>
+          <w:color w:val="C00000"/>
+          <w:sz w:val="28"/>
+          <w:szCs w:val="28"/>
+          <w:shd w:val="clear" w:color="auto" w:fill="FFFFFF"/>
+          <w:lang w:val="uz-Cyrl-UZ"/>
+        </w:rPr>
+        <w:t>%</w:t>
+      </w:r>
+      <w:r>
+        <w:rPr>
+          <w:rStyle w:val="a4"/>
+          <w:rFonts w:ascii="Arial" w:hAnsi="Arial" w:cs="Arial"/>
+          <w:b w:val="0"/>
+          <w:bCs w:val="0"/>
+          <w:sz w:val="28"/>
+          <w:szCs w:val="28"/>
+          <w:shd w:val="clear" w:color="auto" w:fill="FFFFFF"/>
+          <w:lang w:val="uz-Cyrl-UZ"/>
+        </w:rPr>
+        <w:t>)</w:t>
+      </w:r>
+      <w:r>
+        <w:rPr>
+          <w:rStyle w:val="a4"/>
+          <w:rFonts w:ascii="Arial" w:hAnsi="Arial" w:cs="Arial"/>
+          <w:b w:val="0"/>
+          <w:bCs w:val="0"/>
+          <w:sz w:val="28"/>
+          <w:szCs w:val="28"/>
+          <w:shd w:val="clear" w:color="auto" w:fill="FFFFFF"/>
+          <w:lang w:val="uz-Cyrl-UZ"/>
+        </w:rPr>
+        <w:t xml:space="preserve"> </w:t>
+      </w:r>
+      <w:r>
+        <w:rPr>
+          <w:rStyle w:val="a4"/>
+          <w:rFonts w:ascii="Arial" w:hAnsi="Arial" w:cs="Arial"/>
+          <w:b w:val="0"/>
+          <w:bCs w:val="0"/>
+          <w:sz w:val="28"/>
+          <w:szCs w:val="28"/>
+          <w:shd w:val="clear" w:color="auto" w:fill="FFFFFF"/>
+          <w:lang w:val="uz-Cyrl-UZ"/>
+        </w:rPr>
+        <w:t xml:space="preserve">ва </w:t>
+      </w:r>
+      <w:r>
+        <w:rPr>
+          <w:rStyle w:val="a4"/>
+          <w:rFonts w:ascii="Arial" w:hAnsi="Arial" w:cs="Arial"/>
+          <w:b w:val="0"/>
+          <w:bCs w:val="0"/>
+          <w:sz w:val="28"/>
+          <w:szCs w:val="28"/>
+          <w:u w:val="single"/>
+          <w:shd w:val="clear" w:color="auto" w:fill="FFFFFF"/>
+          <w:lang w:val="uz-Cyrl-UZ"/>
+        </w:rPr>
         <w:t>ичимлик суви</w:t>
       </w:r>
       <w:r>
@@ -5784,113 +5851,6 @@
           <w:lang w:val="uz-Cyrl-UZ"/>
         </w:rPr>
         <w:t>9</w:t>
-      </w:r>
-      <w:r>
-        <w:rPr>
-          <w:rStyle w:val="a4"/>
-          <w:rFonts w:ascii="Arial" w:hAnsi="Arial" w:cs="Arial"/>
-          <w:b w:val="0"/>
-          <w:bCs w:val="0"/>
-          <w:color w:val="C00000"/>
-          <w:sz w:val="28"/>
-          <w:szCs w:val="28"/>
-          <w:shd w:val="clear" w:color="auto" w:fill="FFFFFF"/>
-          <w:lang w:val="uz-Cyrl-UZ"/>
-        </w:rPr>
-        <w:t>%</w:t>
-      </w:r>
-      <w:r>
-        <w:rPr>
-          <w:rStyle w:val="a4"/>
-          <w:rFonts w:ascii="Arial" w:hAnsi="Arial" w:cs="Arial"/>
-          <w:b w:val="0"/>
-          <w:bCs w:val="0"/>
-          <w:sz w:val="28"/>
-          <w:szCs w:val="28"/>
-          <w:shd w:val="clear" w:color="auto" w:fill="FFFFFF"/>
-          <w:lang w:val="uz-Cyrl-UZ"/>
-        </w:rPr>
-        <w:t xml:space="preserve">) </w:t>
-      </w:r>
-      <w:r>
-        <w:rPr>
-          <w:rStyle w:val="a4"/>
-          <w:rFonts w:ascii="Arial" w:hAnsi="Arial" w:cs="Arial"/>
-          <w:b w:val="0"/>
-          <w:bCs w:val="0"/>
-          <w:sz w:val="28"/>
-          <w:szCs w:val="28"/>
-          <w:shd w:val="clear" w:color="auto" w:fill="FFFFFF"/>
-          <w:lang w:val="uz-Cyrl-UZ"/>
-        </w:rPr>
-        <w:t>ва</w:t>
-      </w:r>
-      <w:r>
-        <w:rPr>
-          <w:rStyle w:val="a4"/>
-          <w:rFonts w:ascii="Arial" w:hAnsi="Arial" w:cs="Arial"/>
-          <w:b w:val="0"/>
-          <w:bCs w:val="0"/>
-          <w:sz w:val="28"/>
-          <w:szCs w:val="28"/>
-          <w:shd w:val="clear" w:color="auto" w:fill="FFFFFF"/>
-          <w:lang w:val="uz-Cyrl-UZ"/>
-        </w:rPr>
-        <w:t xml:space="preserve"> </w:t>
-      </w:r>
-      <w:r>
-        <w:rPr>
-          <w:rStyle w:val="a4"/>
-          <w:rFonts w:ascii="Arial" w:hAnsi="Arial" w:cs="Arial"/>
-          <w:b w:val="0"/>
-          <w:bCs w:val="0"/>
-          <w:sz w:val="28"/>
-          <w:szCs w:val="28"/>
-          <w:u w:val="single"/>
-          <w:shd w:val="clear" w:color="auto" w:fill="FFFFFF"/>
-          <w:lang w:val="uz-Cyrl-UZ"/>
-        </w:rPr>
-        <w:t>электр энергия таъминоти</w:t>
-      </w:r>
-      <w:r>
-        <w:rPr>
-          <w:rStyle w:val="a4"/>
-          <w:rFonts w:ascii="Arial" w:hAnsi="Arial" w:cs="Arial"/>
-          <w:b w:val="0"/>
-          <w:bCs w:val="0"/>
-          <w:sz w:val="28"/>
-          <w:szCs w:val="28"/>
-          <w:shd w:val="clear" w:color="auto" w:fill="FFFFFF"/>
-          <w:lang w:val="uz-Cyrl-UZ"/>
-        </w:rPr>
-        <w:t xml:space="preserve"> </w:t>
-      </w:r>
-      <w:r>
-        <w:rPr>
-          <w:rStyle w:val="a4"/>
-          <w:rFonts w:ascii="Arial" w:hAnsi="Arial" w:cs="Arial"/>
-          <w:b w:val="0"/>
-          <w:bCs w:val="0"/>
-          <w:sz w:val="28"/>
-          <w:szCs w:val="28"/>
-          <w:shd w:val="clear" w:color="auto" w:fill="FFFFFF"/>
-          <w:lang w:val="uz-Cyrl-UZ"/>
-        </w:rPr>
-        <w:t>(</w:t>
-      </w:r>
-      <w:r>
-        <w:rPr>
-          <w:rStyle w:val="a4"/>
-          <w:rFonts w:ascii="Arial" w:hAnsi="Arial" w:cs="Arial"/>
-          <w:b w:val="0"/>
-          <w:bCs w:val="0"/>
-          <w:color w:val="C00000"/>
-          <w:sz w:val="28"/>
-          <w:szCs w:val="28"/>
-          <w:shd w:val="clear" w:color="auto" w:fill="FFFFFF"/>
-          <w:lang w:val="uz-Cyrl-UZ"/>
-        </w:rPr>
-        <w:t>11</w:t>
       </w:r>
       <w:r>
         <w:rPr>
@@ -7037,214 +6997,7 @@
           <w:shd w:val="clear" w:color="auto" w:fill="FFFFFF"/>
           <w:lang w:val="uz-Cyrl-UZ"/>
         </w:rPr>
-        <w:t xml:space="preserve"> ва </w:t>
-      </w:r>
-      <w:r>
-        <w:rPr>
-          <w:rStyle w:val="a4"/>
-          <w:rFonts w:ascii="Arial" w:hAnsi="Arial" w:cs="Arial"/>
-          <w:b w:val="0"/>
-          <w:bCs w:val="0"/>
-          <w:color w:val="4472C4" w:themeColor="accent1"/>
-          <w:sz w:val="28"/>
-          <w:szCs w:val="28"/>
-          <w:shd w:val="clear" w:color="auto" w:fill="FFFFFF"/>
-          <w:lang w:val="uz-Cyrl-UZ"/>
-        </w:rPr>
-        <w:t>Фурқатда</w:t>
-      </w:r>
-      <w:r>
-        <w:rPr>
-          <w:rStyle w:val="a4"/>
-          <w:rFonts w:ascii="Arial" w:hAnsi="Arial" w:cs="Arial"/>
-          <w:b w:val="0"/>
-          <w:bCs w:val="0"/>
-          <w:color w:val="4472C4" w:themeColor="accent1"/>
-          <w:sz w:val="28"/>
-          <w:szCs w:val="28"/>
-          <w:shd w:val="clear" w:color="auto" w:fill="FFFFFF"/>
-          <w:lang w:val="uz-Cyrl-UZ"/>
-        </w:rPr>
-        <w:t xml:space="preserve"> </w:t>
-      </w:r>
-      <w:r>
-        <w:rPr>
-          <w:rStyle w:val="a4"/>
-          <w:rFonts w:ascii="Arial" w:hAnsi="Arial" w:cs="Arial"/>
-          <w:b w:val="0"/>
-          <w:bCs w:val="0"/>
-          <w:sz w:val="28"/>
-          <w:szCs w:val="28"/>
-          <w:shd w:val="clear" w:color="auto" w:fill="FFFFFF"/>
-          <w:lang w:val="uz-Cyrl-UZ"/>
-        </w:rPr>
-        <w:t>(</w:t>
-      </w:r>
-      <w:r>
-        <w:rPr>
-          <w:rStyle w:val="a4"/>
-          <w:rFonts w:ascii="Arial" w:hAnsi="Arial" w:cs="Arial"/>
-          <w:b w:val="0"/>
-          <w:bCs w:val="0"/>
-          <w:color w:val="C00000"/>
-          <w:sz w:val="28"/>
-          <w:szCs w:val="28"/>
-          <w:shd w:val="clear" w:color="auto" w:fill="FFFFFF"/>
-          <w:lang w:val="uz-Cyrl-UZ"/>
-        </w:rPr>
-        <w:t>6%</w:t>
-      </w:r>
-      <w:r>
-        <w:rPr>
-          <w:rStyle w:val="a4"/>
-          <w:rFonts w:ascii="Arial" w:hAnsi="Arial" w:cs="Arial"/>
-          <w:b w:val="0"/>
-          <w:bCs w:val="0"/>
-          <w:sz w:val="28"/>
-          <w:szCs w:val="28"/>
-          <w:shd w:val="clear" w:color="auto" w:fill="FFFFFF"/>
-          <w:lang w:val="uz-Cyrl-UZ"/>
-        </w:rPr>
-        <w:t>)</w:t>
-      </w:r>
-      <w:r>
-        <w:rPr>
-          <w:rStyle w:val="a4"/>
-          <w:rFonts w:ascii="Arial" w:hAnsi="Arial" w:cs="Arial"/>
-          <w:b w:val="0"/>
-          <w:bCs w:val="0"/>
-          <w:noProof/>
-          <w:sz w:val="28"/>
-          <w:szCs w:val="28"/>
-          <w:shd w:val="clear" w:color="auto" w:fill="FFFFFF"/>
-          <w:lang w:val="uz-Cyrl-UZ"/>
-        </w:rPr>
-        <w:t xml:space="preserve"> </w:t>
-      </w:r>
-      <w:r>
-        <w:rPr>
-          <w:rStyle w:val="a4"/>
-          <w:rFonts w:ascii="Arial" w:hAnsi="Arial" w:cs="Arial"/>
-          <w:b w:val="0"/>
-          <w:bCs w:val="0"/>
-          <w:noProof/>
-          <w:sz w:val="28"/>
-          <w:szCs w:val="28"/>
-          <w:u w:val="single"/>
-          <w:shd w:val="clear" w:color="auto" w:fill="FFFFFF"/>
-          <w:lang w:val="uz-Cyrl-UZ"/>
-        </w:rPr>
-        <w:t>иш ўринлари етишмаслиги</w:t>
-      </w:r>
-      <w:r>
-        <w:rPr>
-          <w:rStyle w:val="a4"/>
-          <w:rFonts w:ascii="Arial" w:hAnsi="Arial" w:cs="Arial"/>
-          <w:b w:val="0"/>
-          <w:bCs w:val="0"/>
-          <w:noProof/>
-          <w:sz w:val="28"/>
-          <w:szCs w:val="28"/>
-          <w:u w:val="single"/>
-          <w:shd w:val="clear" w:color="auto" w:fill="FFFFFF"/>
-          <w:lang w:val="uz-Cyrl-UZ"/>
-        </w:rPr>
         <w:t>,</w:t>
-      </w:r>
-      <w:r>
-        <w:rPr>
-          <w:rStyle w:val="a4"/>
-          <w:rFonts w:ascii="Arial" w:hAnsi="Arial" w:cs="Arial"/>
-          <w:b w:val="0"/>
-          <w:bCs w:val="0"/>
-          <w:noProof/>
-          <w:sz w:val="28"/>
-          <w:szCs w:val="28"/>
-          <w:shd w:val="clear" w:color="auto" w:fill="FFFFFF"/>
-          <w:lang w:val="uz-Cyrl-UZ"/>
-        </w:rPr>
-        <w:t xml:space="preserve"> </w:t>
-      </w:r>
-      <w:r>
-        <w:rPr>
-          <w:rStyle w:val="a4"/>
-          <w:rFonts w:ascii="Arial" w:hAnsi="Arial" w:cs="Arial"/>
-          <w:b w:val="0"/>
-          <w:bCs w:val="0"/>
-          <w:color w:val="4472C4" w:themeColor="accent1"/>
-          <w:sz w:val="28"/>
-          <w:szCs w:val="28"/>
-          <w:shd w:val="clear" w:color="auto" w:fill="FFFFFF"/>
-          <w:lang w:val="uz-Cyrl-UZ"/>
-        </w:rPr>
-        <w:t>Бешариқ</w:t>
-      </w:r>
-      <w:r>
-        <w:rPr>
-          <w:rStyle w:val="a4"/>
-          <w:rFonts w:ascii="Arial" w:hAnsi="Arial" w:cs="Arial"/>
-          <w:b w:val="0"/>
-          <w:bCs w:val="0"/>
-          <w:color w:val="4472C4" w:themeColor="accent1"/>
-          <w:sz w:val="28"/>
-          <w:szCs w:val="28"/>
-          <w:shd w:val="clear" w:color="auto" w:fill="FFFFFF"/>
-          <w:lang w:val="uz-Cyrl-UZ"/>
-        </w:rPr>
-        <w:t xml:space="preserve"> </w:t>
-      </w:r>
-      <w:r>
-        <w:rPr>
-          <w:rStyle w:val="a4"/>
-          <w:rFonts w:ascii="Arial" w:hAnsi="Arial" w:cs="Arial"/>
-          <w:b w:val="0"/>
-          <w:bCs w:val="0"/>
-          <w:sz w:val="28"/>
-          <w:szCs w:val="28"/>
-          <w:shd w:val="clear" w:color="auto" w:fill="FFFFFF"/>
-          <w:lang w:val="uz-Cyrl-UZ"/>
-        </w:rPr>
-        <w:t>(</w:t>
-      </w:r>
-      <w:r>
-        <w:rPr>
-          <w:rStyle w:val="a4"/>
-          <w:rFonts w:ascii="Arial" w:hAnsi="Arial" w:cs="Arial"/>
-          <w:b w:val="0"/>
-          <w:bCs w:val="0"/>
-          <w:color w:val="C00000"/>
-          <w:sz w:val="28"/>
-          <w:szCs w:val="28"/>
-          <w:shd w:val="clear" w:color="auto" w:fill="FFFFFF"/>
-          <w:lang w:val="uz-Cyrl-UZ"/>
-        </w:rPr>
-        <w:t>21%</w:t>
-      </w:r>
-      <w:r>
-        <w:rPr>
-          <w:rStyle w:val="a4"/>
-          <w:rFonts w:ascii="Arial" w:hAnsi="Arial" w:cs="Arial"/>
-          <w:b w:val="0"/>
-          <w:bCs w:val="0"/>
-          <w:sz w:val="28"/>
-          <w:szCs w:val="28"/>
-          <w:shd w:val="clear" w:color="auto" w:fill="FFFFFF"/>
-          <w:lang w:val="uz-Cyrl-UZ"/>
-        </w:rPr>
-        <w:t>)</w:t>
-      </w:r>
-      <w:r>
-        <w:rPr>
-          <w:rStyle w:val="a4"/>
-          <w:rFonts w:ascii="Arial" w:hAnsi="Arial" w:cs="Arial"/>
-          <w:b w:val="0"/>
-          <w:bCs w:val="0"/>
-          <w:sz w:val="28"/>
-          <w:szCs w:val="28"/>
-          <w:shd w:val="clear" w:color="auto" w:fill="FFFFFF"/>
-          <w:lang w:val="uz-Cyrl-UZ"/>
-        </w:rPr>
-        <w:t xml:space="preserve">, </w:t>
       </w:r>
       <w:r>
         <w:rPr>
@@ -7259,7 +7012,7 @@
           <w:shd w:val="clear" w:color="auto" w:fill="FFFFFF"/>
           <w:lang w:val="uz-Cyrl-UZ"/>
         </w:rPr>
-        <w:t>Сўх</w:t>
+        <w:t xml:space="preserve"> </w:t>
       </w:r>
       <w:r>
         <w:rPr>
@@ -7268,19 +7021,48 @@
           <w:b w:val="0"/>
           <w:bCs w:val="0"/>
           <w:noProof/>
-          <w:sz w:val="28"/>
-          <w:szCs w:val="28"/>
-          <w:shd w:val="clear" w:color="auto" w:fill="FFFFFF"/>
-          <w:lang w:val="uz-Cyrl-UZ"/>
-        </w:rPr>
-        <w:t xml:space="preserve"> (</w:t>
-      </w:r>
-      <w:r>
-        <w:rPr>
-          <w:rStyle w:val="a4"/>
-          <w:rFonts w:ascii="Arial" w:hAnsi="Arial" w:cs="Arial"/>
-          <w:b w:val="0"/>
-          <w:bCs w:val="0"/>
+          <w:color w:val="4472C4" w:themeColor="accent1"/>
+          <w:sz w:val="28"/>
+          <w:szCs w:val="28"/>
+          <w:shd w:val="clear" w:color="auto" w:fill="FFFFFF"/>
+          <w:lang w:val="uz-Cyrl-UZ"/>
+        </w:rPr>
+        <w:t>Фарғона тумани</w:t>
+      </w:r>
+      <w:r>
+        <w:rPr>
+          <w:rStyle w:val="a4"/>
+          <w:rFonts w:ascii="Arial" w:hAnsi="Arial" w:cs="Arial"/>
+          <w:b w:val="0"/>
+          <w:bCs w:val="0"/>
+          <w:noProof/>
+          <w:color w:val="0070C0"/>
+          <w:sz w:val="28"/>
+          <w:szCs w:val="28"/>
+          <w:shd w:val="clear" w:color="auto" w:fill="FFFFFF"/>
+          <w:lang w:val="uz-Cyrl-UZ"/>
+        </w:rPr>
+        <w:t xml:space="preserve"> </w:t>
+      </w:r>
+      <w:r>
+        <w:rPr>
+          <w:rStyle w:val="a4"/>
+          <w:rFonts w:ascii="Arial" w:hAnsi="Arial" w:cs="Arial"/>
+          <w:b w:val="0"/>
+          <w:bCs w:val="0"/>
+          <w:noProof/>
+          <w:sz w:val="28"/>
+          <w:szCs w:val="28"/>
+          <w:shd w:val="clear" w:color="auto" w:fill="FFFFFF"/>
+          <w:lang w:val="uz-Cyrl-UZ"/>
+        </w:rPr>
+        <w:t>(</w:t>
+      </w:r>
+      <w:r>
+        <w:rPr>
+          <w:rStyle w:val="a4"/>
+          <w:rFonts w:ascii="Arial" w:hAnsi="Arial" w:cs="Arial"/>
+          <w:b w:val="0"/>
           <w:noProof/>
           <w:color w:val="C00000"/>
           <w:sz w:val="28"/>
@@ -7288,14 +7070,13 @@
           <w:shd w:val="clear" w:color="auto" w:fill="FFFFFF"/>
           <w:lang w:val="uz-Cyrl-UZ"/>
         </w:rPr>
-        <w:t>17</w:t>
-      </w:r>
-      <w:r>
-        <w:rPr>
-          <w:rStyle w:val="a4"/>
-          <w:rFonts w:ascii="Arial" w:hAnsi="Arial" w:cs="Arial"/>
-          <w:b w:val="0"/>
-          <w:bCs w:val="0"/>
+        <w:t>9</w:t>
+      </w:r>
+      <w:r>
+        <w:rPr>
+          <w:rStyle w:val="a4"/>
+          <w:rFonts w:ascii="Arial" w:hAnsi="Arial" w:cs="Arial"/>
+          <w:b w:val="0"/>
           <w:noProof/>
           <w:color w:val="C00000"/>
           <w:sz w:val="28"/>
@@ -7331,7 +7112,75 @@
           <w:shd w:val="clear" w:color="auto" w:fill="FFFFFF"/>
           <w:lang w:val="uz-Cyrl-UZ"/>
         </w:rPr>
-        <w:t xml:space="preserve"> ва</w:t>
+        <w:t xml:space="preserve"> ва </w:t>
+      </w:r>
+      <w:r>
+        <w:rPr>
+          <w:rStyle w:val="a4"/>
+          <w:rFonts w:ascii="Arial" w:hAnsi="Arial" w:cs="Arial"/>
+          <w:b w:val="0"/>
+          <w:bCs w:val="0"/>
+          <w:color w:val="4472C4" w:themeColor="accent1"/>
+          <w:sz w:val="28"/>
+          <w:szCs w:val="28"/>
+          <w:shd w:val="clear" w:color="auto" w:fill="FFFFFF"/>
+          <w:lang w:val="uz-Cyrl-UZ"/>
+        </w:rPr>
+        <w:t>Фурқатда</w:t>
+      </w:r>
+      <w:r>
+        <w:rPr>
+          <w:rStyle w:val="a4"/>
+          <w:rFonts w:ascii="Arial" w:hAnsi="Arial" w:cs="Arial"/>
+          <w:b w:val="0"/>
+          <w:bCs w:val="0"/>
+          <w:color w:val="4472C4" w:themeColor="accent1"/>
+          <w:sz w:val="28"/>
+          <w:szCs w:val="28"/>
+          <w:shd w:val="clear" w:color="auto" w:fill="FFFFFF"/>
+          <w:lang w:val="uz-Cyrl-UZ"/>
+        </w:rPr>
+        <w:t xml:space="preserve"> </w:t>
+      </w:r>
+      <w:r>
+        <w:rPr>
+          <w:rStyle w:val="a4"/>
+          <w:rFonts w:ascii="Arial" w:hAnsi="Arial" w:cs="Arial"/>
+          <w:b w:val="0"/>
+          <w:bCs w:val="0"/>
+          <w:sz w:val="28"/>
+          <w:szCs w:val="28"/>
+          <w:shd w:val="clear" w:color="auto" w:fill="FFFFFF"/>
+          <w:lang w:val="uz-Cyrl-UZ"/>
+        </w:rPr>
+        <w:t>(</w:t>
+      </w:r>
+      <w:r>
+        <w:rPr>
+          <w:rStyle w:val="a4"/>
+          <w:rFonts w:ascii="Arial" w:hAnsi="Arial" w:cs="Arial"/>
+          <w:b w:val="0"/>
+          <w:bCs w:val="0"/>
+          <w:color w:val="C00000"/>
+          <w:sz w:val="28"/>
+          <w:szCs w:val="28"/>
+          <w:shd w:val="clear" w:color="auto" w:fill="FFFFFF"/>
+          <w:lang w:val="uz-Cyrl-UZ"/>
+        </w:rPr>
+        <w:t>6%</w:t>
+      </w:r>
+      <w:r>
+        <w:rPr>
+          <w:rStyle w:val="a4"/>
+          <w:rFonts w:ascii="Arial" w:hAnsi="Arial" w:cs="Arial"/>
+          <w:b w:val="0"/>
+          <w:bCs w:val="0"/>
+          <w:sz w:val="28"/>
+          <w:szCs w:val="28"/>
+          <w:shd w:val="clear" w:color="auto" w:fill="FFFFFF"/>
+          <w:lang w:val="uz-Cyrl-UZ"/>
+        </w:rPr>
+        <w:t>)</w:t>
       </w:r>
       <w:r>
         <w:rPr>
@@ -7346,6 +7195,131 @@
           <w:lang w:val="uz-Cyrl-UZ"/>
         </w:rPr>
         <w:t xml:space="preserve"> </w:t>
+      </w:r>
+      <w:r>
+        <w:rPr>
+          <w:rStyle w:val="a4"/>
+          <w:rFonts w:ascii="Arial" w:hAnsi="Arial" w:cs="Arial"/>
+          <w:b w:val="0"/>
+          <w:bCs w:val="0"/>
+          <w:noProof/>
+          <w:sz w:val="28"/>
+          <w:szCs w:val="28"/>
+          <w:u w:val="single"/>
+          <w:shd w:val="clear" w:color="auto" w:fill="FFFFFF"/>
+          <w:lang w:val="uz-Cyrl-UZ"/>
+        </w:rPr>
+        <w:t>иш ўринлари етишмаслиги</w:t>
+      </w:r>
+      <w:r>
+        <w:rPr>
+          <w:rStyle w:val="a4"/>
+          <w:rFonts w:ascii="Arial" w:hAnsi="Arial" w:cs="Arial"/>
+          <w:b w:val="0"/>
+          <w:bCs w:val="0"/>
+          <w:noProof/>
+          <w:sz w:val="28"/>
+          <w:szCs w:val="28"/>
+          <w:u w:val="single"/>
+          <w:shd w:val="clear" w:color="auto" w:fill="FFFFFF"/>
+          <w:lang w:val="uz-Cyrl-UZ"/>
+        </w:rPr>
+        <w:t>,</w:t>
+      </w:r>
+      <w:r>
+        <w:rPr>
+          <w:rStyle w:val="a4"/>
+          <w:rFonts w:ascii="Arial" w:hAnsi="Arial" w:cs="Arial"/>
+          <w:b w:val="0"/>
+          <w:bCs w:val="0"/>
+          <w:noProof/>
+          <w:sz w:val="28"/>
+          <w:szCs w:val="28"/>
+          <w:shd w:val="clear" w:color="auto" w:fill="FFFFFF"/>
+          <w:lang w:val="uz-Cyrl-UZ"/>
+        </w:rPr>
+        <w:t xml:space="preserve"> </w:t>
+      </w:r>
+      <w:r>
+        <w:rPr>
+          <w:rStyle w:val="a4"/>
+          <w:rFonts w:ascii="Arial" w:hAnsi="Arial" w:cs="Arial"/>
+          <w:b w:val="0"/>
+          <w:bCs w:val="0"/>
+          <w:color w:val="4472C4" w:themeColor="accent1"/>
+          <w:sz w:val="28"/>
+          <w:szCs w:val="28"/>
+          <w:shd w:val="clear" w:color="auto" w:fill="FFFFFF"/>
+          <w:lang w:val="uz-Cyrl-UZ"/>
+        </w:rPr>
+        <w:t>Бешариқ</w:t>
+      </w:r>
+      <w:r>
+        <w:rPr>
+          <w:rStyle w:val="a4"/>
+          <w:rFonts w:ascii="Arial" w:hAnsi="Arial" w:cs="Arial"/>
+          <w:b w:val="0"/>
+          <w:bCs w:val="0"/>
+          <w:color w:val="4472C4" w:themeColor="accent1"/>
+          <w:sz w:val="28"/>
+          <w:szCs w:val="28"/>
+          <w:shd w:val="clear" w:color="auto" w:fill="FFFFFF"/>
+          <w:lang w:val="uz-Cyrl-UZ"/>
+        </w:rPr>
+        <w:t xml:space="preserve"> </w:t>
+      </w:r>
+      <w:r>
+        <w:rPr>
+          <w:rStyle w:val="a4"/>
+          <w:rFonts w:ascii="Arial" w:hAnsi="Arial" w:cs="Arial"/>
+          <w:b w:val="0"/>
+          <w:bCs w:val="0"/>
+          <w:sz w:val="28"/>
+          <w:szCs w:val="28"/>
+          <w:shd w:val="clear" w:color="auto" w:fill="FFFFFF"/>
+          <w:lang w:val="uz-Cyrl-UZ"/>
+        </w:rPr>
+        <w:t>(</w:t>
+      </w:r>
+      <w:r>
+        <w:rPr>
+          <w:rStyle w:val="a4"/>
+          <w:rFonts w:ascii="Arial" w:hAnsi="Arial" w:cs="Arial"/>
+          <w:b w:val="0"/>
+          <w:bCs w:val="0"/>
+          <w:color w:val="C00000"/>
+          <w:sz w:val="28"/>
+          <w:szCs w:val="28"/>
+          <w:shd w:val="clear" w:color="auto" w:fill="FFFFFF"/>
+          <w:lang w:val="uz-Cyrl-UZ"/>
+        </w:rPr>
+        <w:t>21%</w:t>
+      </w:r>
+      <w:r>
+        <w:rPr>
+          <w:rStyle w:val="a4"/>
+          <w:rFonts w:ascii="Arial" w:hAnsi="Arial" w:cs="Arial"/>
+          <w:b w:val="0"/>
+          <w:bCs w:val="0"/>
+          <w:sz w:val="28"/>
+          <w:szCs w:val="28"/>
+          <w:shd w:val="clear" w:color="auto" w:fill="FFFFFF"/>
+          <w:lang w:val="uz-Cyrl-UZ"/>
+        </w:rPr>
+        <w:t>)</w:t>
+      </w:r>
+      <w:r>
+        <w:rPr>
+          <w:rStyle w:val="a4"/>
+          <w:rFonts w:ascii="Arial" w:hAnsi="Arial" w:cs="Arial"/>
+          <w:b w:val="0"/>
+          <w:bCs w:val="0"/>
+          <w:sz w:val="28"/>
+          <w:szCs w:val="28"/>
+          <w:shd w:val="clear" w:color="auto" w:fill="FFFFFF"/>
+          <w:lang w:val="uz-Cyrl-UZ"/>
+        </w:rPr>
+        <w:t xml:space="preserve">, </w:t>
       </w:r>
       <w:r>
         <w:rPr>
@@ -7360,7 +7334,108 @@
           <w:shd w:val="clear" w:color="auto" w:fill="FFFFFF"/>
           <w:lang w:val="uz-Cyrl-UZ"/>
         </w:rPr>
-        <w:t>Фурқат</w:t>
+        <w:t>Сўх</w:t>
+      </w:r>
+      <w:r>
+        <w:rPr>
+          <w:rStyle w:val="a4"/>
+          <w:rFonts w:ascii="Arial" w:hAnsi="Arial" w:cs="Arial"/>
+          <w:b w:val="0"/>
+          <w:bCs w:val="0"/>
+          <w:noProof/>
+          <w:sz w:val="28"/>
+          <w:szCs w:val="28"/>
+          <w:shd w:val="clear" w:color="auto" w:fill="FFFFFF"/>
+          <w:lang w:val="uz-Cyrl-UZ"/>
+        </w:rPr>
+        <w:t xml:space="preserve"> (</w:t>
+      </w:r>
+      <w:r>
+        <w:rPr>
+          <w:rStyle w:val="a4"/>
+          <w:rFonts w:ascii="Arial" w:hAnsi="Arial" w:cs="Arial"/>
+          <w:b w:val="0"/>
+          <w:bCs w:val="0"/>
+          <w:noProof/>
+          <w:color w:val="C00000"/>
+          <w:sz w:val="28"/>
+          <w:szCs w:val="28"/>
+          <w:shd w:val="clear" w:color="auto" w:fill="FFFFFF"/>
+          <w:lang w:val="uz-Cyrl-UZ"/>
+        </w:rPr>
+        <w:t>17</w:t>
+      </w:r>
+      <w:r>
+        <w:rPr>
+          <w:rStyle w:val="a4"/>
+          <w:rFonts w:ascii="Arial" w:hAnsi="Arial" w:cs="Arial"/>
+          <w:b w:val="0"/>
+          <w:bCs w:val="0"/>
+          <w:noProof/>
+          <w:color w:val="C00000"/>
+          <w:sz w:val="28"/>
+          <w:szCs w:val="28"/>
+          <w:shd w:val="clear" w:color="auto" w:fill="FFFFFF"/>
+          <w:lang w:val="uz-Cyrl-UZ"/>
+        </w:rPr>
+        <w:t>%</w:t>
+      </w:r>
+      <w:r>
+        <w:rPr>
+          <w:rStyle w:val="a4"/>
+          <w:rFonts w:ascii="Arial" w:hAnsi="Arial" w:cs="Arial"/>
+          <w:b w:val="0"/>
+          <w:bCs w:val="0"/>
+          <w:noProof/>
+          <w:sz w:val="28"/>
+          <w:szCs w:val="28"/>
+          <w:shd w:val="clear" w:color="auto" w:fill="FFFFFF"/>
+          <w:lang w:val="uz-Cyrl-UZ"/>
+        </w:rPr>
+        <w:t>)</w:t>
+      </w:r>
+      <w:r>
+        <w:rPr>
+          <w:rStyle w:val="a4"/>
+          <w:rFonts w:ascii="Arial" w:hAnsi="Arial" w:cs="Arial"/>
+          <w:b w:val="0"/>
+          <w:bCs w:val="0"/>
+          <w:noProof/>
+          <w:sz w:val="28"/>
+          <w:szCs w:val="28"/>
+          <w:shd w:val="clear" w:color="auto" w:fill="FFFFFF"/>
+          <w:lang w:val="uz-Cyrl-UZ"/>
+        </w:rPr>
+        <w:t xml:space="preserve"> ва</w:t>
+      </w:r>
+      <w:r>
+        <w:rPr>
+          <w:rStyle w:val="a4"/>
+          <w:rFonts w:ascii="Arial" w:hAnsi="Arial" w:cs="Arial"/>
+          <w:b w:val="0"/>
+          <w:bCs w:val="0"/>
+          <w:noProof/>
+          <w:sz w:val="28"/>
+          <w:szCs w:val="28"/>
+          <w:shd w:val="clear" w:color="auto" w:fill="FFFFFF"/>
+          <w:lang w:val="uz-Cyrl-UZ"/>
+        </w:rPr>
+        <w:t xml:space="preserve"> </w:t>
+      </w:r>
+      <w:r>
+        <w:rPr>
+          <w:rStyle w:val="a4"/>
+          <w:rFonts w:ascii="Arial" w:hAnsi="Arial" w:cs="Arial"/>
+          <w:b w:val="0"/>
+          <w:bCs w:val="0"/>
+          <w:noProof/>
+          <w:color w:val="4472C4" w:themeColor="accent1"/>
+          <w:sz w:val="28"/>
+          <w:szCs w:val="28"/>
+          <w:shd w:val="clear" w:color="auto" w:fill="FFFFFF"/>
+          <w:lang w:val="uz-Cyrl-UZ"/>
+        </w:rPr>
+        <w:t>Ўзбекистон</w:t>
       </w:r>
       <w:r>
         <w:rPr>
@@ -7900,7 +7975,22 @@
           <w:shd w:val="clear" w:color="auto" w:fill="FFFFFF"/>
           <w:lang w:val="uz-Cyrl-UZ"/>
         </w:rPr>
-        <w:t>Фарғона вилояти бўйича м</w:t>
+        <w:t>Фарғона вилояти бўйича</w:t>
+      </w:r>
+      <w:bookmarkStart w:id="2" w:name="_GoBack"/>
+      <w:bookmarkEnd w:id="2"/>
+      <w:r>
+        <w:rPr>
+          <w:rStyle w:val="a4"/>
+          <w:rFonts w:ascii="Arial" w:hAnsi="Arial" w:cs="Arial"/>
+          <w:b w:val="0"/>
+          <w:bCs w:val="0"/>
+          <w:sz w:val="28"/>
+          <w:szCs w:val="28"/>
+          <w:shd w:val="clear" w:color="auto" w:fill="FFFFFF"/>
+          <w:lang w:val="uz-Cyrl-UZ"/>
+        </w:rPr>
+        <w:t xml:space="preserve"> м</w:t>
       </w:r>
       <w:r>
         <w:rPr>
@@ -11765,7 +11855,7 @@
           <w:lang w:val="uz-Cyrl-UZ"/>
         </w:rPr>
       </w:pPr>
-      <w:bookmarkStart w:id="2" w:name="_Hlk103173307"/>
+      <w:bookmarkStart w:id="3" w:name="_Hlk103173307"/>
       <w:r>
         <w:rPr>
           <w:rStyle w:val="a4"/>
@@ -27769,7 +27859,7 @@
         </w:drawing>
       </w:r>
     </w:p>
-    <w:bookmarkEnd w:id="2"/>
+    <w:bookmarkEnd w:id="3"/>
     <w:p>
       <w:pPr>
         <w:spacing w:after="160" w:line="259" w:lineRule="auto"/>
@@ -28507,8 +28597,6 @@
           <w:lang w:val="uz-Cyrl-UZ"/>
         </w:rPr>
       </w:pPr>
-      <w:bookmarkStart w:id="3" w:name="_GoBack"/>
-      <w:bookmarkEnd w:id="3"/>
     </w:p>
     <w:sectPr>
       <w:pgSz w:w="16838" w:h="11906" w:orient="landscape"/>
@@ -32483,7 +32571,7 @@
 </file>
 
 <file path=customXml/itemProps1.xml><?xml version="1.0" encoding="utf-8"?>
-<ds:datastoreItem xmlns:ds="http://schemas.openxmlformats.org/officeDocument/2006/customXml" ds:itemID="{FF922C17-CFF4-454F-8B84-53B660784BA4}">
+<ds:datastoreItem xmlns:ds="http://schemas.openxmlformats.org/officeDocument/2006/customXml" ds:itemID="{6664AAB5-5D5F-43D6-A51D-8DEB5BF40A13}">
   <ds:schemaRefs>
     <ds:schemaRef ds:uri="http://schemas.openxmlformats.org/officeDocument/2006/bibliography"/>
   </ds:schemaRefs>

--- a/analysis/08_Фарғона_2022_10.docx
+++ b/analysis/08_Фарғона_2022_10.docx
@@ -7975,22 +7975,7 @@
           <w:shd w:val="clear" w:color="auto" w:fill="FFFFFF"/>
           <w:lang w:val="uz-Cyrl-UZ"/>
         </w:rPr>
-        <w:t>Фарғона вилояти бўйича</w:t>
-      </w:r>
-      <w:bookmarkStart w:id="2" w:name="_GoBack"/>
-      <w:bookmarkEnd w:id="2"/>
-      <w:r>
-        <w:rPr>
-          <w:rStyle w:val="a4"/>
-          <w:rFonts w:ascii="Arial" w:hAnsi="Arial" w:cs="Arial"/>
-          <w:b w:val="0"/>
-          <w:bCs w:val="0"/>
-          <w:sz w:val="28"/>
-          <w:szCs w:val="28"/>
-          <w:shd w:val="clear" w:color="auto" w:fill="FFFFFF"/>
-          <w:lang w:val="uz-Cyrl-UZ"/>
-        </w:rPr>
-        <w:t xml:space="preserve"> м</w:t>
+        <w:t>Фарғона вилояти бўйича м</w:t>
       </w:r>
       <w:r>
         <w:rPr>
@@ -11855,7 +11840,7 @@
           <w:lang w:val="uz-Cyrl-UZ"/>
         </w:rPr>
       </w:pPr>
-      <w:bookmarkStart w:id="3" w:name="_Hlk103173307"/>
+      <w:bookmarkStart w:id="2" w:name="_Hlk103173307"/>
       <w:r>
         <w:rPr>
           <w:rStyle w:val="a4"/>
@@ -16160,6 +16145,7 @@
                 <w:lang w:val="uz-Cyrl-UZ" w:eastAsia="ru-RU"/>
               </w:rPr>
             </w:pPr>
+            <w:bookmarkStart w:id="3" w:name="_GoBack" w:colFirst="8" w:colLast="8"/>
             <w:r>
               <w:rPr>
                 <w:rFonts w:ascii="Arial" w:eastAsia="Times New Roman" w:hAnsi="Arial" w:cs="Arial"/>
@@ -16408,6 +16394,7 @@
             </w:r>
             <w:r>
               <w:rPr>
+                <w:rFonts w:ascii="Arial" w:hAnsi="Arial" w:cs="Arial"/>
                 <w:color w:val="C00000"/>
                 <w:sz w:val="26"/>
                 <w:szCs w:val="26"/>
@@ -16691,6 +16678,7 @@
             </w:r>
             <w:r>
               <w:rPr>
+                <w:rFonts w:ascii="Arial" w:hAnsi="Arial" w:cs="Arial"/>
                 <w:color w:val="C00000"/>
                 <w:sz w:val="26"/>
                 <w:szCs w:val="26"/>
@@ -16701,6 +16689,7 @@
           </w:p>
         </w:tc>
       </w:tr>
+      <w:bookmarkEnd w:id="3"/>
     </w:tbl>
     <w:p>
       <w:pPr>
@@ -27859,7 +27848,7 @@
         </w:drawing>
       </w:r>
     </w:p>
-    <w:bookmarkEnd w:id="3"/>
+    <w:bookmarkEnd w:id="2"/>
     <w:p>
       <w:pPr>
         <w:spacing w:after="160" w:line="259" w:lineRule="auto"/>
@@ -32571,7 +32560,7 @@
 </file>
 
 <file path=customXml/itemProps1.xml><?xml version="1.0" encoding="utf-8"?>
-<ds:datastoreItem xmlns:ds="http://schemas.openxmlformats.org/officeDocument/2006/customXml" ds:itemID="{6664AAB5-5D5F-43D6-A51D-8DEB5BF40A13}">
+<ds:datastoreItem xmlns:ds="http://schemas.openxmlformats.org/officeDocument/2006/customXml" ds:itemID="{CEC83699-A228-4301-AFE0-88E7049A86AD}">
   <ds:schemaRefs>
     <ds:schemaRef ds:uri="http://schemas.openxmlformats.org/officeDocument/2006/bibliography"/>
   </ds:schemaRefs>

--- a/analysis/08_Фарғона_2022_10.docx
+++ b/analysis/08_Фарғона_2022_10.docx
@@ -7975,22 +7975,7 @@
           <w:shd w:val="clear" w:color="auto" w:fill="FFFFFF"/>
           <w:lang w:val="uz-Cyrl-UZ"/>
         </w:rPr>
-        <w:t>Фарғона вилояти бўйича</w:t>
-      </w:r>
-      <w:bookmarkStart w:id="2" w:name="_GoBack"/>
-      <w:bookmarkEnd w:id="2"/>
-      <w:r>
-        <w:rPr>
-          <w:rStyle w:val="a4"/>
-          <w:rFonts w:ascii="Arial" w:hAnsi="Arial" w:cs="Arial"/>
-          <w:b w:val="0"/>
-          <w:bCs w:val="0"/>
-          <w:sz w:val="28"/>
-          <w:szCs w:val="28"/>
-          <w:shd w:val="clear" w:color="auto" w:fill="FFFFFF"/>
-          <w:lang w:val="uz-Cyrl-UZ"/>
-        </w:rPr>
-        <w:t xml:space="preserve"> м</w:t>
+        <w:t>Фарғона вилояти бўйича м</w:t>
       </w:r>
       <w:r>
         <w:rPr>
@@ -11855,7 +11840,7 @@
           <w:lang w:val="uz-Cyrl-UZ"/>
         </w:rPr>
       </w:pPr>
-      <w:bookmarkStart w:id="3" w:name="_Hlk103173307"/>
+      <w:bookmarkStart w:id="2" w:name="_Hlk103173307"/>
       <w:r>
         <w:rPr>
           <w:rStyle w:val="a4"/>
@@ -16408,6 +16393,7 @@
             </w:r>
             <w:r>
               <w:rPr>
+                <w:rFonts w:ascii="Arial" w:hAnsi="Arial" w:cs="Arial"/>
                 <w:color w:val="C00000"/>
                 <w:sz w:val="26"/>
                 <w:szCs w:val="26"/>
@@ -16691,6 +16677,7 @@
             </w:r>
             <w:r>
               <w:rPr>
+                <w:rFonts w:ascii="Arial" w:hAnsi="Arial" w:cs="Arial"/>
                 <w:color w:val="C00000"/>
                 <w:sz w:val="26"/>
                 <w:szCs w:val="26"/>
@@ -16748,6 +16735,8 @@
           <w:lang w:val="uz-Cyrl-UZ"/>
         </w:rPr>
       </w:pPr>
+      <w:bookmarkStart w:id="3" w:name="_GoBack"/>
+      <w:bookmarkEnd w:id="3"/>
     </w:p>
     <w:p>
       <w:pPr>
@@ -27859,7 +27848,7 @@
         </w:drawing>
       </w:r>
     </w:p>
-    <w:bookmarkEnd w:id="3"/>
+    <w:bookmarkEnd w:id="2"/>
     <w:p>
       <w:pPr>
         <w:spacing w:after="160" w:line="259" w:lineRule="auto"/>
@@ -32571,7 +32560,7 @@
 </file>
 
 <file path=customXml/itemProps1.xml><?xml version="1.0" encoding="utf-8"?>
-<ds:datastoreItem xmlns:ds="http://schemas.openxmlformats.org/officeDocument/2006/customXml" ds:itemID="{6664AAB5-5D5F-43D6-A51D-8DEB5BF40A13}">
+<ds:datastoreItem xmlns:ds="http://schemas.openxmlformats.org/officeDocument/2006/customXml" ds:itemID="{B52ADCDA-C742-4CC0-914B-F9902A32B2DE}">
   <ds:schemaRefs>
     <ds:schemaRef ds:uri="http://schemas.openxmlformats.org/officeDocument/2006/bibliography"/>
   </ds:schemaRefs>

--- a/analysis/08_Фарғона_2022_10.docx
+++ b/analysis/08_Фарғона_2022_10.docx
@@ -165,7 +165,31 @@
           <w:shd w:val="clear" w:color="auto" w:fill="FFFFFF"/>
           <w:lang w:val="uz-Cyrl-UZ"/>
         </w:rPr>
-        <w:t>истеъмолчилар кайфияти</w:t>
+        <w:t>истеъмолчилар к</w:t>
+      </w:r>
+      <w:r>
+        <w:rPr>
+          <w:rFonts w:ascii="Arial" w:hAnsi="Arial" w:cs="Arial"/>
+          <w:color w:val="4472C4" w:themeColor="accent1"/>
+          <w:sz w:val="28"/>
+          <w:szCs w:val="28"/>
+          <w:shd w:val="clear" w:color="auto" w:fill="FFFFFF"/>
+          <w:lang w:val="uz-Cyrl-UZ"/>
+        </w:rPr>
+        <w:t>а</w:t>
+      </w:r>
+      <w:bookmarkStart w:id="0" w:name="_GoBack"/>
+      <w:bookmarkEnd w:id="0"/>
+      <w:r>
+        <w:rPr>
+          <w:rFonts w:ascii="Arial" w:hAnsi="Arial" w:cs="Arial"/>
+          <w:color w:val="4472C4" w:themeColor="accent1"/>
+          <w:sz w:val="28"/>
+          <w:szCs w:val="28"/>
+          <w:shd w:val="clear" w:color="auto" w:fill="FFFFFF"/>
+          <w:lang w:val="uz-Cyrl-UZ"/>
+        </w:rPr>
+        <w:t>йфияти</w:t>
       </w:r>
       <w:r>
         <w:rPr>
@@ -5951,8 +5975,8 @@
           <w:lang w:val="uz-Cyrl-UZ"/>
         </w:rPr>
       </w:pPr>
-      <w:bookmarkStart w:id="0" w:name="_Hlk62573618"/>
-      <w:bookmarkStart w:id="1" w:name="_Hlk62578727"/>
+      <w:bookmarkStart w:id="1" w:name="_Hlk62573618"/>
+      <w:bookmarkStart w:id="2" w:name="_Hlk62578727"/>
       <w:r>
         <w:rPr>
           <w:rStyle w:val="a4"/>
@@ -7944,8 +7968,8 @@
         <w:t>сифатида қайд этилган.</w:t>
       </w:r>
     </w:p>
-    <w:bookmarkEnd w:id="0"/>
     <w:bookmarkEnd w:id="1"/>
+    <w:bookmarkEnd w:id="2"/>
     <w:p>
       <w:pPr>
         <w:pStyle w:val="a5"/>
@@ -11840,7 +11864,7 @@
           <w:lang w:val="uz-Cyrl-UZ"/>
         </w:rPr>
       </w:pPr>
-      <w:bookmarkStart w:id="2" w:name="_Hlk103173307"/>
+      <w:bookmarkStart w:id="3" w:name="_Hlk103173307"/>
       <w:r>
         <w:rPr>
           <w:rStyle w:val="a4"/>
@@ -16145,7 +16169,6 @@
                 <w:lang w:val="uz-Cyrl-UZ" w:eastAsia="ru-RU"/>
               </w:rPr>
             </w:pPr>
-            <w:bookmarkStart w:id="3" w:name="_GoBack" w:colFirst="8" w:colLast="8"/>
             <w:r>
               <w:rPr>
                 <w:rFonts w:ascii="Arial" w:eastAsia="Times New Roman" w:hAnsi="Arial" w:cs="Arial"/>
@@ -16689,7 +16712,6 @@
           </w:p>
         </w:tc>
       </w:tr>
-      <w:bookmarkEnd w:id="3"/>
     </w:tbl>
     <w:p>
       <w:pPr>
@@ -17221,7 +17243,6 @@
                 <w:lang w:val="uz-Cyrl-UZ"/>
               </w:rPr>
             </w:pPr>
-            <w:proofErr w:type="spellStart"/>
             <w:r>
               <w:rPr>
                 <w:rFonts w:ascii="Arial" w:hAnsi="Arial" w:cs="Arial"/>
@@ -17230,7 +17251,6 @@
               </w:rPr>
               <w:t>Сўх</w:t>
             </w:r>
-            <w:proofErr w:type="spellEnd"/>
           </w:p>
         </w:tc>
         <w:tc>
@@ -17411,7 +17431,6 @@
                 <w:lang w:val="uz-Cyrl-UZ"/>
               </w:rPr>
             </w:pPr>
-            <w:proofErr w:type="spellStart"/>
             <w:r>
               <w:rPr>
                 <w:rFonts w:ascii="Arial" w:hAnsi="Arial" w:cs="Arial"/>
@@ -17420,7 +17439,6 @@
               </w:rPr>
               <w:t>Қўштепа</w:t>
             </w:r>
-            <w:proofErr w:type="spellEnd"/>
           </w:p>
         </w:tc>
         <w:tc>
@@ -17601,7 +17619,6 @@
                 <w:lang w:val="uz-Cyrl-UZ"/>
               </w:rPr>
             </w:pPr>
-            <w:proofErr w:type="spellStart"/>
             <w:r>
               <w:rPr>
                 <w:rFonts w:ascii="Arial" w:hAnsi="Arial" w:cs="Arial"/>
@@ -17610,7 +17627,6 @@
               </w:rPr>
               <w:t>Риштон</w:t>
             </w:r>
-            <w:proofErr w:type="spellEnd"/>
           </w:p>
         </w:tc>
         <w:tc>
@@ -17791,7 +17807,6 @@
                 <w:lang w:val="uz-Cyrl-UZ"/>
               </w:rPr>
             </w:pPr>
-            <w:proofErr w:type="spellStart"/>
             <w:r>
               <w:rPr>
                 <w:rFonts w:ascii="Arial" w:hAnsi="Arial" w:cs="Arial"/>
@@ -17800,7 +17815,6 @@
               </w:rPr>
               <w:t>Боғдод</w:t>
             </w:r>
-            <w:proofErr w:type="spellEnd"/>
           </w:p>
         </w:tc>
         <w:tc>
@@ -17981,34 +17995,14 @@
                 <w:lang w:val="uz-Cyrl-UZ"/>
               </w:rPr>
             </w:pPr>
-            <w:proofErr w:type="spellStart"/>
             <w:r>
               <w:rPr>
                 <w:rFonts w:ascii="Arial" w:hAnsi="Arial" w:cs="Arial"/>
                 <w:sz w:val="28"/>
                 <w:szCs w:val="28"/>
               </w:rPr>
-              <w:t>Фарғона</w:t>
-            </w:r>
-            <w:proofErr w:type="spellEnd"/>
-            <w:r>
-              <w:rPr>
-                <w:rFonts w:ascii="Arial" w:hAnsi="Arial" w:cs="Arial"/>
-                <w:sz w:val="28"/>
-                <w:szCs w:val="28"/>
-              </w:rPr>
-              <w:t xml:space="preserve"> </w:t>
-            </w:r>
-            <w:proofErr w:type="spellStart"/>
-            <w:r>
-              <w:rPr>
-                <w:rFonts w:ascii="Arial" w:hAnsi="Arial" w:cs="Arial"/>
-                <w:sz w:val="28"/>
-                <w:szCs w:val="28"/>
-              </w:rPr>
-              <w:t>тумани</w:t>
-            </w:r>
-            <w:proofErr w:type="spellEnd"/>
+              <w:t>Фарғона тумани</w:t>
+            </w:r>
           </w:p>
         </w:tc>
         <w:tc>
@@ -18189,7 +18183,6 @@
                 <w:lang w:val="uz-Cyrl-UZ"/>
               </w:rPr>
             </w:pPr>
-            <w:proofErr w:type="spellStart"/>
             <w:r>
               <w:rPr>
                 <w:rFonts w:ascii="Arial" w:hAnsi="Arial" w:cs="Arial"/>
@@ -18198,7 +18191,6 @@
               </w:rPr>
               <w:t>Данғара</w:t>
             </w:r>
-            <w:proofErr w:type="spellEnd"/>
           </w:p>
         </w:tc>
         <w:tc>
@@ -18567,34 +18559,14 @@
                 <w:lang w:val="uz-Cyrl-UZ"/>
               </w:rPr>
             </w:pPr>
-            <w:proofErr w:type="spellStart"/>
             <w:r>
               <w:rPr>
                 <w:rFonts w:ascii="Arial" w:hAnsi="Arial" w:cs="Arial"/>
                 <w:sz w:val="28"/>
                 <w:szCs w:val="28"/>
               </w:rPr>
-              <w:t>Фарғона</w:t>
-            </w:r>
-            <w:proofErr w:type="spellEnd"/>
-            <w:r>
-              <w:rPr>
-                <w:rFonts w:ascii="Arial" w:hAnsi="Arial" w:cs="Arial"/>
-                <w:sz w:val="28"/>
-                <w:szCs w:val="28"/>
-              </w:rPr>
-              <w:t xml:space="preserve"> </w:t>
-            </w:r>
-            <w:proofErr w:type="spellStart"/>
-            <w:r>
-              <w:rPr>
-                <w:rFonts w:ascii="Arial" w:hAnsi="Arial" w:cs="Arial"/>
-                <w:sz w:val="28"/>
-                <w:szCs w:val="28"/>
-              </w:rPr>
-              <w:t>шаҳри</w:t>
-            </w:r>
-            <w:proofErr w:type="spellEnd"/>
+              <w:t>Фарғона шаҳри</w:t>
+            </w:r>
           </w:p>
         </w:tc>
         <w:tc>
@@ -18775,34 +18747,14 @@
                 <w:lang w:val="uz-Cyrl-UZ"/>
               </w:rPr>
             </w:pPr>
-            <w:proofErr w:type="spellStart"/>
             <w:r>
               <w:rPr>
                 <w:rFonts w:ascii="Arial" w:hAnsi="Arial" w:cs="Arial"/>
                 <w:sz w:val="28"/>
                 <w:szCs w:val="28"/>
               </w:rPr>
-              <w:t>Қўқон</w:t>
-            </w:r>
-            <w:proofErr w:type="spellEnd"/>
-            <w:r>
-              <w:rPr>
-                <w:rFonts w:ascii="Arial" w:hAnsi="Arial" w:cs="Arial"/>
-                <w:sz w:val="28"/>
-                <w:szCs w:val="28"/>
-              </w:rPr>
-              <w:t xml:space="preserve"> </w:t>
-            </w:r>
-            <w:proofErr w:type="spellStart"/>
-            <w:r>
-              <w:rPr>
-                <w:rFonts w:ascii="Arial" w:hAnsi="Arial" w:cs="Arial"/>
-                <w:sz w:val="28"/>
-                <w:szCs w:val="28"/>
-              </w:rPr>
-              <w:t>шаҳри</w:t>
-            </w:r>
-            <w:proofErr w:type="spellEnd"/>
+              <w:t>Қўқон шаҳри</w:t>
+            </w:r>
           </w:p>
         </w:tc>
         <w:tc>
@@ -18983,7 +18935,6 @@
                 <w:lang w:val="uz-Cyrl-UZ"/>
               </w:rPr>
             </w:pPr>
-            <w:proofErr w:type="spellStart"/>
             <w:r>
               <w:rPr>
                 <w:rFonts w:ascii="Arial" w:hAnsi="Arial" w:cs="Arial"/>
@@ -18992,7 +18943,6 @@
               </w:rPr>
               <w:t>Олтиариқ</w:t>
             </w:r>
-            <w:proofErr w:type="spellEnd"/>
           </w:p>
         </w:tc>
         <w:tc>
@@ -19173,34 +19123,14 @@
                 <w:lang w:val="uz-Cyrl-UZ"/>
               </w:rPr>
             </w:pPr>
-            <w:proofErr w:type="spellStart"/>
             <w:r>
               <w:rPr>
                 <w:rFonts w:ascii="Arial" w:hAnsi="Arial" w:cs="Arial"/>
                 <w:sz w:val="28"/>
                 <w:szCs w:val="28"/>
               </w:rPr>
-              <w:t>Марғилон</w:t>
-            </w:r>
-            <w:proofErr w:type="spellEnd"/>
-            <w:r>
-              <w:rPr>
-                <w:rFonts w:ascii="Arial" w:hAnsi="Arial" w:cs="Arial"/>
-                <w:sz w:val="28"/>
-                <w:szCs w:val="28"/>
-              </w:rPr>
-              <w:t xml:space="preserve"> </w:t>
-            </w:r>
-            <w:proofErr w:type="spellStart"/>
-            <w:r>
-              <w:rPr>
-                <w:rFonts w:ascii="Arial" w:hAnsi="Arial" w:cs="Arial"/>
-                <w:sz w:val="28"/>
-                <w:szCs w:val="28"/>
-              </w:rPr>
-              <w:t>шаҳри</w:t>
-            </w:r>
-            <w:proofErr w:type="spellEnd"/>
+              <w:t>Марғилон шаҳри</w:t>
+            </w:r>
           </w:p>
         </w:tc>
         <w:tc>
@@ -19381,7 +19311,6 @@
                 <w:lang w:val="uz-Cyrl-UZ"/>
               </w:rPr>
             </w:pPr>
-            <w:proofErr w:type="spellStart"/>
             <w:r>
               <w:rPr>
                 <w:rFonts w:ascii="Arial" w:hAnsi="Arial" w:cs="Arial"/>
@@ -19390,7 +19319,6 @@
               </w:rPr>
               <w:t>Учкўпир</w:t>
             </w:r>
-            <w:proofErr w:type="spellEnd"/>
           </w:p>
         </w:tc>
         <w:tc>
@@ -19571,7 +19499,6 @@
                 <w:lang w:val="uz-Cyrl-UZ"/>
               </w:rPr>
             </w:pPr>
-            <w:proofErr w:type="spellStart"/>
             <w:r>
               <w:rPr>
                 <w:rFonts w:ascii="Arial" w:hAnsi="Arial" w:cs="Arial"/>
@@ -19580,7 +19507,6 @@
               </w:rPr>
               <w:t>Ўзбекистон</w:t>
             </w:r>
-            <w:proofErr w:type="spellEnd"/>
           </w:p>
         </w:tc>
         <w:tc>
@@ -19761,7 +19687,6 @@
                 <w:lang w:val="uz-Cyrl-UZ"/>
               </w:rPr>
             </w:pPr>
-            <w:proofErr w:type="spellStart"/>
             <w:r>
               <w:rPr>
                 <w:rFonts w:ascii="Arial" w:hAnsi="Arial" w:cs="Arial"/>
@@ -19770,7 +19695,6 @@
               </w:rPr>
               <w:t>Ёзёвон</w:t>
             </w:r>
-            <w:proofErr w:type="spellEnd"/>
           </w:p>
         </w:tc>
         <w:tc>
@@ -19951,7 +19875,6 @@
                 <w:lang w:val="uz-Cyrl-UZ"/>
               </w:rPr>
             </w:pPr>
-            <w:proofErr w:type="spellStart"/>
             <w:r>
               <w:rPr>
                 <w:rFonts w:ascii="Arial" w:hAnsi="Arial" w:cs="Arial"/>
@@ -19960,7 +19883,6 @@
               </w:rPr>
               <w:t>Қувасой</w:t>
             </w:r>
-            <w:proofErr w:type="spellEnd"/>
           </w:p>
         </w:tc>
         <w:tc>
@@ -20141,7 +20063,6 @@
                 <w:lang w:val="uz-Cyrl-UZ"/>
               </w:rPr>
             </w:pPr>
-            <w:proofErr w:type="spellStart"/>
             <w:r>
               <w:rPr>
                 <w:rFonts w:ascii="Arial" w:hAnsi="Arial" w:cs="Arial"/>
@@ -20150,7 +20071,6 @@
               </w:rPr>
               <w:t>Тошлоқ</w:t>
             </w:r>
-            <w:proofErr w:type="spellEnd"/>
           </w:p>
         </w:tc>
         <w:tc>
@@ -20331,7 +20251,6 @@
                 <w:lang w:val="uz-Cyrl-UZ"/>
               </w:rPr>
             </w:pPr>
-            <w:proofErr w:type="spellStart"/>
             <w:r>
               <w:rPr>
                 <w:rFonts w:ascii="Arial" w:hAnsi="Arial" w:cs="Arial"/>
@@ -20340,7 +20259,6 @@
               </w:rPr>
               <w:t>Фурқат</w:t>
             </w:r>
-            <w:proofErr w:type="spellEnd"/>
           </w:p>
         </w:tc>
         <w:tc>
@@ -20521,7 +20439,6 @@
                 <w:lang w:val="uz-Cyrl-UZ"/>
               </w:rPr>
             </w:pPr>
-            <w:proofErr w:type="spellStart"/>
             <w:r>
               <w:rPr>
                 <w:rFonts w:ascii="Arial" w:hAnsi="Arial" w:cs="Arial"/>
@@ -20530,7 +20447,6 @@
               </w:rPr>
               <w:t>Қува</w:t>
             </w:r>
-            <w:proofErr w:type="spellEnd"/>
           </w:p>
         </w:tc>
         <w:tc>
@@ -20711,7 +20627,6 @@
                 <w:lang w:val="uz-Cyrl-UZ"/>
               </w:rPr>
             </w:pPr>
-            <w:proofErr w:type="spellStart"/>
             <w:r>
               <w:rPr>
                 <w:rFonts w:ascii="Arial" w:hAnsi="Arial" w:cs="Arial"/>
@@ -20720,7 +20635,6 @@
               </w:rPr>
               <w:t>Бешариқ</w:t>
             </w:r>
-            <w:proofErr w:type="spellEnd"/>
           </w:p>
         </w:tc>
         <w:tc>
@@ -22631,7 +22545,6 @@
                 <w:lang w:val="uz-Cyrl-UZ"/>
               </w:rPr>
             </w:pPr>
-            <w:proofErr w:type="spellStart"/>
             <w:r>
               <w:rPr>
                 <w:rFonts w:ascii="Arial" w:hAnsi="Arial" w:cs="Arial"/>
@@ -22640,7 +22553,6 @@
               </w:rPr>
               <w:t>Қўштепа</w:t>
             </w:r>
-            <w:proofErr w:type="spellEnd"/>
           </w:p>
         </w:tc>
         <w:tc>
@@ -22890,7 +22802,6 @@
                 <w:lang w:val="uz-Cyrl-UZ"/>
               </w:rPr>
             </w:pPr>
-            <w:proofErr w:type="spellStart"/>
             <w:r>
               <w:rPr>
                 <w:rFonts w:ascii="Arial" w:hAnsi="Arial" w:cs="Arial"/>
@@ -22899,7 +22810,6 @@
               </w:rPr>
               <w:t>Қува</w:t>
             </w:r>
-            <w:proofErr w:type="spellEnd"/>
           </w:p>
         </w:tc>
         <w:tc>
@@ -23149,7 +23059,6 @@
                 <w:lang w:val="uz-Cyrl-UZ"/>
               </w:rPr>
             </w:pPr>
-            <w:proofErr w:type="spellStart"/>
             <w:r>
               <w:rPr>
                 <w:rFonts w:ascii="Arial" w:hAnsi="Arial" w:cs="Arial"/>
@@ -23158,7 +23067,6 @@
               </w:rPr>
               <w:t>Учкўпир</w:t>
             </w:r>
-            <w:proofErr w:type="spellEnd"/>
           </w:p>
         </w:tc>
         <w:tc>
@@ -23408,34 +23316,14 @@
                 <w:lang w:val="uz-Cyrl-UZ"/>
               </w:rPr>
             </w:pPr>
-            <w:proofErr w:type="spellStart"/>
-            <w:r>
-              <w:rPr>
-                <w:rFonts w:ascii="Arial" w:hAnsi="Arial" w:cs="Arial"/>
-                <w:sz w:val="26"/>
-                <w:szCs w:val="26"/>
-              </w:rPr>
-              <w:t>Фарғона</w:t>
-            </w:r>
-            <w:proofErr w:type="spellEnd"/>
-            <w:r>
-              <w:rPr>
-                <w:rFonts w:ascii="Arial" w:hAnsi="Arial" w:cs="Arial"/>
-                <w:sz w:val="26"/>
-                <w:szCs w:val="26"/>
-              </w:rPr>
-              <w:t xml:space="preserve"> </w:t>
-            </w:r>
-            <w:proofErr w:type="spellStart"/>
-            <w:r>
-              <w:rPr>
-                <w:rFonts w:ascii="Arial" w:hAnsi="Arial" w:cs="Arial"/>
-                <w:sz w:val="26"/>
-                <w:szCs w:val="26"/>
-              </w:rPr>
-              <w:t>шаҳри</w:t>
-            </w:r>
-            <w:proofErr w:type="spellEnd"/>
+            <w:r>
+              <w:rPr>
+                <w:rFonts w:ascii="Arial" w:hAnsi="Arial" w:cs="Arial"/>
+                <w:sz w:val="26"/>
+                <w:szCs w:val="26"/>
+              </w:rPr>
+              <w:t>Фарғона шаҳри</w:t>
+            </w:r>
           </w:p>
         </w:tc>
         <w:tc>
@@ -23685,34 +23573,14 @@
                 <w:lang w:val="uz-Cyrl-UZ"/>
               </w:rPr>
             </w:pPr>
-            <w:proofErr w:type="spellStart"/>
-            <w:r>
-              <w:rPr>
-                <w:rFonts w:ascii="Arial" w:hAnsi="Arial" w:cs="Arial"/>
-                <w:sz w:val="26"/>
-                <w:szCs w:val="26"/>
-              </w:rPr>
-              <w:t>Марғилон</w:t>
-            </w:r>
-            <w:proofErr w:type="spellEnd"/>
-            <w:r>
-              <w:rPr>
-                <w:rFonts w:ascii="Arial" w:hAnsi="Arial" w:cs="Arial"/>
-                <w:sz w:val="26"/>
-                <w:szCs w:val="26"/>
-              </w:rPr>
-              <w:t xml:space="preserve"> </w:t>
-            </w:r>
-            <w:proofErr w:type="spellStart"/>
-            <w:r>
-              <w:rPr>
-                <w:rFonts w:ascii="Arial" w:hAnsi="Arial" w:cs="Arial"/>
-                <w:sz w:val="26"/>
-                <w:szCs w:val="26"/>
-              </w:rPr>
-              <w:t>шаҳри</w:t>
-            </w:r>
-            <w:proofErr w:type="spellEnd"/>
+            <w:r>
+              <w:rPr>
+                <w:rFonts w:ascii="Arial" w:hAnsi="Arial" w:cs="Arial"/>
+                <w:sz w:val="26"/>
+                <w:szCs w:val="26"/>
+              </w:rPr>
+              <w:t>Марғилон шаҳри</w:t>
+            </w:r>
           </w:p>
         </w:tc>
         <w:tc>
@@ -23962,7 +23830,6 @@
                 <w:lang w:val="uz-Cyrl-UZ"/>
               </w:rPr>
             </w:pPr>
-            <w:proofErr w:type="spellStart"/>
             <w:r>
               <w:rPr>
                 <w:rFonts w:ascii="Arial" w:hAnsi="Arial" w:cs="Arial"/>
@@ -23971,7 +23838,6 @@
               </w:rPr>
               <w:t>Бешариқ</w:t>
             </w:r>
-            <w:proofErr w:type="spellEnd"/>
           </w:p>
         </w:tc>
         <w:tc>
@@ -24221,7 +24087,6 @@
                 <w:lang w:val="uz-Cyrl-UZ"/>
               </w:rPr>
             </w:pPr>
-            <w:proofErr w:type="spellStart"/>
             <w:r>
               <w:rPr>
                 <w:rFonts w:ascii="Arial" w:hAnsi="Arial" w:cs="Arial"/>
@@ -24230,7 +24095,6 @@
               </w:rPr>
               <w:t>Боғдод</w:t>
             </w:r>
-            <w:proofErr w:type="spellEnd"/>
           </w:p>
         </w:tc>
         <w:tc>
@@ -24480,7 +24344,6 @@
                 <w:lang w:val="uz-Cyrl-UZ"/>
               </w:rPr>
             </w:pPr>
-            <w:proofErr w:type="spellStart"/>
             <w:r>
               <w:rPr>
                 <w:rFonts w:ascii="Arial" w:hAnsi="Arial" w:cs="Arial"/>
@@ -24489,7 +24352,6 @@
               </w:rPr>
               <w:t>Ёзёвон</w:t>
             </w:r>
-            <w:proofErr w:type="spellEnd"/>
           </w:p>
         </w:tc>
         <w:tc>
@@ -24739,7 +24601,6 @@
                 <w:lang w:val="uz-Cyrl-UZ"/>
               </w:rPr>
             </w:pPr>
-            <w:proofErr w:type="spellStart"/>
             <w:r>
               <w:rPr>
                 <w:rFonts w:ascii="Arial" w:hAnsi="Arial" w:cs="Arial"/>
@@ -24748,7 +24609,6 @@
               </w:rPr>
               <w:t>Данғара</w:t>
             </w:r>
-            <w:proofErr w:type="spellEnd"/>
           </w:p>
         </w:tc>
         <w:tc>
@@ -24998,34 +24858,14 @@
                 <w:lang w:val="uz-Cyrl-UZ"/>
               </w:rPr>
             </w:pPr>
-            <w:proofErr w:type="spellStart"/>
-            <w:r>
-              <w:rPr>
-                <w:rFonts w:ascii="Arial" w:hAnsi="Arial" w:cs="Arial"/>
-                <w:sz w:val="26"/>
-                <w:szCs w:val="26"/>
-              </w:rPr>
-              <w:t>Қўқон</w:t>
-            </w:r>
-            <w:proofErr w:type="spellEnd"/>
-            <w:r>
-              <w:rPr>
-                <w:rFonts w:ascii="Arial" w:hAnsi="Arial" w:cs="Arial"/>
-                <w:sz w:val="26"/>
-                <w:szCs w:val="26"/>
-              </w:rPr>
-              <w:t xml:space="preserve"> </w:t>
-            </w:r>
-            <w:proofErr w:type="spellStart"/>
-            <w:r>
-              <w:rPr>
-                <w:rFonts w:ascii="Arial" w:hAnsi="Arial" w:cs="Arial"/>
-                <w:sz w:val="26"/>
-                <w:szCs w:val="26"/>
-              </w:rPr>
-              <w:t>шаҳри</w:t>
-            </w:r>
-            <w:proofErr w:type="spellEnd"/>
+            <w:r>
+              <w:rPr>
+                <w:rFonts w:ascii="Arial" w:hAnsi="Arial" w:cs="Arial"/>
+                <w:sz w:val="26"/>
+                <w:szCs w:val="26"/>
+              </w:rPr>
+              <w:t>Қўқон шаҳри</w:t>
+            </w:r>
           </w:p>
         </w:tc>
         <w:tc>
@@ -25275,7 +25115,6 @@
                 <w:lang w:val="uz-Cyrl-UZ"/>
               </w:rPr>
             </w:pPr>
-            <w:proofErr w:type="spellStart"/>
             <w:r>
               <w:rPr>
                 <w:rFonts w:ascii="Arial" w:hAnsi="Arial" w:cs="Arial"/>
@@ -25284,7 +25123,6 @@
               </w:rPr>
               <w:t>Фурқат</w:t>
             </w:r>
-            <w:proofErr w:type="spellEnd"/>
           </w:p>
         </w:tc>
         <w:tc>
@@ -25534,7 +25372,6 @@
                 <w:lang w:val="uz-Cyrl-UZ"/>
               </w:rPr>
             </w:pPr>
-            <w:proofErr w:type="spellStart"/>
             <w:r>
               <w:rPr>
                 <w:rFonts w:ascii="Arial" w:hAnsi="Arial" w:cs="Arial"/>
@@ -25543,7 +25380,6 @@
               </w:rPr>
               <w:t>Сўх</w:t>
             </w:r>
-            <w:proofErr w:type="spellEnd"/>
           </w:p>
         </w:tc>
         <w:tc>
@@ -25793,7 +25629,6 @@
                 <w:lang w:val="uz-Cyrl-UZ"/>
               </w:rPr>
             </w:pPr>
-            <w:proofErr w:type="spellStart"/>
             <w:r>
               <w:rPr>
                 <w:rFonts w:ascii="Arial" w:hAnsi="Arial" w:cs="Arial"/>
@@ -25802,7 +25637,6 @@
               </w:rPr>
               <w:t>Ўзбекистон</w:t>
             </w:r>
-            <w:proofErr w:type="spellEnd"/>
           </w:p>
         </w:tc>
         <w:tc>
@@ -26052,7 +25886,6 @@
                 <w:lang w:val="uz-Cyrl-UZ"/>
               </w:rPr>
             </w:pPr>
-            <w:proofErr w:type="spellStart"/>
             <w:r>
               <w:rPr>
                 <w:rFonts w:ascii="Arial" w:hAnsi="Arial" w:cs="Arial"/>
@@ -26061,7 +25894,6 @@
               </w:rPr>
               <w:t>Риштон</w:t>
             </w:r>
-            <w:proofErr w:type="spellEnd"/>
           </w:p>
         </w:tc>
         <w:tc>
@@ -26311,7 +26143,6 @@
                 <w:lang w:val="uz-Cyrl-UZ"/>
               </w:rPr>
             </w:pPr>
-            <w:proofErr w:type="spellStart"/>
             <w:r>
               <w:rPr>
                 <w:rFonts w:ascii="Arial" w:hAnsi="Arial" w:cs="Arial"/>
@@ -26320,7 +26151,6 @@
               </w:rPr>
               <w:t>Олтиариқ</w:t>
             </w:r>
-            <w:proofErr w:type="spellEnd"/>
           </w:p>
         </w:tc>
         <w:tc>
@@ -26570,34 +26400,14 @@
                 <w:lang w:val="uz-Cyrl-UZ"/>
               </w:rPr>
             </w:pPr>
-            <w:proofErr w:type="spellStart"/>
-            <w:r>
-              <w:rPr>
-                <w:rFonts w:ascii="Arial" w:hAnsi="Arial" w:cs="Arial"/>
-                <w:sz w:val="26"/>
-                <w:szCs w:val="26"/>
-              </w:rPr>
-              <w:t>Фарғона</w:t>
-            </w:r>
-            <w:proofErr w:type="spellEnd"/>
-            <w:r>
-              <w:rPr>
-                <w:rFonts w:ascii="Arial" w:hAnsi="Arial" w:cs="Arial"/>
-                <w:sz w:val="26"/>
-                <w:szCs w:val="26"/>
-              </w:rPr>
-              <w:t xml:space="preserve"> </w:t>
-            </w:r>
-            <w:proofErr w:type="spellStart"/>
-            <w:r>
-              <w:rPr>
-                <w:rFonts w:ascii="Arial" w:hAnsi="Arial" w:cs="Arial"/>
-                <w:sz w:val="26"/>
-                <w:szCs w:val="26"/>
-              </w:rPr>
-              <w:t>тумани</w:t>
-            </w:r>
-            <w:proofErr w:type="spellEnd"/>
+            <w:r>
+              <w:rPr>
+                <w:rFonts w:ascii="Arial" w:hAnsi="Arial" w:cs="Arial"/>
+                <w:sz w:val="26"/>
+                <w:szCs w:val="26"/>
+              </w:rPr>
+              <w:t>Фарғона тумани</w:t>
+            </w:r>
           </w:p>
         </w:tc>
         <w:tc>
@@ -26847,7 +26657,6 @@
                 <w:lang w:val="uz-Cyrl-UZ"/>
               </w:rPr>
             </w:pPr>
-            <w:proofErr w:type="spellStart"/>
             <w:r>
               <w:rPr>
                 <w:rFonts w:ascii="Arial" w:hAnsi="Arial" w:cs="Arial"/>
@@ -26856,7 +26665,6 @@
               </w:rPr>
               <w:t>Қувасой</w:t>
             </w:r>
-            <w:proofErr w:type="spellEnd"/>
           </w:p>
         </w:tc>
         <w:tc>
@@ -27106,7 +26914,6 @@
                 <w:lang w:val="uz-Cyrl-UZ"/>
               </w:rPr>
             </w:pPr>
-            <w:proofErr w:type="spellStart"/>
             <w:r>
               <w:rPr>
                 <w:rFonts w:ascii="Arial" w:hAnsi="Arial" w:cs="Arial"/>
@@ -27115,7 +26922,6 @@
               </w:rPr>
               <w:t>Тошлоқ</w:t>
             </w:r>
-            <w:proofErr w:type="spellEnd"/>
           </w:p>
         </w:tc>
         <w:tc>
@@ -27848,7 +27654,7 @@
         </w:drawing>
       </w:r>
     </w:p>
-    <w:bookmarkEnd w:id="2"/>
+    <w:bookmarkEnd w:id="3"/>
     <w:p>
       <w:pPr>
         <w:spacing w:after="160" w:line="259" w:lineRule="auto"/>
@@ -32560,7 +32366,7 @@
 </file>
 
 <file path=customXml/itemProps1.xml><?xml version="1.0" encoding="utf-8"?>
-<ds:datastoreItem xmlns:ds="http://schemas.openxmlformats.org/officeDocument/2006/customXml" ds:itemID="{CEC83699-A228-4301-AFE0-88E7049A86AD}">
+<ds:datastoreItem xmlns:ds="http://schemas.openxmlformats.org/officeDocument/2006/customXml" ds:itemID="{9CB5DB46-9F1D-4302-AED9-F733398FE6E2}">
   <ds:schemaRefs>
     <ds:schemaRef ds:uri="http://schemas.openxmlformats.org/officeDocument/2006/bibliography"/>
   </ds:schemaRefs>

--- a/analysis/08_Фарғона_2022_10.docx
+++ b/analysis/08_Фарғона_2022_10.docx
@@ -178,8 +178,6 @@
         </w:rPr>
         <w:t>а</w:t>
       </w:r>
-      <w:bookmarkStart w:id="0" w:name="_GoBack"/>
-      <w:bookmarkEnd w:id="0"/>
       <w:r>
         <w:rPr>
           <w:rFonts w:ascii="Arial" w:hAnsi="Arial" w:cs="Arial"/>
@@ -5975,8 +5973,8 @@
           <w:lang w:val="uz-Cyrl-UZ"/>
         </w:rPr>
       </w:pPr>
-      <w:bookmarkStart w:id="1" w:name="_Hlk62573618"/>
-      <w:bookmarkStart w:id="2" w:name="_Hlk62578727"/>
+      <w:bookmarkStart w:id="0" w:name="_Hlk62573618"/>
+      <w:bookmarkStart w:id="1" w:name="_Hlk62578727"/>
       <w:r>
         <w:rPr>
           <w:rStyle w:val="a4"/>
@@ -7968,8 +7966,8 @@
         <w:t>сифатида қайд этилган.</w:t>
       </w:r>
     </w:p>
+    <w:bookmarkEnd w:id="0"/>
     <w:bookmarkEnd w:id="1"/>
-    <w:bookmarkEnd w:id="2"/>
     <w:p>
       <w:pPr>
         <w:pStyle w:val="a5"/>
@@ -11864,7 +11862,7 @@
           <w:lang w:val="uz-Cyrl-UZ"/>
         </w:rPr>
       </w:pPr>
-      <w:bookmarkStart w:id="3" w:name="_Hlk103173307"/>
+      <w:bookmarkStart w:id="2" w:name="_Hlk103173307"/>
       <w:r>
         <w:rPr>
           <w:rStyle w:val="a4"/>
@@ -13778,7 +13776,7 @@
     <w:p>
       <w:pPr>
         <w:spacing w:after="160" w:line="256" w:lineRule="auto"/>
-        <w:ind w:left="567" w:right="140"/>
+        <w:ind w:left="567" w:right="-710"/>
         <w:jc w:val="right"/>
         <w:rPr>
           <w:rStyle w:val="a4"/>
@@ -15695,7 +15693,7 @@
     <w:p>
       <w:pPr>
         <w:spacing w:after="160" w:line="256" w:lineRule="auto"/>
-        <w:ind w:left="567" w:right="282"/>
+        <w:ind w:left="567" w:right="-710"/>
         <w:jc w:val="right"/>
         <w:rPr>
           <w:rStyle w:val="a4"/>
@@ -17243,6 +17241,7 @@
                 <w:lang w:val="uz-Cyrl-UZ"/>
               </w:rPr>
             </w:pPr>
+            <w:proofErr w:type="spellStart"/>
             <w:r>
               <w:rPr>
                 <w:rFonts w:ascii="Arial" w:hAnsi="Arial" w:cs="Arial"/>
@@ -17251,6 +17250,7 @@
               </w:rPr>
               <w:t>Сўх</w:t>
             </w:r>
+            <w:proofErr w:type="spellEnd"/>
           </w:p>
         </w:tc>
         <w:tc>
@@ -17431,6 +17431,7 @@
                 <w:lang w:val="uz-Cyrl-UZ"/>
               </w:rPr>
             </w:pPr>
+            <w:proofErr w:type="spellStart"/>
             <w:r>
               <w:rPr>
                 <w:rFonts w:ascii="Arial" w:hAnsi="Arial" w:cs="Arial"/>
@@ -17439,6 +17440,7 @@
               </w:rPr>
               <w:t>Қўштепа</w:t>
             </w:r>
+            <w:proofErr w:type="spellEnd"/>
           </w:p>
         </w:tc>
         <w:tc>
@@ -17619,6 +17621,7 @@
                 <w:lang w:val="uz-Cyrl-UZ"/>
               </w:rPr>
             </w:pPr>
+            <w:proofErr w:type="spellStart"/>
             <w:r>
               <w:rPr>
                 <w:rFonts w:ascii="Arial" w:hAnsi="Arial" w:cs="Arial"/>
@@ -17627,6 +17630,7 @@
               </w:rPr>
               <w:t>Риштон</w:t>
             </w:r>
+            <w:proofErr w:type="spellEnd"/>
           </w:p>
         </w:tc>
         <w:tc>
@@ -17807,6 +17811,7 @@
                 <w:lang w:val="uz-Cyrl-UZ"/>
               </w:rPr>
             </w:pPr>
+            <w:proofErr w:type="spellStart"/>
             <w:r>
               <w:rPr>
                 <w:rFonts w:ascii="Arial" w:hAnsi="Arial" w:cs="Arial"/>
@@ -17815,6 +17820,7 @@
               </w:rPr>
               <w:t>Боғдод</w:t>
             </w:r>
+            <w:proofErr w:type="spellEnd"/>
           </w:p>
         </w:tc>
         <w:tc>
@@ -17995,14 +18001,34 @@
                 <w:lang w:val="uz-Cyrl-UZ"/>
               </w:rPr>
             </w:pPr>
+            <w:proofErr w:type="spellStart"/>
             <w:r>
               <w:rPr>
                 <w:rFonts w:ascii="Arial" w:hAnsi="Arial" w:cs="Arial"/>
                 <w:sz w:val="28"/>
                 <w:szCs w:val="28"/>
               </w:rPr>
-              <w:t>Фарғона тумани</w:t>
-            </w:r>
+              <w:t>Фарғона</w:t>
+            </w:r>
+            <w:proofErr w:type="spellEnd"/>
+            <w:r>
+              <w:rPr>
+                <w:rFonts w:ascii="Arial" w:hAnsi="Arial" w:cs="Arial"/>
+                <w:sz w:val="28"/>
+                <w:szCs w:val="28"/>
+              </w:rPr>
+              <w:t xml:space="preserve"> </w:t>
+            </w:r>
+            <w:proofErr w:type="spellStart"/>
+            <w:r>
+              <w:rPr>
+                <w:rFonts w:ascii="Arial" w:hAnsi="Arial" w:cs="Arial"/>
+                <w:sz w:val="28"/>
+                <w:szCs w:val="28"/>
+              </w:rPr>
+              <w:t>тумани</w:t>
+            </w:r>
+            <w:proofErr w:type="spellEnd"/>
           </w:p>
         </w:tc>
         <w:tc>
@@ -18183,6 +18209,7 @@
                 <w:lang w:val="uz-Cyrl-UZ"/>
               </w:rPr>
             </w:pPr>
+            <w:proofErr w:type="spellStart"/>
             <w:r>
               <w:rPr>
                 <w:rFonts w:ascii="Arial" w:hAnsi="Arial" w:cs="Arial"/>
@@ -18191,6 +18218,7 @@
               </w:rPr>
               <w:t>Данғара</w:t>
             </w:r>
+            <w:proofErr w:type="spellEnd"/>
           </w:p>
         </w:tc>
         <w:tc>
@@ -18559,14 +18587,34 @@
                 <w:lang w:val="uz-Cyrl-UZ"/>
               </w:rPr>
             </w:pPr>
+            <w:proofErr w:type="spellStart"/>
             <w:r>
               <w:rPr>
                 <w:rFonts w:ascii="Arial" w:hAnsi="Arial" w:cs="Arial"/>
                 <w:sz w:val="28"/>
                 <w:szCs w:val="28"/>
               </w:rPr>
-              <w:t>Фарғона шаҳри</w:t>
-            </w:r>
+              <w:t>Фарғона</w:t>
+            </w:r>
+            <w:proofErr w:type="spellEnd"/>
+            <w:r>
+              <w:rPr>
+                <w:rFonts w:ascii="Arial" w:hAnsi="Arial" w:cs="Arial"/>
+                <w:sz w:val="28"/>
+                <w:szCs w:val="28"/>
+              </w:rPr>
+              <w:t xml:space="preserve"> </w:t>
+            </w:r>
+            <w:proofErr w:type="spellStart"/>
+            <w:r>
+              <w:rPr>
+                <w:rFonts w:ascii="Arial" w:hAnsi="Arial" w:cs="Arial"/>
+                <w:sz w:val="28"/>
+                <w:szCs w:val="28"/>
+              </w:rPr>
+              <w:t>шаҳри</w:t>
+            </w:r>
+            <w:proofErr w:type="spellEnd"/>
           </w:p>
         </w:tc>
         <w:tc>
@@ -18747,14 +18795,34 @@
                 <w:lang w:val="uz-Cyrl-UZ"/>
               </w:rPr>
             </w:pPr>
+            <w:proofErr w:type="spellStart"/>
             <w:r>
               <w:rPr>
                 <w:rFonts w:ascii="Arial" w:hAnsi="Arial" w:cs="Arial"/>
                 <w:sz w:val="28"/>
                 <w:szCs w:val="28"/>
               </w:rPr>
-              <w:t>Қўқон шаҳри</w:t>
-            </w:r>
+              <w:t>Қўқон</w:t>
+            </w:r>
+            <w:proofErr w:type="spellEnd"/>
+            <w:r>
+              <w:rPr>
+                <w:rFonts w:ascii="Arial" w:hAnsi="Arial" w:cs="Arial"/>
+                <w:sz w:val="28"/>
+                <w:szCs w:val="28"/>
+              </w:rPr>
+              <w:t xml:space="preserve"> </w:t>
+            </w:r>
+            <w:proofErr w:type="spellStart"/>
+            <w:r>
+              <w:rPr>
+                <w:rFonts w:ascii="Arial" w:hAnsi="Arial" w:cs="Arial"/>
+                <w:sz w:val="28"/>
+                <w:szCs w:val="28"/>
+              </w:rPr>
+              <w:t>шаҳри</w:t>
+            </w:r>
+            <w:proofErr w:type="spellEnd"/>
           </w:p>
         </w:tc>
         <w:tc>
@@ -18935,6 +19003,7 @@
                 <w:lang w:val="uz-Cyrl-UZ"/>
               </w:rPr>
             </w:pPr>
+            <w:proofErr w:type="spellStart"/>
             <w:r>
               <w:rPr>
                 <w:rFonts w:ascii="Arial" w:hAnsi="Arial" w:cs="Arial"/>
@@ -18943,6 +19012,7 @@
               </w:rPr>
               <w:t>Олтиариқ</w:t>
             </w:r>
+            <w:proofErr w:type="spellEnd"/>
           </w:p>
         </w:tc>
         <w:tc>
@@ -19123,14 +19193,34 @@
                 <w:lang w:val="uz-Cyrl-UZ"/>
               </w:rPr>
             </w:pPr>
+            <w:proofErr w:type="spellStart"/>
             <w:r>
               <w:rPr>
                 <w:rFonts w:ascii="Arial" w:hAnsi="Arial" w:cs="Arial"/>
                 <w:sz w:val="28"/>
                 <w:szCs w:val="28"/>
               </w:rPr>
-              <w:t>Марғилон шаҳри</w:t>
-            </w:r>
+              <w:t>Марғилон</w:t>
+            </w:r>
+            <w:proofErr w:type="spellEnd"/>
+            <w:r>
+              <w:rPr>
+                <w:rFonts w:ascii="Arial" w:hAnsi="Arial" w:cs="Arial"/>
+                <w:sz w:val="28"/>
+                <w:szCs w:val="28"/>
+              </w:rPr>
+              <w:t xml:space="preserve"> </w:t>
+            </w:r>
+            <w:proofErr w:type="spellStart"/>
+            <w:r>
+              <w:rPr>
+                <w:rFonts w:ascii="Arial" w:hAnsi="Arial" w:cs="Arial"/>
+                <w:sz w:val="28"/>
+                <w:szCs w:val="28"/>
+              </w:rPr>
+              <w:t>шаҳри</w:t>
+            </w:r>
+            <w:proofErr w:type="spellEnd"/>
           </w:p>
         </w:tc>
         <w:tc>
@@ -19311,6 +19401,7 @@
                 <w:lang w:val="uz-Cyrl-UZ"/>
               </w:rPr>
             </w:pPr>
+            <w:proofErr w:type="spellStart"/>
             <w:r>
               <w:rPr>
                 <w:rFonts w:ascii="Arial" w:hAnsi="Arial" w:cs="Arial"/>
@@ -19319,6 +19410,7 @@
               </w:rPr>
               <w:t>Учкўпир</w:t>
             </w:r>
+            <w:proofErr w:type="spellEnd"/>
           </w:p>
         </w:tc>
         <w:tc>
@@ -19499,6 +19591,7 @@
                 <w:lang w:val="uz-Cyrl-UZ"/>
               </w:rPr>
             </w:pPr>
+            <w:proofErr w:type="spellStart"/>
             <w:r>
               <w:rPr>
                 <w:rFonts w:ascii="Arial" w:hAnsi="Arial" w:cs="Arial"/>
@@ -19507,6 +19600,7 @@
               </w:rPr>
               <w:t>Ўзбекистон</w:t>
             </w:r>
+            <w:proofErr w:type="spellEnd"/>
           </w:p>
         </w:tc>
         <w:tc>
@@ -19687,6 +19781,7 @@
                 <w:lang w:val="uz-Cyrl-UZ"/>
               </w:rPr>
             </w:pPr>
+            <w:proofErr w:type="spellStart"/>
             <w:r>
               <w:rPr>
                 <w:rFonts w:ascii="Arial" w:hAnsi="Arial" w:cs="Arial"/>
@@ -19695,6 +19790,7 @@
               </w:rPr>
               <w:t>Ёзёвон</w:t>
             </w:r>
+            <w:proofErr w:type="spellEnd"/>
           </w:p>
         </w:tc>
         <w:tc>
@@ -19875,6 +19971,7 @@
                 <w:lang w:val="uz-Cyrl-UZ"/>
               </w:rPr>
             </w:pPr>
+            <w:proofErr w:type="spellStart"/>
             <w:r>
               <w:rPr>
                 <w:rFonts w:ascii="Arial" w:hAnsi="Arial" w:cs="Arial"/>
@@ -19883,6 +19980,7 @@
               </w:rPr>
               <w:t>Қувасой</w:t>
             </w:r>
+            <w:proofErr w:type="spellEnd"/>
           </w:p>
         </w:tc>
         <w:tc>
@@ -20063,6 +20161,7 @@
                 <w:lang w:val="uz-Cyrl-UZ"/>
               </w:rPr>
             </w:pPr>
+            <w:proofErr w:type="spellStart"/>
             <w:r>
               <w:rPr>
                 <w:rFonts w:ascii="Arial" w:hAnsi="Arial" w:cs="Arial"/>
@@ -20071,6 +20170,7 @@
               </w:rPr>
               <w:t>Тошлоқ</w:t>
             </w:r>
+            <w:proofErr w:type="spellEnd"/>
           </w:p>
         </w:tc>
         <w:tc>
@@ -20251,6 +20351,7 @@
                 <w:lang w:val="uz-Cyrl-UZ"/>
               </w:rPr>
             </w:pPr>
+            <w:proofErr w:type="spellStart"/>
             <w:r>
               <w:rPr>
                 <w:rFonts w:ascii="Arial" w:hAnsi="Arial" w:cs="Arial"/>
@@ -20259,6 +20360,7 @@
               </w:rPr>
               <w:t>Фурқат</w:t>
             </w:r>
+            <w:proofErr w:type="spellEnd"/>
           </w:p>
         </w:tc>
         <w:tc>
@@ -20439,6 +20541,7 @@
                 <w:lang w:val="uz-Cyrl-UZ"/>
               </w:rPr>
             </w:pPr>
+            <w:proofErr w:type="spellStart"/>
             <w:r>
               <w:rPr>
                 <w:rFonts w:ascii="Arial" w:hAnsi="Arial" w:cs="Arial"/>
@@ -20447,6 +20550,7 @@
               </w:rPr>
               <w:t>Қува</w:t>
             </w:r>
+            <w:proofErr w:type="spellEnd"/>
           </w:p>
         </w:tc>
         <w:tc>
@@ -20627,6 +20731,7 @@
                 <w:lang w:val="uz-Cyrl-UZ"/>
               </w:rPr>
             </w:pPr>
+            <w:proofErr w:type="spellStart"/>
             <w:r>
               <w:rPr>
                 <w:rFonts w:ascii="Arial" w:hAnsi="Arial" w:cs="Arial"/>
@@ -20635,6 +20740,7 @@
               </w:rPr>
               <w:t>Бешариқ</w:t>
             </w:r>
+            <w:proofErr w:type="spellEnd"/>
           </w:p>
         </w:tc>
         <w:tc>
@@ -22545,6 +22651,7 @@
                 <w:lang w:val="uz-Cyrl-UZ"/>
               </w:rPr>
             </w:pPr>
+            <w:proofErr w:type="spellStart"/>
             <w:r>
               <w:rPr>
                 <w:rFonts w:ascii="Arial" w:hAnsi="Arial" w:cs="Arial"/>
@@ -22553,6 +22660,7 @@
               </w:rPr>
               <w:t>Қўштепа</w:t>
             </w:r>
+            <w:proofErr w:type="spellEnd"/>
           </w:p>
         </w:tc>
         <w:tc>
@@ -22802,6 +22910,7 @@
                 <w:lang w:val="uz-Cyrl-UZ"/>
               </w:rPr>
             </w:pPr>
+            <w:proofErr w:type="spellStart"/>
             <w:r>
               <w:rPr>
                 <w:rFonts w:ascii="Arial" w:hAnsi="Arial" w:cs="Arial"/>
@@ -22810,6 +22919,7 @@
               </w:rPr>
               <w:t>Қува</w:t>
             </w:r>
+            <w:proofErr w:type="spellEnd"/>
           </w:p>
         </w:tc>
         <w:tc>
@@ -23059,6 +23169,7 @@
                 <w:lang w:val="uz-Cyrl-UZ"/>
               </w:rPr>
             </w:pPr>
+            <w:proofErr w:type="spellStart"/>
             <w:r>
               <w:rPr>
                 <w:rFonts w:ascii="Arial" w:hAnsi="Arial" w:cs="Arial"/>
@@ -23067,6 +23178,7 @@
               </w:rPr>
               <w:t>Учкўпир</w:t>
             </w:r>
+            <w:proofErr w:type="spellEnd"/>
           </w:p>
         </w:tc>
         <w:tc>
@@ -23316,14 +23428,34 @@
                 <w:lang w:val="uz-Cyrl-UZ"/>
               </w:rPr>
             </w:pPr>
-            <w:r>
-              <w:rPr>
-                <w:rFonts w:ascii="Arial" w:hAnsi="Arial" w:cs="Arial"/>
-                <w:sz w:val="26"/>
-                <w:szCs w:val="26"/>
-              </w:rPr>
-              <w:t>Фарғона шаҳри</w:t>
-            </w:r>
+            <w:proofErr w:type="spellStart"/>
+            <w:r>
+              <w:rPr>
+                <w:rFonts w:ascii="Arial" w:hAnsi="Arial" w:cs="Arial"/>
+                <w:sz w:val="26"/>
+                <w:szCs w:val="26"/>
+              </w:rPr>
+              <w:t>Фарғона</w:t>
+            </w:r>
+            <w:proofErr w:type="spellEnd"/>
+            <w:r>
+              <w:rPr>
+                <w:rFonts w:ascii="Arial" w:hAnsi="Arial" w:cs="Arial"/>
+                <w:sz w:val="26"/>
+                <w:szCs w:val="26"/>
+              </w:rPr>
+              <w:t xml:space="preserve"> </w:t>
+            </w:r>
+            <w:proofErr w:type="spellStart"/>
+            <w:r>
+              <w:rPr>
+                <w:rFonts w:ascii="Arial" w:hAnsi="Arial" w:cs="Arial"/>
+                <w:sz w:val="26"/>
+                <w:szCs w:val="26"/>
+              </w:rPr>
+              <w:t>шаҳри</w:t>
+            </w:r>
+            <w:proofErr w:type="spellEnd"/>
           </w:p>
         </w:tc>
         <w:tc>
@@ -23573,14 +23705,34 @@
                 <w:lang w:val="uz-Cyrl-UZ"/>
               </w:rPr>
             </w:pPr>
-            <w:r>
-              <w:rPr>
-                <w:rFonts w:ascii="Arial" w:hAnsi="Arial" w:cs="Arial"/>
-                <w:sz w:val="26"/>
-                <w:szCs w:val="26"/>
-              </w:rPr>
-              <w:t>Марғилон шаҳри</w:t>
-            </w:r>
+            <w:proofErr w:type="spellStart"/>
+            <w:r>
+              <w:rPr>
+                <w:rFonts w:ascii="Arial" w:hAnsi="Arial" w:cs="Arial"/>
+                <w:sz w:val="26"/>
+                <w:szCs w:val="26"/>
+              </w:rPr>
+              <w:t>Марғилон</w:t>
+            </w:r>
+            <w:proofErr w:type="spellEnd"/>
+            <w:r>
+              <w:rPr>
+                <w:rFonts w:ascii="Arial" w:hAnsi="Arial" w:cs="Arial"/>
+                <w:sz w:val="26"/>
+                <w:szCs w:val="26"/>
+              </w:rPr>
+              <w:t xml:space="preserve"> </w:t>
+            </w:r>
+            <w:proofErr w:type="spellStart"/>
+            <w:r>
+              <w:rPr>
+                <w:rFonts w:ascii="Arial" w:hAnsi="Arial" w:cs="Arial"/>
+                <w:sz w:val="26"/>
+                <w:szCs w:val="26"/>
+              </w:rPr>
+              <w:t>шаҳри</w:t>
+            </w:r>
+            <w:proofErr w:type="spellEnd"/>
           </w:p>
         </w:tc>
         <w:tc>
@@ -23830,6 +23982,7 @@
                 <w:lang w:val="uz-Cyrl-UZ"/>
               </w:rPr>
             </w:pPr>
+            <w:proofErr w:type="spellStart"/>
             <w:r>
               <w:rPr>
                 <w:rFonts w:ascii="Arial" w:hAnsi="Arial" w:cs="Arial"/>
@@ -23838,6 +23991,7 @@
               </w:rPr>
               <w:t>Бешариқ</w:t>
             </w:r>
+            <w:proofErr w:type="spellEnd"/>
           </w:p>
         </w:tc>
         <w:tc>
@@ -24087,6 +24241,7 @@
                 <w:lang w:val="uz-Cyrl-UZ"/>
               </w:rPr>
             </w:pPr>
+            <w:proofErr w:type="spellStart"/>
             <w:r>
               <w:rPr>
                 <w:rFonts w:ascii="Arial" w:hAnsi="Arial" w:cs="Arial"/>
@@ -24095,6 +24250,7 @@
               </w:rPr>
               <w:t>Боғдод</w:t>
             </w:r>
+            <w:proofErr w:type="spellEnd"/>
           </w:p>
         </w:tc>
         <w:tc>
@@ -24344,6 +24500,7 @@
                 <w:lang w:val="uz-Cyrl-UZ"/>
               </w:rPr>
             </w:pPr>
+            <w:proofErr w:type="spellStart"/>
             <w:r>
               <w:rPr>
                 <w:rFonts w:ascii="Arial" w:hAnsi="Arial" w:cs="Arial"/>
@@ -24352,6 +24509,7 @@
               </w:rPr>
               <w:t>Ёзёвон</w:t>
             </w:r>
+            <w:proofErr w:type="spellEnd"/>
           </w:p>
         </w:tc>
         <w:tc>
@@ -24601,6 +24759,7 @@
                 <w:lang w:val="uz-Cyrl-UZ"/>
               </w:rPr>
             </w:pPr>
+            <w:proofErr w:type="spellStart"/>
             <w:r>
               <w:rPr>
                 <w:rFonts w:ascii="Arial" w:hAnsi="Arial" w:cs="Arial"/>
@@ -24609,6 +24768,7 @@
               </w:rPr>
               <w:t>Данғара</w:t>
             </w:r>
+            <w:proofErr w:type="spellEnd"/>
           </w:p>
         </w:tc>
         <w:tc>
@@ -24858,14 +25018,34 @@
                 <w:lang w:val="uz-Cyrl-UZ"/>
               </w:rPr>
             </w:pPr>
-            <w:r>
-              <w:rPr>
-                <w:rFonts w:ascii="Arial" w:hAnsi="Arial" w:cs="Arial"/>
-                <w:sz w:val="26"/>
-                <w:szCs w:val="26"/>
-              </w:rPr>
-              <w:t>Қўқон шаҳри</w:t>
-            </w:r>
+            <w:proofErr w:type="spellStart"/>
+            <w:r>
+              <w:rPr>
+                <w:rFonts w:ascii="Arial" w:hAnsi="Arial" w:cs="Arial"/>
+                <w:sz w:val="26"/>
+                <w:szCs w:val="26"/>
+              </w:rPr>
+              <w:t>Қўқон</w:t>
+            </w:r>
+            <w:proofErr w:type="spellEnd"/>
+            <w:r>
+              <w:rPr>
+                <w:rFonts w:ascii="Arial" w:hAnsi="Arial" w:cs="Arial"/>
+                <w:sz w:val="26"/>
+                <w:szCs w:val="26"/>
+              </w:rPr>
+              <w:t xml:space="preserve"> </w:t>
+            </w:r>
+            <w:proofErr w:type="spellStart"/>
+            <w:r>
+              <w:rPr>
+                <w:rFonts w:ascii="Arial" w:hAnsi="Arial" w:cs="Arial"/>
+                <w:sz w:val="26"/>
+                <w:szCs w:val="26"/>
+              </w:rPr>
+              <w:t>шаҳри</w:t>
+            </w:r>
+            <w:proofErr w:type="spellEnd"/>
           </w:p>
         </w:tc>
         <w:tc>
@@ -25115,6 +25295,7 @@
                 <w:lang w:val="uz-Cyrl-UZ"/>
               </w:rPr>
             </w:pPr>
+            <w:proofErr w:type="spellStart"/>
             <w:r>
               <w:rPr>
                 <w:rFonts w:ascii="Arial" w:hAnsi="Arial" w:cs="Arial"/>
@@ -25123,6 +25304,7 @@
               </w:rPr>
               <w:t>Фурқат</w:t>
             </w:r>
+            <w:proofErr w:type="spellEnd"/>
           </w:p>
         </w:tc>
         <w:tc>
@@ -25372,6 +25554,7 @@
                 <w:lang w:val="uz-Cyrl-UZ"/>
               </w:rPr>
             </w:pPr>
+            <w:proofErr w:type="spellStart"/>
             <w:r>
               <w:rPr>
                 <w:rFonts w:ascii="Arial" w:hAnsi="Arial" w:cs="Arial"/>
@@ -25380,6 +25563,7 @@
               </w:rPr>
               <w:t>Сўх</w:t>
             </w:r>
+            <w:proofErr w:type="spellEnd"/>
           </w:p>
         </w:tc>
         <w:tc>
@@ -25629,6 +25813,7 @@
                 <w:lang w:val="uz-Cyrl-UZ"/>
               </w:rPr>
             </w:pPr>
+            <w:proofErr w:type="spellStart"/>
             <w:r>
               <w:rPr>
                 <w:rFonts w:ascii="Arial" w:hAnsi="Arial" w:cs="Arial"/>
@@ -25637,6 +25822,7 @@
               </w:rPr>
               <w:t>Ўзбекистон</w:t>
             </w:r>
+            <w:proofErr w:type="spellEnd"/>
           </w:p>
         </w:tc>
         <w:tc>
@@ -25886,6 +26072,7 @@
                 <w:lang w:val="uz-Cyrl-UZ"/>
               </w:rPr>
             </w:pPr>
+            <w:proofErr w:type="spellStart"/>
             <w:r>
               <w:rPr>
                 <w:rFonts w:ascii="Arial" w:hAnsi="Arial" w:cs="Arial"/>
@@ -25894,6 +26081,7 @@
               </w:rPr>
               <w:t>Риштон</w:t>
             </w:r>
+            <w:proofErr w:type="spellEnd"/>
           </w:p>
         </w:tc>
         <w:tc>
@@ -26143,6 +26331,7 @@
                 <w:lang w:val="uz-Cyrl-UZ"/>
               </w:rPr>
             </w:pPr>
+            <w:proofErr w:type="spellStart"/>
             <w:r>
               <w:rPr>
                 <w:rFonts w:ascii="Arial" w:hAnsi="Arial" w:cs="Arial"/>
@@ -26151,6 +26340,7 @@
               </w:rPr>
               <w:t>Олтиариқ</w:t>
             </w:r>
+            <w:proofErr w:type="spellEnd"/>
           </w:p>
         </w:tc>
         <w:tc>
@@ -26400,14 +26590,34 @@
                 <w:lang w:val="uz-Cyrl-UZ"/>
               </w:rPr>
             </w:pPr>
-            <w:r>
-              <w:rPr>
-                <w:rFonts w:ascii="Arial" w:hAnsi="Arial" w:cs="Arial"/>
-                <w:sz w:val="26"/>
-                <w:szCs w:val="26"/>
-              </w:rPr>
-              <w:t>Фарғона тумани</w:t>
-            </w:r>
+            <w:proofErr w:type="spellStart"/>
+            <w:r>
+              <w:rPr>
+                <w:rFonts w:ascii="Arial" w:hAnsi="Arial" w:cs="Arial"/>
+                <w:sz w:val="26"/>
+                <w:szCs w:val="26"/>
+              </w:rPr>
+              <w:t>Фарғона</w:t>
+            </w:r>
+            <w:proofErr w:type="spellEnd"/>
+            <w:r>
+              <w:rPr>
+                <w:rFonts w:ascii="Arial" w:hAnsi="Arial" w:cs="Arial"/>
+                <w:sz w:val="26"/>
+                <w:szCs w:val="26"/>
+              </w:rPr>
+              <w:t xml:space="preserve"> </w:t>
+            </w:r>
+            <w:proofErr w:type="spellStart"/>
+            <w:r>
+              <w:rPr>
+                <w:rFonts w:ascii="Arial" w:hAnsi="Arial" w:cs="Arial"/>
+                <w:sz w:val="26"/>
+                <w:szCs w:val="26"/>
+              </w:rPr>
+              <w:t>тумани</w:t>
+            </w:r>
+            <w:proofErr w:type="spellEnd"/>
           </w:p>
         </w:tc>
         <w:tc>
@@ -26657,6 +26867,7 @@
                 <w:lang w:val="uz-Cyrl-UZ"/>
               </w:rPr>
             </w:pPr>
+            <w:proofErr w:type="spellStart"/>
             <w:r>
               <w:rPr>
                 <w:rFonts w:ascii="Arial" w:hAnsi="Arial" w:cs="Arial"/>
@@ -26665,6 +26876,7 @@
               </w:rPr>
               <w:t>Қувасой</w:t>
             </w:r>
+            <w:proofErr w:type="spellEnd"/>
           </w:p>
         </w:tc>
         <w:tc>
@@ -26914,6 +27126,7 @@
                 <w:lang w:val="uz-Cyrl-UZ"/>
               </w:rPr>
             </w:pPr>
+            <w:proofErr w:type="spellStart"/>
             <w:r>
               <w:rPr>
                 <w:rFonts w:ascii="Arial" w:hAnsi="Arial" w:cs="Arial"/>
@@ -26922,6 +27135,7 @@
               </w:rPr>
               <w:t>Тошлоқ</w:t>
             </w:r>
+            <w:proofErr w:type="spellEnd"/>
           </w:p>
         </w:tc>
         <w:tc>
@@ -27137,7 +27351,16 @@
                 <w:rFonts w:ascii="Arial" w:hAnsi="Arial" w:cs="Arial"/>
                 <w:lang w:val="uz-Cyrl-UZ"/>
               </w:rPr>
-              <w:t>Вилоят бўйича</w:t>
+              <w:t>Вилоят бў</w:t>
+            </w:r>
+            <w:bookmarkStart w:id="3" w:name="_GoBack"/>
+            <w:bookmarkEnd w:id="3"/>
+            <w:r>
+              <w:rPr>
+                <w:rFonts w:ascii="Arial" w:hAnsi="Arial" w:cs="Arial"/>
+                <w:lang w:val="uz-Cyrl-UZ"/>
+              </w:rPr>
+              <w:t>йича</w:t>
             </w:r>
           </w:p>
         </w:tc>
@@ -27654,7 +27877,7 @@
         </w:drawing>
       </w:r>
     </w:p>
-    <w:bookmarkEnd w:id="3"/>
+    <w:bookmarkEnd w:id="2"/>
     <w:p>
       <w:pPr>
         <w:spacing w:after="160" w:line="259" w:lineRule="auto"/>
@@ -32366,7 +32589,7 @@
 </file>
 
 <file path=customXml/itemProps1.xml><?xml version="1.0" encoding="utf-8"?>
-<ds:datastoreItem xmlns:ds="http://schemas.openxmlformats.org/officeDocument/2006/customXml" ds:itemID="{9CB5DB46-9F1D-4302-AED9-F733398FE6E2}">
+<ds:datastoreItem xmlns:ds="http://schemas.openxmlformats.org/officeDocument/2006/customXml" ds:itemID="{13970695-4E74-4D1F-A33E-F72937357B38}">
   <ds:schemaRefs>
     <ds:schemaRef ds:uri="http://schemas.openxmlformats.org/officeDocument/2006/bibliography"/>
   </ds:schemaRefs>
